--- a/Hoat_NguyenVan_2019602947_BC.docx
+++ b/Hoat_NguyenVan_2019602947_BC.docx
@@ -855,7 +855,7 @@
           <w:r>
             <w:fldChar w:fldCharType="separate"/>
           </w:r>
-          <w:hyperlink w:anchor="_Toc130675849" w:history="1">
+          <w:hyperlink w:anchor="_Toc130737020" w:history="1">
             <w:r>
               <w:rPr>
                 <w:rStyle w:val="Hyperlink"/>
@@ -878,7 +878,7 @@
               <w:rPr>
                 <w:webHidden/>
               </w:rPr>
-              <w:instrText xml:space="preserve"> PAGEREF _Toc130675849 \h </w:instrText>
+              <w:instrText xml:space="preserve"> PAGEREF _Toc130737020 \h </w:instrText>
             </w:r>
             <w:r>
               <w:rPr>
@@ -915,7 +915,7 @@
               <w:szCs w:val="22"/>
             </w:rPr>
           </w:pPr>
-          <w:hyperlink w:anchor="_Toc130675850" w:history="1">
+          <w:hyperlink w:anchor="_Toc130737021" w:history="1">
             <w:r>
               <w:rPr>
                 <w:rStyle w:val="Hyperlink"/>
@@ -938,7 +938,7 @@
               <w:rPr>
                 <w:webHidden/>
               </w:rPr>
-              <w:instrText xml:space="preserve"> PAGEREF _Toc130675850 \h </w:instrText>
+              <w:instrText xml:space="preserve"> PAGEREF _Toc130737021 \h </w:instrText>
             </w:r>
             <w:r>
               <w:rPr>
@@ -975,7 +975,7 @@
               <w:szCs w:val="22"/>
             </w:rPr>
           </w:pPr>
-          <w:hyperlink w:anchor="_Toc130675851" w:history="1">
+          <w:hyperlink w:anchor="_Toc130737022" w:history="1">
             <w:r>
               <w:rPr>
                 <w:rStyle w:val="Hyperlink"/>
@@ -998,7 +998,7 @@
               <w:rPr>
                 <w:webHidden/>
               </w:rPr>
-              <w:instrText xml:space="preserve"> PAGEREF _Toc130675851 \h </w:instrText>
+              <w:instrText xml:space="preserve"> PAGEREF _Toc130737022 \h </w:instrText>
             </w:r>
             <w:r>
               <w:rPr>
@@ -1038,7 +1038,7 @@
               <w:szCs w:val="22"/>
             </w:rPr>
           </w:pPr>
-          <w:hyperlink w:anchor="_Toc130675852" w:history="1">
+          <w:hyperlink w:anchor="_Toc130737023" w:history="1">
             <w:r>
               <w:rPr>
                 <w:rStyle w:val="Hyperlink"/>
@@ -1065,7 +1065,7 @@
                 <w:noProof/>
                 <w:webHidden/>
               </w:rPr>
-              <w:instrText xml:space="preserve"> PAGEREF _Toc130675852 \h </w:instrText>
+              <w:instrText xml:space="preserve"> PAGEREF _Toc130737023 \h </w:instrText>
             </w:r>
             <w:r>
               <w:rPr>
@@ -1109,7 +1109,7 @@
               <w:szCs w:val="22"/>
             </w:rPr>
           </w:pPr>
-          <w:hyperlink w:anchor="_Toc130675853" w:history="1">
+          <w:hyperlink w:anchor="_Toc130737024" w:history="1">
             <w:r>
               <w:rPr>
                 <w:rStyle w:val="Hyperlink"/>
@@ -1136,7 +1136,7 @@
                 <w:noProof/>
                 <w:webHidden/>
               </w:rPr>
-              <w:instrText xml:space="preserve"> PAGEREF _Toc130675853 \h </w:instrText>
+              <w:instrText xml:space="preserve"> PAGEREF _Toc130737024 \h </w:instrText>
             </w:r>
             <w:r>
               <w:rPr>
@@ -1177,7 +1177,7 @@
               <w:szCs w:val="22"/>
             </w:rPr>
           </w:pPr>
-          <w:hyperlink w:anchor="_Toc130675854" w:history="1">
+          <w:hyperlink w:anchor="_Toc130737025" w:history="1">
             <w:r>
               <w:rPr>
                 <w:rStyle w:val="Hyperlink"/>
@@ -1200,7 +1200,7 @@
               <w:rPr>
                 <w:webHidden/>
               </w:rPr>
-              <w:instrText xml:space="preserve"> PAGEREF _Toc130675854 \h </w:instrText>
+              <w:instrText xml:space="preserve"> PAGEREF _Toc130737025 \h </w:instrText>
             </w:r>
             <w:r>
               <w:rPr>
@@ -1237,7 +1237,7 @@
               <w:szCs w:val="22"/>
             </w:rPr>
           </w:pPr>
-          <w:hyperlink w:anchor="_Toc130675855" w:history="1">
+          <w:hyperlink w:anchor="_Toc130737026" w:history="1">
             <w:r>
               <w:rPr>
                 <w:rStyle w:val="Hyperlink"/>
@@ -1260,7 +1260,7 @@
               <w:rPr>
                 <w:webHidden/>
               </w:rPr>
-              <w:instrText xml:space="preserve"> PAGEREF _Toc130675855 \h </w:instrText>
+              <w:instrText xml:space="preserve"> PAGEREF _Toc130737026 \h </w:instrText>
             </w:r>
             <w:r>
               <w:rPr>
@@ -1297,7 +1297,7 @@
               <w:szCs w:val="22"/>
             </w:rPr>
           </w:pPr>
-          <w:hyperlink w:anchor="_Toc130675856" w:history="1">
+          <w:hyperlink w:anchor="_Toc130737027" w:history="1">
             <w:r>
               <w:rPr>
                 <w:rStyle w:val="Hyperlink"/>
@@ -1320,7 +1320,7 @@
               <w:rPr>
                 <w:webHidden/>
               </w:rPr>
-              <w:instrText xml:space="preserve"> PAGEREF _Toc130675856 \h </w:instrText>
+              <w:instrText xml:space="preserve"> PAGEREF _Toc130737027 \h </w:instrText>
             </w:r>
             <w:r>
               <w:rPr>
@@ -1357,7 +1357,7 @@
               <w:szCs w:val="22"/>
             </w:rPr>
           </w:pPr>
-          <w:hyperlink w:anchor="_Toc130675857" w:history="1">
+          <w:hyperlink w:anchor="_Toc130737028" w:history="1">
             <w:r>
               <w:rPr>
                 <w:rStyle w:val="Hyperlink"/>
@@ -1380,7 +1380,7 @@
               <w:rPr>
                 <w:webHidden/>
               </w:rPr>
-              <w:instrText xml:space="preserve"> PAGEREF _Toc130675857 \h </w:instrText>
+              <w:instrText xml:space="preserve"> PAGEREF _Toc130737028 \h </w:instrText>
             </w:r>
             <w:r>
               <w:rPr>
@@ -1417,7 +1417,7 @@
               <w:szCs w:val="22"/>
             </w:rPr>
           </w:pPr>
-          <w:hyperlink w:anchor="_Toc130675858" w:history="1">
+          <w:hyperlink w:anchor="_Toc130737029" w:history="1">
             <w:r>
               <w:rPr>
                 <w:rStyle w:val="Hyperlink"/>
@@ -1440,7 +1440,7 @@
               <w:rPr>
                 <w:webHidden/>
               </w:rPr>
-              <w:instrText xml:space="preserve"> PAGEREF _Toc130675858 \h </w:instrText>
+              <w:instrText xml:space="preserve"> PAGEREF _Toc130737029 \h </w:instrText>
             </w:r>
             <w:r>
               <w:rPr>
@@ -1477,7 +1477,7 @@
               <w:szCs w:val="22"/>
             </w:rPr>
           </w:pPr>
-          <w:hyperlink w:anchor="_Toc130675859" w:history="1">
+          <w:hyperlink w:anchor="_Toc130737030" w:history="1">
             <w:r>
               <w:rPr>
                 <w:rStyle w:val="Hyperlink"/>
@@ -1500,7 +1500,7 @@
               <w:rPr>
                 <w:webHidden/>
               </w:rPr>
-              <w:instrText xml:space="preserve"> PAGEREF _Toc130675859 \h </w:instrText>
+              <w:instrText xml:space="preserve"> PAGEREF _Toc130737030 \h </w:instrText>
             </w:r>
             <w:r>
               <w:rPr>
@@ -1537,7 +1537,7 @@
               <w:szCs w:val="22"/>
             </w:rPr>
           </w:pPr>
-          <w:hyperlink w:anchor="_Toc130675860" w:history="1">
+          <w:hyperlink w:anchor="_Toc130737031" w:history="1">
             <w:r>
               <w:rPr>
                 <w:rStyle w:val="Hyperlink"/>
@@ -1560,7 +1560,7 @@
               <w:rPr>
                 <w:webHidden/>
               </w:rPr>
-              <w:instrText xml:space="preserve"> PAGEREF _Toc130675860 \h </w:instrText>
+              <w:instrText xml:space="preserve"> PAGEREF _Toc130737031 \h </w:instrText>
             </w:r>
             <w:r>
               <w:rPr>
@@ -1600,7 +1600,7 @@
               <w:szCs w:val="22"/>
             </w:rPr>
           </w:pPr>
-          <w:hyperlink w:anchor="_Toc130675861" w:history="1">
+          <w:hyperlink w:anchor="_Toc130737032" w:history="1">
             <w:r>
               <w:rPr>
                 <w:rStyle w:val="Hyperlink"/>
@@ -1627,7 +1627,7 @@
                 <w:noProof/>
                 <w:webHidden/>
               </w:rPr>
-              <w:instrText xml:space="preserve"> PAGEREF _Toc130675861 \h </w:instrText>
+              <w:instrText xml:space="preserve"> PAGEREF _Toc130737032 \h </w:instrText>
             </w:r>
             <w:r>
               <w:rPr>
@@ -1671,7 +1671,7 @@
               <w:szCs w:val="22"/>
             </w:rPr>
           </w:pPr>
-          <w:hyperlink w:anchor="_Toc130675862" w:history="1">
+          <w:hyperlink w:anchor="_Toc130737033" w:history="1">
             <w:r>
               <w:rPr>
                 <w:rStyle w:val="Hyperlink"/>
@@ -1698,7 +1698,7 @@
                 <w:noProof/>
                 <w:webHidden/>
               </w:rPr>
-              <w:instrText xml:space="preserve"> PAGEREF _Toc130675862 \h </w:instrText>
+              <w:instrText xml:space="preserve"> PAGEREF _Toc130737033 \h </w:instrText>
             </w:r>
             <w:r>
               <w:rPr>
@@ -1739,7 +1739,7 @@
               <w:szCs w:val="22"/>
             </w:rPr>
           </w:pPr>
-          <w:hyperlink w:anchor="_Toc130675863" w:history="1">
+          <w:hyperlink w:anchor="_Toc130737034" w:history="1">
             <w:r>
               <w:rPr>
                 <w:rStyle w:val="Hyperlink"/>
@@ -1762,7 +1762,7 @@
               <w:rPr>
                 <w:webHidden/>
               </w:rPr>
-              <w:instrText xml:space="preserve"> PAGEREF _Toc130675863 \h </w:instrText>
+              <w:instrText xml:space="preserve"> PAGEREF _Toc130737034 \h </w:instrText>
             </w:r>
             <w:r>
               <w:rPr>
@@ -1799,7 +1799,7 @@
               <w:szCs w:val="22"/>
             </w:rPr>
           </w:pPr>
-          <w:hyperlink w:anchor="_Toc130675864" w:history="1">
+          <w:hyperlink w:anchor="_Toc130737035" w:history="1">
             <w:r>
               <w:rPr>
                 <w:rStyle w:val="Hyperlink"/>
@@ -1822,7 +1822,7 @@
               <w:rPr>
                 <w:webHidden/>
               </w:rPr>
-              <w:instrText xml:space="preserve"> PAGEREF _Toc130675864 \h </w:instrText>
+              <w:instrText xml:space="preserve"> PAGEREF _Toc130737035 \h </w:instrText>
             </w:r>
             <w:r>
               <w:rPr>
@@ -1859,7 +1859,7 @@
               <w:szCs w:val="22"/>
             </w:rPr>
           </w:pPr>
-          <w:hyperlink w:anchor="_Toc130675865" w:history="1">
+          <w:hyperlink w:anchor="_Toc130737036" w:history="1">
             <w:r>
               <w:rPr>
                 <w:rStyle w:val="Hyperlink"/>
@@ -1882,7 +1882,7 @@
               <w:rPr>
                 <w:webHidden/>
               </w:rPr>
-              <w:instrText xml:space="preserve"> PAGEREF _Toc130675865 \h </w:instrText>
+              <w:instrText xml:space="preserve"> PAGEREF _Toc130737036 \h </w:instrText>
             </w:r>
             <w:r>
               <w:rPr>
@@ -1922,7 +1922,7 @@
               <w:szCs w:val="22"/>
             </w:rPr>
           </w:pPr>
-          <w:hyperlink w:anchor="_Toc130675866" w:history="1">
+          <w:hyperlink w:anchor="_Toc130737037" w:history="1">
             <w:r>
               <w:rPr>
                 <w:rStyle w:val="Hyperlink"/>
@@ -1949,7 +1949,7 @@
                 <w:noProof/>
                 <w:webHidden/>
               </w:rPr>
-              <w:instrText xml:space="preserve"> PAGEREF _Toc130675866 \h </w:instrText>
+              <w:instrText xml:space="preserve"> PAGEREF _Toc130737037 \h </w:instrText>
             </w:r>
             <w:r>
               <w:rPr>
@@ -1993,7 +1993,7 @@
               <w:szCs w:val="22"/>
             </w:rPr>
           </w:pPr>
-          <w:hyperlink w:anchor="_Toc130675867" w:history="1">
+          <w:hyperlink w:anchor="_Toc130737038" w:history="1">
             <w:r>
               <w:rPr>
                 <w:rStyle w:val="Hyperlink"/>
@@ -2020,7 +2020,7 @@
                 <w:noProof/>
                 <w:webHidden/>
               </w:rPr>
-              <w:instrText xml:space="preserve"> PAGEREF _Toc130675867 \h </w:instrText>
+              <w:instrText xml:space="preserve"> PAGEREF _Toc130737038 \h </w:instrText>
             </w:r>
             <w:r>
               <w:rPr>
@@ -2061,7 +2061,7 @@
               <w:szCs w:val="22"/>
             </w:rPr>
           </w:pPr>
-          <w:hyperlink w:anchor="_Toc130675868" w:history="1">
+          <w:hyperlink w:anchor="_Toc130737039" w:history="1">
             <w:r>
               <w:rPr>
                 <w:rStyle w:val="Hyperlink"/>
@@ -2084,7 +2084,7 @@
               <w:rPr>
                 <w:webHidden/>
               </w:rPr>
-              <w:instrText xml:space="preserve"> PAGEREF _Toc130675868 \h </w:instrText>
+              <w:instrText xml:space="preserve"> PAGEREF _Toc130737039 \h </w:instrText>
             </w:r>
             <w:r>
               <w:rPr>
@@ -2121,7 +2121,7 @@
               <w:szCs w:val="22"/>
             </w:rPr>
           </w:pPr>
-          <w:hyperlink w:anchor="_Toc130675869" w:history="1">
+          <w:hyperlink w:anchor="_Toc130737040" w:history="1">
             <w:r>
               <w:rPr>
                 <w:rStyle w:val="Hyperlink"/>
@@ -2144,7 +2144,7 @@
               <w:rPr>
                 <w:webHidden/>
               </w:rPr>
-              <w:instrText xml:space="preserve"> PAGEREF _Toc130675869 \h </w:instrText>
+              <w:instrText xml:space="preserve"> PAGEREF _Toc130737040 \h </w:instrText>
             </w:r>
             <w:r>
               <w:rPr>
@@ -2184,7 +2184,7 @@
               <w:szCs w:val="22"/>
             </w:rPr>
           </w:pPr>
-          <w:hyperlink w:anchor="_Toc130675870" w:history="1">
+          <w:hyperlink w:anchor="_Toc130737041" w:history="1">
             <w:r>
               <w:rPr>
                 <w:rStyle w:val="Hyperlink"/>
@@ -2211,7 +2211,7 @@
                 <w:noProof/>
                 <w:webHidden/>
               </w:rPr>
-              <w:instrText xml:space="preserve"> PAGEREF _Toc130675870 \h </w:instrText>
+              <w:instrText xml:space="preserve"> PAGEREF _Toc130737041 \h </w:instrText>
             </w:r>
             <w:r>
               <w:rPr>
@@ -2255,7 +2255,7 @@
               <w:szCs w:val="22"/>
             </w:rPr>
           </w:pPr>
-          <w:hyperlink w:anchor="_Toc130675871" w:history="1">
+          <w:hyperlink w:anchor="_Toc130737042" w:history="1">
             <w:r>
               <w:rPr>
                 <w:rStyle w:val="Hyperlink"/>
@@ -2282,7 +2282,7 @@
                 <w:noProof/>
                 <w:webHidden/>
               </w:rPr>
-              <w:instrText xml:space="preserve"> PAGEREF _Toc130675871 \h </w:instrText>
+              <w:instrText xml:space="preserve"> PAGEREF _Toc130737042 \h </w:instrText>
             </w:r>
             <w:r>
               <w:rPr>
@@ -2323,7 +2323,7 @@
               <w:szCs w:val="22"/>
             </w:rPr>
           </w:pPr>
-          <w:hyperlink w:anchor="_Toc130675872" w:history="1">
+          <w:hyperlink w:anchor="_Toc130737043" w:history="1">
             <w:r>
               <w:rPr>
                 <w:rStyle w:val="Hyperlink"/>
@@ -2346,7 +2346,7 @@
               <w:rPr>
                 <w:webHidden/>
               </w:rPr>
-              <w:instrText xml:space="preserve"> PAGEREF _Toc130675872 \h </w:instrText>
+              <w:instrText xml:space="preserve"> PAGEREF _Toc130737043 \h </w:instrText>
             </w:r>
             <w:r>
               <w:rPr>
@@ -2383,7 +2383,7 @@
               <w:szCs w:val="22"/>
             </w:rPr>
           </w:pPr>
-          <w:hyperlink w:anchor="_Toc130675873" w:history="1">
+          <w:hyperlink w:anchor="_Toc130737044" w:history="1">
             <w:r>
               <w:rPr>
                 <w:rStyle w:val="Hyperlink"/>
@@ -2406,7 +2406,7 @@
               <w:rPr>
                 <w:webHidden/>
               </w:rPr>
-              <w:instrText xml:space="preserve"> PAGEREF _Toc130675873 \h </w:instrText>
+              <w:instrText xml:space="preserve"> PAGEREF _Toc130737044 \h </w:instrText>
             </w:r>
             <w:r>
               <w:rPr>
@@ -2423,7 +2423,7 @@
               <w:rPr>
                 <w:webHidden/>
               </w:rPr>
-              <w:t>34</w:t>
+              <w:t>47</w:t>
             </w:r>
             <w:r>
               <w:rPr>
@@ -2443,7 +2443,7 @@
               <w:szCs w:val="22"/>
             </w:rPr>
           </w:pPr>
-          <w:hyperlink w:anchor="_Toc130675874" w:history="1">
+          <w:hyperlink w:anchor="_Toc130737045" w:history="1">
             <w:r>
               <w:rPr>
                 <w:rStyle w:val="Hyperlink"/>
@@ -2466,7 +2466,7 @@
               <w:rPr>
                 <w:webHidden/>
               </w:rPr>
-              <w:instrText xml:space="preserve"> PAGEREF _Toc130675874 \h </w:instrText>
+              <w:instrText xml:space="preserve"> PAGEREF _Toc130737045 \h </w:instrText>
             </w:r>
             <w:r>
               <w:rPr>
@@ -2483,7 +2483,7 @@
               <w:rPr>
                 <w:webHidden/>
               </w:rPr>
-              <w:t>35</w:t>
+              <w:t>53</w:t>
             </w:r>
             <w:r>
               <w:rPr>
@@ -2503,7 +2503,7 @@
               <w:szCs w:val="22"/>
             </w:rPr>
           </w:pPr>
-          <w:hyperlink w:anchor="_Toc130675875" w:history="1">
+          <w:hyperlink w:anchor="_Toc130737046" w:history="1">
             <w:r>
               <w:rPr>
                 <w:rStyle w:val="Hyperlink"/>
@@ -2526,7 +2526,7 @@
               <w:rPr>
                 <w:webHidden/>
               </w:rPr>
-              <w:instrText xml:space="preserve"> PAGEREF _Toc130675875 \h </w:instrText>
+              <w:instrText xml:space="preserve"> PAGEREF _Toc130737046 \h </w:instrText>
             </w:r>
             <w:r>
               <w:rPr>
@@ -2543,7 +2543,7 @@
               <w:rPr>
                 <w:webHidden/>
               </w:rPr>
-              <w:t>36</w:t>
+              <w:t>54</w:t>
             </w:r>
             <w:r>
               <w:rPr>
@@ -2563,7 +2563,7 @@
               <w:szCs w:val="22"/>
             </w:rPr>
           </w:pPr>
-          <w:hyperlink w:anchor="_Toc130675876" w:history="1">
+          <w:hyperlink w:anchor="_Toc130737047" w:history="1">
             <w:r>
               <w:rPr>
                 <w:rStyle w:val="Hyperlink"/>
@@ -2587,7 +2587,7 @@
               <w:rPr>
                 <w:webHidden/>
               </w:rPr>
-              <w:instrText xml:space="preserve"> PAGEREF _Toc130675876 \h </w:instrText>
+              <w:instrText xml:space="preserve"> PAGEREF _Toc130737047 \h </w:instrText>
             </w:r>
             <w:r>
               <w:rPr>
@@ -2604,7 +2604,7 @@
               <w:rPr>
                 <w:webHidden/>
               </w:rPr>
-              <w:t>37</w:t>
+              <w:t>55</w:t>
             </w:r>
             <w:r>
               <w:rPr>
@@ -2694,7 +2694,7 @@
       <w:r>
         <w:fldChar w:fldCharType="separate"/>
       </w:r>
-      <w:hyperlink w:anchor="_Toc130675879" w:history="1">
+      <w:hyperlink w:anchor="_Toc130737048" w:history="1">
         <w:r>
           <w:rPr>
             <w:rStyle w:val="Hyperlink"/>
@@ -2729,7 +2729,7 @@
             <w:noProof/>
             <w:webHidden/>
           </w:rPr>
-          <w:instrText xml:space="preserve"> PAGEREF _Toc130675879 \h </w:instrText>
+          <w:instrText xml:space="preserve"> PAGEREF _Toc130737048 \h </w:instrText>
         </w:r>
         <w:r>
           <w:rPr>
@@ -2773,7 +2773,7 @@
           <w:szCs w:val="22"/>
         </w:rPr>
       </w:pPr>
-      <w:hyperlink w:anchor="_Toc130675880" w:history="1">
+      <w:hyperlink w:anchor="_Toc130737049" w:history="1">
         <w:r>
           <w:rPr>
             <w:rStyle w:val="Hyperlink"/>
@@ -2808,7 +2808,7 @@
             <w:noProof/>
             <w:webHidden/>
           </w:rPr>
-          <w:instrText xml:space="preserve"> PAGEREF _Toc130675880 \h </w:instrText>
+          <w:instrText xml:space="preserve"> PAGEREF _Toc130737049 \h </w:instrText>
         </w:r>
         <w:r>
           <w:rPr>
@@ -2852,7 +2852,7 @@
           <w:szCs w:val="22"/>
         </w:rPr>
       </w:pPr>
-      <w:hyperlink w:anchor="_Toc130675881" w:history="1">
+      <w:hyperlink w:anchor="_Toc130737050" w:history="1">
         <w:r>
           <w:rPr>
             <w:rStyle w:val="Hyperlink"/>
@@ -2887,7 +2887,7 @@
             <w:noProof/>
             <w:webHidden/>
           </w:rPr>
-          <w:instrText xml:space="preserve"> PAGEREF _Toc130675881 \h </w:instrText>
+          <w:instrText xml:space="preserve"> PAGEREF _Toc130737050 \h </w:instrText>
         </w:r>
         <w:r>
           <w:rPr>
@@ -2931,7 +2931,7 @@
           <w:szCs w:val="22"/>
         </w:rPr>
       </w:pPr>
-      <w:hyperlink w:anchor="_Toc130675882" w:history="1">
+      <w:hyperlink w:anchor="_Toc130737051" w:history="1">
         <w:r>
           <w:rPr>
             <w:rStyle w:val="Hyperlink"/>
@@ -2966,7 +2966,7 @@
             <w:noProof/>
             <w:webHidden/>
           </w:rPr>
-          <w:instrText xml:space="preserve"> PAGEREF _Toc130675882 \h </w:instrText>
+          <w:instrText xml:space="preserve"> PAGEREF _Toc130737051 \h </w:instrText>
         </w:r>
         <w:r>
           <w:rPr>
@@ -3010,7 +3010,7 @@
           <w:szCs w:val="22"/>
         </w:rPr>
       </w:pPr>
-      <w:hyperlink w:anchor="_Toc130675883" w:history="1">
+      <w:hyperlink w:anchor="_Toc130737052" w:history="1">
         <w:r>
           <w:rPr>
             <w:rStyle w:val="Hyperlink"/>
@@ -3045,7 +3045,7 @@
             <w:noProof/>
             <w:webHidden/>
           </w:rPr>
-          <w:instrText xml:space="preserve"> PAGEREF _Toc130675883 \h </w:instrText>
+          <w:instrText xml:space="preserve"> PAGEREF _Toc130737052 \h </w:instrText>
         </w:r>
         <w:r>
           <w:rPr>
@@ -3089,7 +3089,7 @@
           <w:szCs w:val="22"/>
         </w:rPr>
       </w:pPr>
-      <w:hyperlink w:anchor="_Toc130675884" w:history="1">
+      <w:hyperlink w:anchor="_Toc130737053" w:history="1">
         <w:r>
           <w:rPr>
             <w:rStyle w:val="Hyperlink"/>
@@ -3124,7 +3124,7 @@
             <w:noProof/>
             <w:webHidden/>
           </w:rPr>
-          <w:instrText xml:space="preserve"> PAGEREF _Toc130675884 \h </w:instrText>
+          <w:instrText xml:space="preserve"> PAGEREF _Toc130737053 \h </w:instrText>
         </w:r>
         <w:r>
           <w:rPr>
@@ -3168,7 +3168,7 @@
           <w:szCs w:val="22"/>
         </w:rPr>
       </w:pPr>
-      <w:hyperlink w:anchor="_Toc130675885" w:history="1">
+      <w:hyperlink w:anchor="_Toc130737054" w:history="1">
         <w:r>
           <w:rPr>
             <w:rStyle w:val="Hyperlink"/>
@@ -3203,7 +3203,7 @@
             <w:noProof/>
             <w:webHidden/>
           </w:rPr>
-          <w:instrText xml:space="preserve"> PAGEREF _Toc130675885 \h </w:instrText>
+          <w:instrText xml:space="preserve"> PAGEREF _Toc130737054 \h </w:instrText>
         </w:r>
         <w:r>
           <w:rPr>
@@ -3247,7 +3247,7 @@
           <w:szCs w:val="22"/>
         </w:rPr>
       </w:pPr>
-      <w:hyperlink w:anchor="_Toc130675886" w:history="1">
+      <w:hyperlink w:anchor="_Toc130737055" w:history="1">
         <w:r>
           <w:rPr>
             <w:rStyle w:val="Hyperlink"/>
@@ -3282,7 +3282,7 @@
             <w:noProof/>
             <w:webHidden/>
           </w:rPr>
-          <w:instrText xml:space="preserve"> PAGEREF _Toc130675886 \h </w:instrText>
+          <w:instrText xml:space="preserve"> PAGEREF _Toc130737055 \h </w:instrText>
         </w:r>
         <w:r>
           <w:rPr>
@@ -3326,7 +3326,7 @@
           <w:szCs w:val="22"/>
         </w:rPr>
       </w:pPr>
-      <w:hyperlink w:anchor="_Toc130675887" w:history="1">
+      <w:hyperlink w:anchor="_Toc130737056" w:history="1">
         <w:r>
           <w:rPr>
             <w:rStyle w:val="Hyperlink"/>
@@ -3361,7 +3361,7 @@
             <w:noProof/>
             <w:webHidden/>
           </w:rPr>
-          <w:instrText xml:space="preserve"> PAGEREF _Toc130675887 \h </w:instrText>
+          <w:instrText xml:space="preserve"> PAGEREF _Toc130737056 \h </w:instrText>
         </w:r>
         <w:r>
           <w:rPr>
@@ -3405,7 +3405,7 @@
           <w:szCs w:val="22"/>
         </w:rPr>
       </w:pPr>
-      <w:hyperlink w:anchor="_Toc130675888" w:history="1">
+      <w:hyperlink w:anchor="_Toc130737057" w:history="1">
         <w:r>
           <w:rPr>
             <w:rStyle w:val="Hyperlink"/>
@@ -3440,7 +3440,7 @@
             <w:noProof/>
             <w:webHidden/>
           </w:rPr>
-          <w:instrText xml:space="preserve"> PAGEREF _Toc130675888 \h </w:instrText>
+          <w:instrText xml:space="preserve"> PAGEREF _Toc130737057 \h </w:instrText>
         </w:r>
         <w:r>
           <w:rPr>
@@ -3484,7 +3484,7 @@
           <w:szCs w:val="22"/>
         </w:rPr>
       </w:pPr>
-      <w:hyperlink w:anchor="_Toc130675889" w:history="1">
+      <w:hyperlink w:anchor="_Toc130737058" w:history="1">
         <w:r>
           <w:rPr>
             <w:rStyle w:val="Hyperlink"/>
@@ -3519,7 +3519,7 @@
             <w:noProof/>
             <w:webHidden/>
           </w:rPr>
-          <w:instrText xml:space="preserve"> PAGEREF _Toc130675889 \h </w:instrText>
+          <w:instrText xml:space="preserve"> PAGEREF _Toc130737058 \h </w:instrText>
         </w:r>
         <w:r>
           <w:rPr>
@@ -3563,7 +3563,7 @@
           <w:szCs w:val="22"/>
         </w:rPr>
       </w:pPr>
-      <w:hyperlink w:anchor="_Toc130675890" w:history="1">
+      <w:hyperlink w:anchor="_Toc130737059" w:history="1">
         <w:r>
           <w:rPr>
             <w:rStyle w:val="Hyperlink"/>
@@ -3598,7 +3598,7 @@
             <w:noProof/>
             <w:webHidden/>
           </w:rPr>
-          <w:instrText xml:space="preserve"> PAGEREF _Toc130675890 \h </w:instrText>
+          <w:instrText xml:space="preserve"> PAGEREF _Toc130737059 \h </w:instrText>
         </w:r>
         <w:r>
           <w:rPr>
@@ -3642,7 +3642,7 @@
           <w:szCs w:val="22"/>
         </w:rPr>
       </w:pPr>
-      <w:hyperlink w:anchor="_Toc130675891" w:history="1">
+      <w:hyperlink w:anchor="_Toc130737060" w:history="1">
         <w:r>
           <w:rPr>
             <w:rStyle w:val="Hyperlink"/>
@@ -3677,7 +3677,7 @@
             <w:noProof/>
             <w:webHidden/>
           </w:rPr>
-          <w:instrText xml:space="preserve"> PAGEREF _Toc130675891 \h </w:instrText>
+          <w:instrText xml:space="preserve"> PAGEREF _Toc130737060 \h </w:instrText>
         </w:r>
         <w:r>
           <w:rPr>
@@ -3721,7 +3721,7 @@
           <w:szCs w:val="22"/>
         </w:rPr>
       </w:pPr>
-      <w:hyperlink w:anchor="_Toc130675892" w:history="1">
+      <w:hyperlink w:anchor="_Toc130737061" w:history="1">
         <w:r>
           <w:rPr>
             <w:rStyle w:val="Hyperlink"/>
@@ -3756,7 +3756,7 @@
             <w:noProof/>
             <w:webHidden/>
           </w:rPr>
-          <w:instrText xml:space="preserve"> PAGEREF _Toc130675892 \h </w:instrText>
+          <w:instrText xml:space="preserve"> PAGEREF _Toc130737061 \h </w:instrText>
         </w:r>
         <w:r>
           <w:rPr>
@@ -3800,7 +3800,7 @@
           <w:szCs w:val="22"/>
         </w:rPr>
       </w:pPr>
-      <w:hyperlink w:anchor="_Toc130675893" w:history="1">
+      <w:hyperlink w:anchor="_Toc130737062" w:history="1">
         <w:r>
           <w:rPr>
             <w:rStyle w:val="Hyperlink"/>
@@ -3835,7 +3835,7 @@
             <w:noProof/>
             <w:webHidden/>
           </w:rPr>
-          <w:instrText xml:space="preserve"> PAGEREF _Toc130675893 \h </w:instrText>
+          <w:instrText xml:space="preserve"> PAGEREF _Toc130737062 \h </w:instrText>
         </w:r>
         <w:r>
           <w:rPr>
@@ -3879,7 +3879,7 @@
           <w:szCs w:val="22"/>
         </w:rPr>
       </w:pPr>
-      <w:hyperlink w:anchor="_Toc130675894" w:history="1">
+      <w:hyperlink w:anchor="_Toc130737063" w:history="1">
         <w:r>
           <w:rPr>
             <w:rStyle w:val="Hyperlink"/>
@@ -3914,7 +3914,7 @@
             <w:noProof/>
             <w:webHidden/>
           </w:rPr>
-          <w:instrText xml:space="preserve"> PAGEREF _Toc130675894 \h </w:instrText>
+          <w:instrText xml:space="preserve"> PAGEREF _Toc130737063 \h </w:instrText>
         </w:r>
         <w:r>
           <w:rPr>
@@ -3958,7 +3958,7 @@
           <w:szCs w:val="22"/>
         </w:rPr>
       </w:pPr>
-      <w:hyperlink w:anchor="_Toc130675895" w:history="1">
+      <w:hyperlink w:anchor="_Toc130737064" w:history="1">
         <w:r>
           <w:rPr>
             <w:rStyle w:val="Hyperlink"/>
@@ -3993,7 +3993,7 @@
             <w:noProof/>
             <w:webHidden/>
           </w:rPr>
-          <w:instrText xml:space="preserve"> PAGEREF _Toc130675895 \h </w:instrText>
+          <w:instrText xml:space="preserve"> PAGEREF _Toc130737064 \h </w:instrText>
         </w:r>
         <w:r>
           <w:rPr>
@@ -4037,7 +4037,7 @@
           <w:szCs w:val="22"/>
         </w:rPr>
       </w:pPr>
-      <w:hyperlink w:anchor="_Toc130675896" w:history="1">
+      <w:hyperlink w:anchor="_Toc130737065" w:history="1">
         <w:r>
           <w:rPr>
             <w:rStyle w:val="Hyperlink"/>
@@ -4072,7 +4072,7 @@
             <w:noProof/>
             <w:webHidden/>
           </w:rPr>
-          <w:instrText xml:space="preserve"> PAGEREF _Toc130675896 \h </w:instrText>
+          <w:instrText xml:space="preserve"> PAGEREF _Toc130737065 \h </w:instrText>
         </w:r>
         <w:r>
           <w:rPr>
@@ -4132,6 +4132,8 @@
         <w:t>DANH MỤC HÌNH ẢNH</w:t>
       </w:r>
     </w:p>
+    <w:bookmarkStart w:id="0" w:name="_GoBack"/>
+    <w:bookmarkEnd w:id="0"/>
     <w:p>
       <w:pPr>
         <w:pStyle w:val="TableofFigures"/>
@@ -4163,7 +4165,7 @@
         </w:rPr>
         <w:fldChar w:fldCharType="separate"/>
       </w:r>
-      <w:hyperlink w:anchor="_Toc130676127" w:history="1">
+      <w:hyperlink w:anchor="_Toc130737066" w:history="1">
         <w:r>
           <w:rPr>
             <w:rStyle w:val="Hyperlink"/>
@@ -4198,7 +4200,7 @@
             <w:noProof/>
             <w:webHidden/>
           </w:rPr>
-          <w:instrText xml:space="preserve"> PAGEREF _Toc130676127 \h </w:instrText>
+          <w:instrText xml:space="preserve"> PAGEREF _Toc130737066 \h </w:instrText>
         </w:r>
         <w:r>
           <w:rPr>
@@ -4242,7 +4244,7 @@
           <w:szCs w:val="22"/>
         </w:rPr>
       </w:pPr>
-      <w:hyperlink w:anchor="_Toc130676128" w:history="1">
+      <w:hyperlink w:anchor="_Toc130737067" w:history="1">
         <w:r>
           <w:rPr>
             <w:rStyle w:val="Hyperlink"/>
@@ -4277,7 +4279,7 @@
             <w:noProof/>
             <w:webHidden/>
           </w:rPr>
-          <w:instrText xml:space="preserve"> PAGEREF _Toc130676128 \h </w:instrText>
+          <w:instrText xml:space="preserve"> PAGEREF _Toc130737067 \h </w:instrText>
         </w:r>
         <w:r>
           <w:rPr>
@@ -4321,7 +4323,7 @@
           <w:szCs w:val="22"/>
         </w:rPr>
       </w:pPr>
-      <w:hyperlink w:anchor="_Toc130676129" w:history="1">
+      <w:hyperlink w:anchor="_Toc130737068" w:history="1">
         <w:r>
           <w:rPr>
             <w:rStyle w:val="Hyperlink"/>
@@ -4356,7 +4358,7 @@
             <w:noProof/>
             <w:webHidden/>
           </w:rPr>
-          <w:instrText xml:space="preserve"> PAGEREF _Toc130676129 \h </w:instrText>
+          <w:instrText xml:space="preserve"> PAGEREF _Toc130737068 \h </w:instrText>
         </w:r>
         <w:r>
           <w:rPr>
@@ -4400,7 +4402,7 @@
           <w:szCs w:val="22"/>
         </w:rPr>
       </w:pPr>
-      <w:hyperlink w:anchor="_Toc130676130" w:history="1">
+      <w:hyperlink w:anchor="_Toc130737069" w:history="1">
         <w:r>
           <w:rPr>
             <w:rStyle w:val="Hyperlink"/>
@@ -4435,7 +4437,7 @@
             <w:noProof/>
             <w:webHidden/>
           </w:rPr>
-          <w:instrText xml:space="preserve"> PAGEREF _Toc130676130 \h </w:instrText>
+          <w:instrText xml:space="preserve"> PAGEREF _Toc130737069 \h </w:instrText>
         </w:r>
         <w:r>
           <w:rPr>
@@ -4479,7 +4481,7 @@
           <w:szCs w:val="22"/>
         </w:rPr>
       </w:pPr>
-      <w:hyperlink w:anchor="_Toc130676131" w:history="1">
+      <w:hyperlink w:anchor="_Toc130737070" w:history="1">
         <w:r>
           <w:rPr>
             <w:rStyle w:val="Hyperlink"/>
@@ -4514,7 +4516,7 @@
             <w:noProof/>
             <w:webHidden/>
           </w:rPr>
-          <w:instrText xml:space="preserve"> PAGEREF _Toc130676131 \h </w:instrText>
+          <w:instrText xml:space="preserve"> PAGEREF _Toc130737070 \h </w:instrText>
         </w:r>
         <w:r>
           <w:rPr>
@@ -4558,7 +4560,7 @@
           <w:szCs w:val="22"/>
         </w:rPr>
       </w:pPr>
-      <w:hyperlink w:anchor="_Toc130676132" w:history="1">
+      <w:hyperlink w:anchor="_Toc130737071" w:history="1">
         <w:r>
           <w:rPr>
             <w:rStyle w:val="Hyperlink"/>
@@ -4593,7 +4595,7 @@
             <w:noProof/>
             <w:webHidden/>
           </w:rPr>
-          <w:instrText xml:space="preserve"> PAGEREF _Toc130676132 \h </w:instrText>
+          <w:instrText xml:space="preserve"> PAGEREF _Toc130737071 \h </w:instrText>
         </w:r>
         <w:r>
           <w:rPr>
@@ -4637,7 +4639,7 @@
           <w:szCs w:val="22"/>
         </w:rPr>
       </w:pPr>
-      <w:hyperlink w:anchor="_Toc130676133" w:history="1">
+      <w:hyperlink w:anchor="_Toc130737072" w:history="1">
         <w:r>
           <w:rPr>
             <w:rStyle w:val="Hyperlink"/>
@@ -4672,7 +4674,7 @@
             <w:noProof/>
             <w:webHidden/>
           </w:rPr>
-          <w:instrText xml:space="preserve"> PAGEREF _Toc130676133 \h </w:instrText>
+          <w:instrText xml:space="preserve"> PAGEREF _Toc130737072 \h </w:instrText>
         </w:r>
         <w:r>
           <w:rPr>
@@ -4716,7 +4718,7 @@
           <w:szCs w:val="22"/>
         </w:rPr>
       </w:pPr>
-      <w:hyperlink w:anchor="_Toc130676134" w:history="1">
+      <w:hyperlink w:anchor="_Toc130737073" w:history="1">
         <w:r>
           <w:rPr>
             <w:rStyle w:val="Hyperlink"/>
@@ -4751,7 +4753,7 @@
             <w:noProof/>
             <w:webHidden/>
           </w:rPr>
-          <w:instrText xml:space="preserve"> PAGEREF _Toc130676134 \h </w:instrText>
+          <w:instrText xml:space="preserve"> PAGEREF _Toc130737073 \h </w:instrText>
         </w:r>
         <w:r>
           <w:rPr>
@@ -4795,7 +4797,7 @@
           <w:szCs w:val="22"/>
         </w:rPr>
       </w:pPr>
-      <w:hyperlink w:anchor="_Toc130676135" w:history="1">
+      <w:hyperlink w:anchor="_Toc130737074" w:history="1">
         <w:r>
           <w:rPr>
             <w:rStyle w:val="Hyperlink"/>
@@ -4830,7 +4832,7 @@
             <w:noProof/>
             <w:webHidden/>
           </w:rPr>
-          <w:instrText xml:space="preserve"> PAGEREF _Toc130676135 \h </w:instrText>
+          <w:instrText xml:space="preserve"> PAGEREF _Toc130737074 \h </w:instrText>
         </w:r>
         <w:r>
           <w:rPr>
@@ -4874,7 +4876,7 @@
           <w:szCs w:val="22"/>
         </w:rPr>
       </w:pPr>
-      <w:hyperlink w:anchor="_Toc130676136" w:history="1">
+      <w:hyperlink w:anchor="_Toc130737075" w:history="1">
         <w:r>
           <w:rPr>
             <w:rStyle w:val="Hyperlink"/>
@@ -4909,7 +4911,7 @@
             <w:noProof/>
             <w:webHidden/>
           </w:rPr>
-          <w:instrText xml:space="preserve"> PAGEREF _Toc130676136 \h </w:instrText>
+          <w:instrText xml:space="preserve"> PAGEREF _Toc130737075 \h </w:instrText>
         </w:r>
         <w:r>
           <w:rPr>
@@ -4953,61 +4955,7 @@
           <w:szCs w:val="22"/>
         </w:rPr>
       </w:pPr>
-      <w:hyperlink w:anchor="_Toc130676137" w:history="1">
-        <w:r>
-          <w:rPr>
-            <w:rStyle w:val="Hyperlink"/>
-            <w:noProof/>
-          </w:rPr>
-          <w:drawing>
-            <wp:inline distT="0" distB="0" distL="0" distR="0" wp14:anchorId="2071361E" wp14:editId="3235D505">
-              <wp:extent cx="5580380" cy="5545827"/>
-              <wp:effectExtent l="0" t="0" r="0" b="0"/>
-              <wp:docPr id="46" name="Picture 46"/>
-              <wp:cNvGraphicFramePr>
-                <a:graphicFrameLocks xmlns:a="http://schemas.openxmlformats.org/drawingml/2006/main" noChangeAspect="1"/>
-              </wp:cNvGraphicFramePr>
-              <a:graphic xmlns:a="http://schemas.openxmlformats.org/drawingml/2006/main">
-                <a:graphicData uri="http://schemas.openxmlformats.org/drawingml/2006/picture">
-                  <pic:pic xmlns:pic="http://schemas.openxmlformats.org/drawingml/2006/picture">
-                    <pic:nvPicPr>
-                      <pic:cNvPr id="0" name="Picture 18"/>
-                      <pic:cNvPicPr>
-                        <a:picLocks noChangeAspect="1" noChangeArrowheads="1"/>
-                      </pic:cNvPicPr>
-                    </pic:nvPicPr>
-                    <pic:blipFill>
-                      <a:blip r:embed="rId8">
-                        <a:extLst>
-                          <a:ext uri="{28A0092B-C50C-407E-A947-70E740481C1C}">
-                            <a14:useLocalDpi xmlns:a14="http://schemas.microsoft.com/office/drawing/2010/main" val="0"/>
-                          </a:ext>
-                        </a:extLst>
-                      </a:blip>
-                      <a:srcRect/>
-                      <a:stretch>
-                        <a:fillRect/>
-                      </a:stretch>
-                    </pic:blipFill>
-                    <pic:spPr bwMode="auto">
-                      <a:xfrm>
-                        <a:off x="0" y="0"/>
-                        <a:ext cx="5580380" cy="5545827"/>
-                      </a:xfrm>
-                      <a:prstGeom prst="rect">
-                        <a:avLst/>
-                      </a:prstGeom>
-                      <a:noFill/>
-                      <a:ln>
-                        <a:noFill/>
-                      </a:ln>
-                    </pic:spPr>
-                  </pic:pic>
-                </a:graphicData>
-              </a:graphic>
-            </wp:inline>
-          </w:drawing>
-        </w:r>
+      <w:hyperlink w:anchor="_Toc130737076" w:history="1">
         <w:r>
           <w:rPr>
             <w:rStyle w:val="Hyperlink"/>
@@ -5042,7 +4990,7 @@
             <w:noProof/>
             <w:webHidden/>
           </w:rPr>
-          <w:instrText xml:space="preserve"> PAGEREF _Toc130676137 \h </w:instrText>
+          <w:instrText xml:space="preserve"> PAGEREF _Toc130737076 \h </w:instrText>
         </w:r>
         <w:r>
           <w:rPr>
@@ -5086,7 +5034,7 @@
           <w:szCs w:val="22"/>
         </w:rPr>
       </w:pPr>
-      <w:hyperlink w:anchor="_Toc130676138" w:history="1">
+      <w:hyperlink w:anchor="_Toc130737077" w:history="1">
         <w:r>
           <w:rPr>
             <w:rStyle w:val="Hyperlink"/>
@@ -5121,7 +5069,7 @@
             <w:noProof/>
             <w:webHidden/>
           </w:rPr>
-          <w:instrText xml:space="preserve"> PAGEREF _Toc130676138 \h </w:instrText>
+          <w:instrText xml:space="preserve"> PAGEREF _Toc130737077 \h </w:instrText>
         </w:r>
         <w:r>
           <w:rPr>
@@ -5165,61 +5113,7 @@
           <w:szCs w:val="22"/>
         </w:rPr>
       </w:pPr>
-      <w:hyperlink w:anchor="_Toc130676139" w:history="1">
-        <w:r>
-          <w:rPr>
-            <w:rStyle w:val="Hyperlink"/>
-            <w:noProof/>
-          </w:rPr>
-          <w:drawing>
-            <wp:inline distT="0" distB="0" distL="0" distR="0" wp14:anchorId="5135D33E" wp14:editId="18F5D901">
-              <wp:extent cx="5580380" cy="4365235"/>
-              <wp:effectExtent l="0" t="0" r="0" b="0"/>
-              <wp:docPr id="47" name="Picture 47"/>
-              <wp:cNvGraphicFramePr>
-                <a:graphicFrameLocks xmlns:a="http://schemas.openxmlformats.org/drawingml/2006/main" noChangeAspect="1"/>
-              </wp:cNvGraphicFramePr>
-              <a:graphic xmlns:a="http://schemas.openxmlformats.org/drawingml/2006/main">
-                <a:graphicData uri="http://schemas.openxmlformats.org/drawingml/2006/picture">
-                  <pic:pic xmlns:pic="http://schemas.openxmlformats.org/drawingml/2006/picture">
-                    <pic:nvPicPr>
-                      <pic:cNvPr id="0" name="Picture 29"/>
-                      <pic:cNvPicPr>
-                        <a:picLocks noChangeAspect="1" noChangeArrowheads="1"/>
-                      </pic:cNvPicPr>
-                    </pic:nvPicPr>
-                    <pic:blipFill>
-                      <a:blip r:embed="rId9">
-                        <a:extLst>
-                          <a:ext uri="{28A0092B-C50C-407E-A947-70E740481C1C}">
-                            <a14:useLocalDpi xmlns:a14="http://schemas.microsoft.com/office/drawing/2010/main" val="0"/>
-                          </a:ext>
-                        </a:extLst>
-                      </a:blip>
-                      <a:srcRect/>
-                      <a:stretch>
-                        <a:fillRect/>
-                      </a:stretch>
-                    </pic:blipFill>
-                    <pic:spPr bwMode="auto">
-                      <a:xfrm>
-                        <a:off x="0" y="0"/>
-                        <a:ext cx="5580380" cy="4365235"/>
-                      </a:xfrm>
-                      <a:prstGeom prst="rect">
-                        <a:avLst/>
-                      </a:prstGeom>
-                      <a:noFill/>
-                      <a:ln>
-                        <a:noFill/>
-                      </a:ln>
-                    </pic:spPr>
-                  </pic:pic>
-                </a:graphicData>
-              </a:graphic>
-            </wp:inline>
-          </w:drawing>
-        </w:r>
+      <w:hyperlink w:anchor="_Toc130737078" w:history="1">
         <w:r>
           <w:rPr>
             <w:rStyle w:val="Hyperlink"/>
@@ -5254,7 +5148,7 @@
             <w:noProof/>
             <w:webHidden/>
           </w:rPr>
-          <w:instrText xml:space="preserve"> PAGEREF _Toc130676139 \h </w:instrText>
+          <w:instrText xml:space="preserve"> PAGEREF _Toc130737078 \h </w:instrText>
         </w:r>
         <w:r>
           <w:rPr>
@@ -5274,7 +5168,7 @@
             <w:noProof/>
             <w:webHidden/>
           </w:rPr>
-          <w:t>32</w:t>
+          <w:t>33</w:t>
         </w:r>
         <w:r>
           <w:rPr>
@@ -5298,7 +5192,7 @@
           <w:szCs w:val="22"/>
         </w:rPr>
       </w:pPr>
-      <w:hyperlink w:anchor="_Toc130676140" w:history="1">
+      <w:hyperlink w:anchor="_Toc130737079" w:history="1">
         <w:r>
           <w:rPr>
             <w:rStyle w:val="Hyperlink"/>
@@ -5333,7 +5227,7 @@
             <w:noProof/>
             <w:webHidden/>
           </w:rPr>
-          <w:instrText xml:space="preserve"> PAGEREF _Toc130676140 \h </w:instrText>
+          <w:instrText xml:space="preserve"> PAGEREF _Toc130737079 \h </w:instrText>
         </w:r>
         <w:r>
           <w:rPr>
@@ -5353,7 +5247,7 @@
             <w:noProof/>
             <w:webHidden/>
           </w:rPr>
-          <w:t>33</w:t>
+          <w:t>34</w:t>
         </w:r>
         <w:r>
           <w:rPr>
@@ -5377,7 +5271,7 @@
           <w:szCs w:val="22"/>
         </w:rPr>
       </w:pPr>
-      <w:hyperlink w:anchor="_Toc130676141" w:history="1">
+      <w:hyperlink w:anchor="_Toc130737080" w:history="1">
         <w:r>
           <w:rPr>
             <w:rStyle w:val="Hyperlink"/>
@@ -5391,7 +5285,7 @@
             <w:noProof/>
           </w:rPr>
           <w:noBreakHyphen/>
-          <w:t>7: Biểu đồ lớp lĩnh vực usecase đăng ký</w:t>
+          <w:t>7: Biểu đồ tuần tự usecase đánh giá xe đã mua</w:t>
         </w:r>
         <w:r>
           <w:rPr>
@@ -5412,7 +5306,7 @@
             <w:noProof/>
             <w:webHidden/>
           </w:rPr>
-          <w:instrText xml:space="preserve"> PAGEREF _Toc130676141 \h </w:instrText>
+          <w:instrText xml:space="preserve"> PAGEREF _Toc130737080 \h </w:instrText>
         </w:r>
         <w:r>
           <w:rPr>
@@ -5432,7 +5326,7 @@
             <w:noProof/>
             <w:webHidden/>
           </w:rPr>
-          <w:t>34</w:t>
+          <w:t>35</w:t>
         </w:r>
         <w:r>
           <w:rPr>
@@ -5456,75 +5350,21 @@
           <w:szCs w:val="22"/>
         </w:rPr>
       </w:pPr>
-      <w:hyperlink w:anchor="_Toc130676142" w:history="1">
+      <w:hyperlink w:anchor="_Toc130737081" w:history="1">
         <w:r>
           <w:rPr>
             <w:rStyle w:val="Hyperlink"/>
             <w:noProof/>
           </w:rPr>
-          <w:drawing>
-            <wp:inline distT="0" distB="0" distL="0" distR="0" wp14:anchorId="37C82DF3" wp14:editId="15979F84">
-              <wp:extent cx="5580380" cy="903938"/>
-              <wp:effectExtent l="0" t="0" r="0" b="0"/>
-              <wp:docPr id="48" name="Picture 48"/>
-              <wp:cNvGraphicFramePr>
-                <a:graphicFrameLocks xmlns:a="http://schemas.openxmlformats.org/drawingml/2006/main" noChangeAspect="1"/>
-              </wp:cNvGraphicFramePr>
-              <a:graphic xmlns:a="http://schemas.openxmlformats.org/drawingml/2006/main">
-                <a:graphicData uri="http://schemas.openxmlformats.org/drawingml/2006/picture">
-                  <pic:pic xmlns:pic="http://schemas.openxmlformats.org/drawingml/2006/picture">
-                    <pic:nvPicPr>
-                      <pic:cNvPr id="0" name="Picture 19"/>
-                      <pic:cNvPicPr>
-                        <a:picLocks noChangeAspect="1" noChangeArrowheads="1"/>
-                      </pic:cNvPicPr>
-                    </pic:nvPicPr>
-                    <pic:blipFill>
-                      <a:blip r:embed="rId10">
-                        <a:extLst>
-                          <a:ext uri="{28A0092B-C50C-407E-A947-70E740481C1C}">
-                            <a14:useLocalDpi xmlns:a14="http://schemas.microsoft.com/office/drawing/2010/main" val="0"/>
-                          </a:ext>
-                        </a:extLst>
-                      </a:blip>
-                      <a:srcRect/>
-                      <a:stretch>
-                        <a:fillRect/>
-                      </a:stretch>
-                    </pic:blipFill>
-                    <pic:spPr bwMode="auto">
-                      <a:xfrm>
-                        <a:off x="0" y="0"/>
-                        <a:ext cx="5580380" cy="903938"/>
-                      </a:xfrm>
-                      <a:prstGeom prst="rect">
-                        <a:avLst/>
-                      </a:prstGeom>
-                      <a:noFill/>
-                      <a:ln>
-                        <a:noFill/>
-                      </a:ln>
-                    </pic:spPr>
-                  </pic:pic>
-                </a:graphicData>
-              </a:graphic>
-            </wp:inline>
-          </w:drawing>
+          <w:t>Hình 3</w:t>
         </w:r>
         <w:r>
           <w:rPr>
             <w:rStyle w:val="Hyperlink"/>
             <w:noProof/>
           </w:rPr>
-          <w:t>Hình 3</w:t>
-        </w:r>
-        <w:r>
-          <w:rPr>
-            <w:rStyle w:val="Hyperlink"/>
-            <w:noProof/>
-          </w:rPr>
           <w:noBreakHyphen/>
-          <w:t>8: Biểu đồ lớp lĩnh vưc usecase đăng ký</w:t>
+          <w:t>8: Biểu đồ tuần tự usecase thêm xe vào danh sách yêu thích</w:t>
         </w:r>
         <w:r>
           <w:rPr>
@@ -5545,7 +5385,7 @@
             <w:noProof/>
             <w:webHidden/>
           </w:rPr>
-          <w:instrText xml:space="preserve"> PAGEREF _Toc130676142 \h </w:instrText>
+          <w:instrText xml:space="preserve"> PAGEREF _Toc130737081 \h </w:instrText>
         </w:r>
         <w:r>
           <w:rPr>
@@ -5565,7 +5405,7 @@
             <w:noProof/>
             <w:webHidden/>
           </w:rPr>
-          <w:t>34</w:t>
+          <w:t>36</w:t>
         </w:r>
         <w:r>
           <w:rPr>
@@ -5589,75 +5429,21 @@
           <w:szCs w:val="22"/>
         </w:rPr>
       </w:pPr>
-      <w:hyperlink w:anchor="_Toc130676143" w:history="1">
+      <w:hyperlink w:anchor="_Toc130737082" w:history="1">
         <w:r>
           <w:rPr>
             <w:rStyle w:val="Hyperlink"/>
             <w:noProof/>
           </w:rPr>
-          <w:drawing>
-            <wp:inline distT="0" distB="0" distL="0" distR="0" wp14:anchorId="649BD676" wp14:editId="497F69D9">
-              <wp:extent cx="5580380" cy="1237440"/>
-              <wp:effectExtent l="0" t="0" r="0" b="0"/>
-              <wp:docPr id="49" name="Picture 49"/>
-              <wp:cNvGraphicFramePr>
-                <a:graphicFrameLocks xmlns:a="http://schemas.openxmlformats.org/drawingml/2006/main" noChangeAspect="1"/>
-              </wp:cNvGraphicFramePr>
-              <a:graphic xmlns:a="http://schemas.openxmlformats.org/drawingml/2006/main">
-                <a:graphicData uri="http://schemas.openxmlformats.org/drawingml/2006/picture">
-                  <pic:pic xmlns:pic="http://schemas.openxmlformats.org/drawingml/2006/picture">
-                    <pic:nvPicPr>
-                      <pic:cNvPr id="0" name="Picture 24"/>
-                      <pic:cNvPicPr>
-                        <a:picLocks noChangeAspect="1" noChangeArrowheads="1"/>
-                      </pic:cNvPicPr>
-                    </pic:nvPicPr>
-                    <pic:blipFill>
-                      <a:blip r:embed="rId11">
-                        <a:extLst>
-                          <a:ext uri="{28A0092B-C50C-407E-A947-70E740481C1C}">
-                            <a14:useLocalDpi xmlns:a14="http://schemas.microsoft.com/office/drawing/2010/main" val="0"/>
-                          </a:ext>
-                        </a:extLst>
-                      </a:blip>
-                      <a:srcRect/>
-                      <a:stretch>
-                        <a:fillRect/>
-                      </a:stretch>
-                    </pic:blipFill>
-                    <pic:spPr bwMode="auto">
-                      <a:xfrm>
-                        <a:off x="0" y="0"/>
-                        <a:ext cx="5580380" cy="1237440"/>
-                      </a:xfrm>
-                      <a:prstGeom prst="rect">
-                        <a:avLst/>
-                      </a:prstGeom>
-                      <a:noFill/>
-                      <a:ln>
-                        <a:noFill/>
-                      </a:ln>
-                    </pic:spPr>
-                  </pic:pic>
-                </a:graphicData>
-              </a:graphic>
-            </wp:inline>
-          </w:drawing>
+          <w:t>Hình 3</w:t>
         </w:r>
         <w:r>
           <w:rPr>
             <w:rStyle w:val="Hyperlink"/>
             <w:noProof/>
           </w:rPr>
-          <w:t>Hình 3</w:t>
-        </w:r>
-        <w:r>
-          <w:rPr>
-            <w:rStyle w:val="Hyperlink"/>
-            <w:noProof/>
-          </w:rPr>
           <w:noBreakHyphen/>
-          <w:t>9: Biểu đồ lớp lĩnh vực usecase xem danh sách xe</w:t>
+          <w:t>9: Biểu đồ tuần tự usecase liên hệ đặt hàng</w:t>
         </w:r>
         <w:r>
           <w:rPr>
@@ -5678,7 +5464,7 @@
             <w:noProof/>
             <w:webHidden/>
           </w:rPr>
-          <w:instrText xml:space="preserve"> PAGEREF _Toc130676143 \h </w:instrText>
+          <w:instrText xml:space="preserve"> PAGEREF _Toc130737082 \h </w:instrText>
         </w:r>
         <w:r>
           <w:rPr>
@@ -5698,7 +5484,7 @@
             <w:noProof/>
             <w:webHidden/>
           </w:rPr>
-          <w:t>34</w:t>
+          <w:t>37</w:t>
         </w:r>
         <w:r>
           <w:rPr>
@@ -5722,66 +5508,91 @@
           <w:szCs w:val="22"/>
         </w:rPr>
       </w:pPr>
-      <w:hyperlink w:anchor="_Toc130676144" w:history="1">
+      <w:hyperlink w:anchor="_Toc130737083" w:history="1">
         <w:r>
           <w:rPr>
             <w:rStyle w:val="Hyperlink"/>
             <w:noProof/>
           </w:rPr>
-          <w:drawing>
-            <wp:inline distT="0" distB="0" distL="0" distR="0" wp14:anchorId="1F219D00" wp14:editId="6790BF19">
-              <wp:extent cx="5580380" cy="2223669"/>
-              <wp:effectExtent l="0" t="0" r="0" b="0"/>
-              <wp:docPr id="50" name="Picture 50"/>
-              <wp:cNvGraphicFramePr>
-                <a:graphicFrameLocks xmlns:a="http://schemas.openxmlformats.org/drawingml/2006/main" noChangeAspect="1"/>
-              </wp:cNvGraphicFramePr>
-              <a:graphic xmlns:a="http://schemas.openxmlformats.org/drawingml/2006/main">
-                <a:graphicData uri="http://schemas.openxmlformats.org/drawingml/2006/picture">
-                  <pic:pic xmlns:pic="http://schemas.openxmlformats.org/drawingml/2006/picture">
-                    <pic:nvPicPr>
-                      <pic:cNvPr id="0" name="Picture 28"/>
-                      <pic:cNvPicPr>
-                        <a:picLocks noChangeAspect="1" noChangeArrowheads="1"/>
-                      </pic:cNvPicPr>
-                    </pic:nvPicPr>
-                    <pic:blipFill>
-                      <a:blip r:embed="rId12">
-                        <a:extLst>
-                          <a:ext uri="{28A0092B-C50C-407E-A947-70E740481C1C}">
-                            <a14:useLocalDpi xmlns:a14="http://schemas.microsoft.com/office/drawing/2010/main" val="0"/>
-                          </a:ext>
-                        </a:extLst>
-                      </a:blip>
-                      <a:srcRect/>
-                      <a:stretch>
-                        <a:fillRect/>
-                      </a:stretch>
-                    </pic:blipFill>
-                    <pic:spPr bwMode="auto">
-                      <a:xfrm>
-                        <a:off x="0" y="0"/>
-                        <a:ext cx="5580380" cy="2223669"/>
-                      </a:xfrm>
-                      <a:prstGeom prst="rect">
-                        <a:avLst/>
-                      </a:prstGeom>
-                      <a:noFill/>
-                      <a:ln>
-                        <a:noFill/>
-                      </a:ln>
-                    </pic:spPr>
-                  </pic:pic>
-                </a:graphicData>
-              </a:graphic>
-            </wp:inline>
-          </w:drawing>
+          <w:t>Hình 3</w:t>
         </w:r>
         <w:r>
           <w:rPr>
             <w:rStyle w:val="Hyperlink"/>
             <w:noProof/>
           </w:rPr>
+          <w:noBreakHyphen/>
+          <w:t>10: Biểu đồ tuần tự usecase quản lý hãng xe</w:t>
+        </w:r>
+        <w:r>
+          <w:rPr>
+            <w:noProof/>
+            <w:webHidden/>
+          </w:rPr>
+          <w:tab/>
+        </w:r>
+        <w:r>
+          <w:rPr>
+            <w:noProof/>
+            <w:webHidden/>
+          </w:rPr>
+          <w:fldChar w:fldCharType="begin"/>
+        </w:r>
+        <w:r>
+          <w:rPr>
+            <w:noProof/>
+            <w:webHidden/>
+          </w:rPr>
+          <w:instrText xml:space="preserve"> PAGEREF _Toc130737083 \h </w:instrText>
+        </w:r>
+        <w:r>
+          <w:rPr>
+            <w:noProof/>
+            <w:webHidden/>
+          </w:rPr>
+        </w:r>
+        <w:r>
+          <w:rPr>
+            <w:noProof/>
+            <w:webHidden/>
+          </w:rPr>
+          <w:fldChar w:fldCharType="separate"/>
+        </w:r>
+        <w:r>
+          <w:rPr>
+            <w:noProof/>
+            <w:webHidden/>
+          </w:rPr>
+          <w:t>40</w:t>
+        </w:r>
+        <w:r>
+          <w:rPr>
+            <w:noProof/>
+            <w:webHidden/>
+          </w:rPr>
+          <w:fldChar w:fldCharType="end"/>
+        </w:r>
+      </w:hyperlink>
+    </w:p>
+    <w:p>
+      <w:pPr>
+        <w:pStyle w:val="TableofFigures"/>
+        <w:tabs>
+          <w:tab w:val="right" w:leader="dot" w:pos="8778"/>
+        </w:tabs>
+        <w:rPr>
+          <w:rFonts w:asciiTheme="minorHAnsi" w:eastAsiaTheme="minorEastAsia" w:hAnsiTheme="minorHAnsi"/>
+          <w:noProof/>
+          <w:sz w:val="22"/>
+          <w:szCs w:val="22"/>
+        </w:rPr>
+      </w:pPr>
+      <w:hyperlink w:anchor="_Toc130737084" w:history="1">
+        <w:r>
+          <w:rPr>
+            <w:rStyle w:val="Hyperlink"/>
+            <w:noProof/>
+          </w:rPr>
           <w:t>Hình 3</w:t>
         </w:r>
         <w:r>
@@ -5790,7 +5601,7 @@
             <w:noProof/>
           </w:rPr>
           <w:noBreakHyphen/>
-          <w:t>10: Biểu đồ lớp lĩnh vực usecase xem chi tiết xe</w:t>
+          <w:t>11: Biểu đồ tuần tự usecase quản lý xe</w:t>
         </w:r>
         <w:r>
           <w:rPr>
@@ -5811,7 +5622,7 @@
             <w:noProof/>
             <w:webHidden/>
           </w:rPr>
-          <w:instrText xml:space="preserve"> PAGEREF _Toc130676144 \h </w:instrText>
+          <w:instrText xml:space="preserve"> PAGEREF _Toc130737084 \h </w:instrText>
         </w:r>
         <w:r>
           <w:rPr>
@@ -5831,7 +5642,1666 @@
             <w:noProof/>
             <w:webHidden/>
           </w:rPr>
-          <w:t>35</w:t>
+          <w:t>43</w:t>
+        </w:r>
+        <w:r>
+          <w:rPr>
+            <w:noProof/>
+            <w:webHidden/>
+          </w:rPr>
+          <w:fldChar w:fldCharType="end"/>
+        </w:r>
+      </w:hyperlink>
+    </w:p>
+    <w:p>
+      <w:pPr>
+        <w:pStyle w:val="TableofFigures"/>
+        <w:tabs>
+          <w:tab w:val="right" w:leader="dot" w:pos="8778"/>
+        </w:tabs>
+        <w:rPr>
+          <w:rFonts w:asciiTheme="minorHAnsi" w:eastAsiaTheme="minorEastAsia" w:hAnsiTheme="minorHAnsi"/>
+          <w:noProof/>
+          <w:sz w:val="22"/>
+          <w:szCs w:val="22"/>
+        </w:rPr>
+      </w:pPr>
+      <w:hyperlink w:anchor="_Toc130737085" w:history="1">
+        <w:r>
+          <w:rPr>
+            <w:rStyle w:val="Hyperlink"/>
+            <w:noProof/>
+          </w:rPr>
+          <w:t>Hình 3</w:t>
+        </w:r>
+        <w:r>
+          <w:rPr>
+            <w:rStyle w:val="Hyperlink"/>
+            <w:noProof/>
+          </w:rPr>
+          <w:noBreakHyphen/>
+          <w:t>12: Biểu đồ tuần tự usecase quản lý tài khoản</w:t>
+        </w:r>
+        <w:r>
+          <w:rPr>
+            <w:noProof/>
+            <w:webHidden/>
+          </w:rPr>
+          <w:tab/>
+        </w:r>
+        <w:r>
+          <w:rPr>
+            <w:noProof/>
+            <w:webHidden/>
+          </w:rPr>
+          <w:fldChar w:fldCharType="begin"/>
+        </w:r>
+        <w:r>
+          <w:rPr>
+            <w:noProof/>
+            <w:webHidden/>
+          </w:rPr>
+          <w:instrText xml:space="preserve"> PAGEREF _Toc130737085 \h </w:instrText>
+        </w:r>
+        <w:r>
+          <w:rPr>
+            <w:noProof/>
+            <w:webHidden/>
+          </w:rPr>
+        </w:r>
+        <w:r>
+          <w:rPr>
+            <w:noProof/>
+            <w:webHidden/>
+          </w:rPr>
+          <w:fldChar w:fldCharType="separate"/>
+        </w:r>
+        <w:r>
+          <w:rPr>
+            <w:noProof/>
+            <w:webHidden/>
+          </w:rPr>
+          <w:t>43</w:t>
+        </w:r>
+        <w:r>
+          <w:rPr>
+            <w:noProof/>
+            <w:webHidden/>
+          </w:rPr>
+          <w:fldChar w:fldCharType="end"/>
+        </w:r>
+      </w:hyperlink>
+    </w:p>
+    <w:p>
+      <w:pPr>
+        <w:pStyle w:val="TableofFigures"/>
+        <w:tabs>
+          <w:tab w:val="right" w:leader="dot" w:pos="8778"/>
+        </w:tabs>
+        <w:rPr>
+          <w:rFonts w:asciiTheme="minorHAnsi" w:eastAsiaTheme="minorEastAsia" w:hAnsiTheme="minorHAnsi"/>
+          <w:noProof/>
+          <w:sz w:val="22"/>
+          <w:szCs w:val="22"/>
+        </w:rPr>
+      </w:pPr>
+      <w:hyperlink w:anchor="_Toc130737086" w:history="1">
+        <w:r>
+          <w:rPr>
+            <w:rStyle w:val="Hyperlink"/>
+            <w:noProof/>
+          </w:rPr>
+          <w:t>Hình 3</w:t>
+        </w:r>
+        <w:r>
+          <w:rPr>
+            <w:rStyle w:val="Hyperlink"/>
+            <w:noProof/>
+          </w:rPr>
+          <w:noBreakHyphen/>
+          <w:t>13: Biểu đồ tuần tự usecase quản lý nhập kho</w:t>
+        </w:r>
+        <w:r>
+          <w:rPr>
+            <w:noProof/>
+            <w:webHidden/>
+          </w:rPr>
+          <w:tab/>
+        </w:r>
+        <w:r>
+          <w:rPr>
+            <w:noProof/>
+            <w:webHidden/>
+          </w:rPr>
+          <w:fldChar w:fldCharType="begin"/>
+        </w:r>
+        <w:r>
+          <w:rPr>
+            <w:noProof/>
+            <w:webHidden/>
+          </w:rPr>
+          <w:instrText xml:space="preserve"> PAGEREF _Toc130737086 \h </w:instrText>
+        </w:r>
+        <w:r>
+          <w:rPr>
+            <w:noProof/>
+            <w:webHidden/>
+          </w:rPr>
+        </w:r>
+        <w:r>
+          <w:rPr>
+            <w:noProof/>
+            <w:webHidden/>
+          </w:rPr>
+          <w:fldChar w:fldCharType="separate"/>
+        </w:r>
+        <w:r>
+          <w:rPr>
+            <w:noProof/>
+            <w:webHidden/>
+          </w:rPr>
+          <w:t>44</w:t>
+        </w:r>
+        <w:r>
+          <w:rPr>
+            <w:noProof/>
+            <w:webHidden/>
+          </w:rPr>
+          <w:fldChar w:fldCharType="end"/>
+        </w:r>
+      </w:hyperlink>
+    </w:p>
+    <w:p>
+      <w:pPr>
+        <w:pStyle w:val="TableofFigures"/>
+        <w:tabs>
+          <w:tab w:val="right" w:leader="dot" w:pos="8778"/>
+        </w:tabs>
+        <w:rPr>
+          <w:rFonts w:asciiTheme="minorHAnsi" w:eastAsiaTheme="minorEastAsia" w:hAnsiTheme="minorHAnsi"/>
+          <w:noProof/>
+          <w:sz w:val="22"/>
+          <w:szCs w:val="22"/>
+        </w:rPr>
+      </w:pPr>
+      <w:hyperlink w:anchor="_Toc130737087" w:history="1">
+        <w:r>
+          <w:rPr>
+            <w:rStyle w:val="Hyperlink"/>
+            <w:noProof/>
+          </w:rPr>
+          <w:t>Hình 3</w:t>
+        </w:r>
+        <w:r>
+          <w:rPr>
+            <w:rStyle w:val="Hyperlink"/>
+            <w:noProof/>
+          </w:rPr>
+          <w:noBreakHyphen/>
+          <w:t>14: Biểu đồ tuần tự usecase quản lý đơn hàng</w:t>
+        </w:r>
+        <w:r>
+          <w:rPr>
+            <w:noProof/>
+            <w:webHidden/>
+          </w:rPr>
+          <w:tab/>
+        </w:r>
+        <w:r>
+          <w:rPr>
+            <w:noProof/>
+            <w:webHidden/>
+          </w:rPr>
+          <w:fldChar w:fldCharType="begin"/>
+        </w:r>
+        <w:r>
+          <w:rPr>
+            <w:noProof/>
+            <w:webHidden/>
+          </w:rPr>
+          <w:instrText xml:space="preserve"> PAGEREF _Toc130737087 \h </w:instrText>
+        </w:r>
+        <w:r>
+          <w:rPr>
+            <w:noProof/>
+            <w:webHidden/>
+          </w:rPr>
+        </w:r>
+        <w:r>
+          <w:rPr>
+            <w:noProof/>
+            <w:webHidden/>
+          </w:rPr>
+          <w:fldChar w:fldCharType="separate"/>
+        </w:r>
+        <w:r>
+          <w:rPr>
+            <w:noProof/>
+            <w:webHidden/>
+          </w:rPr>
+          <w:t>45</w:t>
+        </w:r>
+        <w:r>
+          <w:rPr>
+            <w:noProof/>
+            <w:webHidden/>
+          </w:rPr>
+          <w:fldChar w:fldCharType="end"/>
+        </w:r>
+      </w:hyperlink>
+    </w:p>
+    <w:p>
+      <w:pPr>
+        <w:pStyle w:val="TableofFigures"/>
+        <w:tabs>
+          <w:tab w:val="right" w:leader="dot" w:pos="8778"/>
+        </w:tabs>
+        <w:rPr>
+          <w:rFonts w:asciiTheme="minorHAnsi" w:eastAsiaTheme="minorEastAsia" w:hAnsiTheme="minorHAnsi"/>
+          <w:noProof/>
+          <w:sz w:val="22"/>
+          <w:szCs w:val="22"/>
+        </w:rPr>
+      </w:pPr>
+      <w:hyperlink w:anchor="_Toc130737088" w:history="1">
+        <w:r>
+          <w:rPr>
+            <w:rStyle w:val="Hyperlink"/>
+            <w:noProof/>
+          </w:rPr>
+          <w:t>Hình 3</w:t>
+        </w:r>
+        <w:r>
+          <w:rPr>
+            <w:rStyle w:val="Hyperlink"/>
+            <w:noProof/>
+          </w:rPr>
+          <w:noBreakHyphen/>
+          <w:t>15: Biểu đồ tuần tự usecase quản lý bảo hành</w:t>
+        </w:r>
+        <w:r>
+          <w:rPr>
+            <w:noProof/>
+            <w:webHidden/>
+          </w:rPr>
+          <w:tab/>
+        </w:r>
+        <w:r>
+          <w:rPr>
+            <w:noProof/>
+            <w:webHidden/>
+          </w:rPr>
+          <w:fldChar w:fldCharType="begin"/>
+        </w:r>
+        <w:r>
+          <w:rPr>
+            <w:noProof/>
+            <w:webHidden/>
+          </w:rPr>
+          <w:instrText xml:space="preserve"> PAGEREF _Toc130737088 \h </w:instrText>
+        </w:r>
+        <w:r>
+          <w:rPr>
+            <w:noProof/>
+            <w:webHidden/>
+          </w:rPr>
+        </w:r>
+        <w:r>
+          <w:rPr>
+            <w:noProof/>
+            <w:webHidden/>
+          </w:rPr>
+          <w:fldChar w:fldCharType="separate"/>
+        </w:r>
+        <w:r>
+          <w:rPr>
+            <w:noProof/>
+            <w:webHidden/>
+          </w:rPr>
+          <w:t>46</w:t>
+        </w:r>
+        <w:r>
+          <w:rPr>
+            <w:noProof/>
+            <w:webHidden/>
+          </w:rPr>
+          <w:fldChar w:fldCharType="end"/>
+        </w:r>
+      </w:hyperlink>
+    </w:p>
+    <w:p>
+      <w:pPr>
+        <w:pStyle w:val="TableofFigures"/>
+        <w:tabs>
+          <w:tab w:val="right" w:leader="dot" w:pos="8778"/>
+        </w:tabs>
+        <w:rPr>
+          <w:rFonts w:asciiTheme="minorHAnsi" w:eastAsiaTheme="minorEastAsia" w:hAnsiTheme="minorHAnsi"/>
+          <w:noProof/>
+          <w:sz w:val="22"/>
+          <w:szCs w:val="22"/>
+        </w:rPr>
+      </w:pPr>
+      <w:hyperlink w:anchor="_Toc130737089" w:history="1">
+        <w:r>
+          <w:rPr>
+            <w:rStyle w:val="Hyperlink"/>
+            <w:noProof/>
+          </w:rPr>
+          <w:t>Hình 3</w:t>
+        </w:r>
+        <w:r>
+          <w:rPr>
+            <w:rStyle w:val="Hyperlink"/>
+            <w:noProof/>
+          </w:rPr>
+          <w:noBreakHyphen/>
+          <w:t>16: Biểu đồ tuần tự usecase thống kê</w:t>
+        </w:r>
+        <w:r>
+          <w:rPr>
+            <w:noProof/>
+            <w:webHidden/>
+          </w:rPr>
+          <w:tab/>
+        </w:r>
+        <w:r>
+          <w:rPr>
+            <w:noProof/>
+            <w:webHidden/>
+          </w:rPr>
+          <w:fldChar w:fldCharType="begin"/>
+        </w:r>
+        <w:r>
+          <w:rPr>
+            <w:noProof/>
+            <w:webHidden/>
+          </w:rPr>
+          <w:instrText xml:space="preserve"> PAGEREF _Toc130737089 \h </w:instrText>
+        </w:r>
+        <w:r>
+          <w:rPr>
+            <w:noProof/>
+            <w:webHidden/>
+          </w:rPr>
+        </w:r>
+        <w:r>
+          <w:rPr>
+            <w:noProof/>
+            <w:webHidden/>
+          </w:rPr>
+          <w:fldChar w:fldCharType="separate"/>
+        </w:r>
+        <w:r>
+          <w:rPr>
+            <w:noProof/>
+            <w:webHidden/>
+          </w:rPr>
+          <w:t>47</w:t>
+        </w:r>
+        <w:r>
+          <w:rPr>
+            <w:noProof/>
+            <w:webHidden/>
+          </w:rPr>
+          <w:fldChar w:fldCharType="end"/>
+        </w:r>
+      </w:hyperlink>
+    </w:p>
+    <w:p>
+      <w:pPr>
+        <w:pStyle w:val="TableofFigures"/>
+        <w:tabs>
+          <w:tab w:val="right" w:leader="dot" w:pos="8778"/>
+        </w:tabs>
+        <w:rPr>
+          <w:rFonts w:asciiTheme="minorHAnsi" w:eastAsiaTheme="minorEastAsia" w:hAnsiTheme="minorHAnsi"/>
+          <w:noProof/>
+          <w:sz w:val="22"/>
+          <w:szCs w:val="22"/>
+        </w:rPr>
+      </w:pPr>
+      <w:hyperlink w:anchor="_Toc130737090" w:history="1">
+        <w:r>
+          <w:rPr>
+            <w:rStyle w:val="Hyperlink"/>
+            <w:noProof/>
+          </w:rPr>
+          <w:t>Hình 3</w:t>
+        </w:r>
+        <w:r>
+          <w:rPr>
+            <w:rStyle w:val="Hyperlink"/>
+            <w:noProof/>
+          </w:rPr>
+          <w:noBreakHyphen/>
+          <w:t>17: Biểu đồ lớp lĩnh vực usecase đăng nhập</w:t>
+        </w:r>
+        <w:r>
+          <w:rPr>
+            <w:noProof/>
+            <w:webHidden/>
+          </w:rPr>
+          <w:tab/>
+        </w:r>
+        <w:r>
+          <w:rPr>
+            <w:noProof/>
+            <w:webHidden/>
+          </w:rPr>
+          <w:fldChar w:fldCharType="begin"/>
+        </w:r>
+        <w:r>
+          <w:rPr>
+            <w:noProof/>
+            <w:webHidden/>
+          </w:rPr>
+          <w:instrText xml:space="preserve"> PAGEREF _Toc130737090 \h </w:instrText>
+        </w:r>
+        <w:r>
+          <w:rPr>
+            <w:noProof/>
+            <w:webHidden/>
+          </w:rPr>
+        </w:r>
+        <w:r>
+          <w:rPr>
+            <w:noProof/>
+            <w:webHidden/>
+          </w:rPr>
+          <w:fldChar w:fldCharType="separate"/>
+        </w:r>
+        <w:r>
+          <w:rPr>
+            <w:noProof/>
+            <w:webHidden/>
+          </w:rPr>
+          <w:t>47</w:t>
+        </w:r>
+        <w:r>
+          <w:rPr>
+            <w:noProof/>
+            <w:webHidden/>
+          </w:rPr>
+          <w:fldChar w:fldCharType="end"/>
+        </w:r>
+      </w:hyperlink>
+    </w:p>
+    <w:p>
+      <w:pPr>
+        <w:pStyle w:val="TableofFigures"/>
+        <w:tabs>
+          <w:tab w:val="right" w:leader="dot" w:pos="8778"/>
+        </w:tabs>
+        <w:rPr>
+          <w:rFonts w:asciiTheme="minorHAnsi" w:eastAsiaTheme="minorEastAsia" w:hAnsiTheme="minorHAnsi"/>
+          <w:noProof/>
+          <w:sz w:val="22"/>
+          <w:szCs w:val="22"/>
+        </w:rPr>
+      </w:pPr>
+      <w:hyperlink w:anchor="_Toc130737091" w:history="1">
+        <w:r>
+          <w:rPr>
+            <w:rStyle w:val="Hyperlink"/>
+            <w:noProof/>
+          </w:rPr>
+          <w:t>Hình 3</w:t>
+        </w:r>
+        <w:r>
+          <w:rPr>
+            <w:rStyle w:val="Hyperlink"/>
+            <w:noProof/>
+          </w:rPr>
+          <w:noBreakHyphen/>
+          <w:t>18: Biểu đồ lớp lĩnh vực usecase đăng ký</w:t>
+        </w:r>
+        <w:r>
+          <w:rPr>
+            <w:noProof/>
+            <w:webHidden/>
+          </w:rPr>
+          <w:tab/>
+        </w:r>
+        <w:r>
+          <w:rPr>
+            <w:noProof/>
+            <w:webHidden/>
+          </w:rPr>
+          <w:fldChar w:fldCharType="begin"/>
+        </w:r>
+        <w:r>
+          <w:rPr>
+            <w:noProof/>
+            <w:webHidden/>
+          </w:rPr>
+          <w:instrText xml:space="preserve"> PAGEREF _Toc130737091 \h </w:instrText>
+        </w:r>
+        <w:r>
+          <w:rPr>
+            <w:noProof/>
+            <w:webHidden/>
+          </w:rPr>
+        </w:r>
+        <w:r>
+          <w:rPr>
+            <w:noProof/>
+            <w:webHidden/>
+          </w:rPr>
+          <w:fldChar w:fldCharType="separate"/>
+        </w:r>
+        <w:r>
+          <w:rPr>
+            <w:noProof/>
+            <w:webHidden/>
+          </w:rPr>
+          <w:t>48</w:t>
+        </w:r>
+        <w:r>
+          <w:rPr>
+            <w:noProof/>
+            <w:webHidden/>
+          </w:rPr>
+          <w:fldChar w:fldCharType="end"/>
+        </w:r>
+      </w:hyperlink>
+    </w:p>
+    <w:p>
+      <w:pPr>
+        <w:pStyle w:val="TableofFigures"/>
+        <w:tabs>
+          <w:tab w:val="right" w:leader="dot" w:pos="8778"/>
+        </w:tabs>
+        <w:rPr>
+          <w:rFonts w:asciiTheme="minorHAnsi" w:eastAsiaTheme="minorEastAsia" w:hAnsiTheme="minorHAnsi"/>
+          <w:noProof/>
+          <w:sz w:val="22"/>
+          <w:szCs w:val="22"/>
+        </w:rPr>
+      </w:pPr>
+      <w:hyperlink w:anchor="_Toc130737092" w:history="1">
+        <w:r>
+          <w:rPr>
+            <w:rStyle w:val="Hyperlink"/>
+            <w:noProof/>
+          </w:rPr>
+          <w:t>Hình 3</w:t>
+        </w:r>
+        <w:r>
+          <w:rPr>
+            <w:rStyle w:val="Hyperlink"/>
+            <w:noProof/>
+          </w:rPr>
+          <w:noBreakHyphen/>
+          <w:t>19: Biểu đồ lớp lĩnh vực usecase xem danh sách xe</w:t>
+        </w:r>
+        <w:r>
+          <w:rPr>
+            <w:noProof/>
+            <w:webHidden/>
+          </w:rPr>
+          <w:tab/>
+        </w:r>
+        <w:r>
+          <w:rPr>
+            <w:noProof/>
+            <w:webHidden/>
+          </w:rPr>
+          <w:fldChar w:fldCharType="begin"/>
+        </w:r>
+        <w:r>
+          <w:rPr>
+            <w:noProof/>
+            <w:webHidden/>
+          </w:rPr>
+          <w:instrText xml:space="preserve"> PAGEREF _Toc130737092 \h </w:instrText>
+        </w:r>
+        <w:r>
+          <w:rPr>
+            <w:noProof/>
+            <w:webHidden/>
+          </w:rPr>
+        </w:r>
+        <w:r>
+          <w:rPr>
+            <w:noProof/>
+            <w:webHidden/>
+          </w:rPr>
+          <w:fldChar w:fldCharType="separate"/>
+        </w:r>
+        <w:r>
+          <w:rPr>
+            <w:noProof/>
+            <w:webHidden/>
+          </w:rPr>
+          <w:t>48</w:t>
+        </w:r>
+        <w:r>
+          <w:rPr>
+            <w:noProof/>
+            <w:webHidden/>
+          </w:rPr>
+          <w:fldChar w:fldCharType="end"/>
+        </w:r>
+      </w:hyperlink>
+    </w:p>
+    <w:p>
+      <w:pPr>
+        <w:pStyle w:val="TableofFigures"/>
+        <w:tabs>
+          <w:tab w:val="right" w:leader="dot" w:pos="8778"/>
+        </w:tabs>
+        <w:rPr>
+          <w:rFonts w:asciiTheme="minorHAnsi" w:eastAsiaTheme="minorEastAsia" w:hAnsiTheme="minorHAnsi"/>
+          <w:noProof/>
+          <w:sz w:val="22"/>
+          <w:szCs w:val="22"/>
+        </w:rPr>
+      </w:pPr>
+      <w:hyperlink w:anchor="_Toc130737093" w:history="1">
+        <w:r>
+          <w:rPr>
+            <w:rStyle w:val="Hyperlink"/>
+            <w:noProof/>
+          </w:rPr>
+          <w:t>Hình 3</w:t>
+        </w:r>
+        <w:r>
+          <w:rPr>
+            <w:rStyle w:val="Hyperlink"/>
+            <w:noProof/>
+          </w:rPr>
+          <w:noBreakHyphen/>
+          <w:t>20: Biểu đồ lớp lĩnh vực usecase xem chi tiết xe</w:t>
+        </w:r>
+        <w:r>
+          <w:rPr>
+            <w:noProof/>
+            <w:webHidden/>
+          </w:rPr>
+          <w:tab/>
+        </w:r>
+        <w:r>
+          <w:rPr>
+            <w:noProof/>
+            <w:webHidden/>
+          </w:rPr>
+          <w:fldChar w:fldCharType="begin"/>
+        </w:r>
+        <w:r>
+          <w:rPr>
+            <w:noProof/>
+            <w:webHidden/>
+          </w:rPr>
+          <w:instrText xml:space="preserve"> PAGEREF _Toc130737093 \h </w:instrText>
+        </w:r>
+        <w:r>
+          <w:rPr>
+            <w:noProof/>
+            <w:webHidden/>
+          </w:rPr>
+        </w:r>
+        <w:r>
+          <w:rPr>
+            <w:noProof/>
+            <w:webHidden/>
+          </w:rPr>
+          <w:fldChar w:fldCharType="separate"/>
+        </w:r>
+        <w:r>
+          <w:rPr>
+            <w:noProof/>
+            <w:webHidden/>
+          </w:rPr>
+          <w:t>48</w:t>
+        </w:r>
+        <w:r>
+          <w:rPr>
+            <w:noProof/>
+            <w:webHidden/>
+          </w:rPr>
+          <w:fldChar w:fldCharType="end"/>
+        </w:r>
+      </w:hyperlink>
+    </w:p>
+    <w:p>
+      <w:pPr>
+        <w:pStyle w:val="TableofFigures"/>
+        <w:tabs>
+          <w:tab w:val="right" w:leader="dot" w:pos="8778"/>
+        </w:tabs>
+        <w:rPr>
+          <w:rFonts w:asciiTheme="minorHAnsi" w:eastAsiaTheme="minorEastAsia" w:hAnsiTheme="minorHAnsi"/>
+          <w:noProof/>
+          <w:sz w:val="22"/>
+          <w:szCs w:val="22"/>
+        </w:rPr>
+      </w:pPr>
+      <w:hyperlink w:anchor="_Toc130737094" w:history="1">
+        <w:r>
+          <w:rPr>
+            <w:rStyle w:val="Hyperlink"/>
+            <w:noProof/>
+          </w:rPr>
+          <w:t>Hình 3</w:t>
+        </w:r>
+        <w:r>
+          <w:rPr>
+            <w:rStyle w:val="Hyperlink"/>
+            <w:noProof/>
+          </w:rPr>
+          <w:noBreakHyphen/>
+          <w:t>21: Biểu đồ lớp lĩnh vực usecase xem thông tin đơn hàng đã mua</w:t>
+        </w:r>
+        <w:r>
+          <w:rPr>
+            <w:noProof/>
+            <w:webHidden/>
+          </w:rPr>
+          <w:tab/>
+        </w:r>
+        <w:r>
+          <w:rPr>
+            <w:noProof/>
+            <w:webHidden/>
+          </w:rPr>
+          <w:fldChar w:fldCharType="begin"/>
+        </w:r>
+        <w:r>
+          <w:rPr>
+            <w:noProof/>
+            <w:webHidden/>
+          </w:rPr>
+          <w:instrText xml:space="preserve"> PAGEREF _Toc130737094 \h </w:instrText>
+        </w:r>
+        <w:r>
+          <w:rPr>
+            <w:noProof/>
+            <w:webHidden/>
+          </w:rPr>
+        </w:r>
+        <w:r>
+          <w:rPr>
+            <w:noProof/>
+            <w:webHidden/>
+          </w:rPr>
+          <w:fldChar w:fldCharType="separate"/>
+        </w:r>
+        <w:r>
+          <w:rPr>
+            <w:noProof/>
+            <w:webHidden/>
+          </w:rPr>
+          <w:t>49</w:t>
+        </w:r>
+        <w:r>
+          <w:rPr>
+            <w:noProof/>
+            <w:webHidden/>
+          </w:rPr>
+          <w:fldChar w:fldCharType="end"/>
+        </w:r>
+      </w:hyperlink>
+    </w:p>
+    <w:p>
+      <w:pPr>
+        <w:pStyle w:val="TableofFigures"/>
+        <w:tabs>
+          <w:tab w:val="right" w:leader="dot" w:pos="8778"/>
+        </w:tabs>
+        <w:rPr>
+          <w:rFonts w:asciiTheme="minorHAnsi" w:eastAsiaTheme="minorEastAsia" w:hAnsiTheme="minorHAnsi"/>
+          <w:noProof/>
+          <w:sz w:val="22"/>
+          <w:szCs w:val="22"/>
+        </w:rPr>
+      </w:pPr>
+      <w:hyperlink w:anchor="_Toc130737095" w:history="1">
+        <w:r>
+          <w:rPr>
+            <w:rStyle w:val="Hyperlink"/>
+            <w:noProof/>
+          </w:rPr>
+          <w:t>Hình 3</w:t>
+        </w:r>
+        <w:r>
+          <w:rPr>
+            <w:rStyle w:val="Hyperlink"/>
+            <w:noProof/>
+          </w:rPr>
+          <w:noBreakHyphen/>
+          <w:t>22: Biểu đồ lớp lĩnh vực usecase đánh giá xe đã mua</w:t>
+        </w:r>
+        <w:r>
+          <w:rPr>
+            <w:noProof/>
+            <w:webHidden/>
+          </w:rPr>
+          <w:tab/>
+        </w:r>
+        <w:r>
+          <w:rPr>
+            <w:noProof/>
+            <w:webHidden/>
+          </w:rPr>
+          <w:fldChar w:fldCharType="begin"/>
+        </w:r>
+        <w:r>
+          <w:rPr>
+            <w:noProof/>
+            <w:webHidden/>
+          </w:rPr>
+          <w:instrText xml:space="preserve"> PAGEREF _Toc130737095 \h </w:instrText>
+        </w:r>
+        <w:r>
+          <w:rPr>
+            <w:noProof/>
+            <w:webHidden/>
+          </w:rPr>
+        </w:r>
+        <w:r>
+          <w:rPr>
+            <w:noProof/>
+            <w:webHidden/>
+          </w:rPr>
+          <w:fldChar w:fldCharType="separate"/>
+        </w:r>
+        <w:r>
+          <w:rPr>
+            <w:noProof/>
+            <w:webHidden/>
+          </w:rPr>
+          <w:t>49</w:t>
+        </w:r>
+        <w:r>
+          <w:rPr>
+            <w:noProof/>
+            <w:webHidden/>
+          </w:rPr>
+          <w:fldChar w:fldCharType="end"/>
+        </w:r>
+      </w:hyperlink>
+    </w:p>
+    <w:p>
+      <w:pPr>
+        <w:pStyle w:val="TableofFigures"/>
+        <w:tabs>
+          <w:tab w:val="right" w:leader="dot" w:pos="8778"/>
+        </w:tabs>
+        <w:rPr>
+          <w:rFonts w:asciiTheme="minorHAnsi" w:eastAsiaTheme="minorEastAsia" w:hAnsiTheme="minorHAnsi"/>
+          <w:noProof/>
+          <w:sz w:val="22"/>
+          <w:szCs w:val="22"/>
+        </w:rPr>
+      </w:pPr>
+      <w:hyperlink w:anchor="_Toc130737096" w:history="1">
+        <w:r>
+          <w:rPr>
+            <w:rStyle w:val="Hyperlink"/>
+            <w:noProof/>
+          </w:rPr>
+          <w:t>Hình 3</w:t>
+        </w:r>
+        <w:r>
+          <w:rPr>
+            <w:rStyle w:val="Hyperlink"/>
+            <w:noProof/>
+          </w:rPr>
+          <w:noBreakHyphen/>
+          <w:t>23: Biểu đồ lớp lĩnh vực usecase thêm xe vào danh sách yêu thích</w:t>
+        </w:r>
+        <w:r>
+          <w:rPr>
+            <w:noProof/>
+            <w:webHidden/>
+          </w:rPr>
+          <w:tab/>
+        </w:r>
+        <w:r>
+          <w:rPr>
+            <w:noProof/>
+            <w:webHidden/>
+          </w:rPr>
+          <w:fldChar w:fldCharType="begin"/>
+        </w:r>
+        <w:r>
+          <w:rPr>
+            <w:noProof/>
+            <w:webHidden/>
+          </w:rPr>
+          <w:instrText xml:space="preserve"> PAGEREF _Toc130737096 \h </w:instrText>
+        </w:r>
+        <w:r>
+          <w:rPr>
+            <w:noProof/>
+            <w:webHidden/>
+          </w:rPr>
+        </w:r>
+        <w:r>
+          <w:rPr>
+            <w:noProof/>
+            <w:webHidden/>
+          </w:rPr>
+          <w:fldChar w:fldCharType="separate"/>
+        </w:r>
+        <w:r>
+          <w:rPr>
+            <w:noProof/>
+            <w:webHidden/>
+          </w:rPr>
+          <w:t>49</w:t>
+        </w:r>
+        <w:r>
+          <w:rPr>
+            <w:noProof/>
+            <w:webHidden/>
+          </w:rPr>
+          <w:fldChar w:fldCharType="end"/>
+        </w:r>
+      </w:hyperlink>
+    </w:p>
+    <w:p>
+      <w:pPr>
+        <w:pStyle w:val="TableofFigures"/>
+        <w:tabs>
+          <w:tab w:val="right" w:leader="dot" w:pos="8778"/>
+        </w:tabs>
+        <w:rPr>
+          <w:rFonts w:asciiTheme="minorHAnsi" w:eastAsiaTheme="minorEastAsia" w:hAnsiTheme="minorHAnsi"/>
+          <w:noProof/>
+          <w:sz w:val="22"/>
+          <w:szCs w:val="22"/>
+        </w:rPr>
+      </w:pPr>
+      <w:hyperlink w:anchor="_Toc130737097" w:history="1">
+        <w:r>
+          <w:rPr>
+            <w:rStyle w:val="Hyperlink"/>
+            <w:noProof/>
+          </w:rPr>
+          <w:t>Hình 3</w:t>
+        </w:r>
+        <w:r>
+          <w:rPr>
+            <w:rStyle w:val="Hyperlink"/>
+            <w:noProof/>
+          </w:rPr>
+          <w:noBreakHyphen/>
+          <w:t>24: Biểu đồ lớp lĩnh vực usecase liên hệ đặt hàng</w:t>
+        </w:r>
+        <w:r>
+          <w:rPr>
+            <w:noProof/>
+            <w:webHidden/>
+          </w:rPr>
+          <w:tab/>
+        </w:r>
+        <w:r>
+          <w:rPr>
+            <w:noProof/>
+            <w:webHidden/>
+          </w:rPr>
+          <w:fldChar w:fldCharType="begin"/>
+        </w:r>
+        <w:r>
+          <w:rPr>
+            <w:noProof/>
+            <w:webHidden/>
+          </w:rPr>
+          <w:instrText xml:space="preserve"> PAGEREF _Toc130737097 \h </w:instrText>
+        </w:r>
+        <w:r>
+          <w:rPr>
+            <w:noProof/>
+            <w:webHidden/>
+          </w:rPr>
+        </w:r>
+        <w:r>
+          <w:rPr>
+            <w:noProof/>
+            <w:webHidden/>
+          </w:rPr>
+          <w:fldChar w:fldCharType="separate"/>
+        </w:r>
+        <w:r>
+          <w:rPr>
+            <w:noProof/>
+            <w:webHidden/>
+          </w:rPr>
+          <w:t>50</w:t>
+        </w:r>
+        <w:r>
+          <w:rPr>
+            <w:noProof/>
+            <w:webHidden/>
+          </w:rPr>
+          <w:fldChar w:fldCharType="end"/>
+        </w:r>
+      </w:hyperlink>
+    </w:p>
+    <w:p>
+      <w:pPr>
+        <w:pStyle w:val="TableofFigures"/>
+        <w:tabs>
+          <w:tab w:val="right" w:leader="dot" w:pos="8778"/>
+        </w:tabs>
+        <w:rPr>
+          <w:rFonts w:asciiTheme="minorHAnsi" w:eastAsiaTheme="minorEastAsia" w:hAnsiTheme="minorHAnsi"/>
+          <w:noProof/>
+          <w:sz w:val="22"/>
+          <w:szCs w:val="22"/>
+        </w:rPr>
+      </w:pPr>
+      <w:hyperlink w:anchor="_Toc130737098" w:history="1">
+        <w:r>
+          <w:rPr>
+            <w:rStyle w:val="Hyperlink"/>
+            <w:noProof/>
+          </w:rPr>
+          <w:t>Hình 3</w:t>
+        </w:r>
+        <w:r>
+          <w:rPr>
+            <w:rStyle w:val="Hyperlink"/>
+            <w:noProof/>
+          </w:rPr>
+          <w:noBreakHyphen/>
+          <w:t>25: Biểu đồ lớp lĩnh vực usecase quản lý hãng xe</w:t>
+        </w:r>
+        <w:r>
+          <w:rPr>
+            <w:noProof/>
+            <w:webHidden/>
+          </w:rPr>
+          <w:tab/>
+        </w:r>
+        <w:r>
+          <w:rPr>
+            <w:noProof/>
+            <w:webHidden/>
+          </w:rPr>
+          <w:fldChar w:fldCharType="begin"/>
+        </w:r>
+        <w:r>
+          <w:rPr>
+            <w:noProof/>
+            <w:webHidden/>
+          </w:rPr>
+          <w:instrText xml:space="preserve"> PAGEREF _Toc130737098 \h </w:instrText>
+        </w:r>
+        <w:r>
+          <w:rPr>
+            <w:noProof/>
+            <w:webHidden/>
+          </w:rPr>
+        </w:r>
+        <w:r>
+          <w:rPr>
+            <w:noProof/>
+            <w:webHidden/>
+          </w:rPr>
+          <w:fldChar w:fldCharType="separate"/>
+        </w:r>
+        <w:r>
+          <w:rPr>
+            <w:noProof/>
+            <w:webHidden/>
+          </w:rPr>
+          <w:t>50</w:t>
+        </w:r>
+        <w:r>
+          <w:rPr>
+            <w:noProof/>
+            <w:webHidden/>
+          </w:rPr>
+          <w:fldChar w:fldCharType="end"/>
+        </w:r>
+      </w:hyperlink>
+    </w:p>
+    <w:p>
+      <w:pPr>
+        <w:pStyle w:val="TableofFigures"/>
+        <w:tabs>
+          <w:tab w:val="right" w:leader="dot" w:pos="8778"/>
+        </w:tabs>
+        <w:rPr>
+          <w:rFonts w:asciiTheme="minorHAnsi" w:eastAsiaTheme="minorEastAsia" w:hAnsiTheme="minorHAnsi"/>
+          <w:noProof/>
+          <w:sz w:val="22"/>
+          <w:szCs w:val="22"/>
+        </w:rPr>
+      </w:pPr>
+      <w:hyperlink w:anchor="_Toc130737099" w:history="1">
+        <w:r>
+          <w:rPr>
+            <w:rStyle w:val="Hyperlink"/>
+            <w:noProof/>
+          </w:rPr>
+          <w:t>Hình 3</w:t>
+        </w:r>
+        <w:r>
+          <w:rPr>
+            <w:rStyle w:val="Hyperlink"/>
+            <w:noProof/>
+          </w:rPr>
+          <w:noBreakHyphen/>
+          <w:t>26: Biểu đồ lớp lĩnh vực usecase quản lý thông tin xe</w:t>
+        </w:r>
+        <w:r>
+          <w:rPr>
+            <w:noProof/>
+            <w:webHidden/>
+          </w:rPr>
+          <w:tab/>
+        </w:r>
+        <w:r>
+          <w:rPr>
+            <w:noProof/>
+            <w:webHidden/>
+          </w:rPr>
+          <w:fldChar w:fldCharType="begin"/>
+        </w:r>
+        <w:r>
+          <w:rPr>
+            <w:noProof/>
+            <w:webHidden/>
+          </w:rPr>
+          <w:instrText xml:space="preserve"> PAGEREF _Toc130737099 \h </w:instrText>
+        </w:r>
+        <w:r>
+          <w:rPr>
+            <w:noProof/>
+            <w:webHidden/>
+          </w:rPr>
+        </w:r>
+        <w:r>
+          <w:rPr>
+            <w:noProof/>
+            <w:webHidden/>
+          </w:rPr>
+          <w:fldChar w:fldCharType="separate"/>
+        </w:r>
+        <w:r>
+          <w:rPr>
+            <w:noProof/>
+            <w:webHidden/>
+          </w:rPr>
+          <w:t>50</w:t>
+        </w:r>
+        <w:r>
+          <w:rPr>
+            <w:noProof/>
+            <w:webHidden/>
+          </w:rPr>
+          <w:fldChar w:fldCharType="end"/>
+        </w:r>
+      </w:hyperlink>
+    </w:p>
+    <w:p>
+      <w:pPr>
+        <w:pStyle w:val="TableofFigures"/>
+        <w:tabs>
+          <w:tab w:val="right" w:leader="dot" w:pos="8778"/>
+        </w:tabs>
+        <w:rPr>
+          <w:rFonts w:asciiTheme="minorHAnsi" w:eastAsiaTheme="minorEastAsia" w:hAnsiTheme="minorHAnsi"/>
+          <w:noProof/>
+          <w:sz w:val="22"/>
+          <w:szCs w:val="22"/>
+        </w:rPr>
+      </w:pPr>
+      <w:hyperlink w:anchor="_Toc130737100" w:history="1">
+        <w:r>
+          <w:rPr>
+            <w:rStyle w:val="Hyperlink"/>
+            <w:noProof/>
+          </w:rPr>
+          <w:t>Hình 3</w:t>
+        </w:r>
+        <w:r>
+          <w:rPr>
+            <w:rStyle w:val="Hyperlink"/>
+            <w:noProof/>
+          </w:rPr>
+          <w:noBreakHyphen/>
+          <w:t>27: Biểu đồ lớp lĩnh vực usecase quản lý tài khoản</w:t>
+        </w:r>
+        <w:r>
+          <w:rPr>
+            <w:noProof/>
+            <w:webHidden/>
+          </w:rPr>
+          <w:tab/>
+        </w:r>
+        <w:r>
+          <w:rPr>
+            <w:noProof/>
+            <w:webHidden/>
+          </w:rPr>
+          <w:fldChar w:fldCharType="begin"/>
+        </w:r>
+        <w:r>
+          <w:rPr>
+            <w:noProof/>
+            <w:webHidden/>
+          </w:rPr>
+          <w:instrText xml:space="preserve"> PAGEREF _Toc130737100 \h </w:instrText>
+        </w:r>
+        <w:r>
+          <w:rPr>
+            <w:noProof/>
+            <w:webHidden/>
+          </w:rPr>
+        </w:r>
+        <w:r>
+          <w:rPr>
+            <w:noProof/>
+            <w:webHidden/>
+          </w:rPr>
+          <w:fldChar w:fldCharType="separate"/>
+        </w:r>
+        <w:r>
+          <w:rPr>
+            <w:noProof/>
+            <w:webHidden/>
+          </w:rPr>
+          <w:t>51</w:t>
+        </w:r>
+        <w:r>
+          <w:rPr>
+            <w:noProof/>
+            <w:webHidden/>
+          </w:rPr>
+          <w:fldChar w:fldCharType="end"/>
+        </w:r>
+      </w:hyperlink>
+    </w:p>
+    <w:p>
+      <w:pPr>
+        <w:pStyle w:val="TableofFigures"/>
+        <w:tabs>
+          <w:tab w:val="right" w:leader="dot" w:pos="8778"/>
+        </w:tabs>
+        <w:rPr>
+          <w:rFonts w:asciiTheme="minorHAnsi" w:eastAsiaTheme="minorEastAsia" w:hAnsiTheme="minorHAnsi"/>
+          <w:noProof/>
+          <w:sz w:val="22"/>
+          <w:szCs w:val="22"/>
+        </w:rPr>
+      </w:pPr>
+      <w:hyperlink w:anchor="_Toc130737101" w:history="1">
+        <w:r>
+          <w:rPr>
+            <w:rStyle w:val="Hyperlink"/>
+            <w:noProof/>
+          </w:rPr>
+          <w:t>Hình 3</w:t>
+        </w:r>
+        <w:r>
+          <w:rPr>
+            <w:rStyle w:val="Hyperlink"/>
+            <w:noProof/>
+          </w:rPr>
+          <w:noBreakHyphen/>
+          <w:t>28: Biểu đồ lớp lĩnh vực usecase quản lý nhập kho</w:t>
+        </w:r>
+        <w:r>
+          <w:rPr>
+            <w:noProof/>
+            <w:webHidden/>
+          </w:rPr>
+          <w:tab/>
+        </w:r>
+        <w:r>
+          <w:rPr>
+            <w:noProof/>
+            <w:webHidden/>
+          </w:rPr>
+          <w:fldChar w:fldCharType="begin"/>
+        </w:r>
+        <w:r>
+          <w:rPr>
+            <w:noProof/>
+            <w:webHidden/>
+          </w:rPr>
+          <w:instrText xml:space="preserve"> PAGEREF _Toc130737101 \h </w:instrText>
+        </w:r>
+        <w:r>
+          <w:rPr>
+            <w:noProof/>
+            <w:webHidden/>
+          </w:rPr>
+        </w:r>
+        <w:r>
+          <w:rPr>
+            <w:noProof/>
+            <w:webHidden/>
+          </w:rPr>
+          <w:fldChar w:fldCharType="separate"/>
+        </w:r>
+        <w:r>
+          <w:rPr>
+            <w:noProof/>
+            <w:webHidden/>
+          </w:rPr>
+          <w:t>51</w:t>
+        </w:r>
+        <w:r>
+          <w:rPr>
+            <w:noProof/>
+            <w:webHidden/>
+          </w:rPr>
+          <w:fldChar w:fldCharType="end"/>
+        </w:r>
+      </w:hyperlink>
+    </w:p>
+    <w:p>
+      <w:pPr>
+        <w:pStyle w:val="TableofFigures"/>
+        <w:tabs>
+          <w:tab w:val="right" w:leader="dot" w:pos="8778"/>
+        </w:tabs>
+        <w:rPr>
+          <w:rFonts w:asciiTheme="minorHAnsi" w:eastAsiaTheme="minorEastAsia" w:hAnsiTheme="minorHAnsi"/>
+          <w:noProof/>
+          <w:sz w:val="22"/>
+          <w:szCs w:val="22"/>
+        </w:rPr>
+      </w:pPr>
+      <w:hyperlink w:anchor="_Toc130737102" w:history="1">
+        <w:r>
+          <w:rPr>
+            <w:rStyle w:val="Hyperlink"/>
+            <w:noProof/>
+          </w:rPr>
+          <w:t>Hình 3</w:t>
+        </w:r>
+        <w:r>
+          <w:rPr>
+            <w:rStyle w:val="Hyperlink"/>
+            <w:noProof/>
+          </w:rPr>
+          <w:noBreakHyphen/>
+          <w:t>29: Biểu đồ lớp lĩnh vực usecase quản lý đơn hàng</w:t>
+        </w:r>
+        <w:r>
+          <w:rPr>
+            <w:noProof/>
+            <w:webHidden/>
+          </w:rPr>
+          <w:tab/>
+        </w:r>
+        <w:r>
+          <w:rPr>
+            <w:noProof/>
+            <w:webHidden/>
+          </w:rPr>
+          <w:fldChar w:fldCharType="begin"/>
+        </w:r>
+        <w:r>
+          <w:rPr>
+            <w:noProof/>
+            <w:webHidden/>
+          </w:rPr>
+          <w:instrText xml:space="preserve"> PAGEREF _Toc130737102 \h </w:instrText>
+        </w:r>
+        <w:r>
+          <w:rPr>
+            <w:noProof/>
+            <w:webHidden/>
+          </w:rPr>
+        </w:r>
+        <w:r>
+          <w:rPr>
+            <w:noProof/>
+            <w:webHidden/>
+          </w:rPr>
+          <w:fldChar w:fldCharType="separate"/>
+        </w:r>
+        <w:r>
+          <w:rPr>
+            <w:noProof/>
+            <w:webHidden/>
+          </w:rPr>
+          <w:t>52</w:t>
+        </w:r>
+        <w:r>
+          <w:rPr>
+            <w:noProof/>
+            <w:webHidden/>
+          </w:rPr>
+          <w:fldChar w:fldCharType="end"/>
+        </w:r>
+      </w:hyperlink>
+    </w:p>
+    <w:p>
+      <w:pPr>
+        <w:pStyle w:val="TableofFigures"/>
+        <w:tabs>
+          <w:tab w:val="right" w:leader="dot" w:pos="8778"/>
+        </w:tabs>
+        <w:rPr>
+          <w:rFonts w:asciiTheme="minorHAnsi" w:eastAsiaTheme="minorEastAsia" w:hAnsiTheme="minorHAnsi"/>
+          <w:noProof/>
+          <w:sz w:val="22"/>
+          <w:szCs w:val="22"/>
+        </w:rPr>
+      </w:pPr>
+      <w:hyperlink w:anchor="_Toc130737103" w:history="1">
+        <w:r>
+          <w:rPr>
+            <w:rStyle w:val="Hyperlink"/>
+            <w:noProof/>
+          </w:rPr>
+          <w:t>Hình 3</w:t>
+        </w:r>
+        <w:r>
+          <w:rPr>
+            <w:rStyle w:val="Hyperlink"/>
+            <w:noProof/>
+          </w:rPr>
+          <w:noBreakHyphen/>
+          <w:t>30: Biểu đồ lớp lĩnh vực usecase quản lý bảo hành</w:t>
+        </w:r>
+        <w:r>
+          <w:rPr>
+            <w:noProof/>
+            <w:webHidden/>
+          </w:rPr>
+          <w:tab/>
+        </w:r>
+        <w:r>
+          <w:rPr>
+            <w:noProof/>
+            <w:webHidden/>
+          </w:rPr>
+          <w:fldChar w:fldCharType="begin"/>
+        </w:r>
+        <w:r>
+          <w:rPr>
+            <w:noProof/>
+            <w:webHidden/>
+          </w:rPr>
+          <w:instrText xml:space="preserve"> PAGEREF _Toc130737103 \h </w:instrText>
+        </w:r>
+        <w:r>
+          <w:rPr>
+            <w:noProof/>
+            <w:webHidden/>
+          </w:rPr>
+        </w:r>
+        <w:r>
+          <w:rPr>
+            <w:noProof/>
+            <w:webHidden/>
+          </w:rPr>
+          <w:fldChar w:fldCharType="separate"/>
+        </w:r>
+        <w:r>
+          <w:rPr>
+            <w:noProof/>
+            <w:webHidden/>
+          </w:rPr>
+          <w:t>52</w:t>
+        </w:r>
+        <w:r>
+          <w:rPr>
+            <w:noProof/>
+            <w:webHidden/>
+          </w:rPr>
+          <w:fldChar w:fldCharType="end"/>
+        </w:r>
+      </w:hyperlink>
+    </w:p>
+    <w:p>
+      <w:pPr>
+        <w:pStyle w:val="TableofFigures"/>
+        <w:tabs>
+          <w:tab w:val="right" w:leader="dot" w:pos="8778"/>
+        </w:tabs>
+        <w:rPr>
+          <w:rFonts w:asciiTheme="minorHAnsi" w:eastAsiaTheme="minorEastAsia" w:hAnsiTheme="minorHAnsi"/>
+          <w:noProof/>
+          <w:sz w:val="22"/>
+          <w:szCs w:val="22"/>
+        </w:rPr>
+      </w:pPr>
+      <w:hyperlink w:anchor="_Toc130737104" w:history="1">
+        <w:r>
+          <w:rPr>
+            <w:rStyle w:val="Hyperlink"/>
+            <w:noProof/>
+          </w:rPr>
+          <w:t>Hình 3</w:t>
+        </w:r>
+        <w:r>
+          <w:rPr>
+            <w:rStyle w:val="Hyperlink"/>
+            <w:noProof/>
+          </w:rPr>
+          <w:noBreakHyphen/>
+          <w:t>31: Biểu đồ lớp lĩnh vực usecase thống kê</w:t>
+        </w:r>
+        <w:r>
+          <w:rPr>
+            <w:noProof/>
+            <w:webHidden/>
+          </w:rPr>
+          <w:tab/>
+        </w:r>
+        <w:r>
+          <w:rPr>
+            <w:noProof/>
+            <w:webHidden/>
+          </w:rPr>
+          <w:fldChar w:fldCharType="begin"/>
+        </w:r>
+        <w:r>
+          <w:rPr>
+            <w:noProof/>
+            <w:webHidden/>
+          </w:rPr>
+          <w:instrText xml:space="preserve"> PAGEREF _Toc130737104 \h </w:instrText>
+        </w:r>
+        <w:r>
+          <w:rPr>
+            <w:noProof/>
+            <w:webHidden/>
+          </w:rPr>
+        </w:r>
+        <w:r>
+          <w:rPr>
+            <w:noProof/>
+            <w:webHidden/>
+          </w:rPr>
+          <w:fldChar w:fldCharType="separate"/>
+        </w:r>
+        <w:r>
+          <w:rPr>
+            <w:noProof/>
+            <w:webHidden/>
+          </w:rPr>
+          <w:t>52</w:t>
+        </w:r>
+        <w:r>
+          <w:rPr>
+            <w:noProof/>
+            <w:webHidden/>
+          </w:rPr>
+          <w:fldChar w:fldCharType="end"/>
+        </w:r>
+      </w:hyperlink>
+    </w:p>
+    <w:p>
+      <w:pPr>
+        <w:pStyle w:val="TableofFigures"/>
+        <w:tabs>
+          <w:tab w:val="right" w:leader="dot" w:pos="8778"/>
+        </w:tabs>
+        <w:rPr>
+          <w:rFonts w:asciiTheme="minorHAnsi" w:eastAsiaTheme="minorEastAsia" w:hAnsiTheme="minorHAnsi"/>
+          <w:noProof/>
+          <w:sz w:val="22"/>
+          <w:szCs w:val="22"/>
+        </w:rPr>
+      </w:pPr>
+      <w:hyperlink w:anchor="_Toc130737105" w:history="1">
+        <w:r>
+          <w:rPr>
+            <w:rStyle w:val="Hyperlink"/>
+            <w:noProof/>
+          </w:rPr>
+          <w:t>Hình 3</w:t>
+        </w:r>
+        <w:r>
+          <w:rPr>
+            <w:rStyle w:val="Hyperlink"/>
+            <w:noProof/>
+          </w:rPr>
+          <w:noBreakHyphen/>
+          <w:t>32: Cơ sở dữ liệu</w:t>
+        </w:r>
+        <w:r>
+          <w:rPr>
+            <w:noProof/>
+            <w:webHidden/>
+          </w:rPr>
+          <w:tab/>
+        </w:r>
+        <w:r>
+          <w:rPr>
+            <w:noProof/>
+            <w:webHidden/>
+          </w:rPr>
+          <w:fldChar w:fldCharType="begin"/>
+        </w:r>
+        <w:r>
+          <w:rPr>
+            <w:noProof/>
+            <w:webHidden/>
+          </w:rPr>
+          <w:instrText xml:space="preserve"> PAGEREF _Toc130737105 \h </w:instrText>
+        </w:r>
+        <w:r>
+          <w:rPr>
+            <w:noProof/>
+            <w:webHidden/>
+          </w:rPr>
+        </w:r>
+        <w:r>
+          <w:rPr>
+            <w:noProof/>
+            <w:webHidden/>
+          </w:rPr>
+          <w:fldChar w:fldCharType="separate"/>
+        </w:r>
+        <w:r>
+          <w:rPr>
+            <w:noProof/>
+            <w:webHidden/>
+          </w:rPr>
+          <w:t>53</w:t>
         </w:r>
         <w:r>
           <w:rPr>
@@ -5884,12 +7354,12 @@
         </w:numPr>
         <w:ind w:left="432"/>
       </w:pPr>
-      <w:bookmarkStart w:id="0" w:name="_Toc130675849"/>
+      <w:bookmarkStart w:id="1" w:name="_Toc130737020"/>
       <w:r>
         <w:lastRenderedPageBreak/>
         <w:t>MỞ ĐẦU</w:t>
       </w:r>
-      <w:bookmarkEnd w:id="0"/>
+      <w:bookmarkEnd w:id="1"/>
     </w:p>
     <w:p>
       <w:pPr>
@@ -5907,19 +7377,19 @@
       <w:pPr>
         <w:pStyle w:val="Heading1"/>
       </w:pPr>
-      <w:bookmarkStart w:id="1" w:name="_Toc130675850"/>
+      <w:bookmarkStart w:id="2" w:name="_Toc130737021"/>
       <w:r>
         <w:lastRenderedPageBreak/>
         <w:t>CƠ SỞ LÝ THUYẾT</w:t>
       </w:r>
-      <w:bookmarkEnd w:id="1"/>
+      <w:bookmarkEnd w:id="2"/>
     </w:p>
     <w:p>
       <w:pPr>
         <w:pStyle w:val="Heading2"/>
         <w:ind w:left="2552" w:hanging="2552"/>
       </w:pPr>
-      <w:bookmarkStart w:id="2" w:name="_Toc130675851"/>
+      <w:bookmarkStart w:id="3" w:name="_Toc130737022"/>
       <w:r>
         <w:t>Tổng quan</w:t>
       </w:r>
@@ -5938,7 +7408,7 @@
       <w:r>
         <w:t>MVC</w:t>
       </w:r>
-      <w:bookmarkEnd w:id="2"/>
+      <w:bookmarkEnd w:id="3"/>
     </w:p>
     <w:p>
       <w:r>
@@ -5968,7 +7438,7 @@
       <w:pPr>
         <w:pStyle w:val="Caption"/>
       </w:pPr>
-      <w:bookmarkStart w:id="3" w:name="_Toc130675879"/>
+      <w:bookmarkStart w:id="4" w:name="_Toc130737048"/>
       <w:r>
         <w:t xml:space="preserve">Bảng </w:t>
       </w:r>
@@ -6020,7 +7490,7 @@
       <w:r>
         <w:t>.NET Core</w:t>
       </w:r>
-      <w:bookmarkEnd w:id="3"/>
+      <w:bookmarkEnd w:id="4"/>
     </w:p>
     <w:tbl>
       <w:tblPr>
@@ -7911,12 +9381,12 @@
       <w:pPr>
         <w:pStyle w:val="Heading3"/>
       </w:pPr>
-      <w:bookmarkStart w:id="4" w:name="_Toc130675852"/>
+      <w:bookmarkStart w:id="5" w:name="_Toc130737023"/>
       <w:r>
         <w:lastRenderedPageBreak/>
         <w:t>Mô hình MVC</w:t>
       </w:r>
-      <w:bookmarkEnd w:id="4"/>
+      <w:bookmarkEnd w:id="5"/>
     </w:p>
     <w:p>
       <w:r>
@@ -7968,7 +9438,7 @@
           <w:noProof/>
         </w:rPr>
         <w:drawing>
-          <wp:inline distT="0" distB="0" distL="0" distR="0" wp14:anchorId="42F4F792" wp14:editId="4ACA7833">
+          <wp:inline distT="0" distB="0" distL="0" distR="0" wp14:anchorId="7CABD60A" wp14:editId="673F49C0">
             <wp:extent cx="5181600" cy="2191626"/>
             <wp:effectExtent l="0" t="0" r="0" b="0"/>
             <wp:docPr id="3" name="Picture 3"/>
@@ -7983,7 +9453,7 @@
                     <pic:cNvPicPr/>
                   </pic:nvPicPr>
                   <pic:blipFill>
-                    <a:blip r:embed="rId13"/>
+                    <a:blip r:embed="rId8"/>
                     <a:stretch>
                       <a:fillRect/>
                     </a:stretch>
@@ -8008,7 +9478,7 @@
       <w:pPr>
         <w:pStyle w:val="Caption"/>
       </w:pPr>
-      <w:bookmarkStart w:id="5" w:name="_Toc130676127"/>
+      <w:bookmarkStart w:id="6" w:name="_Toc130737066"/>
       <w:r>
         <w:t xml:space="preserve">Hình </w:t>
       </w:r>
@@ -8054,7 +9524,7 @@
       <w:r>
         <w:t>: Mô hình MVC</w:t>
       </w:r>
-      <w:bookmarkEnd w:id="5"/>
+      <w:bookmarkEnd w:id="6"/>
     </w:p>
     <w:p/>
     <w:p>
@@ -8065,11 +9535,11 @@
         <w:lastRenderedPageBreak/>
         <w:t xml:space="preserve"> </w:t>
       </w:r>
-      <w:bookmarkStart w:id="6" w:name="_Toc130675853"/>
+      <w:bookmarkStart w:id="7" w:name="_Toc130737024"/>
       <w:r>
         <w:t>Cơ chế hoạt động của ASP.NET MVC</w:t>
       </w:r>
-      <w:bookmarkEnd w:id="6"/>
+      <w:bookmarkEnd w:id="7"/>
     </w:p>
     <w:p>
       <w:pPr>
@@ -8080,7 +9550,7 @@
           <w:noProof/>
         </w:rPr>
         <w:drawing>
-          <wp:inline distT="0" distB="0" distL="0" distR="0" wp14:anchorId="54722666" wp14:editId="3A380A25">
+          <wp:inline distT="0" distB="0" distL="0" distR="0" wp14:anchorId="01FD2EEF" wp14:editId="68FE34AE">
             <wp:extent cx="5353797" cy="2553056"/>
             <wp:effectExtent l="0" t="0" r="0" b="0"/>
             <wp:docPr id="4" name="Picture 4"/>
@@ -8095,7 +9565,7 @@
                     <pic:cNvPicPr/>
                   </pic:nvPicPr>
                   <pic:blipFill>
-                    <a:blip r:embed="rId14"/>
+                    <a:blip r:embed="rId9"/>
                     <a:stretch>
                       <a:fillRect/>
                     </a:stretch>
@@ -8120,7 +9590,7 @@
       <w:pPr>
         <w:pStyle w:val="Caption"/>
       </w:pPr>
-      <w:bookmarkStart w:id="7" w:name="_Toc130676128"/>
+      <w:bookmarkStart w:id="8" w:name="_Toc130737067"/>
       <w:r>
         <w:t xml:space="preserve">Hình </w:t>
       </w:r>
@@ -8166,7 +9636,7 @@
       <w:r>
         <w:t>: Cơ chế hoạt động của ASP.NET MVC</w:t>
       </w:r>
-      <w:bookmarkEnd w:id="7"/>
+      <w:bookmarkEnd w:id="8"/>
     </w:p>
     <w:p>
       <w:r>
@@ -8262,11 +9732,11 @@
         <w:pStyle w:val="Heading2"/>
         <w:ind w:left="426"/>
       </w:pPr>
-      <w:bookmarkStart w:id="8" w:name="_Toc130675854"/>
+      <w:bookmarkStart w:id="9" w:name="_Toc130737025"/>
       <w:r>
         <w:t>Entity Framework Core</w:t>
       </w:r>
-      <w:bookmarkEnd w:id="8"/>
+      <w:bookmarkEnd w:id="9"/>
     </w:p>
     <w:p>
       <w:pPr>
@@ -8294,7 +9764,7 @@
         </w:rPr>
         <w:lastRenderedPageBreak/>
         <w:drawing>
-          <wp:inline distT="0" distB="0" distL="0" distR="0" wp14:anchorId="12EA0749" wp14:editId="372626D4">
+          <wp:inline distT="0" distB="0" distL="0" distR="0" wp14:anchorId="7B37D758" wp14:editId="284D3D89">
             <wp:extent cx="4220164" cy="1790950"/>
             <wp:effectExtent l="0" t="0" r="9525" b="0"/>
             <wp:docPr id="5" name="Picture 5"/>
@@ -8309,7 +9779,7 @@
                     <pic:cNvPicPr/>
                   </pic:nvPicPr>
                   <pic:blipFill>
-                    <a:blip r:embed="rId15"/>
+                    <a:blip r:embed="rId10"/>
                     <a:stretch>
                       <a:fillRect/>
                     </a:stretch>
@@ -8334,7 +9804,7 @@
       <w:pPr>
         <w:pStyle w:val="Caption"/>
       </w:pPr>
-      <w:bookmarkStart w:id="9" w:name="_Toc130676129"/>
+      <w:bookmarkStart w:id="10" w:name="_Toc130737068"/>
       <w:r>
         <w:t xml:space="preserve">Hình </w:t>
       </w:r>
@@ -8383,7 +9853,7 @@
       <w:r>
         <w:t>Object Relational Mapping (ORM)</w:t>
       </w:r>
-      <w:bookmarkEnd w:id="9"/>
+      <w:bookmarkEnd w:id="10"/>
     </w:p>
     <w:p>
       <w:pPr>
@@ -8402,7 +9872,7 @@
       <w:pPr>
         <w:pStyle w:val="Caption"/>
       </w:pPr>
-      <w:bookmarkStart w:id="10" w:name="_Toc130675880"/>
+      <w:bookmarkStart w:id="11" w:name="_Toc130737049"/>
       <w:r>
         <w:t xml:space="preserve">Bảng </w:t>
       </w:r>
@@ -8448,7 +9918,7 @@
       <w:r>
         <w:t>: Các phiên bản của Entity Framework Core</w:t>
       </w:r>
-      <w:bookmarkEnd w:id="10"/>
+      <w:bookmarkEnd w:id="11"/>
     </w:p>
     <w:tbl>
       <w:tblPr>
@@ -8707,7 +10177,7 @@
         </w:rPr>
         <w:lastRenderedPageBreak/>
         <w:drawing>
-          <wp:inline distT="0" distB="0" distL="0" distR="0" wp14:anchorId="4DAC6C68" wp14:editId="6AC7A001">
+          <wp:inline distT="0" distB="0" distL="0" distR="0" wp14:anchorId="363E8045" wp14:editId="16CBA632">
             <wp:extent cx="5580380" cy="2856230"/>
             <wp:effectExtent l="0" t="0" r="1270" b="1270"/>
             <wp:docPr id="7" name="Picture 7"/>
@@ -8722,7 +10192,7 @@
                     <pic:cNvPicPr/>
                   </pic:nvPicPr>
                   <pic:blipFill>
-                    <a:blip r:embed="rId16"/>
+                    <a:blip r:embed="rId11"/>
                     <a:stretch>
                       <a:fillRect/>
                     </a:stretch>
@@ -8747,7 +10217,7 @@
       <w:pPr>
         <w:pStyle w:val="Caption"/>
       </w:pPr>
-      <w:bookmarkStart w:id="11" w:name="_Toc130676130"/>
+      <w:bookmarkStart w:id="12" w:name="_Toc130737069"/>
       <w:r>
         <w:t xml:space="preserve">Hình </w:t>
       </w:r>
@@ -8793,18 +10263,18 @@
       <w:r>
         <w:t>: Hai cách tiếp cận trong Entity FrameWork Core</w:t>
       </w:r>
-      <w:bookmarkEnd w:id="11"/>
+      <w:bookmarkEnd w:id="12"/>
     </w:p>
     <w:p>
       <w:pPr>
         <w:pStyle w:val="Heading2"/>
         <w:ind w:left="4395" w:hanging="4395"/>
       </w:pPr>
-      <w:bookmarkStart w:id="12" w:name="_Toc130675855"/>
+      <w:bookmarkStart w:id="13" w:name="_Toc130737026"/>
       <w:r>
         <w:t>Repository Design Patern</w:t>
       </w:r>
-      <w:bookmarkEnd w:id="12"/>
+      <w:bookmarkEnd w:id="13"/>
       <w:r>
         <w:t xml:space="preserve"> </w:t>
       </w:r>
@@ -8838,7 +10308,7 @@
           <w:noProof/>
         </w:rPr>
         <w:drawing>
-          <wp:inline distT="0" distB="0" distL="0" distR="0" wp14:anchorId="0752387C" wp14:editId="784D92BC">
+          <wp:inline distT="0" distB="0" distL="0" distR="0" wp14:anchorId="1DB37873" wp14:editId="092094AB">
             <wp:extent cx="5514975" cy="2606247"/>
             <wp:effectExtent l="0" t="0" r="0" b="3810"/>
             <wp:docPr id="6" name="Picture 6"/>
@@ -8853,7 +10323,7 @@
                     <pic:cNvPicPr/>
                   </pic:nvPicPr>
                   <pic:blipFill>
-                    <a:blip r:embed="rId17"/>
+                    <a:blip r:embed="rId12"/>
                     <a:stretch>
                       <a:fillRect/>
                     </a:stretch>
@@ -8878,7 +10348,7 @@
       <w:pPr>
         <w:pStyle w:val="Caption"/>
       </w:pPr>
-      <w:bookmarkStart w:id="13" w:name="_Toc130676131"/>
+      <w:bookmarkStart w:id="14" w:name="_Toc130737070"/>
       <w:r>
         <w:t xml:space="preserve">Hình </w:t>
       </w:r>
@@ -8924,19 +10394,19 @@
       <w:r>
         <w:t>: Sơ đồ tổ chức của Repository Parten</w:t>
       </w:r>
-      <w:bookmarkEnd w:id="13"/>
+      <w:bookmarkEnd w:id="14"/>
     </w:p>
     <w:p>
       <w:pPr>
         <w:pStyle w:val="Heading2"/>
         <w:ind w:left="426"/>
       </w:pPr>
-      <w:bookmarkStart w:id="14" w:name="_Toc130675856"/>
+      <w:bookmarkStart w:id="15" w:name="_Toc130737027"/>
       <w:r>
         <w:lastRenderedPageBreak/>
         <w:t>Dependency Injection</w:t>
       </w:r>
-      <w:bookmarkEnd w:id="14"/>
+      <w:bookmarkEnd w:id="15"/>
     </w:p>
     <w:p>
       <w:pPr>
@@ -9034,7 +10504,7 @@
         <w:pStyle w:val="Heading2"/>
         <w:ind w:hanging="4259"/>
       </w:pPr>
-      <w:bookmarkStart w:id="15" w:name="_Toc130675857"/>
+      <w:bookmarkStart w:id="16" w:name="_Toc130737028"/>
       <w:r>
         <w:t xml:space="preserve">Thư viện Identity trong </w:t>
       </w:r>
@@ -9044,7 +10514,7 @@
       <w:r>
         <w:t xml:space="preserve"> Core</w:t>
       </w:r>
-      <w:bookmarkEnd w:id="15"/>
+      <w:bookmarkEnd w:id="16"/>
     </w:p>
     <w:p>
       <w:pPr>
@@ -9074,29 +10544,29 @@
         <w:pStyle w:val="Heading1"/>
         <w:ind w:left="567"/>
       </w:pPr>
-      <w:bookmarkStart w:id="16" w:name="_Toc130675858"/>
+      <w:bookmarkStart w:id="17" w:name="_Toc130737029"/>
       <w:r>
         <w:lastRenderedPageBreak/>
         <w:t>KHẢO SÁT</w:t>
       </w:r>
-      <w:bookmarkEnd w:id="16"/>
+      <w:bookmarkEnd w:id="17"/>
     </w:p>
     <w:p>
       <w:pPr>
         <w:pStyle w:val="Heading2"/>
         <w:ind w:left="431"/>
       </w:pPr>
-      <w:bookmarkStart w:id="17" w:name="_Toc98442775"/>
-      <w:bookmarkStart w:id="18" w:name="_Toc107495078"/>
-      <w:bookmarkStart w:id="19" w:name="_Toc107496794"/>
-      <w:bookmarkStart w:id="20" w:name="_Toc130675859"/>
+      <w:bookmarkStart w:id="18" w:name="_Toc98442775"/>
+      <w:bookmarkStart w:id="19" w:name="_Toc107495078"/>
+      <w:bookmarkStart w:id="20" w:name="_Toc107496794"/>
+      <w:bookmarkStart w:id="21" w:name="_Toc130737030"/>
       <w:r>
         <w:t>Giới thiệu cửa hàng</w:t>
       </w:r>
-      <w:bookmarkEnd w:id="17"/>
       <w:bookmarkEnd w:id="18"/>
       <w:bookmarkEnd w:id="19"/>
       <w:bookmarkEnd w:id="20"/>
+      <w:bookmarkEnd w:id="21"/>
     </w:p>
     <w:p>
       <w:pPr>
@@ -9140,29 +10610,29 @@
         <w:pStyle w:val="Heading2"/>
         <w:ind w:left="431"/>
       </w:pPr>
-      <w:bookmarkStart w:id="21" w:name="_Toc107495079"/>
-      <w:bookmarkStart w:id="22" w:name="_Toc107496795"/>
-      <w:bookmarkStart w:id="23" w:name="_Toc130675860"/>
+      <w:bookmarkStart w:id="22" w:name="_Toc107495079"/>
+      <w:bookmarkStart w:id="23" w:name="_Toc107496795"/>
+      <w:bookmarkStart w:id="24" w:name="_Toc130737031"/>
       <w:r>
         <w:t>Khảo sát sơ bộ</w:t>
       </w:r>
-      <w:bookmarkEnd w:id="21"/>
       <w:bookmarkEnd w:id="22"/>
       <w:bookmarkEnd w:id="23"/>
+      <w:bookmarkEnd w:id="24"/>
     </w:p>
     <w:p>
       <w:pPr>
         <w:pStyle w:val="Heading3"/>
       </w:pPr>
-      <w:bookmarkStart w:id="24" w:name="_Toc107495080"/>
-      <w:bookmarkStart w:id="25" w:name="_Toc107496796"/>
-      <w:bookmarkStart w:id="26" w:name="_Toc130675861"/>
+      <w:bookmarkStart w:id="25" w:name="_Toc107495080"/>
+      <w:bookmarkStart w:id="26" w:name="_Toc107496796"/>
+      <w:bookmarkStart w:id="27" w:name="_Toc130737032"/>
       <w:r>
         <w:t>Khảo sát công việc của từng vị trí trong cửa hàng</w:t>
       </w:r>
-      <w:bookmarkEnd w:id="24"/>
       <w:bookmarkEnd w:id="25"/>
       <w:bookmarkEnd w:id="26"/>
+      <w:bookmarkEnd w:id="27"/>
     </w:p>
     <w:p>
       <w:pPr>
@@ -9298,16 +10768,16 @@
       <w:pPr>
         <w:pStyle w:val="Heading3"/>
       </w:pPr>
-      <w:bookmarkStart w:id="27" w:name="_Toc107495081"/>
-      <w:bookmarkStart w:id="28" w:name="_Toc107496797"/>
-      <w:bookmarkStart w:id="29" w:name="_Toc130675862"/>
+      <w:bookmarkStart w:id="28" w:name="_Toc107495081"/>
+      <w:bookmarkStart w:id="29" w:name="_Toc107496797"/>
+      <w:bookmarkStart w:id="30" w:name="_Toc130737033"/>
       <w:r>
         <w:lastRenderedPageBreak/>
         <w:t>Các biểu mẫu thu thập được.</w:t>
       </w:r>
-      <w:bookmarkEnd w:id="27"/>
       <w:bookmarkEnd w:id="28"/>
       <w:bookmarkEnd w:id="29"/>
+      <w:bookmarkEnd w:id="30"/>
     </w:p>
     <w:p>
       <w:pPr>
@@ -9346,8 +10816,8 @@
             <v:path o:extrusionok="f" gradientshapeok="t" o:connecttype="rect"/>
             <o:lock v:ext="edit" aspectratio="t"/>
           </v:shapetype>
-          <v:shape id="_x0000_i1073" type="#_x0000_t75" style="width:412.5pt;height:400.5pt">
-            <v:imagedata r:id="rId18" o:title="335938098_614080777206204_1106216609743298343_n"/>
+          <v:shape id="_x0000_i1025" type="#_x0000_t75" style="width:412.5pt;height:400.5pt">
+            <v:imagedata r:id="rId13" o:title="335938098_614080777206204_1106216609743298343_n"/>
           </v:shape>
         </w:pict>
       </w:r>
@@ -9356,7 +10826,7 @@
       <w:pPr>
         <w:pStyle w:val="Caption"/>
       </w:pPr>
-      <w:bookmarkStart w:id="30" w:name="_Toc130676132"/>
+      <w:bookmarkStart w:id="31" w:name="_Toc130737071"/>
       <w:r>
         <w:t xml:space="preserve">Hình </w:t>
       </w:r>
@@ -9402,7 +10872,7 @@
       <w:r>
         <w:t>: Phiếu nhập kho</w:t>
       </w:r>
-      <w:bookmarkEnd w:id="30"/>
+      <w:bookmarkEnd w:id="31"/>
     </w:p>
     <w:p>
       <w:pPr>
@@ -9412,11 +10882,11 @@
           <w:numId w:val="9"/>
         </w:numPr>
       </w:pPr>
-      <w:bookmarkStart w:id="31" w:name="_Toc107495082"/>
+      <w:bookmarkStart w:id="32" w:name="_Toc107495082"/>
       <w:r>
         <w:t>Hoá đơn bán hàng</w:t>
       </w:r>
-      <w:bookmarkEnd w:id="31"/>
+      <w:bookmarkEnd w:id="32"/>
     </w:p>
     <w:p>
       <w:pPr>
@@ -9429,7 +10899,7 @@
         </w:rPr>
         <w:lastRenderedPageBreak/>
         <w:drawing>
-          <wp:inline distT="0" distB="0" distL="0" distR="0" wp14:anchorId="53031E26" wp14:editId="39A8685A">
+          <wp:inline distT="0" distB="0" distL="0" distR="0" wp14:anchorId="41F42323" wp14:editId="4DF4C656">
             <wp:extent cx="5265236" cy="7019925"/>
             <wp:effectExtent l="0" t="0" r="0" b="0"/>
             <wp:docPr id="2" name="Picture 2" descr="hoá đơn"/>
@@ -9446,7 +10916,7 @@
                     </pic:cNvPicPr>
                   </pic:nvPicPr>
                   <pic:blipFill>
-                    <a:blip r:embed="rId19" cstate="print">
+                    <a:blip r:embed="rId14" cstate="print">
                       <a:extLst>
                         <a:ext uri="{28A0092B-C50C-407E-A947-70E740481C1C}">
                           <a14:useLocalDpi xmlns:a14="http://schemas.microsoft.com/office/drawing/2010/main" val="0"/>
@@ -9483,7 +10953,7 @@
         <w:pStyle w:val="Caption"/>
         <w:spacing w:line="360" w:lineRule="auto"/>
       </w:pPr>
-      <w:bookmarkStart w:id="32" w:name="_Toc130676133"/>
+      <w:bookmarkStart w:id="33" w:name="_Toc130737072"/>
       <w:r>
         <w:t xml:space="preserve">Hình </w:t>
       </w:r>
@@ -9529,7 +10999,7 @@
       <w:r>
         <w:t>: Hóa đơn bán hàng</w:t>
       </w:r>
-      <w:bookmarkEnd w:id="32"/>
+      <w:bookmarkEnd w:id="33"/>
     </w:p>
     <w:p>
       <w:pPr>
@@ -9539,11 +11009,11 @@
           <w:numId w:val="9"/>
         </w:numPr>
       </w:pPr>
-      <w:bookmarkStart w:id="33" w:name="_Toc107495083"/>
+      <w:bookmarkStart w:id="34" w:name="_Toc107495083"/>
       <w:r>
         <w:t>Phiếu bảo hành</w:t>
       </w:r>
-      <w:bookmarkEnd w:id="33"/>
+      <w:bookmarkEnd w:id="34"/>
     </w:p>
     <w:p>
       <w:pPr>
@@ -9556,7 +11026,7 @@
         </w:rPr>
         <w:lastRenderedPageBreak/>
         <w:drawing>
-          <wp:inline distT="0" distB="0" distL="0" distR="0" wp14:anchorId="0CB828A7" wp14:editId="0FFC4DFC">
+          <wp:inline distT="0" distB="0" distL="0" distR="0" wp14:anchorId="4269BC2A" wp14:editId="6D6478D0">
             <wp:extent cx="5243896" cy="3400425"/>
             <wp:effectExtent l="0" t="0" r="0" b="0"/>
             <wp:docPr id="1" name="Picture 1" descr="bảo hành"/>
@@ -9573,7 +11043,7 @@
                     </pic:cNvPicPr>
                   </pic:nvPicPr>
                   <pic:blipFill>
-                    <a:blip r:embed="rId20">
+                    <a:blip r:embed="rId15">
                       <a:extLst>
                         <a:ext uri="{28A0092B-C50C-407E-A947-70E740481C1C}">
                           <a14:useLocalDpi xmlns:a14="http://schemas.microsoft.com/office/drawing/2010/main" val="0"/>
@@ -9610,7 +11080,7 @@
         <w:pStyle w:val="Caption"/>
         <w:spacing w:line="360" w:lineRule="auto"/>
       </w:pPr>
-      <w:bookmarkStart w:id="34" w:name="_Toc130676134"/>
+      <w:bookmarkStart w:id="35" w:name="_Toc130737073"/>
       <w:r>
         <w:t xml:space="preserve">Hình </w:t>
       </w:r>
@@ -9656,17 +11126,17 @@
       <w:r>
         <w:t>: Phiếu bảo hành</w:t>
       </w:r>
-      <w:bookmarkEnd w:id="34"/>
+      <w:bookmarkEnd w:id="35"/>
     </w:p>
     <w:p>
       <w:pPr>
         <w:pStyle w:val="Heading2"/>
         <w:ind w:left="431"/>
       </w:pPr>
-      <w:bookmarkStart w:id="35" w:name="_Toc98442776"/>
-      <w:bookmarkStart w:id="36" w:name="_Toc107495084"/>
-      <w:bookmarkStart w:id="37" w:name="_Toc107496798"/>
-      <w:bookmarkStart w:id="38" w:name="_Toc130675863"/>
+      <w:bookmarkStart w:id="36" w:name="_Toc98442776"/>
+      <w:bookmarkStart w:id="37" w:name="_Toc107495084"/>
+      <w:bookmarkStart w:id="38" w:name="_Toc107496798"/>
+      <w:bookmarkStart w:id="39" w:name="_Toc130737034"/>
       <w:r>
         <w:t xml:space="preserve">Đánh giá hiện trạng </w:t>
       </w:r>
@@ -9686,9 +11156,9 @@
       <w:r>
         <w:t xml:space="preserve"> </w:t>
       </w:r>
-      <w:bookmarkEnd w:id="35"/>
       <w:bookmarkEnd w:id="36"/>
       <w:bookmarkEnd w:id="37"/>
+      <w:bookmarkEnd w:id="38"/>
       <w:r>
         <w:t xml:space="preserve"> quản</w:t>
       </w:r>
@@ -9696,7 +11166,7 @@
       <w:r>
         <w:t xml:space="preserve"> lý bán hàng</w:t>
       </w:r>
-      <w:bookmarkEnd w:id="38"/>
+      <w:bookmarkEnd w:id="39"/>
     </w:p>
     <w:p>
       <w:pPr>
@@ -9742,21 +11212,21 @@
         <w:pStyle w:val="Heading2"/>
         <w:ind w:left="-284" w:firstLine="289"/>
       </w:pPr>
-      <w:bookmarkStart w:id="39" w:name="_Toc107495085"/>
-      <w:bookmarkStart w:id="40" w:name="_Toc107496799"/>
-      <w:bookmarkStart w:id="41" w:name="_Toc130675864"/>
+      <w:bookmarkStart w:id="40" w:name="_Toc107495085"/>
+      <w:bookmarkStart w:id="41" w:name="_Toc107496799"/>
+      <w:bookmarkStart w:id="42" w:name="_Toc130737035"/>
       <w:r>
         <w:t xml:space="preserve">Mục tiêu của </w:t>
       </w:r>
       <w:r>
         <w:t>hệ thống</w:t>
       </w:r>
+      <w:bookmarkEnd w:id="42"/>
+      <w:r>
+        <w:t xml:space="preserve"> </w:t>
+      </w:r>
+      <w:bookmarkEnd w:id="40"/>
       <w:bookmarkEnd w:id="41"/>
-      <w:r>
-        <w:t xml:space="preserve"> </w:t>
-      </w:r>
-      <w:bookmarkEnd w:id="39"/>
-      <w:bookmarkEnd w:id="40"/>
     </w:p>
     <w:p>
       <w:r>
@@ -9768,40 +11238,40 @@
         <w:pStyle w:val="Heading2"/>
         <w:ind w:left="431"/>
       </w:pPr>
-      <w:bookmarkStart w:id="42" w:name="_Toc98442777"/>
-      <w:bookmarkStart w:id="43" w:name="_Toc107495086"/>
-      <w:bookmarkStart w:id="44" w:name="_Toc107496800"/>
-      <w:bookmarkStart w:id="45" w:name="_Toc130675865"/>
+      <w:bookmarkStart w:id="43" w:name="_Toc98442777"/>
+      <w:bookmarkStart w:id="44" w:name="_Toc107495086"/>
+      <w:bookmarkStart w:id="45" w:name="_Toc107496800"/>
+      <w:bookmarkStart w:id="46" w:name="_Toc130737036"/>
       <w:r>
         <w:lastRenderedPageBreak/>
         <w:t xml:space="preserve">Yêu cầu đối với </w:t>
       </w:r>
-      <w:bookmarkEnd w:id="42"/>
+      <w:bookmarkEnd w:id="43"/>
       <w:r>
         <w:t>hệ thống mới</w:t>
       </w:r>
+      <w:bookmarkEnd w:id="46"/>
+      <w:r>
+        <w:t xml:space="preserve"> </w:t>
+      </w:r>
+      <w:bookmarkEnd w:id="44"/>
       <w:bookmarkEnd w:id="45"/>
-      <w:r>
-        <w:t xml:space="preserve"> </w:t>
-      </w:r>
-      <w:bookmarkEnd w:id="43"/>
-      <w:bookmarkEnd w:id="44"/>
     </w:p>
     <w:p>
       <w:pPr>
         <w:pStyle w:val="Heading3"/>
       </w:pPr>
-      <w:bookmarkStart w:id="46" w:name="_Toc98442778"/>
-      <w:bookmarkStart w:id="47" w:name="_Toc107495087"/>
-      <w:bookmarkStart w:id="48" w:name="_Toc107496801"/>
-      <w:bookmarkStart w:id="49" w:name="_Toc130675866"/>
+      <w:bookmarkStart w:id="47" w:name="_Toc98442778"/>
+      <w:bookmarkStart w:id="48" w:name="_Toc107495087"/>
+      <w:bookmarkStart w:id="49" w:name="_Toc107496801"/>
+      <w:bookmarkStart w:id="50" w:name="_Toc130737037"/>
       <w:r>
         <w:t>Yêu cầu chức năng</w:t>
       </w:r>
-      <w:bookmarkEnd w:id="46"/>
       <w:bookmarkEnd w:id="47"/>
       <w:bookmarkEnd w:id="48"/>
       <w:bookmarkEnd w:id="49"/>
+      <w:bookmarkEnd w:id="50"/>
       <w:r>
         <w:t xml:space="preserve"> </w:t>
       </w:r>
@@ -10415,17 +11885,17 @@
       <w:pPr>
         <w:pStyle w:val="Heading3"/>
       </w:pPr>
-      <w:bookmarkStart w:id="50" w:name="_Toc98442779"/>
-      <w:bookmarkStart w:id="51" w:name="_Toc107495088"/>
-      <w:bookmarkStart w:id="52" w:name="_Toc107496802"/>
-      <w:bookmarkStart w:id="53" w:name="_Toc130675867"/>
+      <w:bookmarkStart w:id="51" w:name="_Toc98442779"/>
+      <w:bookmarkStart w:id="52" w:name="_Toc107495088"/>
+      <w:bookmarkStart w:id="53" w:name="_Toc107496802"/>
+      <w:bookmarkStart w:id="54" w:name="_Toc130737038"/>
       <w:r>
         <w:t>Yêu cầu phi chức năng</w:t>
       </w:r>
-      <w:bookmarkEnd w:id="50"/>
       <w:bookmarkEnd w:id="51"/>
       <w:bookmarkEnd w:id="52"/>
       <w:bookmarkEnd w:id="53"/>
+      <w:bookmarkEnd w:id="54"/>
     </w:p>
     <w:p>
       <w:pPr>
@@ -10486,7 +11956,7 @@
       <w:pPr>
         <w:pStyle w:val="Heading1"/>
       </w:pPr>
-      <w:bookmarkStart w:id="54" w:name="_Toc130675868"/>
+      <w:bookmarkStart w:id="55" w:name="_Toc130737039"/>
       <w:r>
         <w:lastRenderedPageBreak/>
         <w:t>PHÂN TÍCH</w:t>
@@ -10494,29 +11964,29 @@
       <w:r>
         <w:t xml:space="preserve"> THIẾT KẾ HỆ THỐNG</w:t>
       </w:r>
-      <w:bookmarkEnd w:id="54"/>
+      <w:bookmarkEnd w:id="55"/>
     </w:p>
     <w:p>
       <w:pPr>
         <w:pStyle w:val="Heading2"/>
         <w:ind w:left="851" w:hanging="851"/>
       </w:pPr>
-      <w:bookmarkStart w:id="55" w:name="_Toc128830399"/>
-      <w:bookmarkStart w:id="56" w:name="_Toc130675869"/>
+      <w:bookmarkStart w:id="56" w:name="_Toc128830399"/>
+      <w:bookmarkStart w:id="57" w:name="_Toc130737040"/>
       <w:r>
         <w:t>Biểu đồ usecase</w:t>
       </w:r>
-      <w:bookmarkEnd w:id="56"/>
+      <w:bookmarkEnd w:id="57"/>
     </w:p>
     <w:p>
       <w:pPr>
         <w:pStyle w:val="Heading3"/>
       </w:pPr>
-      <w:bookmarkStart w:id="57" w:name="_Toc130675870"/>
+      <w:bookmarkStart w:id="58" w:name="_Toc130737041"/>
       <w:r>
         <w:t>Biểu đồ</w:t>
       </w:r>
-      <w:bookmarkEnd w:id="57"/>
+      <w:bookmarkEnd w:id="58"/>
     </w:p>
     <w:p>
       <w:pPr>
@@ -10528,7 +11998,7 @@
           <w:noProof/>
         </w:rPr>
         <w:drawing>
-          <wp:inline distT="0" distB="0" distL="0" distR="0" wp14:anchorId="5D4882AE" wp14:editId="41CA27A6">
+          <wp:inline distT="0" distB="0" distL="0" distR="0" wp14:anchorId="427BB06F" wp14:editId="1E2C6951">
             <wp:extent cx="5580380" cy="4378452"/>
             <wp:effectExtent l="0" t="0" r="0" b="0"/>
             <wp:docPr id="8" name="Picture 8"/>
@@ -10545,7 +12015,7 @@
                     </pic:cNvPicPr>
                   </pic:nvPicPr>
                   <pic:blipFill>
-                    <a:blip r:embed="rId21">
+                    <a:blip r:embed="rId16">
                       <a:extLst>
                         <a:ext uri="{28A0092B-C50C-407E-A947-70E740481C1C}">
                           <a14:useLocalDpi xmlns:a14="http://schemas.microsoft.com/office/drawing/2010/main" val="0"/>
@@ -10581,7 +12051,7 @@
       <w:pPr>
         <w:pStyle w:val="Caption"/>
       </w:pPr>
-      <w:bookmarkStart w:id="58" w:name="_Toc130676135"/>
+      <w:bookmarkStart w:id="59" w:name="_Toc130737074"/>
       <w:r>
         <w:t xml:space="preserve">Hình </w:t>
       </w:r>
@@ -10627,17 +12097,17 @@
       <w:r>
         <w:t>: Biểu đồ UseCase</w:t>
       </w:r>
-      <w:bookmarkEnd w:id="58"/>
+      <w:bookmarkEnd w:id="59"/>
     </w:p>
     <w:p>
       <w:pPr>
         <w:pStyle w:val="Heading3"/>
       </w:pPr>
-      <w:bookmarkStart w:id="59" w:name="_Toc130675871"/>
+      <w:bookmarkStart w:id="60" w:name="_Toc130737042"/>
       <w:r>
         <w:t>Đặc tả usecase</w:t>
       </w:r>
-      <w:bookmarkEnd w:id="59"/>
+      <w:bookmarkEnd w:id="60"/>
     </w:p>
     <w:p>
       <w:pPr>
@@ -10659,7 +12129,7 @@
       <w:pPr>
         <w:pStyle w:val="Caption"/>
       </w:pPr>
-      <w:bookmarkStart w:id="60" w:name="_Toc130675881"/>
+      <w:bookmarkStart w:id="61" w:name="_Toc130737050"/>
       <w:r>
         <w:t xml:space="preserve">Bảng </w:t>
       </w:r>
@@ -10705,7 +12175,7 @@
       <w:r>
         <w:t>: Đặc tả usecase đăng nhập</w:t>
       </w:r>
-      <w:bookmarkEnd w:id="60"/>
+      <w:bookmarkEnd w:id="61"/>
     </w:p>
     <w:tbl>
       <w:tblPr>
@@ -10988,7 +12458,7 @@
       <w:pPr>
         <w:pStyle w:val="Caption"/>
       </w:pPr>
-      <w:bookmarkStart w:id="61" w:name="_Toc130675882"/>
+      <w:bookmarkStart w:id="62" w:name="_Toc130737051"/>
       <w:r>
         <w:t xml:space="preserve">Bảng </w:t>
       </w:r>
@@ -11034,7 +12504,7 @@
       <w:r>
         <w:t>: Đặc tả usecase đăng ký</w:t>
       </w:r>
-      <w:bookmarkEnd w:id="61"/>
+      <w:bookmarkEnd w:id="62"/>
     </w:p>
     <w:tbl>
       <w:tblPr>
@@ -11285,7 +12755,7 @@
       <w:pPr>
         <w:pStyle w:val="Caption"/>
       </w:pPr>
-      <w:bookmarkStart w:id="62" w:name="_Toc130675883"/>
+      <w:bookmarkStart w:id="63" w:name="_Toc130737052"/>
       <w:r>
         <w:t xml:space="preserve">Bảng </w:t>
       </w:r>
@@ -11331,7 +12801,7 @@
       <w:r>
         <w:t>: Đặc tả usecase xem danh sách xe</w:t>
       </w:r>
-      <w:bookmarkEnd w:id="62"/>
+      <w:bookmarkEnd w:id="63"/>
     </w:p>
     <w:tbl>
       <w:tblPr>
@@ -11596,7 +13066,7 @@
       <w:pPr>
         <w:pStyle w:val="Caption"/>
       </w:pPr>
-      <w:bookmarkStart w:id="63" w:name="_Toc130675884"/>
+      <w:bookmarkStart w:id="64" w:name="_Toc130737053"/>
       <w:r>
         <w:t xml:space="preserve">Bảng </w:t>
       </w:r>
@@ -11642,7 +13112,7 @@
       <w:r>
         <w:t>: Đặc tả usecase xem chi tiết xe</w:t>
       </w:r>
-      <w:bookmarkEnd w:id="63"/>
+      <w:bookmarkEnd w:id="64"/>
     </w:p>
     <w:tbl>
       <w:tblPr>
@@ -11901,7 +13371,7 @@
       <w:pPr>
         <w:pStyle w:val="Caption"/>
       </w:pPr>
-      <w:bookmarkStart w:id="64" w:name="_Toc130675885"/>
+      <w:bookmarkStart w:id="65" w:name="_Toc130737054"/>
       <w:r>
         <w:t xml:space="preserve">Bảng </w:t>
       </w:r>
@@ -11950,7 +13420,7 @@
       <w:r>
         <w:t>em thông tin đơn hàng đã mua</w:t>
       </w:r>
-      <w:bookmarkEnd w:id="64"/>
+      <w:bookmarkEnd w:id="65"/>
     </w:p>
     <w:tbl>
       <w:tblPr>
@@ -12271,7 +13741,7 @@
       <w:pPr>
         <w:pStyle w:val="Caption"/>
       </w:pPr>
-      <w:bookmarkStart w:id="65" w:name="_Toc130675886"/>
+      <w:bookmarkStart w:id="66" w:name="_Toc130737055"/>
       <w:r>
         <w:t xml:space="preserve">Bảng </w:t>
       </w:r>
@@ -12317,7 +13787,7 @@
       <w:r>
         <w:t>: Đặc tả usecase đánh giá xe đã mua</w:t>
       </w:r>
-      <w:bookmarkEnd w:id="65"/>
+      <w:bookmarkEnd w:id="66"/>
     </w:p>
     <w:tbl>
       <w:tblPr>
@@ -12603,7 +14073,7 @@
       <w:pPr>
         <w:pStyle w:val="Caption"/>
       </w:pPr>
-      <w:bookmarkStart w:id="66" w:name="_Toc130675887"/>
+      <w:bookmarkStart w:id="67" w:name="_Toc130737056"/>
       <w:r>
         <w:lastRenderedPageBreak/>
         <w:t xml:space="preserve">Bảng </w:t>
@@ -12650,7 +14120,7 @@
       <w:r>
         <w:t>: Đặc tả usecase thêm xe vào danh sách yêu thích</w:t>
       </w:r>
-      <w:bookmarkEnd w:id="66"/>
+      <w:bookmarkEnd w:id="67"/>
     </w:p>
     <w:tbl>
       <w:tblPr>
@@ -12918,7 +14388,7 @@
       <w:pPr>
         <w:pStyle w:val="Caption"/>
       </w:pPr>
-      <w:bookmarkStart w:id="67" w:name="_Toc130675888"/>
+      <w:bookmarkStart w:id="68" w:name="_Toc130737057"/>
       <w:r>
         <w:t xml:space="preserve">Bảng </w:t>
       </w:r>
@@ -12964,7 +14434,7 @@
       <w:r>
         <w:t>: Đặc tả usecase liên hệ đặt hàng</w:t>
       </w:r>
-      <w:bookmarkEnd w:id="67"/>
+      <w:bookmarkEnd w:id="68"/>
     </w:p>
     <w:tbl>
       <w:tblPr>
@@ -13243,7 +14713,7 @@
       <w:pPr>
         <w:pStyle w:val="Caption"/>
       </w:pPr>
-      <w:bookmarkStart w:id="68" w:name="_Toc130675889"/>
+      <w:bookmarkStart w:id="69" w:name="_Toc130737058"/>
       <w:r>
         <w:t xml:space="preserve">Bảng </w:t>
       </w:r>
@@ -13289,7 +14759,7 @@
       <w:r>
         <w:t>: Đặc tả usecase quản lý hãng xe</w:t>
       </w:r>
-      <w:bookmarkEnd w:id="68"/>
+      <w:bookmarkEnd w:id="69"/>
     </w:p>
     <w:tbl>
       <w:tblPr>
@@ -13649,7 +15119,7 @@
       <w:pPr>
         <w:pStyle w:val="Caption"/>
       </w:pPr>
-      <w:bookmarkStart w:id="69" w:name="_Toc130675890"/>
+      <w:bookmarkStart w:id="70" w:name="_Toc130737059"/>
       <w:r>
         <w:t xml:space="preserve">Bảng </w:t>
       </w:r>
@@ -13695,7 +15165,7 @@
       <w:r>
         <w:t>: Đặc tả usecase quản lý thông tin xe</w:t>
       </w:r>
-      <w:bookmarkEnd w:id="69"/>
+      <w:bookmarkEnd w:id="70"/>
     </w:p>
     <w:tbl>
       <w:tblPr>
@@ -14075,7 +15545,7 @@
       <w:pPr>
         <w:pStyle w:val="Caption"/>
       </w:pPr>
-      <w:bookmarkStart w:id="70" w:name="_Toc130675891"/>
+      <w:bookmarkStart w:id="71" w:name="_Toc130737060"/>
       <w:r>
         <w:t xml:space="preserve">Bảng </w:t>
       </w:r>
@@ -14121,7 +15591,7 @@
       <w:r>
         <w:t>: Đặc tả usecase quản lý tài kh oản</w:t>
       </w:r>
-      <w:bookmarkEnd w:id="70"/>
+      <w:bookmarkEnd w:id="71"/>
     </w:p>
     <w:tbl>
       <w:tblPr>
@@ -14492,7 +15962,7 @@
       <w:pPr>
         <w:pStyle w:val="Caption"/>
       </w:pPr>
-      <w:bookmarkStart w:id="71" w:name="_Toc130675892"/>
+      <w:bookmarkStart w:id="72" w:name="_Toc130737061"/>
       <w:r>
         <w:t xml:space="preserve">Bảng </w:t>
       </w:r>
@@ -14538,7 +16008,7 @@
       <w:r>
         <w:t>: Đặc tả usecase quản lý nhập kho</w:t>
       </w:r>
-      <w:bookmarkEnd w:id="71"/>
+      <w:bookmarkEnd w:id="72"/>
     </w:p>
     <w:tbl>
       <w:tblPr>
@@ -14834,7 +16304,7 @@
       <w:pPr>
         <w:pStyle w:val="Caption"/>
       </w:pPr>
-      <w:bookmarkStart w:id="72" w:name="_Toc130675893"/>
+      <w:bookmarkStart w:id="73" w:name="_Toc130737062"/>
       <w:r>
         <w:t xml:space="preserve">Bảng </w:t>
       </w:r>
@@ -14880,7 +16350,7 @@
       <w:r>
         <w:t>: Đặc tả usecase quản lý đơn hàng</w:t>
       </w:r>
-      <w:bookmarkEnd w:id="72"/>
+      <w:bookmarkEnd w:id="73"/>
     </w:p>
     <w:tbl>
       <w:tblPr>
@@ -15222,7 +16692,7 @@
       <w:pPr>
         <w:pStyle w:val="Caption"/>
       </w:pPr>
-      <w:bookmarkStart w:id="73" w:name="_Toc130675894"/>
+      <w:bookmarkStart w:id="74" w:name="_Toc130737063"/>
       <w:r>
         <w:t xml:space="preserve">Bảng </w:t>
       </w:r>
@@ -15268,7 +16738,7 @@
       <w:r>
         <w:t>: Đặc tả usecase quản lý hóa đơn</w:t>
       </w:r>
-      <w:bookmarkEnd w:id="73"/>
+      <w:bookmarkEnd w:id="74"/>
     </w:p>
     <w:tbl>
       <w:tblPr>
@@ -15471,7 +16941,7 @@
       <w:pPr>
         <w:pStyle w:val="Caption"/>
       </w:pPr>
-      <w:bookmarkStart w:id="74" w:name="_Toc130675895"/>
+      <w:bookmarkStart w:id="75" w:name="_Toc130737064"/>
       <w:r>
         <w:t xml:space="preserve">Bảng </w:t>
       </w:r>
@@ -15520,7 +16990,7 @@
       <w:r>
         <w:t>Đặc tả usecase quản lý bảo hành</w:t>
       </w:r>
-      <w:bookmarkEnd w:id="74"/>
+      <w:bookmarkEnd w:id="75"/>
     </w:p>
     <w:tbl>
       <w:tblPr>
@@ -15736,7 +17206,7 @@
       <w:pPr>
         <w:pStyle w:val="Caption"/>
       </w:pPr>
-      <w:bookmarkStart w:id="75" w:name="_Toc130675896"/>
+      <w:bookmarkStart w:id="76" w:name="_Toc130737065"/>
       <w:r>
         <w:t xml:space="preserve">Bảng </w:t>
       </w:r>
@@ -15782,7 +17252,7 @@
       <w:r>
         <w:t>: Đặc tả usecase báo cáo thống kê</w:t>
       </w:r>
-      <w:bookmarkEnd w:id="75"/>
+      <w:bookmarkEnd w:id="76"/>
     </w:p>
     <w:tbl>
       <w:tblPr>
@@ -15960,11 +17430,11 @@
         <w:pStyle w:val="Heading2"/>
         <w:ind w:hanging="4259"/>
       </w:pPr>
-      <w:bookmarkStart w:id="76" w:name="_Toc130675872"/>
+      <w:bookmarkStart w:id="77" w:name="_Toc130737043"/>
       <w:r>
         <w:t>Biểu đồ trình tự</w:t>
       </w:r>
-      <w:bookmarkEnd w:id="76"/>
+      <w:bookmarkEnd w:id="77"/>
     </w:p>
     <w:p>
       <w:pPr>
@@ -15990,7 +17460,7 @@
         </w:rPr>
         <w:lastRenderedPageBreak/>
         <w:drawing>
-          <wp:inline distT="0" distB="0" distL="0" distR="0" wp14:anchorId="035FEE5D" wp14:editId="12481E36">
+          <wp:inline distT="0" distB="0" distL="0" distR="0" wp14:anchorId="28D11DD9" wp14:editId="7972C401">
             <wp:extent cx="5580380" cy="4634685"/>
             <wp:effectExtent l="0" t="0" r="0" b="0"/>
             <wp:docPr id="24" name="Picture 24"/>
@@ -16007,7 +17477,7 @@
                     </pic:cNvPicPr>
                   </pic:nvPicPr>
                   <pic:blipFill>
-                    <a:blip r:embed="rId22">
+                    <a:blip r:embed="rId17">
                       <a:extLst>
                         <a:ext uri="{28A0092B-C50C-407E-A947-70E740481C1C}">
                           <a14:useLocalDpi xmlns:a14="http://schemas.microsoft.com/office/drawing/2010/main" val="0"/>
@@ -16043,7 +17513,7 @@
       <w:pPr>
         <w:pStyle w:val="Caption"/>
       </w:pPr>
-      <w:bookmarkStart w:id="77" w:name="_Toc130676136"/>
+      <w:bookmarkStart w:id="78" w:name="_Toc130737075"/>
       <w:r>
         <w:t xml:space="preserve">Hình </w:t>
       </w:r>
@@ -16095,7 +17565,7 @@
       <w:r>
         <w:t xml:space="preserve"> tự usecase đăng nhập</w:t>
       </w:r>
-      <w:bookmarkEnd w:id="77"/>
+      <w:bookmarkEnd w:id="78"/>
     </w:p>
     <w:p>
       <w:pPr>
@@ -16112,16 +17582,15 @@
     </w:p>
     <w:p>
       <w:pPr>
-        <w:pStyle w:val="Caption"/>
-      </w:pPr>
-      <w:bookmarkStart w:id="78" w:name="_Toc130676137"/>
+        <w:keepNext/>
+      </w:pPr>
       <w:r>
         <w:rPr>
           <w:noProof/>
         </w:rPr>
         <w:lastRenderedPageBreak/>
         <w:drawing>
-          <wp:inline distT="0" distB="0" distL="0" distR="0" wp14:anchorId="29EBC0C3" wp14:editId="544EB5C1">
+          <wp:inline distT="0" distB="0" distL="0" distR="0" wp14:anchorId="42D640B7" wp14:editId="307D8B1E">
             <wp:extent cx="5580380" cy="5545827"/>
             <wp:effectExtent l="0" t="0" r="0" b="0"/>
             <wp:docPr id="11" name="Picture 11"/>
@@ -16138,7 +17607,7 @@
                     </pic:cNvPicPr>
                   </pic:nvPicPr>
                   <pic:blipFill>
-                    <a:blip r:embed="rId8">
+                    <a:blip r:embed="rId18">
                       <a:extLst>
                         <a:ext uri="{28A0092B-C50C-407E-A947-70E740481C1C}">
                           <a14:useLocalDpi xmlns:a14="http://schemas.microsoft.com/office/drawing/2010/main" val="0"/>
@@ -16169,6 +17638,12 @@
           </wp:inline>
         </w:drawing>
       </w:r>
+    </w:p>
+    <w:p>
+      <w:pPr>
+        <w:pStyle w:val="Caption"/>
+      </w:pPr>
+      <w:bookmarkStart w:id="79" w:name="_Toc130737076"/>
       <w:r>
         <w:t xml:space="preserve">Hình </w:t>
       </w:r>
@@ -16212,9 +17687,15 @@
         <w:fldChar w:fldCharType="end"/>
       </w:r>
       <w:r>
-        <w:t>: Biểu đồ tuần tự usecase đăng ký</w:t>
-      </w:r>
-      <w:bookmarkEnd w:id="78"/>
+        <w:t>:</w:t>
+      </w:r>
+      <w:r>
+        <w:t xml:space="preserve"> </w:t>
+      </w:r>
+      <w:r>
+        <w:t>Biểu đồ tuần tự usecase đăng ký</w:t>
+      </w:r>
+      <w:bookmarkEnd w:id="79"/>
     </w:p>
     <w:p>
       <w:pPr>
@@ -16242,7 +17723,7 @@
         </w:rPr>
         <w:lastRenderedPageBreak/>
         <w:drawing>
-          <wp:inline distT="0" distB="0" distL="0" distR="0" wp14:anchorId="5537BF5E" wp14:editId="56B5499F">
+          <wp:inline distT="0" distB="0" distL="0" distR="0" wp14:anchorId="5B4EC12F" wp14:editId="77560642">
             <wp:extent cx="5580380" cy="3536362"/>
             <wp:effectExtent l="0" t="0" r="0" b="0"/>
             <wp:docPr id="23" name="Picture 23"/>
@@ -16259,7 +17740,7 @@
                     </pic:cNvPicPr>
                   </pic:nvPicPr>
                   <pic:blipFill>
-                    <a:blip r:embed="rId23">
+                    <a:blip r:embed="rId19">
                       <a:extLst>
                         <a:ext uri="{28A0092B-C50C-407E-A947-70E740481C1C}">
                           <a14:useLocalDpi xmlns:a14="http://schemas.microsoft.com/office/drawing/2010/main" val="0"/>
@@ -16295,7 +17776,7 @@
       <w:pPr>
         <w:pStyle w:val="Caption"/>
       </w:pPr>
-      <w:bookmarkStart w:id="79" w:name="_Toc130676138"/>
+      <w:bookmarkStart w:id="80" w:name="_Toc130737077"/>
       <w:r>
         <w:t xml:space="preserve">Hình </w:t>
       </w:r>
@@ -16341,7 +17822,7 @@
       <w:r>
         <w:t>: Biểu đồ tuần tự xem danh sách xe</w:t>
       </w:r>
-      <w:bookmarkEnd w:id="79"/>
+      <w:bookmarkEnd w:id="80"/>
     </w:p>
     <w:p>
       <w:pPr>
@@ -16358,15 +17839,15 @@
     </w:p>
     <w:p>
       <w:pPr>
-        <w:pStyle w:val="Caption"/>
-      </w:pPr>
-      <w:bookmarkStart w:id="80" w:name="_Toc130676139"/>
+        <w:keepNext/>
+      </w:pPr>
       <w:r>
         <w:rPr>
           <w:noProof/>
         </w:rPr>
+        <w:lastRenderedPageBreak/>
         <w:drawing>
-          <wp:inline distT="0" distB="0" distL="0" distR="0" wp14:anchorId="03D64137" wp14:editId="4D909666">
+          <wp:inline distT="0" distB="0" distL="0" distR="0" wp14:anchorId="3A3AF82E" wp14:editId="034FCD43">
             <wp:extent cx="5580380" cy="4365235"/>
             <wp:effectExtent l="0" t="0" r="0" b="0"/>
             <wp:docPr id="21" name="Picture 21"/>
@@ -16383,7 +17864,7 @@
                     </pic:cNvPicPr>
                   </pic:nvPicPr>
                   <pic:blipFill>
-                    <a:blip r:embed="rId9">
+                    <a:blip r:embed="rId20">
                       <a:extLst>
                         <a:ext uri="{28A0092B-C50C-407E-A947-70E740481C1C}">
                           <a14:useLocalDpi xmlns:a14="http://schemas.microsoft.com/office/drawing/2010/main" val="0"/>
@@ -16414,6 +17895,12 @@
           </wp:inline>
         </w:drawing>
       </w:r>
+    </w:p>
+    <w:p>
+      <w:pPr>
+        <w:pStyle w:val="Caption"/>
+      </w:pPr>
+      <w:bookmarkStart w:id="81" w:name="_Toc130737078"/>
       <w:r>
         <w:t xml:space="preserve">Hình </w:t>
       </w:r>
@@ -16459,7 +17946,7 @@
       <w:r>
         <w:t>: Biểu đồ tuần tự usecase xem chi tiết xe máy</w:t>
       </w:r>
-      <w:bookmarkEnd w:id="80"/>
+      <w:bookmarkEnd w:id="81"/>
     </w:p>
     <w:p>
       <w:pPr>
@@ -16471,23 +17958,23 @@
         <w:ind w:left="284" w:hanging="284"/>
       </w:pPr>
       <w:r>
+        <w:t xml:space="preserve">Usecase </w:t>
+      </w:r>
+      <w:r>
+        <w:t>xem thông tin đơn hàng đã mua</w:t>
+      </w:r>
+    </w:p>
+    <w:p>
+      <w:pPr>
+        <w:ind w:firstLine="0"/>
+      </w:pPr>
+      <w:r>
+        <w:rPr>
+          <w:noProof/>
+        </w:rPr>
         <w:lastRenderedPageBreak/>
-        <w:t xml:space="preserve">Usecase </w:t>
-      </w:r>
-      <w:r>
-        <w:t>xem thông tin đơn hàng đã mua</w:t>
-      </w:r>
-    </w:p>
-    <w:p>
-      <w:pPr>
-        <w:ind w:firstLine="0"/>
-      </w:pPr>
-      <w:r>
-        <w:rPr>
-          <w:noProof/>
-        </w:rPr>
         <w:drawing>
-          <wp:inline distT="0" distB="0" distL="0" distR="0" wp14:anchorId="3EE6A278" wp14:editId="30F3A026">
+          <wp:inline distT="0" distB="0" distL="0" distR="0" wp14:anchorId="278240EF" wp14:editId="4B01D024">
             <wp:extent cx="5580380" cy="5684286"/>
             <wp:effectExtent l="0" t="0" r="0" b="0"/>
             <wp:docPr id="25" name="Picture 25"/>
@@ -16504,7 +17991,7 @@
                     </pic:cNvPicPr>
                   </pic:nvPicPr>
                   <pic:blipFill>
-                    <a:blip r:embed="rId24">
+                    <a:blip r:embed="rId21">
                       <a:extLst>
                         <a:ext uri="{28A0092B-C50C-407E-A947-70E740481C1C}">
                           <a14:useLocalDpi xmlns:a14="http://schemas.microsoft.com/office/drawing/2010/main" val="0"/>
@@ -16540,7 +18027,7 @@
       <w:pPr>
         <w:pStyle w:val="Caption"/>
       </w:pPr>
-      <w:bookmarkStart w:id="81" w:name="_Toc130676140"/>
+      <w:bookmarkStart w:id="82" w:name="_Toc130737079"/>
       <w:r>
         <w:t xml:space="preserve">Hình </w:t>
       </w:r>
@@ -16586,7 +18073,7 @@
       <w:r>
         <w:t>: Biểu đồ tuần tự usecase xem thông tin đơn hàng đã mua</w:t>
       </w:r>
-      <w:bookmarkEnd w:id="81"/>
+      <w:bookmarkEnd w:id="82"/>
     </w:p>
     <w:p>
       <w:pPr>
@@ -16605,8 +18092,124 @@
       </w:r>
     </w:p>
     <w:p>
-      <w:bookmarkStart w:id="82" w:name="_GoBack"/>
-      <w:bookmarkEnd w:id="82"/>
+      <w:pPr>
+        <w:ind w:firstLine="0"/>
+      </w:pPr>
+      <w:r>
+        <w:rPr>
+          <w:noProof/>
+        </w:rPr>
+        <w:lastRenderedPageBreak/>
+        <w:drawing>
+          <wp:inline distT="0" distB="0" distL="0" distR="0" wp14:anchorId="1F9AD237" wp14:editId="117F595B">
+            <wp:extent cx="5580380" cy="5180163"/>
+            <wp:effectExtent l="0" t="0" r="0" b="0"/>
+            <wp:docPr id="9" name="Picture 9"/>
+            <wp:cNvGraphicFramePr>
+              <a:graphicFrameLocks xmlns:a="http://schemas.openxmlformats.org/drawingml/2006/main" noChangeAspect="1"/>
+            </wp:cNvGraphicFramePr>
+            <a:graphic xmlns:a="http://schemas.openxmlformats.org/drawingml/2006/main">
+              <a:graphicData uri="http://schemas.openxmlformats.org/drawingml/2006/picture">
+                <pic:pic xmlns:pic="http://schemas.openxmlformats.org/drawingml/2006/picture">
+                  <pic:nvPicPr>
+                    <pic:cNvPr id="0" name="Picture 2"/>
+                    <pic:cNvPicPr>
+                      <a:picLocks noChangeAspect="1" noChangeArrowheads="1"/>
+                    </pic:cNvPicPr>
+                  </pic:nvPicPr>
+                  <pic:blipFill>
+                    <a:blip r:embed="rId22">
+                      <a:extLst>
+                        <a:ext uri="{28A0092B-C50C-407E-A947-70E740481C1C}">
+                          <a14:useLocalDpi xmlns:a14="http://schemas.microsoft.com/office/drawing/2010/main" val="0"/>
+                        </a:ext>
+                      </a:extLst>
+                    </a:blip>
+                    <a:srcRect/>
+                    <a:stretch>
+                      <a:fillRect/>
+                    </a:stretch>
+                  </pic:blipFill>
+                  <pic:spPr bwMode="auto">
+                    <a:xfrm>
+                      <a:off x="0" y="0"/>
+                      <a:ext cx="5580380" cy="5180163"/>
+                    </a:xfrm>
+                    <a:prstGeom prst="rect">
+                      <a:avLst/>
+                    </a:prstGeom>
+                    <a:noFill/>
+                    <a:ln>
+                      <a:noFill/>
+                    </a:ln>
+                  </pic:spPr>
+                </pic:pic>
+              </a:graphicData>
+            </a:graphic>
+          </wp:inline>
+        </w:drawing>
+      </w:r>
+    </w:p>
+    <w:p>
+      <w:pPr>
+        <w:pStyle w:val="Caption"/>
+      </w:pPr>
+      <w:bookmarkStart w:id="83" w:name="_Toc130737080"/>
+      <w:r>
+        <w:t xml:space="preserve">Hình </w:t>
+      </w:r>
+      <w:r>
+        <w:fldChar w:fldCharType="begin"/>
+      </w:r>
+      <w:r>
+        <w:instrText xml:space="preserve"> STYLEREF 1 \s </w:instrText>
+      </w:r>
+      <w:r>
+        <w:fldChar w:fldCharType="separate"/>
+      </w:r>
+      <w:r>
+        <w:rPr>
+          <w:noProof/>
+        </w:rPr>
+        <w:t>3</w:t>
+      </w:r>
+      <w:r>
+        <w:fldChar w:fldCharType="end"/>
+      </w:r>
+      <w:r>
+        <w:noBreakHyphen/>
+      </w:r>
+      <w:r>
+        <w:fldChar w:fldCharType="begin"/>
+      </w:r>
+      <w:r>
+        <w:instrText xml:space="preserve"> SEQ Hình \* ARABIC \s 1 </w:instrText>
+      </w:r>
+      <w:r>
+        <w:fldChar w:fldCharType="separate"/>
+      </w:r>
+      <w:r>
+        <w:rPr>
+          <w:noProof/>
+        </w:rPr>
+        <w:t>7</w:t>
+      </w:r>
+      <w:r>
+        <w:fldChar w:fldCharType="end"/>
+      </w:r>
+      <w:r>
+        <w:t xml:space="preserve">: </w:t>
+      </w:r>
+      <w:r>
+        <w:t>Biểu đồ tuần tự</w:t>
+      </w:r>
+      <w:r>
+        <w:t xml:space="preserve"> usecase</w:t>
+      </w:r>
+      <w:r>
+        <w:t xml:space="preserve"> đánh giá xe đã mua</w:t>
+      </w:r>
+      <w:bookmarkEnd w:id="83"/>
     </w:p>
     <w:p>
       <w:pPr>
@@ -16626,6 +18229,117 @@
     </w:p>
     <w:p>
       <w:pPr>
+        <w:ind w:firstLine="0"/>
+      </w:pPr>
+      <w:r>
+        <w:rPr>
+          <w:noProof/>
+        </w:rPr>
+        <w:lastRenderedPageBreak/>
+        <w:drawing>
+          <wp:inline distT="0" distB="0" distL="0" distR="0" wp14:anchorId="5D93B593" wp14:editId="06A9A71E">
+            <wp:extent cx="5580380" cy="4358011"/>
+            <wp:effectExtent l="0" t="0" r="0" b="0"/>
+            <wp:docPr id="13" name="Picture 13"/>
+            <wp:cNvGraphicFramePr>
+              <a:graphicFrameLocks xmlns:a="http://schemas.openxmlformats.org/drawingml/2006/main" noChangeAspect="1"/>
+            </wp:cNvGraphicFramePr>
+            <a:graphic xmlns:a="http://schemas.openxmlformats.org/drawingml/2006/main">
+              <a:graphicData uri="http://schemas.openxmlformats.org/drawingml/2006/picture">
+                <pic:pic xmlns:pic="http://schemas.openxmlformats.org/drawingml/2006/picture">
+                  <pic:nvPicPr>
+                    <pic:cNvPr id="0" name="Picture 3"/>
+                    <pic:cNvPicPr>
+                      <a:picLocks noChangeAspect="1" noChangeArrowheads="1"/>
+                    </pic:cNvPicPr>
+                  </pic:nvPicPr>
+                  <pic:blipFill>
+                    <a:blip r:embed="rId23">
+                      <a:extLst>
+                        <a:ext uri="{28A0092B-C50C-407E-A947-70E740481C1C}">
+                          <a14:useLocalDpi xmlns:a14="http://schemas.microsoft.com/office/drawing/2010/main" val="0"/>
+                        </a:ext>
+                      </a:extLst>
+                    </a:blip>
+                    <a:srcRect/>
+                    <a:stretch>
+                      <a:fillRect/>
+                    </a:stretch>
+                  </pic:blipFill>
+                  <pic:spPr bwMode="auto">
+                    <a:xfrm>
+                      <a:off x="0" y="0"/>
+                      <a:ext cx="5580380" cy="4358011"/>
+                    </a:xfrm>
+                    <a:prstGeom prst="rect">
+                      <a:avLst/>
+                    </a:prstGeom>
+                    <a:noFill/>
+                    <a:ln>
+                      <a:noFill/>
+                    </a:ln>
+                  </pic:spPr>
+                </pic:pic>
+              </a:graphicData>
+            </a:graphic>
+          </wp:inline>
+        </w:drawing>
+      </w:r>
+    </w:p>
+    <w:p>
+      <w:pPr>
+        <w:pStyle w:val="Caption"/>
+      </w:pPr>
+      <w:bookmarkStart w:id="84" w:name="_Toc130737081"/>
+      <w:r>
+        <w:t xml:space="preserve">Hình </w:t>
+      </w:r>
+      <w:r>
+        <w:fldChar w:fldCharType="begin"/>
+      </w:r>
+      <w:r>
+        <w:instrText xml:space="preserve"> STYLEREF 1 \s </w:instrText>
+      </w:r>
+      <w:r>
+        <w:fldChar w:fldCharType="separate"/>
+      </w:r>
+      <w:r>
+        <w:rPr>
+          <w:noProof/>
+        </w:rPr>
+        <w:t>3</w:t>
+      </w:r>
+      <w:r>
+        <w:fldChar w:fldCharType="end"/>
+      </w:r>
+      <w:r>
+        <w:noBreakHyphen/>
+      </w:r>
+      <w:r>
+        <w:fldChar w:fldCharType="begin"/>
+      </w:r>
+      <w:r>
+        <w:instrText xml:space="preserve"> SEQ Hình \* ARABIC \s 1 </w:instrText>
+      </w:r>
+      <w:r>
+        <w:fldChar w:fldCharType="separate"/>
+      </w:r>
+      <w:r>
+        <w:rPr>
+          <w:noProof/>
+        </w:rPr>
+        <w:t>8</w:t>
+      </w:r>
+      <w:r>
+        <w:fldChar w:fldCharType="end"/>
+      </w:r>
+      <w:r>
+        <w:t>: Biểu đồ tuần tự usecase thêm xe vào danh sách yêu thích</w:t>
+      </w:r>
+      <w:bookmarkEnd w:id="84"/>
+    </w:p>
+    <w:p>
+      <w:pPr>
         <w:pStyle w:val="ListParagraph"/>
         <w:numPr>
           <w:ilvl w:val="0"/>
@@ -16642,6 +18356,117 @@
     </w:p>
     <w:p>
       <w:pPr>
+        <w:ind w:firstLine="0"/>
+      </w:pPr>
+      <w:r>
+        <w:rPr>
+          <w:noProof/>
+        </w:rPr>
+        <w:lastRenderedPageBreak/>
+        <w:drawing>
+          <wp:inline distT="0" distB="0" distL="0" distR="0" wp14:anchorId="357CCDCA" wp14:editId="0FEF9873">
+            <wp:extent cx="5580380" cy="4262401"/>
+            <wp:effectExtent l="0" t="0" r="0" b="0"/>
+            <wp:docPr id="14" name="Picture 14"/>
+            <wp:cNvGraphicFramePr>
+              <a:graphicFrameLocks xmlns:a="http://schemas.openxmlformats.org/drawingml/2006/main" noChangeAspect="1"/>
+            </wp:cNvGraphicFramePr>
+            <a:graphic xmlns:a="http://schemas.openxmlformats.org/drawingml/2006/main">
+              <a:graphicData uri="http://schemas.openxmlformats.org/drawingml/2006/picture">
+                <pic:pic xmlns:pic="http://schemas.openxmlformats.org/drawingml/2006/picture">
+                  <pic:nvPicPr>
+                    <pic:cNvPr id="0" name="Picture 4"/>
+                    <pic:cNvPicPr>
+                      <a:picLocks noChangeAspect="1" noChangeArrowheads="1"/>
+                    </pic:cNvPicPr>
+                  </pic:nvPicPr>
+                  <pic:blipFill>
+                    <a:blip r:embed="rId24">
+                      <a:extLst>
+                        <a:ext uri="{28A0092B-C50C-407E-A947-70E740481C1C}">
+                          <a14:useLocalDpi xmlns:a14="http://schemas.microsoft.com/office/drawing/2010/main" val="0"/>
+                        </a:ext>
+                      </a:extLst>
+                    </a:blip>
+                    <a:srcRect/>
+                    <a:stretch>
+                      <a:fillRect/>
+                    </a:stretch>
+                  </pic:blipFill>
+                  <pic:spPr bwMode="auto">
+                    <a:xfrm>
+                      <a:off x="0" y="0"/>
+                      <a:ext cx="5580380" cy="4262401"/>
+                    </a:xfrm>
+                    <a:prstGeom prst="rect">
+                      <a:avLst/>
+                    </a:prstGeom>
+                    <a:noFill/>
+                    <a:ln>
+                      <a:noFill/>
+                    </a:ln>
+                  </pic:spPr>
+                </pic:pic>
+              </a:graphicData>
+            </a:graphic>
+          </wp:inline>
+        </w:drawing>
+      </w:r>
+    </w:p>
+    <w:p>
+      <w:pPr>
+        <w:pStyle w:val="Caption"/>
+      </w:pPr>
+      <w:bookmarkStart w:id="85" w:name="_Toc130737082"/>
+      <w:r>
+        <w:t xml:space="preserve">Hình </w:t>
+      </w:r>
+      <w:r>
+        <w:fldChar w:fldCharType="begin"/>
+      </w:r>
+      <w:r>
+        <w:instrText xml:space="preserve"> STYLEREF 1 \s </w:instrText>
+      </w:r>
+      <w:r>
+        <w:fldChar w:fldCharType="separate"/>
+      </w:r>
+      <w:r>
+        <w:rPr>
+          <w:noProof/>
+        </w:rPr>
+        <w:t>3</w:t>
+      </w:r>
+      <w:r>
+        <w:fldChar w:fldCharType="end"/>
+      </w:r>
+      <w:r>
+        <w:noBreakHyphen/>
+      </w:r>
+      <w:r>
+        <w:fldChar w:fldCharType="begin"/>
+      </w:r>
+      <w:r>
+        <w:instrText xml:space="preserve"> SEQ Hình \* ARABIC \s 1 </w:instrText>
+      </w:r>
+      <w:r>
+        <w:fldChar w:fldCharType="separate"/>
+      </w:r>
+      <w:r>
+        <w:rPr>
+          <w:noProof/>
+        </w:rPr>
+        <w:t>9</w:t>
+      </w:r>
+      <w:r>
+        <w:fldChar w:fldCharType="end"/>
+      </w:r>
+      <w:r>
+        <w:t>: Biểu đồ tuần tự usecase liên hệ đặt hàng</w:t>
+      </w:r>
+      <w:bookmarkEnd w:id="85"/>
+    </w:p>
+    <w:p>
+      <w:pPr>
         <w:pStyle w:val="ListParagraph"/>
         <w:numPr>
           <w:ilvl w:val="0"/>
@@ -16658,6 +18483,211 @@
     </w:p>
     <w:p>
       <w:pPr>
+        <w:ind w:left="142" w:hanging="709"/>
+        <w:rPr>
+          <w:noProof/>
+        </w:rPr>
+      </w:pPr>
+      <w:r>
+        <w:rPr>
+          <w:noProof/>
+        </w:rPr>
+        <w:lastRenderedPageBreak/>
+        <w:t xml:space="preserve">  </w:t>
+      </w:r>
+      <w:r>
+        <w:rPr>
+          <w:noProof/>
+        </w:rPr>
+        <w:drawing>
+          <wp:inline distT="0" distB="0" distL="0" distR="0" wp14:anchorId="75B833FD" wp14:editId="36AF644D">
+            <wp:extent cx="5580380" cy="6196965"/>
+            <wp:effectExtent l="0" t="0" r="1270" b="0"/>
+            <wp:docPr id="26" name="Picture 26"/>
+            <wp:cNvGraphicFramePr>
+              <a:graphicFrameLocks xmlns:a="http://schemas.openxmlformats.org/drawingml/2006/main" noChangeAspect="1"/>
+            </wp:cNvGraphicFramePr>
+            <a:graphic xmlns:a="http://schemas.openxmlformats.org/drawingml/2006/main">
+              <a:graphicData uri="http://schemas.openxmlformats.org/drawingml/2006/picture">
+                <pic:pic xmlns:pic="http://schemas.openxmlformats.org/drawingml/2006/picture">
+                  <pic:nvPicPr>
+                    <pic:cNvPr id="1" name=""/>
+                    <pic:cNvPicPr/>
+                  </pic:nvPicPr>
+                  <pic:blipFill>
+                    <a:blip r:embed="rId25"/>
+                    <a:stretch>
+                      <a:fillRect/>
+                    </a:stretch>
+                  </pic:blipFill>
+                  <pic:spPr>
+                    <a:xfrm>
+                      <a:off x="0" y="0"/>
+                      <a:ext cx="5580380" cy="6196965"/>
+                    </a:xfrm>
+                    <a:prstGeom prst="rect">
+                      <a:avLst/>
+                    </a:prstGeom>
+                  </pic:spPr>
+                </pic:pic>
+              </a:graphicData>
+            </a:graphic>
+          </wp:inline>
+        </w:drawing>
+      </w:r>
+    </w:p>
+    <w:p>
+      <w:pPr>
+        <w:ind w:left="142" w:hanging="709"/>
+        <w:rPr>
+          <w:noProof/>
+        </w:rPr>
+      </w:pPr>
+      <w:r>
+        <w:rPr>
+          <w:noProof/>
+        </w:rPr>
+        <w:lastRenderedPageBreak/>
+        <w:drawing>
+          <wp:inline distT="0" distB="0" distL="0" distR="0" wp14:anchorId="01A7AD53" wp14:editId="18B10A58">
+            <wp:extent cx="5525271" cy="6306430"/>
+            <wp:effectExtent l="0" t="0" r="0" b="0"/>
+            <wp:docPr id="27" name="Picture 27"/>
+            <wp:cNvGraphicFramePr>
+              <a:graphicFrameLocks xmlns:a="http://schemas.openxmlformats.org/drawingml/2006/main" noChangeAspect="1"/>
+            </wp:cNvGraphicFramePr>
+            <a:graphic xmlns:a="http://schemas.openxmlformats.org/drawingml/2006/main">
+              <a:graphicData uri="http://schemas.openxmlformats.org/drawingml/2006/picture">
+                <pic:pic xmlns:pic="http://schemas.openxmlformats.org/drawingml/2006/picture">
+                  <pic:nvPicPr>
+                    <pic:cNvPr id="1" name=""/>
+                    <pic:cNvPicPr/>
+                  </pic:nvPicPr>
+                  <pic:blipFill>
+                    <a:blip r:embed="rId26"/>
+                    <a:stretch>
+                      <a:fillRect/>
+                    </a:stretch>
+                  </pic:blipFill>
+                  <pic:spPr>
+                    <a:xfrm>
+                      <a:off x="0" y="0"/>
+                      <a:ext cx="5525271" cy="6306430"/>
+                    </a:xfrm>
+                    <a:prstGeom prst="rect">
+                      <a:avLst/>
+                    </a:prstGeom>
+                  </pic:spPr>
+                </pic:pic>
+              </a:graphicData>
+            </a:graphic>
+          </wp:inline>
+        </w:drawing>
+      </w:r>
+    </w:p>
+    <w:p>
+      <w:pPr>
+        <w:ind w:left="142" w:hanging="709"/>
+        <w:rPr>
+          <w:noProof/>
+        </w:rPr>
+      </w:pPr>
+      <w:r>
+        <w:rPr>
+          <w:noProof/>
+        </w:rPr>
+        <w:lastRenderedPageBreak/>
+        <w:drawing>
+          <wp:inline distT="0" distB="0" distL="0" distR="0" wp14:anchorId="5AE6867E" wp14:editId="58C281C7">
+            <wp:extent cx="5344271" cy="5563376"/>
+            <wp:effectExtent l="0" t="0" r="8890" b="0"/>
+            <wp:docPr id="28" name="Picture 28"/>
+            <wp:cNvGraphicFramePr>
+              <a:graphicFrameLocks xmlns:a="http://schemas.openxmlformats.org/drawingml/2006/main" noChangeAspect="1"/>
+            </wp:cNvGraphicFramePr>
+            <a:graphic xmlns:a="http://schemas.openxmlformats.org/drawingml/2006/main">
+              <a:graphicData uri="http://schemas.openxmlformats.org/drawingml/2006/picture">
+                <pic:pic xmlns:pic="http://schemas.openxmlformats.org/drawingml/2006/picture">
+                  <pic:nvPicPr>
+                    <pic:cNvPr id="1" name=""/>
+                    <pic:cNvPicPr/>
+                  </pic:nvPicPr>
+                  <pic:blipFill>
+                    <a:blip r:embed="rId27"/>
+                    <a:stretch>
+                      <a:fillRect/>
+                    </a:stretch>
+                  </pic:blipFill>
+                  <pic:spPr>
+                    <a:xfrm>
+                      <a:off x="0" y="0"/>
+                      <a:ext cx="5344271" cy="5563376"/>
+                    </a:xfrm>
+                    <a:prstGeom prst="rect">
+                      <a:avLst/>
+                    </a:prstGeom>
+                  </pic:spPr>
+                </pic:pic>
+              </a:graphicData>
+            </a:graphic>
+          </wp:inline>
+        </w:drawing>
+      </w:r>
+    </w:p>
+    <w:p>
+      <w:pPr>
+        <w:pStyle w:val="Caption"/>
+      </w:pPr>
+      <w:bookmarkStart w:id="86" w:name="_Toc130737083"/>
+      <w:r>
+        <w:t xml:space="preserve">Hình </w:t>
+      </w:r>
+      <w:r>
+        <w:fldChar w:fldCharType="begin"/>
+      </w:r>
+      <w:r>
+        <w:instrText xml:space="preserve"> STYLEREF 1 \s </w:instrText>
+      </w:r>
+      <w:r>
+        <w:fldChar w:fldCharType="separate"/>
+      </w:r>
+      <w:r>
+        <w:rPr>
+          <w:noProof/>
+        </w:rPr>
+        <w:t>3</w:t>
+      </w:r>
+      <w:r>
+        <w:fldChar w:fldCharType="end"/>
+      </w:r>
+      <w:r>
+        <w:noBreakHyphen/>
+      </w:r>
+      <w:r>
+        <w:fldChar w:fldCharType="begin"/>
+      </w:r>
+      <w:r>
+        <w:instrText xml:space="preserve"> SEQ Hình \* ARABIC \s 1 </w:instrText>
+      </w:r>
+      <w:r>
+        <w:fldChar w:fldCharType="separate"/>
+      </w:r>
+      <w:r>
+        <w:rPr>
+          <w:noProof/>
+        </w:rPr>
+        <w:t>10</w:t>
+      </w:r>
+      <w:r>
+        <w:fldChar w:fldCharType="end"/>
+      </w:r>
+      <w:r>
+        <w:t>: Biểu đồ tuần tự usecase quản lý hãng xe</w:t>
+      </w:r>
+      <w:bookmarkEnd w:id="86"/>
+    </w:p>
+    <w:p>
+      <w:pPr>
         <w:pStyle w:val="ListParagraph"/>
         <w:numPr>
           <w:ilvl w:val="0"/>
@@ -16674,6 +18704,187 @@
     </w:p>
     <w:p>
       <w:pPr>
+        <w:ind w:firstLine="0"/>
+      </w:pPr>
+      <w:r>
+        <w:lastRenderedPageBreak/>
+        <w:drawing>
+          <wp:inline distT="0" distB="0" distL="0" distR="0" wp14:anchorId="38F983F6" wp14:editId="574857F2">
+            <wp:extent cx="5580380" cy="4946015"/>
+            <wp:effectExtent l="0" t="0" r="1270" b="6985"/>
+            <wp:docPr id="29" name="Picture 29"/>
+            <wp:cNvGraphicFramePr>
+              <a:graphicFrameLocks xmlns:a="http://schemas.openxmlformats.org/drawingml/2006/main" noChangeAspect="1"/>
+            </wp:cNvGraphicFramePr>
+            <a:graphic xmlns:a="http://schemas.openxmlformats.org/drawingml/2006/main">
+              <a:graphicData uri="http://schemas.openxmlformats.org/drawingml/2006/picture">
+                <pic:pic xmlns:pic="http://schemas.openxmlformats.org/drawingml/2006/picture">
+                  <pic:nvPicPr>
+                    <pic:cNvPr id="1" name=""/>
+                    <pic:cNvPicPr/>
+                  </pic:nvPicPr>
+                  <pic:blipFill>
+                    <a:blip r:embed="rId28"/>
+                    <a:stretch>
+                      <a:fillRect/>
+                    </a:stretch>
+                  </pic:blipFill>
+                  <pic:spPr>
+                    <a:xfrm>
+                      <a:off x="0" y="0"/>
+                      <a:ext cx="5580380" cy="4946015"/>
+                    </a:xfrm>
+                    <a:prstGeom prst="rect">
+                      <a:avLst/>
+                    </a:prstGeom>
+                  </pic:spPr>
+                </pic:pic>
+              </a:graphicData>
+            </a:graphic>
+          </wp:inline>
+        </w:drawing>
+      </w:r>
+    </w:p>
+    <w:p>
+      <w:pPr>
+        <w:ind w:firstLine="0"/>
+      </w:pPr>
+      <w:r>
+        <w:lastRenderedPageBreak/>
+        <w:drawing>
+          <wp:inline distT="0" distB="0" distL="0" distR="0" wp14:anchorId="0D62C81E" wp14:editId="21A3DB47">
+            <wp:extent cx="5580380" cy="5255895"/>
+            <wp:effectExtent l="0" t="0" r="1270" b="1905"/>
+            <wp:docPr id="30" name="Picture 30"/>
+            <wp:cNvGraphicFramePr>
+              <a:graphicFrameLocks xmlns:a="http://schemas.openxmlformats.org/drawingml/2006/main" noChangeAspect="1"/>
+            </wp:cNvGraphicFramePr>
+            <a:graphic xmlns:a="http://schemas.openxmlformats.org/drawingml/2006/main">
+              <a:graphicData uri="http://schemas.openxmlformats.org/drawingml/2006/picture">
+                <pic:pic xmlns:pic="http://schemas.openxmlformats.org/drawingml/2006/picture">
+                  <pic:nvPicPr>
+                    <pic:cNvPr id="1" name=""/>
+                    <pic:cNvPicPr/>
+                  </pic:nvPicPr>
+                  <pic:blipFill>
+                    <a:blip r:embed="rId29"/>
+                    <a:stretch>
+                      <a:fillRect/>
+                    </a:stretch>
+                  </pic:blipFill>
+                  <pic:spPr>
+                    <a:xfrm>
+                      <a:off x="0" y="0"/>
+                      <a:ext cx="5580380" cy="5255895"/>
+                    </a:xfrm>
+                    <a:prstGeom prst="rect">
+                      <a:avLst/>
+                    </a:prstGeom>
+                  </pic:spPr>
+                </pic:pic>
+              </a:graphicData>
+            </a:graphic>
+          </wp:inline>
+        </w:drawing>
+      </w:r>
+    </w:p>
+    <w:p>
+      <w:pPr>
+        <w:ind w:firstLine="0"/>
+      </w:pPr>
+      <w:r>
+        <w:drawing>
+          <wp:inline distT="0" distB="0" distL="0" distR="0" wp14:anchorId="261FE4FF" wp14:editId="30A0D8F0">
+            <wp:extent cx="5580380" cy="3408680"/>
+            <wp:effectExtent l="0" t="0" r="1270" b="1270"/>
+            <wp:docPr id="31" name="Picture 31"/>
+            <wp:cNvGraphicFramePr>
+              <a:graphicFrameLocks xmlns:a="http://schemas.openxmlformats.org/drawingml/2006/main" noChangeAspect="1"/>
+            </wp:cNvGraphicFramePr>
+            <a:graphic xmlns:a="http://schemas.openxmlformats.org/drawingml/2006/main">
+              <a:graphicData uri="http://schemas.openxmlformats.org/drawingml/2006/picture">
+                <pic:pic xmlns:pic="http://schemas.openxmlformats.org/drawingml/2006/picture">
+                  <pic:nvPicPr>
+                    <pic:cNvPr id="1" name=""/>
+                    <pic:cNvPicPr/>
+                  </pic:nvPicPr>
+                  <pic:blipFill>
+                    <a:blip r:embed="rId30"/>
+                    <a:stretch>
+                      <a:fillRect/>
+                    </a:stretch>
+                  </pic:blipFill>
+                  <pic:spPr>
+                    <a:xfrm>
+                      <a:off x="0" y="0"/>
+                      <a:ext cx="5580380" cy="3408680"/>
+                    </a:xfrm>
+                    <a:prstGeom prst="rect">
+                      <a:avLst/>
+                    </a:prstGeom>
+                  </pic:spPr>
+                </pic:pic>
+              </a:graphicData>
+            </a:graphic>
+          </wp:inline>
+        </w:drawing>
+      </w:r>
+    </w:p>
+    <w:p>
+      <w:pPr>
+        <w:pStyle w:val="Caption"/>
+      </w:pPr>
+      <w:bookmarkStart w:id="87" w:name="_Toc130737084"/>
+      <w:r>
+        <w:lastRenderedPageBreak/>
+        <w:t xml:space="preserve">Hình </w:t>
+      </w:r>
+      <w:r>
+        <w:fldChar w:fldCharType="begin"/>
+      </w:r>
+      <w:r>
+        <w:instrText xml:space="preserve"> STYLEREF 1 \s </w:instrText>
+      </w:r>
+      <w:r>
+        <w:fldChar w:fldCharType="separate"/>
+      </w:r>
+      <w:r>
+        <w:rPr>
+          <w:noProof/>
+        </w:rPr>
+        <w:t>3</w:t>
+      </w:r>
+      <w:r>
+        <w:fldChar w:fldCharType="end"/>
+      </w:r>
+      <w:r>
+        <w:noBreakHyphen/>
+      </w:r>
+      <w:r>
+        <w:fldChar w:fldCharType="begin"/>
+      </w:r>
+      <w:r>
+        <w:instrText xml:space="preserve"> SEQ Hình \* ARABIC \s 1 </w:instrText>
+      </w:r>
+      <w:r>
+        <w:fldChar w:fldCharType="separate"/>
+      </w:r>
+      <w:r>
+        <w:rPr>
+          <w:noProof/>
+        </w:rPr>
+        <w:t>11</w:t>
+      </w:r>
+      <w:r>
+        <w:fldChar w:fldCharType="end"/>
+      </w:r>
+      <w:r>
+        <w:t>: Biểu đồ tuần tự usecase quản lý xe</w:t>
+      </w:r>
+      <w:bookmarkEnd w:id="87"/>
+    </w:p>
+    <w:p>
+      <w:pPr>
         <w:pStyle w:val="ListParagraph"/>
         <w:numPr>
           <w:ilvl w:val="0"/>
@@ -16690,6 +18901,119 @@
     </w:p>
     <w:p>
       <w:pPr>
+        <w:ind w:firstLine="284"/>
+      </w:pPr>
+      <w:r>
+        <w:rPr>
+          <w:noProof/>
+        </w:rPr>
+        <w:drawing>
+          <wp:inline distT="0" distB="0" distL="0" distR="0" wp14:anchorId="25AF41E9" wp14:editId="4F804F80">
+            <wp:extent cx="5580380" cy="6085272"/>
+            <wp:effectExtent l="0" t="0" r="0" b="0"/>
+            <wp:docPr id="32" name="Picture 32"/>
+            <wp:cNvGraphicFramePr>
+              <a:graphicFrameLocks xmlns:a="http://schemas.openxmlformats.org/drawingml/2006/main" noChangeAspect="1"/>
+            </wp:cNvGraphicFramePr>
+            <a:graphic xmlns:a="http://schemas.openxmlformats.org/drawingml/2006/main">
+              <a:graphicData uri="http://schemas.openxmlformats.org/drawingml/2006/picture">
+                <pic:pic xmlns:pic="http://schemas.openxmlformats.org/drawingml/2006/picture">
+                  <pic:nvPicPr>
+                    <pic:cNvPr id="0" name="Picture 6"/>
+                    <pic:cNvPicPr>
+                      <a:picLocks noChangeAspect="1" noChangeArrowheads="1"/>
+                    </pic:cNvPicPr>
+                  </pic:nvPicPr>
+                  <pic:blipFill>
+                    <a:blip r:embed="rId31">
+                      <a:extLst>
+                        <a:ext uri="{28A0092B-C50C-407E-A947-70E740481C1C}">
+                          <a14:useLocalDpi xmlns:a14="http://schemas.microsoft.com/office/drawing/2010/main" val="0"/>
+                        </a:ext>
+                      </a:extLst>
+                    </a:blip>
+                    <a:srcRect/>
+                    <a:stretch>
+                      <a:fillRect/>
+                    </a:stretch>
+                  </pic:blipFill>
+                  <pic:spPr bwMode="auto">
+                    <a:xfrm>
+                      <a:off x="0" y="0"/>
+                      <a:ext cx="5580380" cy="6085272"/>
+                    </a:xfrm>
+                    <a:prstGeom prst="rect">
+                      <a:avLst/>
+                    </a:prstGeom>
+                    <a:noFill/>
+                    <a:ln>
+                      <a:noFill/>
+                    </a:ln>
+                  </pic:spPr>
+                </pic:pic>
+              </a:graphicData>
+            </a:graphic>
+          </wp:inline>
+        </w:drawing>
+      </w:r>
+    </w:p>
+    <w:p>
+      <w:pPr>
+        <w:pStyle w:val="Caption"/>
+      </w:pPr>
+      <w:bookmarkStart w:id="88" w:name="_Toc130737085"/>
+      <w:r>
+        <w:t xml:space="preserve">Hình </w:t>
+      </w:r>
+      <w:r>
+        <w:fldChar w:fldCharType="begin"/>
+      </w:r>
+      <w:r>
+        <w:instrText xml:space="preserve"> STYLEREF 1 \s </w:instrText>
+      </w:r>
+      <w:r>
+        <w:fldChar w:fldCharType="separate"/>
+      </w:r>
+      <w:r>
+        <w:rPr>
+          <w:noProof/>
+        </w:rPr>
+        <w:t>3</w:t>
+      </w:r>
+      <w:r>
+        <w:fldChar w:fldCharType="end"/>
+      </w:r>
+      <w:r>
+        <w:noBreakHyphen/>
+      </w:r>
+      <w:r>
+        <w:fldChar w:fldCharType="begin"/>
+      </w:r>
+      <w:r>
+        <w:instrText xml:space="preserve"> SEQ Hình \* ARABIC \s 1 </w:instrText>
+      </w:r>
+      <w:r>
+        <w:fldChar w:fldCharType="separate"/>
+      </w:r>
+      <w:r>
+        <w:rPr>
+          <w:noProof/>
+        </w:rPr>
+        <w:t>12</w:t>
+      </w:r>
+      <w:r>
+        <w:fldChar w:fldCharType="end"/>
+      </w:r>
+      <w:r>
+        <w:t>: Biểu đồ tuần tự</w:t>
+      </w:r>
+      <w:r>
+        <w:t xml:space="preserve"> usecase quản lý tài khoản</w:t>
+      </w:r>
+      <w:bookmarkEnd w:id="88"/>
+    </w:p>
+    <w:p>
+      <w:pPr>
         <w:pStyle w:val="ListParagraph"/>
         <w:numPr>
           <w:ilvl w:val="0"/>
@@ -16698,12 +19022,123 @@
         <w:ind w:left="284" w:hanging="284"/>
       </w:pPr>
       <w:r>
+        <w:t xml:space="preserve">Usecase </w:t>
+      </w:r>
+      <w:r>
+        <w:t>quản lý nhập kho</w:t>
+      </w:r>
+    </w:p>
+    <w:p>
+      <w:pPr>
+        <w:keepNext/>
+        <w:ind w:firstLine="0"/>
+      </w:pPr>
+      <w:r>
+        <w:rPr>
+          <w:noProof/>
+        </w:rPr>
         <w:lastRenderedPageBreak/>
-        <w:t xml:space="preserve">Usecase </w:t>
-      </w:r>
-      <w:r>
-        <w:t>quản lý nhập kho</w:t>
-      </w:r>
+        <w:drawing>
+          <wp:inline distT="0" distB="0" distL="0" distR="0" wp14:anchorId="0876C2C3" wp14:editId="4F1A5D79">
+            <wp:extent cx="5580380" cy="7508485"/>
+            <wp:effectExtent l="0" t="0" r="0" b="0"/>
+            <wp:docPr id="42" name="Picture 42"/>
+            <wp:cNvGraphicFramePr>
+              <a:graphicFrameLocks xmlns:a="http://schemas.openxmlformats.org/drawingml/2006/main" noChangeAspect="1"/>
+            </wp:cNvGraphicFramePr>
+            <a:graphic xmlns:a="http://schemas.openxmlformats.org/drawingml/2006/main">
+              <a:graphicData uri="http://schemas.openxmlformats.org/drawingml/2006/picture">
+                <pic:pic xmlns:pic="http://schemas.openxmlformats.org/drawingml/2006/picture">
+                  <pic:nvPicPr>
+                    <pic:cNvPr id="0" name="Picture 11"/>
+                    <pic:cNvPicPr>
+                      <a:picLocks noChangeAspect="1" noChangeArrowheads="1"/>
+                    </pic:cNvPicPr>
+                  </pic:nvPicPr>
+                  <pic:blipFill>
+                    <a:blip r:embed="rId32">
+                      <a:extLst>
+                        <a:ext uri="{28A0092B-C50C-407E-A947-70E740481C1C}">
+                          <a14:useLocalDpi xmlns:a14="http://schemas.microsoft.com/office/drawing/2010/main" val="0"/>
+                        </a:ext>
+                      </a:extLst>
+                    </a:blip>
+                    <a:srcRect/>
+                    <a:stretch>
+                      <a:fillRect/>
+                    </a:stretch>
+                  </pic:blipFill>
+                  <pic:spPr bwMode="auto">
+                    <a:xfrm>
+                      <a:off x="0" y="0"/>
+                      <a:ext cx="5580380" cy="7508485"/>
+                    </a:xfrm>
+                    <a:prstGeom prst="rect">
+                      <a:avLst/>
+                    </a:prstGeom>
+                    <a:noFill/>
+                    <a:ln>
+                      <a:noFill/>
+                    </a:ln>
+                  </pic:spPr>
+                </pic:pic>
+              </a:graphicData>
+            </a:graphic>
+          </wp:inline>
+        </w:drawing>
+      </w:r>
+    </w:p>
+    <w:p>
+      <w:pPr>
+        <w:pStyle w:val="Caption"/>
+      </w:pPr>
+      <w:bookmarkStart w:id="89" w:name="_Toc130737086"/>
+      <w:r>
+        <w:t xml:space="preserve">Hình </w:t>
+      </w:r>
+      <w:r>
+        <w:fldChar w:fldCharType="begin"/>
+      </w:r>
+      <w:r>
+        <w:instrText xml:space="preserve"> STYLEREF 1 \s </w:instrText>
+      </w:r>
+      <w:r>
+        <w:fldChar w:fldCharType="separate"/>
+      </w:r>
+      <w:r>
+        <w:rPr>
+          <w:noProof/>
+        </w:rPr>
+        <w:t>3</w:t>
+      </w:r>
+      <w:r>
+        <w:fldChar w:fldCharType="end"/>
+      </w:r>
+      <w:r>
+        <w:noBreakHyphen/>
+      </w:r>
+      <w:r>
+        <w:fldChar w:fldCharType="begin"/>
+      </w:r>
+      <w:r>
+        <w:instrText xml:space="preserve"> SEQ Hình \* ARABIC \s 1 </w:instrText>
+      </w:r>
+      <w:r>
+        <w:fldChar w:fldCharType="separate"/>
+      </w:r>
+      <w:r>
+        <w:rPr>
+          <w:noProof/>
+        </w:rPr>
+        <w:t>13</w:t>
+      </w:r>
+      <w:r>
+        <w:fldChar w:fldCharType="end"/>
+      </w:r>
+      <w:r>
+        <w:t>: Biểu đồ tuần tự usecase quản lý nhập kho</w:t>
+      </w:r>
+      <w:bookmarkEnd w:id="89"/>
     </w:p>
     <w:p>
       <w:pPr>
@@ -16723,6 +19158,118 @@
     </w:p>
     <w:p>
       <w:pPr>
+        <w:keepNext/>
+        <w:ind w:hanging="284"/>
+      </w:pPr>
+      <w:r>
+        <w:rPr>
+          <w:noProof/>
+        </w:rPr>
+        <w:lastRenderedPageBreak/>
+        <w:drawing>
+          <wp:inline distT="0" distB="0" distL="0" distR="0" wp14:anchorId="4180D25C" wp14:editId="0612E061">
+            <wp:extent cx="5580380" cy="4257830"/>
+            <wp:effectExtent l="0" t="0" r="0" b="0"/>
+            <wp:docPr id="43" name="Picture 43"/>
+            <wp:cNvGraphicFramePr>
+              <a:graphicFrameLocks xmlns:a="http://schemas.openxmlformats.org/drawingml/2006/main" noChangeAspect="1"/>
+            </wp:cNvGraphicFramePr>
+            <a:graphic xmlns:a="http://schemas.openxmlformats.org/drawingml/2006/main">
+              <a:graphicData uri="http://schemas.openxmlformats.org/drawingml/2006/picture">
+                <pic:pic xmlns:pic="http://schemas.openxmlformats.org/drawingml/2006/picture">
+                  <pic:nvPicPr>
+                    <pic:cNvPr id="0" name="Picture 12"/>
+                    <pic:cNvPicPr>
+                      <a:picLocks noChangeAspect="1" noChangeArrowheads="1"/>
+                    </pic:cNvPicPr>
+                  </pic:nvPicPr>
+                  <pic:blipFill>
+                    <a:blip r:embed="rId33">
+                      <a:extLst>
+                        <a:ext uri="{28A0092B-C50C-407E-A947-70E740481C1C}">
+                          <a14:useLocalDpi xmlns:a14="http://schemas.microsoft.com/office/drawing/2010/main" val="0"/>
+                        </a:ext>
+                      </a:extLst>
+                    </a:blip>
+                    <a:srcRect/>
+                    <a:stretch>
+                      <a:fillRect/>
+                    </a:stretch>
+                  </pic:blipFill>
+                  <pic:spPr bwMode="auto">
+                    <a:xfrm>
+                      <a:off x="0" y="0"/>
+                      <a:ext cx="5580380" cy="4257830"/>
+                    </a:xfrm>
+                    <a:prstGeom prst="rect">
+                      <a:avLst/>
+                    </a:prstGeom>
+                    <a:noFill/>
+                    <a:ln>
+                      <a:noFill/>
+                    </a:ln>
+                  </pic:spPr>
+                </pic:pic>
+              </a:graphicData>
+            </a:graphic>
+          </wp:inline>
+        </w:drawing>
+      </w:r>
+    </w:p>
+    <w:p>
+      <w:pPr>
+        <w:pStyle w:val="Caption"/>
+      </w:pPr>
+      <w:bookmarkStart w:id="90" w:name="_Toc130737087"/>
+      <w:r>
+        <w:t xml:space="preserve">Hình </w:t>
+      </w:r>
+      <w:r>
+        <w:fldChar w:fldCharType="begin"/>
+      </w:r>
+      <w:r>
+        <w:instrText xml:space="preserve"> STYLEREF 1 \s </w:instrText>
+      </w:r>
+      <w:r>
+        <w:fldChar w:fldCharType="separate"/>
+      </w:r>
+      <w:r>
+        <w:rPr>
+          <w:noProof/>
+        </w:rPr>
+        <w:t>3</w:t>
+      </w:r>
+      <w:r>
+        <w:fldChar w:fldCharType="end"/>
+      </w:r>
+      <w:r>
+        <w:noBreakHyphen/>
+      </w:r>
+      <w:r>
+        <w:fldChar w:fldCharType="begin"/>
+      </w:r>
+      <w:r>
+        <w:instrText xml:space="preserve"> SEQ Hình \* ARABIC \s 1 </w:instrText>
+      </w:r>
+      <w:r>
+        <w:fldChar w:fldCharType="separate"/>
+      </w:r>
+      <w:r>
+        <w:rPr>
+          <w:noProof/>
+        </w:rPr>
+        <w:t>14</w:t>
+      </w:r>
+      <w:r>
+        <w:fldChar w:fldCharType="end"/>
+      </w:r>
+      <w:r>
+        <w:t>: Biểu đồ tuần tự usecase quản lý đơn hàng</w:t>
+      </w:r>
+      <w:bookmarkEnd w:id="90"/>
+    </w:p>
+    <w:p>
+      <w:pPr>
         <w:pStyle w:val="ListParagraph"/>
         <w:numPr>
           <w:ilvl w:val="0"/>
@@ -16734,8 +19281,139 @@
         <w:t xml:space="preserve">Usecase </w:t>
       </w:r>
       <w:r>
-        <w:t>quản lý hóa đơn</w:t>
-      </w:r>
+        <w:t>quản lý bảo hành</w:t>
+      </w:r>
+    </w:p>
+    <w:p>
+      <w:pPr>
+        <w:ind w:firstLine="0"/>
+        <w:rPr>
+          <w:noProof/>
+        </w:rPr>
+      </w:pPr>
+    </w:p>
+    <w:p>
+      <w:pPr>
+        <w:ind w:firstLine="0"/>
+        <w:rPr>
+          <w:noProof/>
+        </w:rPr>
+      </w:pPr>
+    </w:p>
+    <w:p>
+      <w:pPr>
+        <w:keepNext/>
+        <w:ind w:firstLine="0"/>
+      </w:pPr>
+      <w:r>
+        <w:rPr>
+          <w:noProof/>
+        </w:rPr>
+        <w:lastRenderedPageBreak/>
+        <w:drawing>
+          <wp:inline distT="0" distB="0" distL="0" distR="0" wp14:anchorId="1D368B42" wp14:editId="50892849">
+            <wp:extent cx="5182377" cy="8382000"/>
+            <wp:effectExtent l="0" t="0" r="0" b="0"/>
+            <wp:docPr id="44" name="Picture 44"/>
+            <wp:cNvGraphicFramePr>
+              <a:graphicFrameLocks xmlns:a="http://schemas.openxmlformats.org/drawingml/2006/main" noChangeAspect="1"/>
+            </wp:cNvGraphicFramePr>
+            <a:graphic xmlns:a="http://schemas.openxmlformats.org/drawingml/2006/main">
+              <a:graphicData uri="http://schemas.openxmlformats.org/drawingml/2006/picture">
+                <pic:pic xmlns:pic="http://schemas.openxmlformats.org/drawingml/2006/picture">
+                  <pic:nvPicPr>
+                    <pic:cNvPr id="0" name="Picture 13"/>
+                    <pic:cNvPicPr>
+                      <a:picLocks noChangeAspect="1" noChangeArrowheads="1"/>
+                    </pic:cNvPicPr>
+                  </pic:nvPicPr>
+                  <pic:blipFill rotWithShape="1">
+                    <a:blip r:embed="rId34">
+                      <a:extLst>
+                        <a:ext uri="{28A0092B-C50C-407E-A947-70E740481C1C}">
+                          <a14:useLocalDpi xmlns:a14="http://schemas.microsoft.com/office/drawing/2010/main" val="0"/>
+                        </a:ext>
+                      </a:extLst>
+                    </a:blip>
+                    <a:srcRect t="3792" b="8577"/>
+                    <a:stretch/>
+                  </pic:blipFill>
+                  <pic:spPr bwMode="auto">
+                    <a:xfrm>
+                      <a:off x="0" y="0"/>
+                      <a:ext cx="5193277" cy="8399630"/>
+                    </a:xfrm>
+                    <a:prstGeom prst="rect">
+                      <a:avLst/>
+                    </a:prstGeom>
+                    <a:noFill/>
+                    <a:ln>
+                      <a:noFill/>
+                    </a:ln>
+                    <a:extLst>
+                      <a:ext uri="{53640926-AAD7-44D8-BBD7-CCE9431645EC}">
+                        <a14:shadowObscured xmlns:a14="http://schemas.microsoft.com/office/drawing/2010/main"/>
+                      </a:ext>
+                    </a:extLst>
+                  </pic:spPr>
+                </pic:pic>
+              </a:graphicData>
+            </a:graphic>
+          </wp:inline>
+        </w:drawing>
+      </w:r>
+    </w:p>
+    <w:p>
+      <w:pPr>
+        <w:pStyle w:val="Caption"/>
+      </w:pPr>
+      <w:bookmarkStart w:id="91" w:name="_Toc130737088"/>
+      <w:r>
+        <w:t xml:space="preserve">Hình </w:t>
+      </w:r>
+      <w:r>
+        <w:fldChar w:fldCharType="begin"/>
+      </w:r>
+      <w:r>
+        <w:instrText xml:space="preserve"> STYLEREF 1 \s </w:instrText>
+      </w:r>
+      <w:r>
+        <w:fldChar w:fldCharType="separate"/>
+      </w:r>
+      <w:r>
+        <w:rPr>
+          <w:noProof/>
+        </w:rPr>
+        <w:t>3</w:t>
+      </w:r>
+      <w:r>
+        <w:fldChar w:fldCharType="end"/>
+      </w:r>
+      <w:r>
+        <w:noBreakHyphen/>
+      </w:r>
+      <w:r>
+        <w:fldChar w:fldCharType="begin"/>
+      </w:r>
+      <w:r>
+        <w:instrText xml:space="preserve"> SEQ Hình \* ARABIC \s 1 </w:instrText>
+      </w:r>
+      <w:r>
+        <w:fldChar w:fldCharType="separate"/>
+      </w:r>
+      <w:r>
+        <w:rPr>
+          <w:noProof/>
+        </w:rPr>
+        <w:t>15</w:t>
+      </w:r>
+      <w:r>
+        <w:fldChar w:fldCharType="end"/>
+      </w:r>
+      <w:r>
+        <w:t>: Biểu đồ tuần tự usecase quản lý bảo hành</w:t>
+      </w:r>
+      <w:bookmarkEnd w:id="91"/>
     </w:p>
     <w:p>
       <w:pPr>
@@ -16747,38 +19425,134 @@
         <w:ind w:left="284" w:hanging="284"/>
       </w:pPr>
       <w:r>
+        <w:lastRenderedPageBreak/>
         <w:t xml:space="preserve">Usecase </w:t>
       </w:r>
       <w:r>
-        <w:t>quản lý bảo hành</w:t>
-      </w:r>
-    </w:p>
-    <w:p>
-      <w:pPr>
-        <w:pStyle w:val="ListParagraph"/>
-        <w:numPr>
-          <w:ilvl w:val="0"/>
-          <w:numId w:val="2"/>
-        </w:numPr>
-        <w:ind w:left="284" w:hanging="284"/>
-      </w:pPr>
-      <w:r>
-        <w:t xml:space="preserve">Usecase </w:t>
-      </w:r>
-      <w:r>
         <w:t>báo cáo thống kê</w:t>
       </w:r>
+    </w:p>
+    <w:p>
+      <w:pPr>
+        <w:keepNext/>
+        <w:ind w:firstLine="142"/>
+      </w:pPr>
+      <w:r>
+        <w:rPr>
+          <w:noProof/>
+        </w:rPr>
+        <w:drawing>
+          <wp:inline distT="0" distB="0" distL="0" distR="0" wp14:anchorId="38DB5309" wp14:editId="510D43EE">
+            <wp:extent cx="5580380" cy="3758345"/>
+            <wp:effectExtent l="0" t="0" r="0" b="0"/>
+            <wp:docPr id="45" name="Picture 45"/>
+            <wp:cNvGraphicFramePr>
+              <a:graphicFrameLocks xmlns:a="http://schemas.openxmlformats.org/drawingml/2006/main" noChangeAspect="1"/>
+            </wp:cNvGraphicFramePr>
+            <a:graphic xmlns:a="http://schemas.openxmlformats.org/drawingml/2006/main">
+              <a:graphicData uri="http://schemas.openxmlformats.org/drawingml/2006/picture">
+                <pic:pic xmlns:pic="http://schemas.openxmlformats.org/drawingml/2006/picture">
+                  <pic:nvPicPr>
+                    <pic:cNvPr id="0" name="Picture 14"/>
+                    <pic:cNvPicPr>
+                      <a:picLocks noChangeAspect="1" noChangeArrowheads="1"/>
+                    </pic:cNvPicPr>
+                  </pic:nvPicPr>
+                  <pic:blipFill>
+                    <a:blip r:embed="rId35">
+                      <a:extLst>
+                        <a:ext uri="{28A0092B-C50C-407E-A947-70E740481C1C}">
+                          <a14:useLocalDpi xmlns:a14="http://schemas.microsoft.com/office/drawing/2010/main" val="0"/>
+                        </a:ext>
+                      </a:extLst>
+                    </a:blip>
+                    <a:srcRect/>
+                    <a:stretch>
+                      <a:fillRect/>
+                    </a:stretch>
+                  </pic:blipFill>
+                  <pic:spPr bwMode="auto">
+                    <a:xfrm>
+                      <a:off x="0" y="0"/>
+                      <a:ext cx="5580380" cy="3758345"/>
+                    </a:xfrm>
+                    <a:prstGeom prst="rect">
+                      <a:avLst/>
+                    </a:prstGeom>
+                    <a:noFill/>
+                    <a:ln>
+                      <a:noFill/>
+                    </a:ln>
+                  </pic:spPr>
+                </pic:pic>
+              </a:graphicData>
+            </a:graphic>
+          </wp:inline>
+        </w:drawing>
+      </w:r>
+    </w:p>
+    <w:p>
+      <w:pPr>
+        <w:pStyle w:val="Caption"/>
+      </w:pPr>
+      <w:bookmarkStart w:id="92" w:name="_Toc130737089"/>
+      <w:r>
+        <w:t xml:space="preserve">Hình </w:t>
+      </w:r>
+      <w:r>
+        <w:fldChar w:fldCharType="begin"/>
+      </w:r>
+      <w:r>
+        <w:instrText xml:space="preserve"> STYLEREF 1 \s </w:instrText>
+      </w:r>
+      <w:r>
+        <w:fldChar w:fldCharType="separate"/>
+      </w:r>
+      <w:r>
+        <w:rPr>
+          <w:noProof/>
+        </w:rPr>
+        <w:t>3</w:t>
+      </w:r>
+      <w:r>
+        <w:fldChar w:fldCharType="end"/>
+      </w:r>
+      <w:r>
+        <w:noBreakHyphen/>
+      </w:r>
+      <w:r>
+        <w:fldChar w:fldCharType="begin"/>
+      </w:r>
+      <w:r>
+        <w:instrText xml:space="preserve"> SEQ Hình \* ARABIC \s 1 </w:instrText>
+      </w:r>
+      <w:r>
+        <w:fldChar w:fldCharType="separate"/>
+      </w:r>
+      <w:r>
+        <w:rPr>
+          <w:noProof/>
+        </w:rPr>
+        <w:t>16</w:t>
+      </w:r>
+      <w:r>
+        <w:fldChar w:fldCharType="end"/>
+      </w:r>
+      <w:r>
+        <w:t>: Biểu đồ tuần tự usecase thống kê</w:t>
+      </w:r>
+      <w:bookmarkEnd w:id="92"/>
     </w:p>
     <w:p>
       <w:pPr>
         <w:pStyle w:val="Heading2"/>
         <w:ind w:hanging="4259"/>
       </w:pPr>
-      <w:bookmarkStart w:id="83" w:name="_Toc130675873"/>
+      <w:bookmarkStart w:id="93" w:name="_Toc130737044"/>
       <w:r>
         <w:t>Biểu đồ lớp lĩnh vực</w:t>
       </w:r>
-      <w:bookmarkEnd w:id="83"/>
+      <w:bookmarkEnd w:id="93"/>
     </w:p>
     <w:p>
       <w:pPr>
@@ -16790,7 +19564,10 @@
         <w:ind w:left="284" w:hanging="284"/>
       </w:pPr>
       <w:r>
-        <w:t>Usecase đăng ký</w:t>
+        <w:t xml:space="preserve">Usecase </w:t>
+      </w:r>
+      <w:r>
+        <w:t>đăng nhập</w:t>
       </w:r>
     </w:p>
     <w:p>
@@ -16803,7 +19580,7 @@
           <w:noProof/>
         </w:rPr>
         <w:drawing>
-          <wp:inline distT="0" distB="0" distL="0" distR="0" wp14:anchorId="0D53A162" wp14:editId="5C62DC54">
+          <wp:inline distT="0" distB="0" distL="0" distR="0" wp14:anchorId="04F3DC21" wp14:editId="1A508939">
             <wp:extent cx="5580380" cy="2092643"/>
             <wp:effectExtent l="0" t="0" r="0" b="0"/>
             <wp:docPr id="10" name="Picture 10"/>
@@ -16820,7 +19597,7 @@
                     </pic:cNvPicPr>
                   </pic:nvPicPr>
                   <pic:blipFill>
-                    <a:blip r:embed="rId25">
+                    <a:blip r:embed="rId36">
                       <a:extLst>
                         <a:ext uri="{28A0092B-C50C-407E-A947-70E740481C1C}">
                           <a14:useLocalDpi xmlns:a14="http://schemas.microsoft.com/office/drawing/2010/main" val="0"/>
@@ -16856,7 +19633,7 @@
       <w:pPr>
         <w:pStyle w:val="Caption"/>
       </w:pPr>
-      <w:bookmarkStart w:id="84" w:name="_Toc130676141"/>
+      <w:bookmarkStart w:id="94" w:name="_Toc130737090"/>
       <w:r>
         <w:t xml:space="preserve">Hình </w:t>
       </w:r>
@@ -16894,15 +19671,15 @@
         <w:rPr>
           <w:noProof/>
         </w:rPr>
-        <w:t>7</w:t>
+        <w:t>17</w:t>
       </w:r>
       <w:r>
         <w:fldChar w:fldCharType="end"/>
       </w:r>
       <w:r>
-        <w:t>: Biểu đồ lớp lĩnh vực usecase đăng ký</w:t>
-      </w:r>
-      <w:bookmarkEnd w:id="84"/>
+        <w:t>: Biểu đồ lớp lĩnh vực usecase đăng nhập</w:t>
+      </w:r>
+      <w:bookmarkEnd w:id="94"/>
     </w:p>
     <w:p>
       <w:pPr>
@@ -16919,15 +19696,15 @@
     </w:p>
     <w:p>
       <w:pPr>
-        <w:pStyle w:val="Caption"/>
-      </w:pPr>
-      <w:bookmarkStart w:id="85" w:name="_Toc130676142"/>
+        <w:keepNext/>
+      </w:pPr>
       <w:r>
         <w:rPr>
           <w:noProof/>
         </w:rPr>
+        <w:lastRenderedPageBreak/>
         <w:drawing>
-          <wp:inline distT="0" distB="0" distL="0" distR="0" wp14:anchorId="57AB7767" wp14:editId="6810920B">
+          <wp:inline distT="0" distB="0" distL="0" distR="0" wp14:anchorId="1EAD2221" wp14:editId="73031E55">
             <wp:extent cx="5580380" cy="903938"/>
             <wp:effectExtent l="0" t="0" r="0" b="0"/>
             <wp:docPr id="12" name="Picture 12"/>
@@ -16944,7 +19721,7 @@
                     </pic:cNvPicPr>
                   </pic:nvPicPr>
                   <pic:blipFill>
-                    <a:blip r:embed="rId10">
+                    <a:blip r:embed="rId37">
                       <a:extLst>
                         <a:ext uri="{28A0092B-C50C-407E-A947-70E740481C1C}">
                           <a14:useLocalDpi xmlns:a14="http://schemas.microsoft.com/office/drawing/2010/main" val="0"/>
@@ -16975,6 +19752,12 @@
           </wp:inline>
         </w:drawing>
       </w:r>
+    </w:p>
+    <w:p>
+      <w:pPr>
+        <w:pStyle w:val="Caption"/>
+      </w:pPr>
+      <w:bookmarkStart w:id="95" w:name="_Toc130737091"/>
       <w:r>
         <w:t xml:space="preserve">Hình </w:t>
       </w:r>
@@ -17012,15 +19795,15 @@
         <w:rPr>
           <w:noProof/>
         </w:rPr>
-        <w:t>8</w:t>
+        <w:t>18</w:t>
       </w:r>
       <w:r>
         <w:fldChar w:fldCharType="end"/>
       </w:r>
       <w:r>
-        <w:t>: Biểu đồ lớp lĩnh vưc usecase đăng ký</w:t>
-      </w:r>
-      <w:bookmarkEnd w:id="85"/>
+        <w:t>: Biểu đồ lớp lĩnh vực usecase đăng ký</w:t>
+      </w:r>
+      <w:bookmarkEnd w:id="95"/>
     </w:p>
     <w:p>
       <w:pPr>
@@ -17037,15 +19820,14 @@
     </w:p>
     <w:p>
       <w:pPr>
-        <w:pStyle w:val="Caption"/>
-      </w:pPr>
-      <w:bookmarkStart w:id="86" w:name="_Toc130676143"/>
+        <w:keepNext/>
+      </w:pPr>
       <w:r>
         <w:rPr>
           <w:noProof/>
         </w:rPr>
         <w:drawing>
-          <wp:inline distT="0" distB="0" distL="0" distR="0" wp14:anchorId="5EBF91DA" wp14:editId="764B3A93">
+          <wp:inline distT="0" distB="0" distL="0" distR="0" wp14:anchorId="59AF949E" wp14:editId="3FE56769">
             <wp:extent cx="5580380" cy="1237440"/>
             <wp:effectExtent l="0" t="0" r="0" b="0"/>
             <wp:docPr id="16" name="Picture 16"/>
@@ -17062,7 +19844,7 @@
                     </pic:cNvPicPr>
                   </pic:nvPicPr>
                   <pic:blipFill>
-                    <a:blip r:embed="rId11">
+                    <a:blip r:embed="rId38">
                       <a:extLst>
                         <a:ext uri="{28A0092B-C50C-407E-A947-70E740481C1C}">
                           <a14:useLocalDpi xmlns:a14="http://schemas.microsoft.com/office/drawing/2010/main" val="0"/>
@@ -17093,6 +19875,12 @@
           </wp:inline>
         </w:drawing>
       </w:r>
+    </w:p>
+    <w:p>
+      <w:pPr>
+        <w:pStyle w:val="Caption"/>
+      </w:pPr>
+      <w:bookmarkStart w:id="96" w:name="_Toc130737092"/>
       <w:r>
         <w:t xml:space="preserve">Hình </w:t>
       </w:r>
@@ -17130,7 +19918,7 @@
         <w:rPr>
           <w:noProof/>
         </w:rPr>
-        <w:t>9</w:t>
+        <w:t>19</w:t>
       </w:r>
       <w:r>
         <w:fldChar w:fldCharType="end"/>
@@ -17138,7 +19926,7 @@
       <w:r>
         <w:t>: Biểu đồ lớp lĩnh vực usecase xem danh sách xe</w:t>
       </w:r>
-      <w:bookmarkEnd w:id="86"/>
+      <w:bookmarkEnd w:id="96"/>
     </w:p>
     <w:p>
       <w:pPr>
@@ -17155,16 +19943,14 @@
     </w:p>
     <w:p>
       <w:pPr>
-        <w:pStyle w:val="Caption"/>
-      </w:pPr>
-      <w:bookmarkStart w:id="87" w:name="_Toc130676144"/>
+        <w:keepNext/>
+      </w:pPr>
       <w:r>
         <w:rPr>
           <w:noProof/>
         </w:rPr>
-        <w:lastRenderedPageBreak/>
         <w:drawing>
-          <wp:inline distT="0" distB="0" distL="0" distR="0" wp14:anchorId="3F130633" wp14:editId="57E1A27A">
+          <wp:inline distT="0" distB="0" distL="0" distR="0" wp14:anchorId="5EBD0434" wp14:editId="14572FA9">
             <wp:extent cx="5580380" cy="2223669"/>
             <wp:effectExtent l="0" t="0" r="0" b="0"/>
             <wp:docPr id="20" name="Picture 20"/>
@@ -17181,7 +19967,7 @@
                     </pic:cNvPicPr>
                   </pic:nvPicPr>
                   <pic:blipFill>
-                    <a:blip r:embed="rId12">
+                    <a:blip r:embed="rId39">
                       <a:extLst>
                         <a:ext uri="{28A0092B-C50C-407E-A947-70E740481C1C}">
                           <a14:useLocalDpi xmlns:a14="http://schemas.microsoft.com/office/drawing/2010/main" val="0"/>
@@ -17212,6 +19998,12 @@
           </wp:inline>
         </w:drawing>
       </w:r>
+    </w:p>
+    <w:p>
+      <w:pPr>
+        <w:pStyle w:val="Caption"/>
+      </w:pPr>
+      <w:bookmarkStart w:id="97" w:name="_Toc130737093"/>
       <w:r>
         <w:t xml:space="preserve">Hình </w:t>
       </w:r>
@@ -17249,7 +20041,7 @@
         <w:rPr>
           <w:noProof/>
         </w:rPr>
-        <w:t>10</w:t>
+        <w:t>20</w:t>
       </w:r>
       <w:r>
         <w:fldChar w:fldCharType="end"/>
@@ -17257,7 +20049,7 @@
       <w:r>
         <w:t>: Biểu đồ lớp lĩnh vực usecase xem chi tiết xe</w:t>
       </w:r>
-      <w:bookmarkEnd w:id="87"/>
+      <w:bookmarkEnd w:id="97"/>
     </w:p>
     <w:p>
       <w:pPr>
@@ -17274,6 +20066,118 @@
     </w:p>
     <w:p>
       <w:pPr>
+        <w:keepNext/>
+        <w:ind w:firstLine="142"/>
+      </w:pPr>
+      <w:r>
+        <w:rPr>
+          <w:noProof/>
+        </w:rPr>
+        <w:lastRenderedPageBreak/>
+        <w:drawing>
+          <wp:inline distT="0" distB="0" distL="0" distR="0" wp14:anchorId="6FCC2807" wp14:editId="0628993F">
+            <wp:extent cx="5580380" cy="2675282"/>
+            <wp:effectExtent l="0" t="0" r="0" b="0"/>
+            <wp:docPr id="51" name="Picture 51"/>
+            <wp:cNvGraphicFramePr>
+              <a:graphicFrameLocks xmlns:a="http://schemas.openxmlformats.org/drawingml/2006/main" noChangeAspect="1"/>
+            </wp:cNvGraphicFramePr>
+            <a:graphic xmlns:a="http://schemas.openxmlformats.org/drawingml/2006/main">
+              <a:graphicData uri="http://schemas.openxmlformats.org/drawingml/2006/picture">
+                <pic:pic xmlns:pic="http://schemas.openxmlformats.org/drawingml/2006/picture">
+                  <pic:nvPicPr>
+                    <pic:cNvPr id="0" name="Picture 15"/>
+                    <pic:cNvPicPr>
+                      <a:picLocks noChangeAspect="1" noChangeArrowheads="1"/>
+                    </pic:cNvPicPr>
+                  </pic:nvPicPr>
+                  <pic:blipFill>
+                    <a:blip r:embed="rId40">
+                      <a:extLst>
+                        <a:ext uri="{28A0092B-C50C-407E-A947-70E740481C1C}">
+                          <a14:useLocalDpi xmlns:a14="http://schemas.microsoft.com/office/drawing/2010/main" val="0"/>
+                        </a:ext>
+                      </a:extLst>
+                    </a:blip>
+                    <a:srcRect/>
+                    <a:stretch>
+                      <a:fillRect/>
+                    </a:stretch>
+                  </pic:blipFill>
+                  <pic:spPr bwMode="auto">
+                    <a:xfrm>
+                      <a:off x="0" y="0"/>
+                      <a:ext cx="5580380" cy="2675282"/>
+                    </a:xfrm>
+                    <a:prstGeom prst="rect">
+                      <a:avLst/>
+                    </a:prstGeom>
+                    <a:noFill/>
+                    <a:ln>
+                      <a:noFill/>
+                    </a:ln>
+                  </pic:spPr>
+                </pic:pic>
+              </a:graphicData>
+            </a:graphic>
+          </wp:inline>
+        </w:drawing>
+      </w:r>
+    </w:p>
+    <w:p>
+      <w:pPr>
+        <w:pStyle w:val="Caption"/>
+      </w:pPr>
+      <w:bookmarkStart w:id="98" w:name="_Toc130737094"/>
+      <w:r>
+        <w:t xml:space="preserve">Hình </w:t>
+      </w:r>
+      <w:r>
+        <w:fldChar w:fldCharType="begin"/>
+      </w:r>
+      <w:r>
+        <w:instrText xml:space="preserve"> STYLEREF 1 \s </w:instrText>
+      </w:r>
+      <w:r>
+        <w:fldChar w:fldCharType="separate"/>
+      </w:r>
+      <w:r>
+        <w:rPr>
+          <w:noProof/>
+        </w:rPr>
+        <w:t>3</w:t>
+      </w:r>
+      <w:r>
+        <w:fldChar w:fldCharType="end"/>
+      </w:r>
+      <w:r>
+        <w:noBreakHyphen/>
+      </w:r>
+      <w:r>
+        <w:fldChar w:fldCharType="begin"/>
+      </w:r>
+      <w:r>
+        <w:instrText xml:space="preserve"> SEQ Hình \* ARABIC \s 1 </w:instrText>
+      </w:r>
+      <w:r>
+        <w:fldChar w:fldCharType="separate"/>
+      </w:r>
+      <w:r>
+        <w:rPr>
+          <w:noProof/>
+        </w:rPr>
+        <w:t>21</w:t>
+      </w:r>
+      <w:r>
+        <w:fldChar w:fldCharType="end"/>
+      </w:r>
+      <w:r>
+        <w:t>: Biểu đồ lớp lĩnh vực usecase xem thông tin đơn hàng đã mua</w:t>
+      </w:r>
+      <w:bookmarkEnd w:id="98"/>
+    </w:p>
+    <w:p>
+      <w:pPr>
         <w:pStyle w:val="ListParagraph"/>
         <w:numPr>
           <w:ilvl w:val="0"/>
@@ -17287,6 +20191,117 @@
     </w:p>
     <w:p>
       <w:pPr>
+        <w:keepNext/>
+        <w:ind w:firstLine="0"/>
+      </w:pPr>
+      <w:r>
+        <w:rPr>
+          <w:noProof/>
+        </w:rPr>
+        <w:drawing>
+          <wp:inline distT="0" distB="0" distL="0" distR="0" wp14:anchorId="5E8BAD5F" wp14:editId="2F870B27">
+            <wp:extent cx="5580380" cy="1232186"/>
+            <wp:effectExtent l="0" t="0" r="0" b="0"/>
+            <wp:docPr id="52" name="Picture 52"/>
+            <wp:cNvGraphicFramePr>
+              <a:graphicFrameLocks xmlns:a="http://schemas.openxmlformats.org/drawingml/2006/main" noChangeAspect="1"/>
+            </wp:cNvGraphicFramePr>
+            <a:graphic xmlns:a="http://schemas.openxmlformats.org/drawingml/2006/main">
+              <a:graphicData uri="http://schemas.openxmlformats.org/drawingml/2006/picture">
+                <pic:pic xmlns:pic="http://schemas.openxmlformats.org/drawingml/2006/picture">
+                  <pic:nvPicPr>
+                    <pic:cNvPr id="0" name="Picture 16"/>
+                    <pic:cNvPicPr>
+                      <a:picLocks noChangeAspect="1" noChangeArrowheads="1"/>
+                    </pic:cNvPicPr>
+                  </pic:nvPicPr>
+                  <pic:blipFill>
+                    <a:blip r:embed="rId41">
+                      <a:extLst>
+                        <a:ext uri="{28A0092B-C50C-407E-A947-70E740481C1C}">
+                          <a14:useLocalDpi xmlns:a14="http://schemas.microsoft.com/office/drawing/2010/main" val="0"/>
+                        </a:ext>
+                      </a:extLst>
+                    </a:blip>
+                    <a:srcRect/>
+                    <a:stretch>
+                      <a:fillRect/>
+                    </a:stretch>
+                  </pic:blipFill>
+                  <pic:spPr bwMode="auto">
+                    <a:xfrm>
+                      <a:off x="0" y="0"/>
+                      <a:ext cx="5580380" cy="1232186"/>
+                    </a:xfrm>
+                    <a:prstGeom prst="rect">
+                      <a:avLst/>
+                    </a:prstGeom>
+                    <a:noFill/>
+                    <a:ln>
+                      <a:noFill/>
+                    </a:ln>
+                  </pic:spPr>
+                </pic:pic>
+              </a:graphicData>
+            </a:graphic>
+          </wp:inline>
+        </w:drawing>
+      </w:r>
+    </w:p>
+    <w:p>
+      <w:pPr>
+        <w:pStyle w:val="Caption"/>
+      </w:pPr>
+      <w:bookmarkStart w:id="99" w:name="_Toc130737095"/>
+      <w:r>
+        <w:t xml:space="preserve">Hình </w:t>
+      </w:r>
+      <w:r>
+        <w:fldChar w:fldCharType="begin"/>
+      </w:r>
+      <w:r>
+        <w:instrText xml:space="preserve"> STYLEREF 1 \s </w:instrText>
+      </w:r>
+      <w:r>
+        <w:fldChar w:fldCharType="separate"/>
+      </w:r>
+      <w:r>
+        <w:rPr>
+          <w:noProof/>
+        </w:rPr>
+        <w:t>3</w:t>
+      </w:r>
+      <w:r>
+        <w:fldChar w:fldCharType="end"/>
+      </w:r>
+      <w:r>
+        <w:noBreakHyphen/>
+      </w:r>
+      <w:r>
+        <w:fldChar w:fldCharType="begin"/>
+      </w:r>
+      <w:r>
+        <w:instrText xml:space="preserve"> SEQ Hình \* ARABIC \s 1 </w:instrText>
+      </w:r>
+      <w:r>
+        <w:fldChar w:fldCharType="separate"/>
+      </w:r>
+      <w:r>
+        <w:rPr>
+          <w:noProof/>
+        </w:rPr>
+        <w:t>22</w:t>
+      </w:r>
+      <w:r>
+        <w:fldChar w:fldCharType="end"/>
+      </w:r>
+      <w:r>
+        <w:t>: Biểu đồ lớp lĩnh vực usecase đánh giá xe đã mua</w:t>
+      </w:r>
+      <w:bookmarkEnd w:id="99"/>
+    </w:p>
+    <w:p>
+      <w:pPr>
         <w:pStyle w:val="ListParagraph"/>
         <w:numPr>
           <w:ilvl w:val="0"/>
@@ -17300,6 +20315,117 @@
     </w:p>
     <w:p>
       <w:pPr>
+        <w:keepNext/>
+        <w:ind w:firstLine="0"/>
+      </w:pPr>
+      <w:r>
+        <w:rPr>
+          <w:noProof/>
+        </w:rPr>
+        <w:drawing>
+          <wp:inline distT="0" distB="0" distL="0" distR="0" wp14:anchorId="6AC39163" wp14:editId="6BAD61F9">
+            <wp:extent cx="5580380" cy="1232186"/>
+            <wp:effectExtent l="0" t="0" r="0" b="0"/>
+            <wp:docPr id="53" name="Picture 53"/>
+            <wp:cNvGraphicFramePr>
+              <a:graphicFrameLocks xmlns:a="http://schemas.openxmlformats.org/drawingml/2006/main" noChangeAspect="1"/>
+            </wp:cNvGraphicFramePr>
+            <a:graphic xmlns:a="http://schemas.openxmlformats.org/drawingml/2006/main">
+              <a:graphicData uri="http://schemas.openxmlformats.org/drawingml/2006/picture">
+                <pic:pic xmlns:pic="http://schemas.openxmlformats.org/drawingml/2006/picture">
+                  <pic:nvPicPr>
+                    <pic:cNvPr id="0" name="Picture 17"/>
+                    <pic:cNvPicPr>
+                      <a:picLocks noChangeAspect="1" noChangeArrowheads="1"/>
+                    </pic:cNvPicPr>
+                  </pic:nvPicPr>
+                  <pic:blipFill>
+                    <a:blip r:embed="rId41">
+                      <a:extLst>
+                        <a:ext uri="{28A0092B-C50C-407E-A947-70E740481C1C}">
+                          <a14:useLocalDpi xmlns:a14="http://schemas.microsoft.com/office/drawing/2010/main" val="0"/>
+                        </a:ext>
+                      </a:extLst>
+                    </a:blip>
+                    <a:srcRect/>
+                    <a:stretch>
+                      <a:fillRect/>
+                    </a:stretch>
+                  </pic:blipFill>
+                  <pic:spPr bwMode="auto">
+                    <a:xfrm>
+                      <a:off x="0" y="0"/>
+                      <a:ext cx="5580380" cy="1232186"/>
+                    </a:xfrm>
+                    <a:prstGeom prst="rect">
+                      <a:avLst/>
+                    </a:prstGeom>
+                    <a:noFill/>
+                    <a:ln>
+                      <a:noFill/>
+                    </a:ln>
+                  </pic:spPr>
+                </pic:pic>
+              </a:graphicData>
+            </a:graphic>
+          </wp:inline>
+        </w:drawing>
+      </w:r>
+    </w:p>
+    <w:p>
+      <w:pPr>
+        <w:pStyle w:val="Caption"/>
+      </w:pPr>
+      <w:bookmarkStart w:id="100" w:name="_Toc130737096"/>
+      <w:r>
+        <w:t xml:space="preserve">Hình </w:t>
+      </w:r>
+      <w:r>
+        <w:fldChar w:fldCharType="begin"/>
+      </w:r>
+      <w:r>
+        <w:instrText xml:space="preserve"> STYLEREF 1 \s </w:instrText>
+      </w:r>
+      <w:r>
+        <w:fldChar w:fldCharType="separate"/>
+      </w:r>
+      <w:r>
+        <w:rPr>
+          <w:noProof/>
+        </w:rPr>
+        <w:t>3</w:t>
+      </w:r>
+      <w:r>
+        <w:fldChar w:fldCharType="end"/>
+      </w:r>
+      <w:r>
+        <w:noBreakHyphen/>
+      </w:r>
+      <w:r>
+        <w:fldChar w:fldCharType="begin"/>
+      </w:r>
+      <w:r>
+        <w:instrText xml:space="preserve"> SEQ Hình \* ARABIC \s 1 </w:instrText>
+      </w:r>
+      <w:r>
+        <w:fldChar w:fldCharType="separate"/>
+      </w:r>
+      <w:r>
+        <w:rPr>
+          <w:noProof/>
+        </w:rPr>
+        <w:t>23</w:t>
+      </w:r>
+      <w:r>
+        <w:fldChar w:fldCharType="end"/>
+      </w:r>
+      <w:r>
+        <w:t>: Biểu đồ lớp lĩnh vực usecase thêm xe vào danh sách yêu thích</w:t>
+      </w:r>
+      <w:bookmarkEnd w:id="100"/>
+    </w:p>
+    <w:p>
+      <w:pPr>
         <w:pStyle w:val="ListParagraph"/>
         <w:numPr>
           <w:ilvl w:val="0"/>
@@ -17313,6 +20439,118 @@
     </w:p>
     <w:p>
       <w:pPr>
+        <w:keepNext/>
+        <w:ind w:firstLine="0"/>
+      </w:pPr>
+      <w:r>
+        <w:rPr>
+          <w:noProof/>
+        </w:rPr>
+        <w:lastRenderedPageBreak/>
+        <w:drawing>
+          <wp:inline distT="0" distB="0" distL="0" distR="0" wp14:anchorId="75947395" wp14:editId="5B230B25">
+            <wp:extent cx="5580380" cy="1141142"/>
+            <wp:effectExtent l="0" t="0" r="0" b="0"/>
+            <wp:docPr id="54" name="Picture 54"/>
+            <wp:cNvGraphicFramePr>
+              <a:graphicFrameLocks xmlns:a="http://schemas.openxmlformats.org/drawingml/2006/main" noChangeAspect="1"/>
+            </wp:cNvGraphicFramePr>
+            <a:graphic xmlns:a="http://schemas.openxmlformats.org/drawingml/2006/main">
+              <a:graphicData uri="http://schemas.openxmlformats.org/drawingml/2006/picture">
+                <pic:pic xmlns:pic="http://schemas.openxmlformats.org/drawingml/2006/picture">
+                  <pic:nvPicPr>
+                    <pic:cNvPr id="0" name="Picture 18"/>
+                    <pic:cNvPicPr>
+                      <a:picLocks noChangeAspect="1" noChangeArrowheads="1"/>
+                    </pic:cNvPicPr>
+                  </pic:nvPicPr>
+                  <pic:blipFill>
+                    <a:blip r:embed="rId42">
+                      <a:extLst>
+                        <a:ext uri="{28A0092B-C50C-407E-A947-70E740481C1C}">
+                          <a14:useLocalDpi xmlns:a14="http://schemas.microsoft.com/office/drawing/2010/main" val="0"/>
+                        </a:ext>
+                      </a:extLst>
+                    </a:blip>
+                    <a:srcRect/>
+                    <a:stretch>
+                      <a:fillRect/>
+                    </a:stretch>
+                  </pic:blipFill>
+                  <pic:spPr bwMode="auto">
+                    <a:xfrm>
+                      <a:off x="0" y="0"/>
+                      <a:ext cx="5580380" cy="1141142"/>
+                    </a:xfrm>
+                    <a:prstGeom prst="rect">
+                      <a:avLst/>
+                    </a:prstGeom>
+                    <a:noFill/>
+                    <a:ln>
+                      <a:noFill/>
+                    </a:ln>
+                  </pic:spPr>
+                </pic:pic>
+              </a:graphicData>
+            </a:graphic>
+          </wp:inline>
+        </w:drawing>
+      </w:r>
+    </w:p>
+    <w:p>
+      <w:pPr>
+        <w:pStyle w:val="Caption"/>
+      </w:pPr>
+      <w:bookmarkStart w:id="101" w:name="_Toc130737097"/>
+      <w:r>
+        <w:t xml:space="preserve">Hình </w:t>
+      </w:r>
+      <w:r>
+        <w:fldChar w:fldCharType="begin"/>
+      </w:r>
+      <w:r>
+        <w:instrText xml:space="preserve"> STYLEREF 1 \s </w:instrText>
+      </w:r>
+      <w:r>
+        <w:fldChar w:fldCharType="separate"/>
+      </w:r>
+      <w:r>
+        <w:rPr>
+          <w:noProof/>
+        </w:rPr>
+        <w:t>3</w:t>
+      </w:r>
+      <w:r>
+        <w:fldChar w:fldCharType="end"/>
+      </w:r>
+      <w:r>
+        <w:noBreakHyphen/>
+      </w:r>
+      <w:r>
+        <w:fldChar w:fldCharType="begin"/>
+      </w:r>
+      <w:r>
+        <w:instrText xml:space="preserve"> SEQ Hình \* ARABIC \s 1 </w:instrText>
+      </w:r>
+      <w:r>
+        <w:fldChar w:fldCharType="separate"/>
+      </w:r>
+      <w:r>
+        <w:rPr>
+          <w:noProof/>
+        </w:rPr>
+        <w:t>24</w:t>
+      </w:r>
+      <w:r>
+        <w:fldChar w:fldCharType="end"/>
+      </w:r>
+      <w:r>
+        <w:t>: Biểu đồ lớp lĩnh vực usecase liên hệ đặt hàng</w:t>
+      </w:r>
+      <w:bookmarkEnd w:id="101"/>
+    </w:p>
+    <w:p>
+      <w:pPr>
         <w:pStyle w:val="ListParagraph"/>
         <w:numPr>
           <w:ilvl w:val="0"/>
@@ -17326,6 +20564,117 @@
     </w:p>
     <w:p>
       <w:pPr>
+        <w:keepNext/>
+        <w:ind w:firstLine="0"/>
+      </w:pPr>
+      <w:r>
+        <w:rPr>
+          <w:noProof/>
+        </w:rPr>
+        <w:drawing>
+          <wp:inline distT="0" distB="0" distL="0" distR="0" wp14:anchorId="6A6F798F" wp14:editId="51974B19">
+            <wp:extent cx="5580380" cy="1535037"/>
+            <wp:effectExtent l="0" t="0" r="0" b="0"/>
+            <wp:docPr id="55" name="Picture 55"/>
+            <wp:cNvGraphicFramePr>
+              <a:graphicFrameLocks xmlns:a="http://schemas.openxmlformats.org/drawingml/2006/main" noChangeAspect="1"/>
+            </wp:cNvGraphicFramePr>
+            <a:graphic xmlns:a="http://schemas.openxmlformats.org/drawingml/2006/main">
+              <a:graphicData uri="http://schemas.openxmlformats.org/drawingml/2006/picture">
+                <pic:pic xmlns:pic="http://schemas.openxmlformats.org/drawingml/2006/picture">
+                  <pic:nvPicPr>
+                    <pic:cNvPr id="0" name="Picture 19"/>
+                    <pic:cNvPicPr>
+                      <a:picLocks noChangeAspect="1" noChangeArrowheads="1"/>
+                    </pic:cNvPicPr>
+                  </pic:nvPicPr>
+                  <pic:blipFill>
+                    <a:blip r:embed="rId43">
+                      <a:extLst>
+                        <a:ext uri="{28A0092B-C50C-407E-A947-70E740481C1C}">
+                          <a14:useLocalDpi xmlns:a14="http://schemas.microsoft.com/office/drawing/2010/main" val="0"/>
+                        </a:ext>
+                      </a:extLst>
+                    </a:blip>
+                    <a:srcRect/>
+                    <a:stretch>
+                      <a:fillRect/>
+                    </a:stretch>
+                  </pic:blipFill>
+                  <pic:spPr bwMode="auto">
+                    <a:xfrm>
+                      <a:off x="0" y="0"/>
+                      <a:ext cx="5580380" cy="1535037"/>
+                    </a:xfrm>
+                    <a:prstGeom prst="rect">
+                      <a:avLst/>
+                    </a:prstGeom>
+                    <a:noFill/>
+                    <a:ln>
+                      <a:noFill/>
+                    </a:ln>
+                  </pic:spPr>
+                </pic:pic>
+              </a:graphicData>
+            </a:graphic>
+          </wp:inline>
+        </w:drawing>
+      </w:r>
+    </w:p>
+    <w:p>
+      <w:pPr>
+        <w:pStyle w:val="Caption"/>
+      </w:pPr>
+      <w:bookmarkStart w:id="102" w:name="_Toc130737098"/>
+      <w:r>
+        <w:t xml:space="preserve">Hình </w:t>
+      </w:r>
+      <w:r>
+        <w:fldChar w:fldCharType="begin"/>
+      </w:r>
+      <w:r>
+        <w:instrText xml:space="preserve"> STYLEREF 1 \s </w:instrText>
+      </w:r>
+      <w:r>
+        <w:fldChar w:fldCharType="separate"/>
+      </w:r>
+      <w:r>
+        <w:rPr>
+          <w:noProof/>
+        </w:rPr>
+        <w:t>3</w:t>
+      </w:r>
+      <w:r>
+        <w:fldChar w:fldCharType="end"/>
+      </w:r>
+      <w:r>
+        <w:noBreakHyphen/>
+      </w:r>
+      <w:r>
+        <w:fldChar w:fldCharType="begin"/>
+      </w:r>
+      <w:r>
+        <w:instrText xml:space="preserve"> SEQ Hình \* ARABIC \s 1 </w:instrText>
+      </w:r>
+      <w:r>
+        <w:fldChar w:fldCharType="separate"/>
+      </w:r>
+      <w:r>
+        <w:rPr>
+          <w:noProof/>
+        </w:rPr>
+        <w:t>25</w:t>
+      </w:r>
+      <w:r>
+        <w:fldChar w:fldCharType="end"/>
+      </w:r>
+      <w:r>
+        <w:t>: Biểu đồ lớp lĩnh vực usecase quản lý hãng xe</w:t>
+      </w:r>
+      <w:bookmarkEnd w:id="102"/>
+    </w:p>
+    <w:p>
+      <w:pPr>
         <w:pStyle w:val="ListParagraph"/>
         <w:numPr>
           <w:ilvl w:val="0"/>
@@ -17339,6 +20688,117 @@
     </w:p>
     <w:p>
       <w:pPr>
+        <w:keepNext/>
+        <w:ind w:hanging="142"/>
+      </w:pPr>
+      <w:r>
+        <w:rPr>
+          <w:noProof/>
+        </w:rPr>
+        <w:drawing>
+          <wp:inline distT="0" distB="0" distL="0" distR="0" wp14:anchorId="3428EA5B" wp14:editId="20B36A98">
+            <wp:extent cx="5667278" cy="1895475"/>
+            <wp:effectExtent l="0" t="0" r="0" b="0"/>
+            <wp:docPr id="56" name="Picture 56"/>
+            <wp:cNvGraphicFramePr>
+              <a:graphicFrameLocks xmlns:a="http://schemas.openxmlformats.org/drawingml/2006/main" noChangeAspect="1"/>
+            </wp:cNvGraphicFramePr>
+            <a:graphic xmlns:a="http://schemas.openxmlformats.org/drawingml/2006/main">
+              <a:graphicData uri="http://schemas.openxmlformats.org/drawingml/2006/picture">
+                <pic:pic xmlns:pic="http://schemas.openxmlformats.org/drawingml/2006/picture">
+                  <pic:nvPicPr>
+                    <pic:cNvPr id="0" name="Picture 20"/>
+                    <pic:cNvPicPr>
+                      <a:picLocks noChangeAspect="1" noChangeArrowheads="1"/>
+                    </pic:cNvPicPr>
+                  </pic:nvPicPr>
+                  <pic:blipFill>
+                    <a:blip r:embed="rId44">
+                      <a:extLst>
+                        <a:ext uri="{28A0092B-C50C-407E-A947-70E740481C1C}">
+                          <a14:useLocalDpi xmlns:a14="http://schemas.microsoft.com/office/drawing/2010/main" val="0"/>
+                        </a:ext>
+                      </a:extLst>
+                    </a:blip>
+                    <a:srcRect/>
+                    <a:stretch>
+                      <a:fillRect/>
+                    </a:stretch>
+                  </pic:blipFill>
+                  <pic:spPr bwMode="auto">
+                    <a:xfrm>
+                      <a:off x="0" y="0"/>
+                      <a:ext cx="5678754" cy="1899313"/>
+                    </a:xfrm>
+                    <a:prstGeom prst="rect">
+                      <a:avLst/>
+                    </a:prstGeom>
+                    <a:noFill/>
+                    <a:ln>
+                      <a:noFill/>
+                    </a:ln>
+                  </pic:spPr>
+                </pic:pic>
+              </a:graphicData>
+            </a:graphic>
+          </wp:inline>
+        </w:drawing>
+      </w:r>
+    </w:p>
+    <w:p>
+      <w:pPr>
+        <w:pStyle w:val="Caption"/>
+      </w:pPr>
+      <w:bookmarkStart w:id="103" w:name="_Toc130737099"/>
+      <w:r>
+        <w:t xml:space="preserve">Hình </w:t>
+      </w:r>
+      <w:r>
+        <w:fldChar w:fldCharType="begin"/>
+      </w:r>
+      <w:r>
+        <w:instrText xml:space="preserve"> STYLEREF 1 \s </w:instrText>
+      </w:r>
+      <w:r>
+        <w:fldChar w:fldCharType="separate"/>
+      </w:r>
+      <w:r>
+        <w:rPr>
+          <w:noProof/>
+        </w:rPr>
+        <w:t>3</w:t>
+      </w:r>
+      <w:r>
+        <w:fldChar w:fldCharType="end"/>
+      </w:r>
+      <w:r>
+        <w:noBreakHyphen/>
+      </w:r>
+      <w:r>
+        <w:fldChar w:fldCharType="begin"/>
+      </w:r>
+      <w:r>
+        <w:instrText xml:space="preserve"> SEQ Hình \* ARABIC \s 1 </w:instrText>
+      </w:r>
+      <w:r>
+        <w:fldChar w:fldCharType="separate"/>
+      </w:r>
+      <w:r>
+        <w:rPr>
+          <w:noProof/>
+        </w:rPr>
+        <w:t>26</w:t>
+      </w:r>
+      <w:r>
+        <w:fldChar w:fldCharType="end"/>
+      </w:r>
+      <w:r>
+        <w:t>: Biểu đồ lớp lĩnh vực usecase quản lý thông tin xe</w:t>
+      </w:r>
+      <w:bookmarkEnd w:id="103"/>
+    </w:p>
+    <w:p>
+      <w:pPr>
         <w:pStyle w:val="ListParagraph"/>
         <w:numPr>
           <w:ilvl w:val="0"/>
@@ -17352,6 +20812,118 @@
     </w:p>
     <w:p>
       <w:pPr>
+        <w:keepNext/>
+        <w:ind w:hanging="284"/>
+      </w:pPr>
+      <w:r>
+        <w:rPr>
+          <w:noProof/>
+        </w:rPr>
+        <w:lastRenderedPageBreak/>
+        <w:drawing>
+          <wp:inline distT="0" distB="0" distL="0" distR="0" wp14:anchorId="1E0D1247" wp14:editId="7682E516">
+            <wp:extent cx="5580380" cy="2876485"/>
+            <wp:effectExtent l="0" t="0" r="0" b="0"/>
+            <wp:docPr id="57" name="Picture 57"/>
+            <wp:cNvGraphicFramePr>
+              <a:graphicFrameLocks xmlns:a="http://schemas.openxmlformats.org/drawingml/2006/main" noChangeAspect="1"/>
+            </wp:cNvGraphicFramePr>
+            <a:graphic xmlns:a="http://schemas.openxmlformats.org/drawingml/2006/main">
+              <a:graphicData uri="http://schemas.openxmlformats.org/drawingml/2006/picture">
+                <pic:pic xmlns:pic="http://schemas.openxmlformats.org/drawingml/2006/picture">
+                  <pic:nvPicPr>
+                    <pic:cNvPr id="0" name="Picture 21"/>
+                    <pic:cNvPicPr>
+                      <a:picLocks noChangeAspect="1" noChangeArrowheads="1"/>
+                    </pic:cNvPicPr>
+                  </pic:nvPicPr>
+                  <pic:blipFill>
+                    <a:blip r:embed="rId45">
+                      <a:extLst>
+                        <a:ext uri="{28A0092B-C50C-407E-A947-70E740481C1C}">
+                          <a14:useLocalDpi xmlns:a14="http://schemas.microsoft.com/office/drawing/2010/main" val="0"/>
+                        </a:ext>
+                      </a:extLst>
+                    </a:blip>
+                    <a:srcRect/>
+                    <a:stretch>
+                      <a:fillRect/>
+                    </a:stretch>
+                  </pic:blipFill>
+                  <pic:spPr bwMode="auto">
+                    <a:xfrm>
+                      <a:off x="0" y="0"/>
+                      <a:ext cx="5580380" cy="2876485"/>
+                    </a:xfrm>
+                    <a:prstGeom prst="rect">
+                      <a:avLst/>
+                    </a:prstGeom>
+                    <a:noFill/>
+                    <a:ln>
+                      <a:noFill/>
+                    </a:ln>
+                  </pic:spPr>
+                </pic:pic>
+              </a:graphicData>
+            </a:graphic>
+          </wp:inline>
+        </w:drawing>
+      </w:r>
+    </w:p>
+    <w:p>
+      <w:pPr>
+        <w:pStyle w:val="Caption"/>
+      </w:pPr>
+      <w:bookmarkStart w:id="104" w:name="_Toc130737100"/>
+      <w:r>
+        <w:t xml:space="preserve">Hình </w:t>
+      </w:r>
+      <w:r>
+        <w:fldChar w:fldCharType="begin"/>
+      </w:r>
+      <w:r>
+        <w:instrText xml:space="preserve"> STYLEREF 1 \s </w:instrText>
+      </w:r>
+      <w:r>
+        <w:fldChar w:fldCharType="separate"/>
+      </w:r>
+      <w:r>
+        <w:rPr>
+          <w:noProof/>
+        </w:rPr>
+        <w:t>3</w:t>
+      </w:r>
+      <w:r>
+        <w:fldChar w:fldCharType="end"/>
+      </w:r>
+      <w:r>
+        <w:noBreakHyphen/>
+      </w:r>
+      <w:r>
+        <w:fldChar w:fldCharType="begin"/>
+      </w:r>
+      <w:r>
+        <w:instrText xml:space="preserve"> SEQ Hình \* ARABIC \s 1 </w:instrText>
+      </w:r>
+      <w:r>
+        <w:fldChar w:fldCharType="separate"/>
+      </w:r>
+      <w:r>
+        <w:rPr>
+          <w:noProof/>
+        </w:rPr>
+        <w:t>27</w:t>
+      </w:r>
+      <w:r>
+        <w:fldChar w:fldCharType="end"/>
+      </w:r>
+      <w:r>
+        <w:t>: Biểu đồ lớp lĩnh vực usecase quản lý tài khoản</w:t>
+      </w:r>
+      <w:bookmarkEnd w:id="104"/>
+    </w:p>
+    <w:p>
+      <w:pPr>
         <w:pStyle w:val="ListParagraph"/>
         <w:numPr>
           <w:ilvl w:val="0"/>
@@ -17365,6 +20937,117 @@
     </w:p>
     <w:p>
       <w:pPr>
+        <w:keepNext/>
+        <w:ind w:firstLine="0"/>
+      </w:pPr>
+      <w:r>
+        <w:rPr>
+          <w:noProof/>
+        </w:rPr>
+        <w:drawing>
+          <wp:inline distT="0" distB="0" distL="0" distR="0" wp14:anchorId="169B7F25" wp14:editId="6669758C">
+            <wp:extent cx="5580380" cy="1372008"/>
+            <wp:effectExtent l="0" t="0" r="0" b="0"/>
+            <wp:docPr id="58" name="Picture 58"/>
+            <wp:cNvGraphicFramePr>
+              <a:graphicFrameLocks xmlns:a="http://schemas.openxmlformats.org/drawingml/2006/main" noChangeAspect="1"/>
+            </wp:cNvGraphicFramePr>
+            <a:graphic xmlns:a="http://schemas.openxmlformats.org/drawingml/2006/main">
+              <a:graphicData uri="http://schemas.openxmlformats.org/drawingml/2006/picture">
+                <pic:pic xmlns:pic="http://schemas.openxmlformats.org/drawingml/2006/picture">
+                  <pic:nvPicPr>
+                    <pic:cNvPr id="0" name="Picture 22"/>
+                    <pic:cNvPicPr>
+                      <a:picLocks noChangeAspect="1" noChangeArrowheads="1"/>
+                    </pic:cNvPicPr>
+                  </pic:nvPicPr>
+                  <pic:blipFill>
+                    <a:blip r:embed="rId46">
+                      <a:extLst>
+                        <a:ext uri="{28A0092B-C50C-407E-A947-70E740481C1C}">
+                          <a14:useLocalDpi xmlns:a14="http://schemas.microsoft.com/office/drawing/2010/main" val="0"/>
+                        </a:ext>
+                      </a:extLst>
+                    </a:blip>
+                    <a:srcRect/>
+                    <a:stretch>
+                      <a:fillRect/>
+                    </a:stretch>
+                  </pic:blipFill>
+                  <pic:spPr bwMode="auto">
+                    <a:xfrm>
+                      <a:off x="0" y="0"/>
+                      <a:ext cx="5580380" cy="1372008"/>
+                    </a:xfrm>
+                    <a:prstGeom prst="rect">
+                      <a:avLst/>
+                    </a:prstGeom>
+                    <a:noFill/>
+                    <a:ln>
+                      <a:noFill/>
+                    </a:ln>
+                  </pic:spPr>
+                </pic:pic>
+              </a:graphicData>
+            </a:graphic>
+          </wp:inline>
+        </w:drawing>
+      </w:r>
+    </w:p>
+    <w:p>
+      <w:pPr>
+        <w:pStyle w:val="Caption"/>
+      </w:pPr>
+      <w:bookmarkStart w:id="105" w:name="_Toc130737101"/>
+      <w:r>
+        <w:t xml:space="preserve">Hình </w:t>
+      </w:r>
+      <w:r>
+        <w:fldChar w:fldCharType="begin"/>
+      </w:r>
+      <w:r>
+        <w:instrText xml:space="preserve"> STYLEREF 1 \s </w:instrText>
+      </w:r>
+      <w:r>
+        <w:fldChar w:fldCharType="separate"/>
+      </w:r>
+      <w:r>
+        <w:rPr>
+          <w:noProof/>
+        </w:rPr>
+        <w:t>3</w:t>
+      </w:r>
+      <w:r>
+        <w:fldChar w:fldCharType="end"/>
+      </w:r>
+      <w:r>
+        <w:noBreakHyphen/>
+      </w:r>
+      <w:r>
+        <w:fldChar w:fldCharType="begin"/>
+      </w:r>
+      <w:r>
+        <w:instrText xml:space="preserve"> SEQ Hình \* ARABIC \s 1 </w:instrText>
+      </w:r>
+      <w:r>
+        <w:fldChar w:fldCharType="separate"/>
+      </w:r>
+      <w:r>
+        <w:rPr>
+          <w:noProof/>
+        </w:rPr>
+        <w:t>28</w:t>
+      </w:r>
+      <w:r>
+        <w:fldChar w:fldCharType="end"/>
+      </w:r>
+      <w:r>
+        <w:t>: Biểu đồ lớp lĩnh vực usecase quản lý nhập kho</w:t>
+      </w:r>
+      <w:bookmarkEnd w:id="105"/>
+    </w:p>
+    <w:p>
+      <w:pPr>
         <w:pStyle w:val="ListParagraph"/>
         <w:numPr>
           <w:ilvl w:val="0"/>
@@ -17378,6 +21061,118 @@
     </w:p>
     <w:p>
       <w:pPr>
+        <w:keepNext/>
+        <w:ind w:firstLine="142"/>
+      </w:pPr>
+      <w:r>
+        <w:rPr>
+          <w:noProof/>
+        </w:rPr>
+        <w:lastRenderedPageBreak/>
+        <w:drawing>
+          <wp:inline distT="0" distB="0" distL="0" distR="0" wp14:anchorId="76CF6428" wp14:editId="0D424CBE">
+            <wp:extent cx="5580380" cy="2692791"/>
+            <wp:effectExtent l="0" t="0" r="0" b="0"/>
+            <wp:docPr id="59" name="Picture 59"/>
+            <wp:cNvGraphicFramePr>
+              <a:graphicFrameLocks xmlns:a="http://schemas.openxmlformats.org/drawingml/2006/main" noChangeAspect="1"/>
+            </wp:cNvGraphicFramePr>
+            <a:graphic xmlns:a="http://schemas.openxmlformats.org/drawingml/2006/main">
+              <a:graphicData uri="http://schemas.openxmlformats.org/drawingml/2006/picture">
+                <pic:pic xmlns:pic="http://schemas.openxmlformats.org/drawingml/2006/picture">
+                  <pic:nvPicPr>
+                    <pic:cNvPr id="0" name="Picture 23"/>
+                    <pic:cNvPicPr>
+                      <a:picLocks noChangeAspect="1" noChangeArrowheads="1"/>
+                    </pic:cNvPicPr>
+                  </pic:nvPicPr>
+                  <pic:blipFill>
+                    <a:blip r:embed="rId47">
+                      <a:extLst>
+                        <a:ext uri="{28A0092B-C50C-407E-A947-70E740481C1C}">
+                          <a14:useLocalDpi xmlns:a14="http://schemas.microsoft.com/office/drawing/2010/main" val="0"/>
+                        </a:ext>
+                      </a:extLst>
+                    </a:blip>
+                    <a:srcRect/>
+                    <a:stretch>
+                      <a:fillRect/>
+                    </a:stretch>
+                  </pic:blipFill>
+                  <pic:spPr bwMode="auto">
+                    <a:xfrm>
+                      <a:off x="0" y="0"/>
+                      <a:ext cx="5580380" cy="2692791"/>
+                    </a:xfrm>
+                    <a:prstGeom prst="rect">
+                      <a:avLst/>
+                    </a:prstGeom>
+                    <a:noFill/>
+                    <a:ln>
+                      <a:noFill/>
+                    </a:ln>
+                  </pic:spPr>
+                </pic:pic>
+              </a:graphicData>
+            </a:graphic>
+          </wp:inline>
+        </w:drawing>
+      </w:r>
+    </w:p>
+    <w:p>
+      <w:pPr>
+        <w:pStyle w:val="Caption"/>
+      </w:pPr>
+      <w:bookmarkStart w:id="106" w:name="_Toc130737102"/>
+      <w:r>
+        <w:t xml:space="preserve">Hình </w:t>
+      </w:r>
+      <w:r>
+        <w:fldChar w:fldCharType="begin"/>
+      </w:r>
+      <w:r>
+        <w:instrText xml:space="preserve"> STYLEREF 1 \s </w:instrText>
+      </w:r>
+      <w:r>
+        <w:fldChar w:fldCharType="separate"/>
+      </w:r>
+      <w:r>
+        <w:rPr>
+          <w:noProof/>
+        </w:rPr>
+        <w:t>3</w:t>
+      </w:r>
+      <w:r>
+        <w:fldChar w:fldCharType="end"/>
+      </w:r>
+      <w:r>
+        <w:noBreakHyphen/>
+      </w:r>
+      <w:r>
+        <w:fldChar w:fldCharType="begin"/>
+      </w:r>
+      <w:r>
+        <w:instrText xml:space="preserve"> SEQ Hình \* ARABIC \s 1 </w:instrText>
+      </w:r>
+      <w:r>
+        <w:fldChar w:fldCharType="separate"/>
+      </w:r>
+      <w:r>
+        <w:rPr>
+          <w:noProof/>
+        </w:rPr>
+        <w:t>29</w:t>
+      </w:r>
+      <w:r>
+        <w:fldChar w:fldCharType="end"/>
+      </w:r>
+      <w:r>
+        <w:t>: Biểu đồ lớp lĩnh vực usecase quản lý đơn hàng</w:t>
+      </w:r>
+      <w:bookmarkEnd w:id="106"/>
+    </w:p>
+    <w:p>
+      <w:pPr>
         <w:pStyle w:val="ListParagraph"/>
         <w:numPr>
           <w:ilvl w:val="0"/>
@@ -17386,8 +21181,119 @@
         <w:ind w:left="284" w:hanging="284"/>
       </w:pPr>
       <w:r>
-        <w:t>Usecase quản lý hóa đơn</w:t>
-      </w:r>
+        <w:t>Usecase quản lý bảo hành</w:t>
+      </w:r>
+    </w:p>
+    <w:p>
+      <w:pPr>
+        <w:keepNext/>
+        <w:ind w:firstLine="142"/>
+      </w:pPr>
+      <w:r>
+        <w:rPr>
+          <w:noProof/>
+        </w:rPr>
+        <w:drawing>
+          <wp:inline distT="0" distB="0" distL="0" distR="0" wp14:anchorId="4386D264" wp14:editId="2642171A">
+            <wp:extent cx="5580380" cy="1568614"/>
+            <wp:effectExtent l="0" t="0" r="0" b="0"/>
+            <wp:docPr id="60" name="Picture 60"/>
+            <wp:cNvGraphicFramePr>
+              <a:graphicFrameLocks xmlns:a="http://schemas.openxmlformats.org/drawingml/2006/main" noChangeAspect="1"/>
+            </wp:cNvGraphicFramePr>
+            <a:graphic xmlns:a="http://schemas.openxmlformats.org/drawingml/2006/main">
+              <a:graphicData uri="http://schemas.openxmlformats.org/drawingml/2006/picture">
+                <pic:pic xmlns:pic="http://schemas.openxmlformats.org/drawingml/2006/picture">
+                  <pic:nvPicPr>
+                    <pic:cNvPr id="0" name="Picture 24"/>
+                    <pic:cNvPicPr>
+                      <a:picLocks noChangeAspect="1" noChangeArrowheads="1"/>
+                    </pic:cNvPicPr>
+                  </pic:nvPicPr>
+                  <pic:blipFill>
+                    <a:blip r:embed="rId48">
+                      <a:extLst>
+                        <a:ext uri="{28A0092B-C50C-407E-A947-70E740481C1C}">
+                          <a14:useLocalDpi xmlns:a14="http://schemas.microsoft.com/office/drawing/2010/main" val="0"/>
+                        </a:ext>
+                      </a:extLst>
+                    </a:blip>
+                    <a:srcRect/>
+                    <a:stretch>
+                      <a:fillRect/>
+                    </a:stretch>
+                  </pic:blipFill>
+                  <pic:spPr bwMode="auto">
+                    <a:xfrm>
+                      <a:off x="0" y="0"/>
+                      <a:ext cx="5580380" cy="1568614"/>
+                    </a:xfrm>
+                    <a:prstGeom prst="rect">
+                      <a:avLst/>
+                    </a:prstGeom>
+                    <a:noFill/>
+                    <a:ln>
+                      <a:noFill/>
+                    </a:ln>
+                  </pic:spPr>
+                </pic:pic>
+              </a:graphicData>
+            </a:graphic>
+          </wp:inline>
+        </w:drawing>
+      </w:r>
+    </w:p>
+    <w:p>
+      <w:pPr>
+        <w:pStyle w:val="Caption"/>
+      </w:pPr>
+      <w:bookmarkStart w:id="107" w:name="_Toc130737103"/>
+      <w:r>
+        <w:t xml:space="preserve">Hình </w:t>
+      </w:r>
+      <w:r>
+        <w:fldChar w:fldCharType="begin"/>
+      </w:r>
+      <w:r>
+        <w:instrText xml:space="preserve"> STYLEREF 1 \s </w:instrText>
+      </w:r>
+      <w:r>
+        <w:fldChar w:fldCharType="separate"/>
+      </w:r>
+      <w:r>
+        <w:rPr>
+          <w:noProof/>
+        </w:rPr>
+        <w:t>3</w:t>
+      </w:r>
+      <w:r>
+        <w:fldChar w:fldCharType="end"/>
+      </w:r>
+      <w:r>
+        <w:noBreakHyphen/>
+      </w:r>
+      <w:r>
+        <w:fldChar w:fldCharType="begin"/>
+      </w:r>
+      <w:r>
+        <w:instrText xml:space="preserve"> SEQ Hình \* ARABIC \s 1 </w:instrText>
+      </w:r>
+      <w:r>
+        <w:fldChar w:fldCharType="separate"/>
+      </w:r>
+      <w:r>
+        <w:rPr>
+          <w:noProof/>
+        </w:rPr>
+        <w:t>30</w:t>
+      </w:r>
+      <w:r>
+        <w:fldChar w:fldCharType="end"/>
+      </w:r>
+      <w:r>
+        <w:t>: Biểu đồ lớp lĩnh vực usecase quản lý bảo hành</w:t>
+      </w:r>
+      <w:bookmarkEnd w:id="107"/>
     </w:p>
     <w:p>
       <w:pPr>
@@ -17399,35 +21305,230 @@
         <w:ind w:left="284" w:hanging="284"/>
       </w:pPr>
       <w:r>
-        <w:t>Usecase quản lý bảo hành</w:t>
-      </w:r>
-    </w:p>
-    <w:p>
-      <w:pPr>
-        <w:pStyle w:val="ListParagraph"/>
-        <w:numPr>
-          <w:ilvl w:val="0"/>
-          <w:numId w:val="2"/>
-        </w:numPr>
-        <w:ind w:left="284" w:hanging="284"/>
-      </w:pPr>
-      <w:r>
         <w:t>Usecase báo cáo thống kê</w:t>
       </w:r>
+    </w:p>
+    <w:p>
+      <w:pPr>
+        <w:keepNext/>
+        <w:ind w:firstLine="0"/>
+      </w:pPr>
+      <w:r>
+        <w:rPr>
+          <w:noProof/>
+        </w:rPr>
+        <w:drawing>
+          <wp:inline distT="0" distB="0" distL="0" distR="0" wp14:anchorId="507D12F1" wp14:editId="694C80DD">
+            <wp:extent cx="5580380" cy="2516779"/>
+            <wp:effectExtent l="0" t="0" r="0" b="0"/>
+            <wp:docPr id="61" name="Picture 61"/>
+            <wp:cNvGraphicFramePr>
+              <a:graphicFrameLocks xmlns:a="http://schemas.openxmlformats.org/drawingml/2006/main" noChangeAspect="1"/>
+            </wp:cNvGraphicFramePr>
+            <a:graphic xmlns:a="http://schemas.openxmlformats.org/drawingml/2006/main">
+              <a:graphicData uri="http://schemas.openxmlformats.org/drawingml/2006/picture">
+                <pic:pic xmlns:pic="http://schemas.openxmlformats.org/drawingml/2006/picture">
+                  <pic:nvPicPr>
+                    <pic:cNvPr id="0" name="Picture 25"/>
+                    <pic:cNvPicPr>
+                      <a:picLocks noChangeAspect="1" noChangeArrowheads="1"/>
+                    </pic:cNvPicPr>
+                  </pic:nvPicPr>
+                  <pic:blipFill>
+                    <a:blip r:embed="rId49">
+                      <a:extLst>
+                        <a:ext uri="{28A0092B-C50C-407E-A947-70E740481C1C}">
+                          <a14:useLocalDpi xmlns:a14="http://schemas.microsoft.com/office/drawing/2010/main" val="0"/>
+                        </a:ext>
+                      </a:extLst>
+                    </a:blip>
+                    <a:srcRect/>
+                    <a:stretch>
+                      <a:fillRect/>
+                    </a:stretch>
+                  </pic:blipFill>
+                  <pic:spPr bwMode="auto">
+                    <a:xfrm>
+                      <a:off x="0" y="0"/>
+                      <a:ext cx="5580380" cy="2516779"/>
+                    </a:xfrm>
+                    <a:prstGeom prst="rect">
+                      <a:avLst/>
+                    </a:prstGeom>
+                    <a:noFill/>
+                    <a:ln>
+                      <a:noFill/>
+                    </a:ln>
+                  </pic:spPr>
+                </pic:pic>
+              </a:graphicData>
+            </a:graphic>
+          </wp:inline>
+        </w:drawing>
+      </w:r>
+    </w:p>
+    <w:p>
+      <w:pPr>
+        <w:pStyle w:val="Caption"/>
+      </w:pPr>
+      <w:bookmarkStart w:id="108" w:name="_Toc130737104"/>
+      <w:r>
+        <w:t xml:space="preserve">Hình </w:t>
+      </w:r>
+      <w:r>
+        <w:fldChar w:fldCharType="begin"/>
+      </w:r>
+      <w:r>
+        <w:instrText xml:space="preserve"> STYLEREF 1 \s </w:instrText>
+      </w:r>
+      <w:r>
+        <w:fldChar w:fldCharType="separate"/>
+      </w:r>
+      <w:r>
+        <w:rPr>
+          <w:noProof/>
+        </w:rPr>
+        <w:t>3</w:t>
+      </w:r>
+      <w:r>
+        <w:fldChar w:fldCharType="end"/>
+      </w:r>
+      <w:r>
+        <w:noBreakHyphen/>
+      </w:r>
+      <w:r>
+        <w:fldChar w:fldCharType="begin"/>
+      </w:r>
+      <w:r>
+        <w:instrText xml:space="preserve"> SEQ Hình \* ARABIC \s 1 </w:instrText>
+      </w:r>
+      <w:r>
+        <w:fldChar w:fldCharType="separate"/>
+      </w:r>
+      <w:r>
+        <w:rPr>
+          <w:noProof/>
+        </w:rPr>
+        <w:t>31</w:t>
+      </w:r>
+      <w:r>
+        <w:fldChar w:fldCharType="end"/>
+      </w:r>
+      <w:r>
+        <w:t>: Biểu đồ lớp lĩnh vực usecase thống kê</w:t>
+      </w:r>
+      <w:bookmarkEnd w:id="108"/>
     </w:p>
     <w:p>
       <w:pPr>
         <w:pStyle w:val="Heading2"/>
         <w:ind w:hanging="4259"/>
       </w:pPr>
-      <w:bookmarkStart w:id="88" w:name="_Toc130675874"/>
-      <w:r>
+      <w:bookmarkStart w:id="109" w:name="_Toc130737045"/>
+      <w:r>
+        <w:lastRenderedPageBreak/>
         <w:t xml:space="preserve">Thiết kế cơ sở dữ </w:t>
       </w:r>
       <w:r>
         <w:t>liệu</w:t>
       </w:r>
-      <w:bookmarkEnd w:id="88"/>
+      <w:bookmarkEnd w:id="109"/>
+    </w:p>
+    <w:p>
+      <w:pPr>
+        <w:keepNext/>
+        <w:spacing w:before="0" w:after="160"/>
+        <w:ind w:firstLine="0"/>
+      </w:pPr>
+      <w:r>
+        <w:drawing>
+          <wp:inline distT="0" distB="0" distL="0" distR="0" wp14:anchorId="36F88BE8" wp14:editId="781C1327">
+            <wp:extent cx="5580380" cy="3430905"/>
+            <wp:effectExtent l="0" t="0" r="1270" b="0"/>
+            <wp:docPr id="62" name="Picture 62"/>
+            <wp:cNvGraphicFramePr>
+              <a:graphicFrameLocks xmlns:a="http://schemas.openxmlformats.org/drawingml/2006/main" noChangeAspect="1"/>
+            </wp:cNvGraphicFramePr>
+            <a:graphic xmlns:a="http://schemas.openxmlformats.org/drawingml/2006/main">
+              <a:graphicData uri="http://schemas.openxmlformats.org/drawingml/2006/picture">
+                <pic:pic xmlns:pic="http://schemas.openxmlformats.org/drawingml/2006/picture">
+                  <pic:nvPicPr>
+                    <pic:cNvPr id="1" name=""/>
+                    <pic:cNvPicPr/>
+                  </pic:nvPicPr>
+                  <pic:blipFill>
+                    <a:blip r:embed="rId50"/>
+                    <a:stretch>
+                      <a:fillRect/>
+                    </a:stretch>
+                  </pic:blipFill>
+                  <pic:spPr>
+                    <a:xfrm>
+                      <a:off x="0" y="0"/>
+                      <a:ext cx="5580380" cy="3430905"/>
+                    </a:xfrm>
+                    <a:prstGeom prst="rect">
+                      <a:avLst/>
+                    </a:prstGeom>
+                  </pic:spPr>
+                </pic:pic>
+              </a:graphicData>
+            </a:graphic>
+          </wp:inline>
+        </w:drawing>
+      </w:r>
+    </w:p>
+    <w:p>
+      <w:pPr>
+        <w:pStyle w:val="Caption"/>
+      </w:pPr>
+      <w:bookmarkStart w:id="110" w:name="_Toc130737105"/>
+      <w:r>
+        <w:t xml:space="preserve">Hình </w:t>
+      </w:r>
+      <w:r>
+        <w:fldChar w:fldCharType="begin"/>
+      </w:r>
+      <w:r>
+        <w:instrText xml:space="preserve"> STYLEREF 1 \s </w:instrText>
+      </w:r>
+      <w:r>
+        <w:fldChar w:fldCharType="separate"/>
+      </w:r>
+      <w:r>
+        <w:rPr>
+          <w:noProof/>
+        </w:rPr>
+        <w:t>3</w:t>
+      </w:r>
+      <w:r>
+        <w:fldChar w:fldCharType="end"/>
+      </w:r>
+      <w:r>
+        <w:noBreakHyphen/>
+      </w:r>
+      <w:r>
+        <w:fldChar w:fldCharType="begin"/>
+      </w:r>
+      <w:r>
+        <w:instrText xml:space="preserve"> SEQ Hình \* ARABIC \s 1 </w:instrText>
+      </w:r>
+      <w:r>
+        <w:fldChar w:fldCharType="separate"/>
+      </w:r>
+      <w:r>
+        <w:rPr>
+          <w:noProof/>
+        </w:rPr>
+        <w:t>32</w:t>
+      </w:r>
+      <w:r>
+        <w:fldChar w:fldCharType="end"/>
+      </w:r>
+      <w:r>
+        <w:t>: Cơ sở dữ liệu</w:t>
+      </w:r>
+      <w:bookmarkEnd w:id="110"/>
     </w:p>
     <w:p>
       <w:pPr>
@@ -17440,6 +21541,9 @@
           <w:szCs w:val="32"/>
         </w:rPr>
       </w:pPr>
+      <w:r>
+        <w:t xml:space="preserve"> </w:t>
+      </w:r>
       <w:r>
         <w:br w:type="page"/>
       </w:r>
@@ -17453,16 +21557,16 @@
         </w:numPr>
         <w:ind w:left="397"/>
       </w:pPr>
-      <w:bookmarkStart w:id="89" w:name="_Toc130675875"/>
+      <w:bookmarkStart w:id="111" w:name="_Toc130737046"/>
       <w:r>
         <w:lastRenderedPageBreak/>
         <w:t>KẾT LUẬN</w:t>
       </w:r>
-      <w:bookmarkEnd w:id="89"/>
+      <w:bookmarkEnd w:id="111"/>
       <w:r>
         <w:t xml:space="preserve"> </w:t>
       </w:r>
-      <w:bookmarkEnd w:id="55"/>
+      <w:bookmarkEnd w:id="56"/>
     </w:p>
     <w:p>
       <w:pPr>
@@ -17495,7 +21599,7 @@
           <w:lang w:val="pl-PL"/>
         </w:rPr>
       </w:pPr>
-      <w:bookmarkStart w:id="90" w:name="_Toc130675876"/>
+      <w:bookmarkStart w:id="112" w:name="_Toc130737047"/>
       <w:r>
         <w:rPr>
           <w:lang w:val="pl-PL"/>
@@ -17503,7 +21607,7 @@
         <w:lastRenderedPageBreak/>
         <w:t>TÀI LIỆU THAM KHẢO</w:t>
       </w:r>
-      <w:bookmarkEnd w:id="90"/>
+      <w:bookmarkEnd w:id="112"/>
     </w:p>
     <w:p>
       <w:pPr>
@@ -17516,7 +21620,7 @@
       </w:pPr>
     </w:p>
     <w:sectPr>
-      <w:headerReference w:type="default" r:id="rId26"/>
+      <w:headerReference w:type="default" r:id="rId51"/>
       <w:pgSz w:w="11907" w:h="16840" w:code="9"/>
       <w:pgMar w:top="1418" w:right="1134" w:bottom="1134" w:left="1985" w:header="720" w:footer="720" w:gutter="0"/>
       <w:pgNumType w:start="1"/>
@@ -17611,7 +21715,7 @@
           <w:rPr>
             <w:noProof/>
           </w:rPr>
-          <w:t>34</w:t>
+          <w:t>1</w:t>
         </w:r>
         <w:r>
           <w:rPr>
@@ -24724,7 +28828,7 @@
 </file>
 
 <file path=customXml/itemProps1.xml><?xml version="1.0" encoding="utf-8"?>
-<ds:datastoreItem xmlns:ds="http://schemas.openxmlformats.org/officeDocument/2006/customXml" ds:itemID="{D3841C24-F297-4234-B51F-1B71DE417859}">
+<ds:datastoreItem xmlns:ds="http://schemas.openxmlformats.org/officeDocument/2006/customXml" ds:itemID="{FE2576F6-CD13-43EA-80F6-B797913BB824}">
   <ds:schemaRefs>
     <ds:schemaRef ds:uri="http://schemas.openxmlformats.org/officeDocument/2006/bibliography"/>
   </ds:schemaRefs>

--- a/Hoat_NguyenVan_2019602947_BC.docx
+++ b/Hoat_NguyenVan_2019602947_BC.docx
@@ -4132,8 +4132,6 @@
         <w:t>DANH MỤC HÌNH ẢNH</w:t>
       </w:r>
     </w:p>
-    <w:bookmarkStart w:id="0" w:name="_GoBack"/>
-    <w:bookmarkEnd w:id="0"/>
     <w:p>
       <w:pPr>
         <w:pStyle w:val="TableofFigures"/>
@@ -7354,12 +7352,12 @@
         </w:numPr>
         <w:ind w:left="432"/>
       </w:pPr>
-      <w:bookmarkStart w:id="1" w:name="_Toc130737020"/>
+      <w:bookmarkStart w:id="0" w:name="_Toc130737020"/>
       <w:r>
         <w:lastRenderedPageBreak/>
         <w:t>MỞ ĐẦU</w:t>
       </w:r>
-      <w:bookmarkEnd w:id="1"/>
+      <w:bookmarkEnd w:id="0"/>
     </w:p>
     <w:p>
       <w:pPr>
@@ -7377,19 +7375,19 @@
       <w:pPr>
         <w:pStyle w:val="Heading1"/>
       </w:pPr>
-      <w:bookmarkStart w:id="2" w:name="_Toc130737021"/>
+      <w:bookmarkStart w:id="1" w:name="_Toc130737021"/>
       <w:r>
         <w:lastRenderedPageBreak/>
         <w:t>CƠ SỞ LÝ THUYẾT</w:t>
       </w:r>
-      <w:bookmarkEnd w:id="2"/>
+      <w:bookmarkEnd w:id="1"/>
     </w:p>
     <w:p>
       <w:pPr>
         <w:pStyle w:val="Heading2"/>
         <w:ind w:left="2552" w:hanging="2552"/>
       </w:pPr>
-      <w:bookmarkStart w:id="3" w:name="_Toc130737022"/>
+      <w:bookmarkStart w:id="2" w:name="_Toc130737022"/>
       <w:r>
         <w:t>Tổng quan</w:t>
       </w:r>
@@ -7408,89 +7406,69 @@
       <w:r>
         <w:t>MVC</w:t>
       </w:r>
+      <w:bookmarkEnd w:id="2"/>
+    </w:p>
+    <w:p>
+      <w:r>
+        <w:t>ASP.Net là một nền tảng dành cho phát triển web, được Microsoft phát hành và cung cấp lần đầu tiên vào năm 2002. Nền tảng được sử dụng để tạo ra các ứng dụng web-based.</w:t>
+      </w:r>
+    </w:p>
+    <w:p>
+      <w:r>
+        <w:t>Các ứng dụng ASP.Net có thể được viết bằng nhiều ngôn ngữ .Net khác nhau. Trong đó có các kiểu ngôn ngữ</w:t>
+      </w:r>
+      <w:r>
+        <w:t xml:space="preserve"> như C #, VB.Net và F</w:t>
+      </w:r>
+      <w:r>
+        <w:t xml:space="preserve">#. </w:t>
+      </w:r>
+    </w:p>
+    <w:p>
+      <w:r>
+        <w:t xml:space="preserve">Sau đây là các phiên bản của ASP.NET </w:t>
+      </w:r>
+      <w:r>
+        <w:t>Core</w:t>
+      </w:r>
+    </w:p>
+    <w:p>
+      <w:pPr>
+        <w:pStyle w:val="Caption"/>
+      </w:pPr>
+      <w:bookmarkStart w:id="3" w:name="_Toc130737048"/>
+      <w:r>
+        <w:t xml:space="preserve">Bảng </w:t>
+      </w:r>
+      <w:fldSimple w:instr=" STYLEREF 1 \s ">
+        <w:r>
+          <w:rPr>
+            <w:noProof/>
+          </w:rPr>
+          <w:t>1</w:t>
+        </w:r>
+      </w:fldSimple>
+      <w:r>
+        <w:noBreakHyphen/>
+      </w:r>
+      <w:fldSimple w:instr=" SEQ Bảng \* ARABIC \s 1 ">
+        <w:r>
+          <w:rPr>
+            <w:noProof/>
+          </w:rPr>
+          <w:t>1</w:t>
+        </w:r>
+      </w:fldSimple>
+      <w:r>
+        <w:t>: Các phiên bản củ</w:t>
+      </w:r>
+      <w:r>
+        <w:t xml:space="preserve">a </w:t>
+      </w:r>
+      <w:r>
+        <w:t>.NET Core</w:t>
+      </w:r>
       <w:bookmarkEnd w:id="3"/>
-    </w:p>
-    <w:p>
-      <w:r>
-        <w:t>ASP.Net là một nền tảng dành cho phát triển web, được Microsoft phát hành và cung cấp lần đầu tiên vào năm 2002. Nền tảng được sử dụng để tạo ra các ứng dụng web-based.</w:t>
-      </w:r>
-    </w:p>
-    <w:p>
-      <w:r>
-        <w:t>Các ứng dụng ASP.Net có thể được viết bằng nhiều ngôn ngữ .Net khác nhau. Trong đó có các kiểu ngôn ngữ</w:t>
-      </w:r>
-      <w:r>
-        <w:t xml:space="preserve"> như C #, VB.Net và F</w:t>
-      </w:r>
-      <w:r>
-        <w:t xml:space="preserve">#. </w:t>
-      </w:r>
-    </w:p>
-    <w:p>
-      <w:r>
-        <w:t xml:space="preserve">Sau đây là các phiên bản của ASP.NET </w:t>
-      </w:r>
-      <w:r>
-        <w:t>Core</w:t>
-      </w:r>
-    </w:p>
-    <w:p>
-      <w:pPr>
-        <w:pStyle w:val="Caption"/>
-      </w:pPr>
-      <w:bookmarkStart w:id="4" w:name="_Toc130737048"/>
-      <w:r>
-        <w:t xml:space="preserve">Bảng </w:t>
-      </w:r>
-      <w:r>
-        <w:fldChar w:fldCharType="begin"/>
-      </w:r>
-      <w:r>
-        <w:instrText xml:space="preserve"> STYLEREF 1 \s </w:instrText>
-      </w:r>
-      <w:r>
-        <w:fldChar w:fldCharType="separate"/>
-      </w:r>
-      <w:r>
-        <w:rPr>
-          <w:noProof/>
-        </w:rPr>
-        <w:t>1</w:t>
-      </w:r>
-      <w:r>
-        <w:fldChar w:fldCharType="end"/>
-      </w:r>
-      <w:r>
-        <w:noBreakHyphen/>
-      </w:r>
-      <w:r>
-        <w:fldChar w:fldCharType="begin"/>
-      </w:r>
-      <w:r>
-        <w:instrText xml:space="preserve"> SEQ Bảng \* ARABIC \s 1 </w:instrText>
-      </w:r>
-      <w:r>
-        <w:fldChar w:fldCharType="separate"/>
-      </w:r>
-      <w:r>
-        <w:rPr>
-          <w:noProof/>
-        </w:rPr>
-        <w:t>1</w:t>
-      </w:r>
-      <w:r>
-        <w:fldChar w:fldCharType="end"/>
-      </w:r>
-      <w:r>
-        <w:t>: Các phiên bản củ</w:t>
-      </w:r>
-      <w:r>
-        <w:t xml:space="preserve">a </w:t>
-      </w:r>
-      <w:r>
-        <w:t>.NET Core</w:t>
-      </w:r>
-      <w:bookmarkEnd w:id="4"/>
     </w:p>
     <w:tbl>
       <w:tblPr>
@@ -9381,12 +9359,12 @@
       <w:pPr>
         <w:pStyle w:val="Heading3"/>
       </w:pPr>
-      <w:bookmarkStart w:id="5" w:name="_Toc130737023"/>
+      <w:bookmarkStart w:id="4" w:name="_Toc130737023"/>
       <w:r>
         <w:lastRenderedPageBreak/>
         <w:t>Mô hình MVC</w:t>
       </w:r>
-      <w:bookmarkEnd w:id="5"/>
+      <w:bookmarkEnd w:id="4"/>
     </w:p>
     <w:p>
       <w:r>
@@ -9478,53 +9456,33 @@
       <w:pPr>
         <w:pStyle w:val="Caption"/>
       </w:pPr>
-      <w:bookmarkStart w:id="6" w:name="_Toc130737066"/>
+      <w:bookmarkStart w:id="5" w:name="_Toc130737066"/>
       <w:r>
         <w:t xml:space="preserve">Hình </w:t>
       </w:r>
-      <w:r>
-        <w:fldChar w:fldCharType="begin"/>
-      </w:r>
-      <w:r>
-        <w:instrText xml:space="preserve"> STYLEREF 1 \s </w:instrText>
-      </w:r>
-      <w:r>
-        <w:fldChar w:fldCharType="separate"/>
-      </w:r>
-      <w:r>
-        <w:rPr>
-          <w:noProof/>
-        </w:rPr>
-        <w:t>1</w:t>
-      </w:r>
-      <w:r>
-        <w:fldChar w:fldCharType="end"/>
-      </w:r>
+      <w:fldSimple w:instr=" STYLEREF 1 \s ">
+        <w:r>
+          <w:rPr>
+            <w:noProof/>
+          </w:rPr>
+          <w:t>1</w:t>
+        </w:r>
+      </w:fldSimple>
       <w:r>
         <w:noBreakHyphen/>
       </w:r>
-      <w:r>
-        <w:fldChar w:fldCharType="begin"/>
-      </w:r>
-      <w:r>
-        <w:instrText xml:space="preserve"> SEQ Hình \* ARABIC \s 1 </w:instrText>
-      </w:r>
-      <w:r>
-        <w:fldChar w:fldCharType="separate"/>
-      </w:r>
-      <w:r>
-        <w:rPr>
-          <w:noProof/>
-        </w:rPr>
-        <w:t>1</w:t>
-      </w:r>
-      <w:r>
-        <w:fldChar w:fldCharType="end"/>
-      </w:r>
+      <w:fldSimple w:instr=" SEQ Hình \* ARABIC \s 1 ">
+        <w:r>
+          <w:rPr>
+            <w:noProof/>
+          </w:rPr>
+          <w:t>1</w:t>
+        </w:r>
+      </w:fldSimple>
       <w:r>
         <w:t>: Mô hình MVC</w:t>
       </w:r>
-      <w:bookmarkEnd w:id="6"/>
+      <w:bookmarkEnd w:id="5"/>
     </w:p>
     <w:p/>
     <w:p>
@@ -9535,11 +9493,11 @@
         <w:lastRenderedPageBreak/>
         <w:t xml:space="preserve"> </w:t>
       </w:r>
-      <w:bookmarkStart w:id="7" w:name="_Toc130737024"/>
+      <w:bookmarkStart w:id="6" w:name="_Toc130737024"/>
       <w:r>
         <w:t>Cơ chế hoạt động của ASP.NET MVC</w:t>
       </w:r>
-      <w:bookmarkEnd w:id="7"/>
+      <w:bookmarkEnd w:id="6"/>
     </w:p>
     <w:p>
       <w:pPr>
@@ -9590,53 +9548,33 @@
       <w:pPr>
         <w:pStyle w:val="Caption"/>
       </w:pPr>
-      <w:bookmarkStart w:id="8" w:name="_Toc130737067"/>
+      <w:bookmarkStart w:id="7" w:name="_Toc130737067"/>
       <w:r>
         <w:t xml:space="preserve">Hình </w:t>
       </w:r>
-      <w:r>
-        <w:fldChar w:fldCharType="begin"/>
-      </w:r>
-      <w:r>
-        <w:instrText xml:space="preserve"> STYLEREF 1 \s </w:instrText>
-      </w:r>
-      <w:r>
-        <w:fldChar w:fldCharType="separate"/>
-      </w:r>
-      <w:r>
-        <w:rPr>
-          <w:noProof/>
-        </w:rPr>
-        <w:t>1</w:t>
-      </w:r>
-      <w:r>
-        <w:fldChar w:fldCharType="end"/>
-      </w:r>
+      <w:fldSimple w:instr=" STYLEREF 1 \s ">
+        <w:r>
+          <w:rPr>
+            <w:noProof/>
+          </w:rPr>
+          <w:t>1</w:t>
+        </w:r>
+      </w:fldSimple>
       <w:r>
         <w:noBreakHyphen/>
       </w:r>
-      <w:r>
-        <w:fldChar w:fldCharType="begin"/>
-      </w:r>
-      <w:r>
-        <w:instrText xml:space="preserve"> SEQ Hình \* ARABIC \s 1 </w:instrText>
-      </w:r>
-      <w:r>
-        <w:fldChar w:fldCharType="separate"/>
-      </w:r>
-      <w:r>
-        <w:rPr>
-          <w:noProof/>
-        </w:rPr>
-        <w:t>2</w:t>
-      </w:r>
-      <w:r>
-        <w:fldChar w:fldCharType="end"/>
-      </w:r>
+      <w:fldSimple w:instr=" SEQ Hình \* ARABIC \s 1 ">
+        <w:r>
+          <w:rPr>
+            <w:noProof/>
+          </w:rPr>
+          <w:t>2</w:t>
+        </w:r>
+      </w:fldSimple>
       <w:r>
         <w:t>: Cơ chế hoạt động của ASP.NET MVC</w:t>
       </w:r>
-      <w:bookmarkEnd w:id="8"/>
+      <w:bookmarkEnd w:id="7"/>
     </w:p>
     <w:p>
       <w:r>
@@ -9732,11 +9670,11 @@
         <w:pStyle w:val="Heading2"/>
         <w:ind w:left="426"/>
       </w:pPr>
-      <w:bookmarkStart w:id="9" w:name="_Toc130737025"/>
+      <w:bookmarkStart w:id="8" w:name="_Toc130737025"/>
       <w:r>
         <w:t>Entity Framework Core</w:t>
       </w:r>
-      <w:bookmarkEnd w:id="9"/>
+      <w:bookmarkEnd w:id="8"/>
     </w:p>
     <w:p>
       <w:pPr>
@@ -9804,56 +9742,36 @@
       <w:pPr>
         <w:pStyle w:val="Caption"/>
       </w:pPr>
-      <w:bookmarkStart w:id="10" w:name="_Toc130737068"/>
+      <w:bookmarkStart w:id="9" w:name="_Toc130737068"/>
       <w:r>
         <w:t xml:space="preserve">Hình </w:t>
       </w:r>
-      <w:r>
-        <w:fldChar w:fldCharType="begin"/>
-      </w:r>
-      <w:r>
-        <w:instrText xml:space="preserve"> STYLEREF 1 \s </w:instrText>
-      </w:r>
-      <w:r>
-        <w:fldChar w:fldCharType="separate"/>
-      </w:r>
-      <w:r>
-        <w:rPr>
-          <w:noProof/>
-        </w:rPr>
-        <w:t>1</w:t>
-      </w:r>
-      <w:r>
-        <w:fldChar w:fldCharType="end"/>
-      </w:r>
+      <w:fldSimple w:instr=" STYLEREF 1 \s ">
+        <w:r>
+          <w:rPr>
+            <w:noProof/>
+          </w:rPr>
+          <w:t>1</w:t>
+        </w:r>
+      </w:fldSimple>
       <w:r>
         <w:noBreakHyphen/>
       </w:r>
-      <w:r>
-        <w:fldChar w:fldCharType="begin"/>
-      </w:r>
-      <w:r>
-        <w:instrText xml:space="preserve"> SEQ Hình \* ARABIC \s 1 </w:instrText>
-      </w:r>
-      <w:r>
-        <w:fldChar w:fldCharType="separate"/>
-      </w:r>
-      <w:r>
-        <w:rPr>
-          <w:noProof/>
-        </w:rPr>
-        <w:t>3</w:t>
-      </w:r>
-      <w:r>
-        <w:fldChar w:fldCharType="end"/>
-      </w:r>
+      <w:fldSimple w:instr=" SEQ Hình \* ARABIC \s 1 ">
+        <w:r>
+          <w:rPr>
+            <w:noProof/>
+          </w:rPr>
+          <w:t>3</w:t>
+        </w:r>
+      </w:fldSimple>
       <w:r>
         <w:t xml:space="preserve">: </w:t>
       </w:r>
       <w:r>
         <w:t>Object Relational Mapping (ORM)</w:t>
       </w:r>
-      <w:bookmarkEnd w:id="10"/>
+      <w:bookmarkEnd w:id="9"/>
     </w:p>
     <w:p>
       <w:pPr>
@@ -9872,53 +9790,33 @@
       <w:pPr>
         <w:pStyle w:val="Caption"/>
       </w:pPr>
-      <w:bookmarkStart w:id="11" w:name="_Toc130737049"/>
+      <w:bookmarkStart w:id="10" w:name="_Toc130737049"/>
       <w:r>
         <w:t xml:space="preserve">Bảng </w:t>
       </w:r>
-      <w:r>
-        <w:fldChar w:fldCharType="begin"/>
-      </w:r>
-      <w:r>
-        <w:instrText xml:space="preserve"> STYLEREF 1 \s </w:instrText>
-      </w:r>
-      <w:r>
-        <w:fldChar w:fldCharType="separate"/>
-      </w:r>
-      <w:r>
-        <w:rPr>
-          <w:noProof/>
-        </w:rPr>
-        <w:t>1</w:t>
-      </w:r>
-      <w:r>
-        <w:fldChar w:fldCharType="end"/>
-      </w:r>
+      <w:fldSimple w:instr=" STYLEREF 1 \s ">
+        <w:r>
+          <w:rPr>
+            <w:noProof/>
+          </w:rPr>
+          <w:t>1</w:t>
+        </w:r>
+      </w:fldSimple>
       <w:r>
         <w:noBreakHyphen/>
       </w:r>
-      <w:r>
-        <w:fldChar w:fldCharType="begin"/>
-      </w:r>
-      <w:r>
-        <w:instrText xml:space="preserve"> SEQ Bảng \* ARABIC \s 1 </w:instrText>
-      </w:r>
-      <w:r>
-        <w:fldChar w:fldCharType="separate"/>
-      </w:r>
-      <w:r>
-        <w:rPr>
-          <w:noProof/>
-        </w:rPr>
-        <w:t>2</w:t>
-      </w:r>
-      <w:r>
-        <w:fldChar w:fldCharType="end"/>
-      </w:r>
+      <w:fldSimple w:instr=" SEQ Bảng \* ARABIC \s 1 ">
+        <w:r>
+          <w:rPr>
+            <w:noProof/>
+          </w:rPr>
+          <w:t>2</w:t>
+        </w:r>
+      </w:fldSimple>
       <w:r>
         <w:t>: Các phiên bản của Entity Framework Core</w:t>
       </w:r>
-      <w:bookmarkEnd w:id="11"/>
+      <w:bookmarkEnd w:id="10"/>
     </w:p>
     <w:tbl>
       <w:tblPr>
@@ -10217,64 +10115,44 @@
       <w:pPr>
         <w:pStyle w:val="Caption"/>
       </w:pPr>
-      <w:bookmarkStart w:id="12" w:name="_Toc130737069"/>
+      <w:bookmarkStart w:id="11" w:name="_Toc130737069"/>
       <w:r>
         <w:t xml:space="preserve">Hình </w:t>
       </w:r>
-      <w:r>
-        <w:fldChar w:fldCharType="begin"/>
-      </w:r>
-      <w:r>
-        <w:instrText xml:space="preserve"> STYLEREF 1 \s </w:instrText>
-      </w:r>
-      <w:r>
-        <w:fldChar w:fldCharType="separate"/>
-      </w:r>
-      <w:r>
-        <w:rPr>
-          <w:noProof/>
-        </w:rPr>
-        <w:t>1</w:t>
-      </w:r>
-      <w:r>
-        <w:fldChar w:fldCharType="end"/>
-      </w:r>
+      <w:fldSimple w:instr=" STYLEREF 1 \s ">
+        <w:r>
+          <w:rPr>
+            <w:noProof/>
+          </w:rPr>
+          <w:t>1</w:t>
+        </w:r>
+      </w:fldSimple>
       <w:r>
         <w:noBreakHyphen/>
       </w:r>
-      <w:r>
-        <w:fldChar w:fldCharType="begin"/>
-      </w:r>
-      <w:r>
-        <w:instrText xml:space="preserve"> SEQ Hình \* ARABIC \s 1 </w:instrText>
-      </w:r>
-      <w:r>
-        <w:fldChar w:fldCharType="separate"/>
-      </w:r>
-      <w:r>
-        <w:rPr>
-          <w:noProof/>
-        </w:rPr>
-        <w:t>4</w:t>
-      </w:r>
-      <w:r>
-        <w:fldChar w:fldCharType="end"/>
-      </w:r>
+      <w:fldSimple w:instr=" SEQ Hình \* ARABIC \s 1 ">
+        <w:r>
+          <w:rPr>
+            <w:noProof/>
+          </w:rPr>
+          <w:t>4</w:t>
+        </w:r>
+      </w:fldSimple>
       <w:r>
         <w:t>: Hai cách tiếp cận trong Entity FrameWork Core</w:t>
       </w:r>
-      <w:bookmarkEnd w:id="12"/>
+      <w:bookmarkEnd w:id="11"/>
     </w:p>
     <w:p>
       <w:pPr>
         <w:pStyle w:val="Heading2"/>
         <w:ind w:left="4395" w:hanging="4395"/>
       </w:pPr>
-      <w:bookmarkStart w:id="13" w:name="_Toc130737026"/>
+      <w:bookmarkStart w:id="12" w:name="_Toc130737026"/>
       <w:r>
         <w:t>Repository Design Patern</w:t>
       </w:r>
-      <w:bookmarkEnd w:id="13"/>
+      <w:bookmarkEnd w:id="12"/>
       <w:r>
         <w:t xml:space="preserve"> </w:t>
       </w:r>
@@ -10348,65 +10226,45 @@
       <w:pPr>
         <w:pStyle w:val="Caption"/>
       </w:pPr>
-      <w:bookmarkStart w:id="14" w:name="_Toc130737070"/>
+      <w:bookmarkStart w:id="13" w:name="_Toc130737070"/>
       <w:r>
         <w:t xml:space="preserve">Hình </w:t>
       </w:r>
-      <w:r>
-        <w:fldChar w:fldCharType="begin"/>
-      </w:r>
-      <w:r>
-        <w:instrText xml:space="preserve"> STYLEREF 1 \s </w:instrText>
-      </w:r>
-      <w:r>
-        <w:fldChar w:fldCharType="separate"/>
-      </w:r>
-      <w:r>
-        <w:rPr>
-          <w:noProof/>
-        </w:rPr>
-        <w:t>1</w:t>
-      </w:r>
-      <w:r>
-        <w:fldChar w:fldCharType="end"/>
-      </w:r>
+      <w:fldSimple w:instr=" STYLEREF 1 \s ">
+        <w:r>
+          <w:rPr>
+            <w:noProof/>
+          </w:rPr>
+          <w:t>1</w:t>
+        </w:r>
+      </w:fldSimple>
       <w:r>
         <w:noBreakHyphen/>
       </w:r>
-      <w:r>
-        <w:fldChar w:fldCharType="begin"/>
-      </w:r>
-      <w:r>
-        <w:instrText xml:space="preserve"> SEQ Hình \* ARABIC \s 1 </w:instrText>
-      </w:r>
-      <w:r>
-        <w:fldChar w:fldCharType="separate"/>
-      </w:r>
-      <w:r>
-        <w:rPr>
-          <w:noProof/>
-        </w:rPr>
-        <w:t>5</w:t>
-      </w:r>
-      <w:r>
-        <w:fldChar w:fldCharType="end"/>
-      </w:r>
+      <w:fldSimple w:instr=" SEQ Hình \* ARABIC \s 1 ">
+        <w:r>
+          <w:rPr>
+            <w:noProof/>
+          </w:rPr>
+          <w:t>5</w:t>
+        </w:r>
+      </w:fldSimple>
       <w:r>
         <w:t>: Sơ đồ tổ chức của Repository Parten</w:t>
       </w:r>
-      <w:bookmarkEnd w:id="14"/>
+      <w:bookmarkEnd w:id="13"/>
     </w:p>
     <w:p>
       <w:pPr>
         <w:pStyle w:val="Heading2"/>
         <w:ind w:left="426"/>
       </w:pPr>
-      <w:bookmarkStart w:id="15" w:name="_Toc130737027"/>
+      <w:bookmarkStart w:id="14" w:name="_Toc130737027"/>
       <w:r>
         <w:lastRenderedPageBreak/>
         <w:t>Dependency Injection</w:t>
       </w:r>
-      <w:bookmarkEnd w:id="15"/>
+      <w:bookmarkEnd w:id="14"/>
     </w:p>
     <w:p>
       <w:pPr>
@@ -10437,15 +10295,7 @@
         </w:numPr>
       </w:pPr>
       <w:r>
-        <w:t xml:space="preserve">Xây dựng được một thư viện có thể tự động tạo ra các đối tượng, các dependency tiêm vào đối tượng đó, thường là áp dụng kỹ thuật Reflection của C# (xem thêm lớp type): Thường là thư viện này quá phức tạp để tự phát triển nên có thể sử dụng các thư viện có sẵn như: </w:t>
-      </w:r>
-      <w:proofErr w:type="gramStart"/>
-      <w:r>
-        <w:t>Microsoft.Extensions.DependencyInjection</w:t>
-      </w:r>
-      <w:proofErr w:type="gramEnd"/>
-      <w:r>
-        <w:t xml:space="preserve"> hoặc thư viện bên thứ ba như Windsor, Unity Ninject ...</w:t>
+        <w:t>Xây dựng được một thư viện có thể tự động tạo ra các đối tượng, các dependency tiêm vào đối tượng đó, thường là áp dụng kỹ thuật Reflection của C# (xem thêm lớp type): Thường là thư viện này quá phức tạp để tự phát triển nên có thể sử dụng các thư viện có sẵn như: Microsoft.Extensions.DependencyInjection hoặc thư viện bên thứ ba như Windsor, Unity Ninject ...</w:t>
       </w:r>
     </w:p>
     <w:p>
@@ -10504,7 +10354,7 @@
         <w:pStyle w:val="Heading2"/>
         <w:ind w:hanging="4259"/>
       </w:pPr>
-      <w:bookmarkStart w:id="16" w:name="_Toc130737028"/>
+      <w:bookmarkStart w:id="15" w:name="_Toc130737028"/>
       <w:r>
         <w:t xml:space="preserve">Thư viện Identity trong </w:t>
       </w:r>
@@ -10514,7 +10364,7 @@
       <w:r>
         <w:t xml:space="preserve"> Core</w:t>
       </w:r>
-      <w:bookmarkEnd w:id="16"/>
+      <w:bookmarkEnd w:id="15"/>
     </w:p>
     <w:p>
       <w:pPr>
@@ -10535,6 +10385,299 @@
       </w:r>
     </w:p>
     <w:p>
+      <w:pPr>
+        <w:pStyle w:val="Heading2"/>
+        <w:ind w:hanging="4259"/>
+      </w:pPr>
+      <w:r>
+        <w:t>Hệ quản trị cơ sở dữ liệu SQL Server</w:t>
+      </w:r>
+    </w:p>
+    <w:p>
+      <w:pPr>
+        <w:pStyle w:val="Heading3"/>
+      </w:pPr>
+      <w:r>
+        <w:t>Hệ quản trị cơ sở dữ liệu SQL Server là gì?</w:t>
+      </w:r>
+    </w:p>
+    <w:p>
+      <w:pPr>
+        <w:pStyle w:val="NormalWeb"/>
+        <w:spacing w:before="60" w:beforeAutospacing="0" w:after="60" w:afterAutospacing="0" w:line="360" w:lineRule="auto"/>
+        <w:ind w:firstLine="567"/>
+        <w:jc w:val="both"/>
+        <w:rPr>
+          <w:sz w:val="28"/>
+          <w:szCs w:val="28"/>
+        </w:rPr>
+      </w:pPr>
+      <w:r>
+        <w:rPr>
+          <w:sz w:val="28"/>
+          <w:szCs w:val="28"/>
+        </w:rPr>
+        <w:t>SQL Server (viết tắt của cụm từ Structured Query Language) là một hệ thống quản lý cơ sở dữ liệu quan hệ (Relational Database Management System, viết tắt là RDBMS). SQL Server có khả năng hỗ trợ một số lượng lớn các quy trình xử lý giao dịch, ứng dụng doanh nghiệp và ứng dụng phân tích trong các công ty hoạt động trong lĩnh vực IT. </w:t>
+      </w:r>
+    </w:p>
+    <w:p>
+      <w:pPr>
+        <w:pStyle w:val="NormalWeb"/>
+        <w:spacing w:before="60" w:beforeAutospacing="0" w:after="60" w:afterAutospacing="0" w:line="360" w:lineRule="auto"/>
+        <w:ind w:firstLine="567"/>
+        <w:jc w:val="both"/>
+        <w:rPr>
+          <w:sz w:val="28"/>
+          <w:szCs w:val="28"/>
+        </w:rPr>
+      </w:pPr>
+      <w:r>
+        <w:rPr>
+          <w:sz w:val="28"/>
+          <w:szCs w:val="28"/>
+        </w:rPr>
+        <w:t>Cũng giống như các hệ thống quản lý cơ sở dữ liệu qua hệ khác, SQL Server được xây dựng trên lớp SQL – là ngôn ngữ lập trình tiêu chuẩn hoá được quản trị viên cơ sở dữ liệu (DBAs) và các chuyên gia IT sử dụng để quản lý cơ sở dữ liệu và truy vấn các dữ liệu nằm bên trong. </w:t>
+      </w:r>
+    </w:p>
+    <w:p>
+      <w:pPr>
+        <w:pStyle w:val="Heading3"/>
+      </w:pPr>
+      <w:r>
+        <w:t>Các tính năng của SQL Server</w:t>
+      </w:r>
+    </w:p>
+    <w:p>
+      <w:pPr>
+        <w:spacing w:before="60"/>
+        <w:ind w:firstLine="567"/>
+        <w:rPr>
+          <w:b/>
+          <w:bCs/>
+        </w:rPr>
+      </w:pPr>
+      <w:bookmarkStart w:id="16" w:name="_Toc103005191"/>
+      <w:r>
+        <w:rPr>
+          <w:b/>
+          <w:bCs/>
+        </w:rPr>
+        <w:t>Tính năng doanh nghiệp chuyên biệt</w:t>
+      </w:r>
+      <w:bookmarkEnd w:id="16"/>
+    </w:p>
+    <w:p>
+      <w:pPr>
+        <w:pStyle w:val="NormalWeb"/>
+        <w:spacing w:before="60" w:beforeAutospacing="0" w:after="60" w:afterAutospacing="0" w:line="360" w:lineRule="auto"/>
+        <w:ind w:firstLine="567"/>
+        <w:jc w:val="both"/>
+        <w:rPr>
+          <w:sz w:val="28"/>
+          <w:szCs w:val="28"/>
+        </w:rPr>
+      </w:pPr>
+      <w:r>
+        <w:rPr>
+          <w:sz w:val="28"/>
+          <w:szCs w:val="28"/>
+        </w:rPr>
+        <w:t>Microsoft hiện nay đã ra mắt thêm các tính năng quản lý dữ liệu đa dạng dành cho doanh nghiệp và các công cụ phân tích SQL Server. Đi cùng với các dịch vụ Machine Learning được tích hợp lần đầu tiên trong phiên bản SQL Server 2016, các dịch vụ phân tích dữ liệu, công cụ phân tích dữ liệu, các ứng dụng trực quan hoá dữ liệu và các dịch vụ SQL Server Reporting nhằm hỗ trợ và phân phối các báo cáo BI.</w:t>
+      </w:r>
+    </w:p>
+    <w:p>
+      <w:pPr>
+        <w:rPr>
+          <w:b/>
+        </w:rPr>
+      </w:pPr>
+      <w:bookmarkStart w:id="17" w:name="_Toc103005192"/>
+      <w:bookmarkStart w:id="18" w:name="_Toc103330024"/>
+      <w:bookmarkStart w:id="19" w:name="_Toc103350109"/>
+      <w:r>
+        <w:rPr>
+          <w:b/>
+        </w:rPr>
+        <w:t>Tính năng quản lý</w:t>
+      </w:r>
+      <w:bookmarkEnd w:id="17"/>
+      <w:bookmarkEnd w:id="18"/>
+      <w:bookmarkEnd w:id="19"/>
+    </w:p>
+    <w:p>
+      <w:pPr>
+        <w:pStyle w:val="NormalWeb"/>
+        <w:spacing w:before="60" w:beforeAutospacing="0" w:after="60" w:afterAutospacing="0" w:line="360" w:lineRule="auto"/>
+        <w:ind w:firstLine="567"/>
+        <w:jc w:val="both"/>
+        <w:rPr>
+          <w:sz w:val="28"/>
+          <w:szCs w:val="28"/>
+        </w:rPr>
+      </w:pPr>
+      <w:r>
+        <w:rPr>
+          <w:sz w:val="28"/>
+          <w:szCs w:val="28"/>
+        </w:rPr>
+        <w:t xml:space="preserve">Về phương diện quản trị, Microsoft SQL Server gồm các dịch vụ tích hợp SQL Server, dịch vụ SQL Server Data Quality và dịch vụ SQL Server Master. Hai bộ công cụ dành riêng cho quản trị viên cơ sở dữ liệu và lập trình viên </w:t>
+      </w:r>
+      <w:r>
+        <w:rPr>
+          <w:sz w:val="28"/>
+          <w:szCs w:val="28"/>
+        </w:rPr>
+        <w:lastRenderedPageBreak/>
+        <w:t>(SQL Server Data Tools) sử dụng trong việc phát triển hệ thống cơ sở dữ liệu cho SQL Server Management Studio, thực hiện nhiệm vụ triển khai, giám sát và quản lý các cơ sở dữ liệu. </w:t>
+      </w:r>
+    </w:p>
+    <w:p>
+      <w:pPr>
+        <w:pStyle w:val="ListParagraph"/>
+        <w:numPr>
+          <w:ilvl w:val="0"/>
+          <w:numId w:val="2"/>
+        </w:numPr>
+        <w:ind w:left="426" w:hanging="426"/>
+      </w:pPr>
+      <w:r>
+        <w:t>Tại sao nên sử dụng SQL Server trong thiết kế website?</w:t>
+      </w:r>
+    </w:p>
+    <w:p>
+      <w:pPr>
+        <w:pStyle w:val="NormalWeb"/>
+        <w:spacing w:before="60" w:beforeAutospacing="0" w:after="60" w:afterAutospacing="0" w:line="360" w:lineRule="auto"/>
+        <w:ind w:firstLine="567"/>
+        <w:jc w:val="both"/>
+        <w:rPr>
+          <w:sz w:val="28"/>
+          <w:szCs w:val="28"/>
+        </w:rPr>
+      </w:pPr>
+      <w:r>
+        <w:rPr>
+          <w:sz w:val="28"/>
+          <w:szCs w:val="28"/>
+        </w:rPr>
+        <w:t>SQL Server không phải là một hệ quản trị cơ sở dữ liệu độc lập. Nó là thành phần với vai trò ngôn ngữ làm công cụ giao tiếp của cơ sở dữ liệu và người dùng. Bởi vậy, nó được sử dụng trong các dịch vụ thiết kế web được tích hợp tính năng giao tiếp với người dùng với các vai trò sau:</w:t>
+      </w:r>
+    </w:p>
+    <w:p>
+      <w:pPr>
+        <w:numPr>
+          <w:ilvl w:val="0"/>
+          <w:numId w:val="59"/>
+        </w:numPr>
+        <w:tabs>
+          <w:tab w:val="clear" w:pos="720"/>
+          <w:tab w:val="num" w:pos="426"/>
+        </w:tabs>
+        <w:spacing w:before="60" w:after="60"/>
+        <w:ind w:left="284" w:hanging="284"/>
+      </w:pPr>
+      <w:r>
+        <w:t>SQL là một ngôn ngữ đòi hỏi sự tương tác cao. Người dùng có thể dễ dàng trao đổi với tiện ích bằng câu lệnh SQL đến cơ sở dữ liệu và nhận lại kết quả từ đó. </w:t>
+      </w:r>
+    </w:p>
+    <w:p>
+      <w:pPr>
+        <w:numPr>
+          <w:ilvl w:val="0"/>
+          <w:numId w:val="59"/>
+        </w:numPr>
+        <w:tabs>
+          <w:tab w:val="clear" w:pos="720"/>
+          <w:tab w:val="num" w:pos="426"/>
+        </w:tabs>
+        <w:spacing w:before="60" w:after="60"/>
+        <w:ind w:left="284" w:hanging="284"/>
+      </w:pPr>
+      <w:r>
+        <w:t>SQL là một ngôn ngữ lập trình cơ sở dữ liệu. Bằng cách nhúng các câu lệnh SQL trong ngôn ngữ lập trình, các lập trình viên có thể xây dựng được các chương trình ứng dụng giao tiếp với cơ sở dữ liệu </w:t>
+      </w:r>
+    </w:p>
+    <w:p>
+      <w:pPr>
+        <w:numPr>
+          <w:ilvl w:val="0"/>
+          <w:numId w:val="59"/>
+        </w:numPr>
+        <w:tabs>
+          <w:tab w:val="clear" w:pos="720"/>
+          <w:tab w:val="num" w:pos="426"/>
+        </w:tabs>
+        <w:spacing w:before="60" w:after="60"/>
+        <w:ind w:left="284" w:hanging="284"/>
+      </w:pPr>
+      <w:r>
+        <w:t>SQL là một ngôn ngữ lập trình quản trị cơ sở dữ liệu. Quản trị viên cơ sở dữ liệu có thể quản lý và điều khiển các truy cập tới cơ sở dữ liệu thông qua SQL</w:t>
+      </w:r>
+    </w:p>
+    <w:p>
+      <w:pPr>
+        <w:numPr>
+          <w:ilvl w:val="0"/>
+          <w:numId w:val="59"/>
+        </w:numPr>
+        <w:tabs>
+          <w:tab w:val="clear" w:pos="720"/>
+          <w:tab w:val="num" w:pos="426"/>
+        </w:tabs>
+        <w:spacing w:before="60" w:after="60"/>
+        <w:ind w:left="284" w:hanging="284"/>
+      </w:pPr>
+      <w:r>
+        <w:t>SQL được sử dụng như một công cụ giao tiếp với các trình ứng dụng trong hệ thống cơ sở dữ liệu khách – chủ. </w:t>
+      </w:r>
+    </w:p>
+    <w:p>
+      <w:pPr>
+        <w:numPr>
+          <w:ilvl w:val="0"/>
+          <w:numId w:val="59"/>
+        </w:numPr>
+        <w:tabs>
+          <w:tab w:val="clear" w:pos="720"/>
+          <w:tab w:val="num" w:pos="426"/>
+        </w:tabs>
+        <w:spacing w:before="60" w:after="60"/>
+        <w:ind w:left="284" w:hanging="284"/>
+      </w:pPr>
+      <w:r>
+        <w:t>SQL được sử dụng với vai trò tương tác với các dữ liệu trong các máy chủ web và máy chủ Internet</w:t>
+      </w:r>
+    </w:p>
+    <w:p>
+      <w:pPr>
+        <w:numPr>
+          <w:ilvl w:val="0"/>
+          <w:numId w:val="59"/>
+        </w:numPr>
+        <w:tabs>
+          <w:tab w:val="clear" w:pos="720"/>
+          <w:tab w:val="num" w:pos="426"/>
+        </w:tabs>
+        <w:spacing w:before="60" w:after="60"/>
+        <w:ind w:left="284" w:hanging="284"/>
+      </w:pPr>
+      <w:r>
+        <w:t>SQL có vai trò giao tiếp với các hệ thống trên mạng, làm nhiệm vụ gửi và nhận các yêu cầu truy xuất dữ liệu với nhau.</w:t>
+      </w:r>
+    </w:p>
+    <w:p/>
+    <w:p>
+      <w:pPr>
+        <w:pStyle w:val="NormalWeb"/>
+        <w:spacing w:before="60" w:beforeAutospacing="0" w:after="60" w:afterAutospacing="0" w:line="360" w:lineRule="auto"/>
+        <w:jc w:val="both"/>
+        <w:rPr>
+          <w:sz w:val="28"/>
+          <w:szCs w:val="28"/>
+        </w:rPr>
+      </w:pPr>
+    </w:p>
+    <w:p>
       <w:r>
         <w:br w:type="page"/>
       </w:r>
@@ -10544,95 +10687,95 @@
         <w:pStyle w:val="Heading1"/>
         <w:ind w:left="567"/>
       </w:pPr>
-      <w:bookmarkStart w:id="17" w:name="_Toc130737029"/>
+      <w:bookmarkStart w:id="20" w:name="_Toc130737029"/>
       <w:r>
         <w:lastRenderedPageBreak/>
         <w:t>KHẢO SÁT</w:t>
       </w:r>
-      <w:bookmarkEnd w:id="17"/>
+      <w:bookmarkEnd w:id="20"/>
     </w:p>
     <w:p>
       <w:pPr>
         <w:pStyle w:val="Heading2"/>
         <w:ind w:left="431"/>
       </w:pPr>
-      <w:bookmarkStart w:id="18" w:name="_Toc98442775"/>
-      <w:bookmarkStart w:id="19" w:name="_Toc107495078"/>
-      <w:bookmarkStart w:id="20" w:name="_Toc107496794"/>
-      <w:bookmarkStart w:id="21" w:name="_Toc130737030"/>
+      <w:bookmarkStart w:id="21" w:name="_Toc98442775"/>
+      <w:bookmarkStart w:id="22" w:name="_Toc107495078"/>
+      <w:bookmarkStart w:id="23" w:name="_Toc107496794"/>
+      <w:bookmarkStart w:id="24" w:name="_Toc130737030"/>
       <w:r>
         <w:t>Giới thiệu cửa hàng</w:t>
       </w:r>
-      <w:bookmarkEnd w:id="18"/>
-      <w:bookmarkEnd w:id="19"/>
-      <w:bookmarkEnd w:id="20"/>
       <w:bookmarkEnd w:id="21"/>
-    </w:p>
-    <w:p>
-      <w:pPr>
-        <w:ind w:firstLine="390"/>
-      </w:pPr>
-      <w:r>
-        <w:t xml:space="preserve">Công ty TNHH Xe Máy </w:t>
-      </w:r>
-      <w:r>
-        <w:t>Việt Hương</w:t>
-      </w:r>
-      <w:r>
-        <w:t xml:space="preserve"> được thành lập vào ngày 10 tháng 10 năm 2009, định hướng phát triển của doanh nghiệp là chuyên cung cấp các loạ</w:t>
-      </w:r>
-      <w:r>
-        <w:t xml:space="preserve">i xe máy </w:t>
-      </w:r>
-      <w:r>
-        <w:t>từ thương hiệ</w:t>
-      </w:r>
-      <w:r>
-        <w:t>u Honda</w:t>
-      </w:r>
-      <w:r>
-        <w:t>, Yamaha</w:t>
-      </w:r>
-      <w:r>
-        <w:t>.</w:t>
-      </w:r>
-    </w:p>
-    <w:p>
-      <w:pPr>
-        <w:ind w:firstLine="390"/>
-      </w:pPr>
-      <w:r>
-        <w:t>Công ty TNHH Xe Máy Việt Hương trang bị những thiết bị hiện đại, tân tiến nhất cùng đội ngũ kỹ thuật có trình độ chuyên môn cao và kỹ năng nghiệp vụ chuyên nghiệp hứa hẹn sẽ mang đến những sản phẩm có chất lượng cao với mức giá cạnh tranh, phù hợp cho mọi đối tượng. Hướng đến việc đảm bảo đáp ứng nhu cầu của khách hàng, và mang đến trải nghiệm tốt nhất khi sử dụng các sản phẩm và dịch vụ tại Việt Hương Moto.</w:t>
-      </w:r>
-    </w:p>
-    <w:p>
-      <w:pPr>
-        <w:pStyle w:val="Heading2"/>
-        <w:ind w:left="431"/>
-      </w:pPr>
-      <w:bookmarkStart w:id="22" w:name="_Toc107495079"/>
-      <w:bookmarkStart w:id="23" w:name="_Toc107496795"/>
-      <w:bookmarkStart w:id="24" w:name="_Toc130737031"/>
-      <w:r>
-        <w:t>Khảo sát sơ bộ</w:t>
-      </w:r>
       <w:bookmarkEnd w:id="22"/>
       <w:bookmarkEnd w:id="23"/>
       <w:bookmarkEnd w:id="24"/>
     </w:p>
     <w:p>
       <w:pPr>
-        <w:pStyle w:val="Heading3"/>
-      </w:pPr>
-      <w:bookmarkStart w:id="25" w:name="_Toc107495080"/>
-      <w:bookmarkStart w:id="26" w:name="_Toc107496796"/>
-      <w:bookmarkStart w:id="27" w:name="_Toc130737032"/>
-      <w:r>
-        <w:t>Khảo sát công việc của từng vị trí trong cửa hàng</w:t>
+        <w:ind w:firstLine="390"/>
+      </w:pPr>
+      <w:r>
+        <w:t xml:space="preserve">Công ty TNHH Xe Máy </w:t>
+      </w:r>
+      <w:r>
+        <w:t>Việt Hương</w:t>
+      </w:r>
+      <w:r>
+        <w:t xml:space="preserve"> được thành lập vào ngày 10 tháng 10 năm 2009, định hướng phát triển của doanh nghiệp là chuyên cung cấp các loạ</w:t>
+      </w:r>
+      <w:r>
+        <w:t xml:space="preserve">i xe máy </w:t>
+      </w:r>
+      <w:r>
+        <w:t>từ thương hiệ</w:t>
+      </w:r>
+      <w:r>
+        <w:t>u Honda</w:t>
+      </w:r>
+      <w:r>
+        <w:t>, Yamaha</w:t>
+      </w:r>
+      <w:r>
+        <w:t>.</w:t>
+      </w:r>
+    </w:p>
+    <w:p>
+      <w:pPr>
+        <w:ind w:firstLine="390"/>
+      </w:pPr>
+      <w:r>
+        <w:t>Công ty TNHH Xe Máy Việt Hương trang bị những thiết bị hiện đại, tân tiến nhất cùng đội ngũ kỹ thuật có trình độ chuyên môn cao và kỹ năng nghiệp vụ chuyên nghiệp hứa hẹn sẽ mang đến những sản phẩm có chất lượng cao với mức giá cạnh tranh, phù hợp cho mọi đối tượng. Hướng đến việc đảm bảo đáp ứng nhu cầu của khách hàng, và mang đến trải nghiệm tốt nhất khi sử dụng các sản phẩm và dịch vụ tại Việt Hương Moto.</w:t>
+      </w:r>
+    </w:p>
+    <w:p>
+      <w:pPr>
+        <w:pStyle w:val="Heading2"/>
+        <w:ind w:left="431"/>
+      </w:pPr>
+      <w:bookmarkStart w:id="25" w:name="_Toc107495079"/>
+      <w:bookmarkStart w:id="26" w:name="_Toc107496795"/>
+      <w:bookmarkStart w:id="27" w:name="_Toc130737031"/>
+      <w:r>
+        <w:t>Khảo sát sơ bộ</w:t>
       </w:r>
       <w:bookmarkEnd w:id="25"/>
       <w:bookmarkEnd w:id="26"/>
       <w:bookmarkEnd w:id="27"/>
+    </w:p>
+    <w:p>
+      <w:pPr>
+        <w:pStyle w:val="Heading3"/>
+      </w:pPr>
+      <w:bookmarkStart w:id="28" w:name="_Toc107495080"/>
+      <w:bookmarkStart w:id="29" w:name="_Toc107496796"/>
+      <w:bookmarkStart w:id="30" w:name="_Toc130737032"/>
+      <w:r>
+        <w:t>Khảo sát công việc của từng vị trí trong cửa hàng</w:t>
+      </w:r>
+      <w:bookmarkEnd w:id="28"/>
+      <w:bookmarkEnd w:id="29"/>
+      <w:bookmarkEnd w:id="30"/>
     </w:p>
     <w:p>
       <w:pPr>
@@ -10768,16 +10911,16 @@
       <w:pPr>
         <w:pStyle w:val="Heading3"/>
       </w:pPr>
-      <w:bookmarkStart w:id="28" w:name="_Toc107495081"/>
-      <w:bookmarkStart w:id="29" w:name="_Toc107496797"/>
-      <w:bookmarkStart w:id="30" w:name="_Toc130737033"/>
+      <w:bookmarkStart w:id="31" w:name="_Toc107495081"/>
+      <w:bookmarkStart w:id="32" w:name="_Toc107496797"/>
+      <w:bookmarkStart w:id="33" w:name="_Toc130737033"/>
       <w:r>
         <w:lastRenderedPageBreak/>
         <w:t>Các biểu mẫu thu thập được.</w:t>
       </w:r>
-      <w:bookmarkEnd w:id="28"/>
-      <w:bookmarkEnd w:id="29"/>
-      <w:bookmarkEnd w:id="30"/>
+      <w:bookmarkEnd w:id="31"/>
+      <w:bookmarkEnd w:id="32"/>
+      <w:bookmarkEnd w:id="33"/>
     </w:p>
     <w:p>
       <w:pPr>
@@ -10816,7 +10959,7 @@
             <v:path o:extrusionok="f" gradientshapeok="t" o:connecttype="rect"/>
             <o:lock v:ext="edit" aspectratio="t"/>
           </v:shapetype>
-          <v:shape id="_x0000_i1025" type="#_x0000_t75" style="width:412.5pt;height:400.5pt">
+          <v:shape id="_x0000_i1025" type="#_x0000_t75" style="width:412.3pt;height:400.75pt">
             <v:imagedata r:id="rId13" o:title="335938098_614080777206204_1106216609743298343_n"/>
           </v:shape>
         </w:pict>
@@ -10826,53 +10969,33 @@
       <w:pPr>
         <w:pStyle w:val="Caption"/>
       </w:pPr>
-      <w:bookmarkStart w:id="31" w:name="_Toc130737071"/>
+      <w:bookmarkStart w:id="34" w:name="_Toc130737071"/>
       <w:r>
         <w:t xml:space="preserve">Hình </w:t>
       </w:r>
-      <w:r>
-        <w:fldChar w:fldCharType="begin"/>
-      </w:r>
-      <w:r>
-        <w:instrText xml:space="preserve"> STYLEREF 1 \s </w:instrText>
-      </w:r>
-      <w:r>
-        <w:fldChar w:fldCharType="separate"/>
-      </w:r>
-      <w:r>
-        <w:rPr>
-          <w:noProof/>
-        </w:rPr>
-        <w:t>2</w:t>
-      </w:r>
-      <w:r>
-        <w:fldChar w:fldCharType="end"/>
-      </w:r>
+      <w:fldSimple w:instr=" STYLEREF 1 \s ">
+        <w:r>
+          <w:rPr>
+            <w:noProof/>
+          </w:rPr>
+          <w:t>2</w:t>
+        </w:r>
+      </w:fldSimple>
       <w:r>
         <w:noBreakHyphen/>
       </w:r>
-      <w:r>
-        <w:fldChar w:fldCharType="begin"/>
-      </w:r>
-      <w:r>
-        <w:instrText xml:space="preserve"> SEQ Hình \* ARABIC \s 1 </w:instrText>
-      </w:r>
-      <w:r>
-        <w:fldChar w:fldCharType="separate"/>
-      </w:r>
-      <w:r>
-        <w:rPr>
-          <w:noProof/>
-        </w:rPr>
-        <w:t>1</w:t>
-      </w:r>
-      <w:r>
-        <w:fldChar w:fldCharType="end"/>
-      </w:r>
+      <w:fldSimple w:instr=" SEQ Hình \* ARABIC \s 1 ">
+        <w:r>
+          <w:rPr>
+            <w:noProof/>
+          </w:rPr>
+          <w:t>1</w:t>
+        </w:r>
+      </w:fldSimple>
       <w:r>
         <w:t>: Phiếu nhập kho</w:t>
       </w:r>
-      <w:bookmarkEnd w:id="31"/>
+      <w:bookmarkEnd w:id="34"/>
     </w:p>
     <w:p>
       <w:pPr>
@@ -10882,11 +11005,11 @@
           <w:numId w:val="9"/>
         </w:numPr>
       </w:pPr>
-      <w:bookmarkStart w:id="32" w:name="_Toc107495082"/>
+      <w:bookmarkStart w:id="35" w:name="_Toc107495082"/>
       <w:r>
         <w:t>Hoá đơn bán hàng</w:t>
       </w:r>
-      <w:bookmarkEnd w:id="32"/>
+      <w:bookmarkEnd w:id="35"/>
     </w:p>
     <w:p>
       <w:pPr>
@@ -10953,53 +11076,33 @@
         <w:pStyle w:val="Caption"/>
         <w:spacing w:line="360" w:lineRule="auto"/>
       </w:pPr>
-      <w:bookmarkStart w:id="33" w:name="_Toc130737072"/>
+      <w:bookmarkStart w:id="36" w:name="_Toc130737072"/>
       <w:r>
         <w:t xml:space="preserve">Hình </w:t>
       </w:r>
-      <w:r>
-        <w:fldChar w:fldCharType="begin"/>
-      </w:r>
-      <w:r>
-        <w:instrText xml:space="preserve"> STYLEREF 1 \s </w:instrText>
-      </w:r>
-      <w:r>
-        <w:fldChar w:fldCharType="separate"/>
-      </w:r>
-      <w:r>
-        <w:rPr>
-          <w:noProof/>
-        </w:rPr>
-        <w:t>2</w:t>
-      </w:r>
-      <w:r>
-        <w:fldChar w:fldCharType="end"/>
-      </w:r>
+      <w:fldSimple w:instr=" STYLEREF 1 \s ">
+        <w:r>
+          <w:rPr>
+            <w:noProof/>
+          </w:rPr>
+          <w:t>2</w:t>
+        </w:r>
+      </w:fldSimple>
       <w:r>
         <w:noBreakHyphen/>
       </w:r>
-      <w:r>
-        <w:fldChar w:fldCharType="begin"/>
-      </w:r>
-      <w:r>
-        <w:instrText xml:space="preserve"> SEQ Hình \* ARABIC \s 1 </w:instrText>
-      </w:r>
-      <w:r>
-        <w:fldChar w:fldCharType="separate"/>
-      </w:r>
-      <w:r>
-        <w:rPr>
-          <w:noProof/>
-        </w:rPr>
-        <w:t>2</w:t>
-      </w:r>
-      <w:r>
-        <w:fldChar w:fldCharType="end"/>
-      </w:r>
+      <w:fldSimple w:instr=" SEQ Hình \* ARABIC \s 1 ">
+        <w:r>
+          <w:rPr>
+            <w:noProof/>
+          </w:rPr>
+          <w:t>2</w:t>
+        </w:r>
+      </w:fldSimple>
       <w:r>
         <w:t>: Hóa đơn bán hàng</w:t>
       </w:r>
-      <w:bookmarkEnd w:id="33"/>
+      <w:bookmarkEnd w:id="36"/>
     </w:p>
     <w:p>
       <w:pPr>
@@ -11009,11 +11112,11 @@
           <w:numId w:val="9"/>
         </w:numPr>
       </w:pPr>
-      <w:bookmarkStart w:id="34" w:name="_Toc107495083"/>
+      <w:bookmarkStart w:id="37" w:name="_Toc107495083"/>
       <w:r>
         <w:t>Phiếu bảo hành</w:t>
       </w:r>
-      <w:bookmarkEnd w:id="34"/>
+      <w:bookmarkEnd w:id="37"/>
     </w:p>
     <w:p>
       <w:pPr>
@@ -11080,93 +11183,69 @@
         <w:pStyle w:val="Caption"/>
         <w:spacing w:line="360" w:lineRule="auto"/>
       </w:pPr>
-      <w:bookmarkStart w:id="35" w:name="_Toc130737073"/>
+      <w:bookmarkStart w:id="38" w:name="_Toc130737073"/>
       <w:r>
         <w:t xml:space="preserve">Hình </w:t>
       </w:r>
-      <w:r>
-        <w:fldChar w:fldCharType="begin"/>
-      </w:r>
-      <w:r>
-        <w:instrText xml:space="preserve"> STYLEREF 1 \s </w:instrText>
-      </w:r>
-      <w:r>
-        <w:fldChar w:fldCharType="separate"/>
-      </w:r>
-      <w:r>
-        <w:rPr>
-          <w:noProof/>
-        </w:rPr>
-        <w:t>2</w:t>
-      </w:r>
-      <w:r>
-        <w:fldChar w:fldCharType="end"/>
-      </w:r>
+      <w:fldSimple w:instr=" STYLEREF 1 \s ">
+        <w:r>
+          <w:rPr>
+            <w:noProof/>
+          </w:rPr>
+          <w:t>2</w:t>
+        </w:r>
+      </w:fldSimple>
       <w:r>
         <w:noBreakHyphen/>
       </w:r>
-      <w:r>
-        <w:fldChar w:fldCharType="begin"/>
-      </w:r>
-      <w:r>
-        <w:instrText xml:space="preserve"> SEQ Hình \* ARABIC \s 1 </w:instrText>
-      </w:r>
-      <w:r>
-        <w:fldChar w:fldCharType="separate"/>
-      </w:r>
-      <w:r>
-        <w:rPr>
-          <w:noProof/>
-        </w:rPr>
-        <w:t>3</w:t>
-      </w:r>
-      <w:r>
-        <w:fldChar w:fldCharType="end"/>
-      </w:r>
+      <w:fldSimple w:instr=" SEQ Hình \* ARABIC \s 1 ">
+        <w:r>
+          <w:rPr>
+            <w:noProof/>
+          </w:rPr>
+          <w:t>3</w:t>
+        </w:r>
+      </w:fldSimple>
       <w:r>
         <w:t>: Phiếu bảo hành</w:t>
       </w:r>
-      <w:bookmarkEnd w:id="35"/>
+      <w:bookmarkEnd w:id="38"/>
     </w:p>
     <w:p>
       <w:pPr>
         <w:pStyle w:val="Heading2"/>
-        <w:ind w:left="431"/>
-      </w:pPr>
-      <w:bookmarkStart w:id="36" w:name="_Toc98442776"/>
-      <w:bookmarkStart w:id="37" w:name="_Toc107495084"/>
-      <w:bookmarkStart w:id="38" w:name="_Toc107496798"/>
-      <w:bookmarkStart w:id="39" w:name="_Toc130737034"/>
+        <w:ind w:left="426"/>
+      </w:pPr>
+      <w:bookmarkStart w:id="39" w:name="_Toc98442776"/>
+      <w:bookmarkStart w:id="40" w:name="_Toc107495084"/>
+      <w:bookmarkStart w:id="41" w:name="_Toc107496798"/>
+      <w:bookmarkStart w:id="42" w:name="_Toc130737034"/>
       <w:r>
         <w:t xml:space="preserve">Đánh giá hiện trạng </w:t>
       </w:r>
-      <w:r>
-        <w:t xml:space="preserve">của cửa hàng </w:t>
-      </w:r>
-      <w:r>
-        <w:t xml:space="preserve">khi không sử dụng </w:t>
-      </w:r>
-      <w:r>
-        <w:t xml:space="preserve">hệ </w:t>
-      </w:r>
-      <w:proofErr w:type="gramStart"/>
-      <w:r>
-        <w:t>thống</w:t>
-      </w:r>
-      <w:r>
-        <w:t xml:space="preserve"> </w:t>
-      </w:r>
-      <w:bookmarkEnd w:id="36"/>
-      <w:bookmarkEnd w:id="37"/>
-      <w:bookmarkEnd w:id="38"/>
-      <w:r>
-        <w:t xml:space="preserve"> quản</w:t>
-      </w:r>
-      <w:proofErr w:type="gramEnd"/>
-      <w:r>
-        <w:t xml:space="preserve"> lý bán hàng</w:t>
-      </w:r>
       <w:bookmarkEnd w:id="39"/>
+      <w:bookmarkEnd w:id="40"/>
+      <w:bookmarkEnd w:id="41"/>
+      <w:bookmarkEnd w:id="42"/>
+    </w:p>
+    <w:p>
+      <w:r>
+        <w:t>Khi không sử dụng hệ thống quản lý bán hàng:</w:t>
+      </w:r>
+      <w:bookmarkStart w:id="43" w:name="_GoBack"/>
+      <w:bookmarkEnd w:id="43"/>
+    </w:p>
+    <w:p>
+      <w:pPr>
+        <w:pStyle w:val="ListParagraph"/>
+        <w:numPr>
+          <w:ilvl w:val="0"/>
+          <w:numId w:val="5"/>
+        </w:numPr>
+      </w:pPr>
+      <w:r>
+        <w:t>Thông tin sản phẩm mới, giá sản phẩm và những chương trình khuyến mãi chưa được tiếp cận nhanh chóng tới khách hàng</w:t>
+      </w:r>
     </w:p>
     <w:p>
       <w:pPr>
@@ -11178,7 +11257,7 @@
         <w:spacing w:before="0" w:after="160"/>
       </w:pPr>
       <w:r>
-        <w:t>Thông tin sản phẩm mới, giá sản phẩm và những chương trình khuyến mãi chưa được tiếp cận nhanh chóng tới khách hàng</w:t>
+        <w:t>Quản lý cồng kềnh, làm cho người quản lý khó khăn trong việc lưu trữ, quản lý và tra cứu thông tin sản phẩm.</w:t>
       </w:r>
     </w:p>
     <w:p>
@@ -11191,19 +11270,6 @@
         <w:spacing w:before="0" w:after="160"/>
       </w:pPr>
       <w:r>
-        <w:t>Quản lý cồng kềnh, làm cho người quản lý khó khăn trong việc lưu trữ, quản lý và tra cứu thông tin sản phẩm.</w:t>
-      </w:r>
-    </w:p>
-    <w:p>
-      <w:pPr>
-        <w:pStyle w:val="ListParagraph"/>
-        <w:numPr>
-          <w:ilvl w:val="0"/>
-          <w:numId w:val="5"/>
-        </w:numPr>
-        <w:spacing w:before="0" w:after="160"/>
-      </w:pPr>
-      <w:r>
         <w:t>Còn nhiều công việc chưa tự động vẫn thủ công, chủ cửa hàng vẫn phải sử dụng giấy tờ nhiều dẫn đến những sai sót trong quá trình làm việc.</w:t>
       </w:r>
     </w:p>
@@ -11212,21 +11278,21 @@
         <w:pStyle w:val="Heading2"/>
         <w:ind w:left="-284" w:firstLine="289"/>
       </w:pPr>
-      <w:bookmarkStart w:id="40" w:name="_Toc107495085"/>
-      <w:bookmarkStart w:id="41" w:name="_Toc107496799"/>
-      <w:bookmarkStart w:id="42" w:name="_Toc130737035"/>
+      <w:bookmarkStart w:id="44" w:name="_Toc130737035"/>
+      <w:bookmarkStart w:id="45" w:name="_Toc107495085"/>
+      <w:bookmarkStart w:id="46" w:name="_Toc107496799"/>
       <w:r>
         <w:t xml:space="preserve">Mục tiêu của </w:t>
       </w:r>
       <w:r>
         <w:t>hệ thống</w:t>
       </w:r>
-      <w:bookmarkEnd w:id="42"/>
+      <w:bookmarkEnd w:id="44"/>
       <w:r>
         <w:t xml:space="preserve"> </w:t>
       </w:r>
-      <w:bookmarkEnd w:id="40"/>
-      <w:bookmarkEnd w:id="41"/>
+      <w:bookmarkEnd w:id="45"/>
+      <w:bookmarkEnd w:id="46"/>
     </w:p>
     <w:p>
       <w:r>
@@ -11238,40 +11304,40 @@
         <w:pStyle w:val="Heading2"/>
         <w:ind w:left="431"/>
       </w:pPr>
-      <w:bookmarkStart w:id="43" w:name="_Toc98442777"/>
-      <w:bookmarkStart w:id="44" w:name="_Toc107495086"/>
-      <w:bookmarkStart w:id="45" w:name="_Toc107496800"/>
-      <w:bookmarkStart w:id="46" w:name="_Toc130737036"/>
+      <w:bookmarkStart w:id="47" w:name="_Toc98442777"/>
+      <w:bookmarkStart w:id="48" w:name="_Toc130737036"/>
+      <w:bookmarkStart w:id="49" w:name="_Toc107495086"/>
+      <w:bookmarkStart w:id="50" w:name="_Toc107496800"/>
       <w:r>
         <w:lastRenderedPageBreak/>
         <w:t xml:space="preserve">Yêu cầu đối với </w:t>
       </w:r>
-      <w:bookmarkEnd w:id="43"/>
+      <w:bookmarkEnd w:id="47"/>
       <w:r>
         <w:t>hệ thống mới</w:t>
       </w:r>
-      <w:bookmarkEnd w:id="46"/>
+      <w:bookmarkEnd w:id="48"/>
       <w:r>
         <w:t xml:space="preserve"> </w:t>
       </w:r>
-      <w:bookmarkEnd w:id="44"/>
-      <w:bookmarkEnd w:id="45"/>
-    </w:p>
-    <w:p>
-      <w:pPr>
-        <w:pStyle w:val="Heading3"/>
-      </w:pPr>
-      <w:bookmarkStart w:id="47" w:name="_Toc98442778"/>
-      <w:bookmarkStart w:id="48" w:name="_Toc107495087"/>
-      <w:bookmarkStart w:id="49" w:name="_Toc107496801"/>
-      <w:bookmarkStart w:id="50" w:name="_Toc130737037"/>
-      <w:r>
-        <w:t>Yêu cầu chức năng</w:t>
-      </w:r>
-      <w:bookmarkEnd w:id="47"/>
-      <w:bookmarkEnd w:id="48"/>
       <w:bookmarkEnd w:id="49"/>
       <w:bookmarkEnd w:id="50"/>
+    </w:p>
+    <w:p>
+      <w:pPr>
+        <w:pStyle w:val="Heading3"/>
+      </w:pPr>
+      <w:bookmarkStart w:id="51" w:name="_Toc98442778"/>
+      <w:bookmarkStart w:id="52" w:name="_Toc107495087"/>
+      <w:bookmarkStart w:id="53" w:name="_Toc107496801"/>
+      <w:bookmarkStart w:id="54" w:name="_Toc130737037"/>
+      <w:r>
+        <w:t>Yêu cầu chức năng</w:t>
+      </w:r>
+      <w:bookmarkEnd w:id="51"/>
+      <w:bookmarkEnd w:id="52"/>
+      <w:bookmarkEnd w:id="53"/>
+      <w:bookmarkEnd w:id="54"/>
       <w:r>
         <w:t xml:space="preserve"> </w:t>
       </w:r>
@@ -11885,17 +11951,17 @@
       <w:pPr>
         <w:pStyle w:val="Heading3"/>
       </w:pPr>
-      <w:bookmarkStart w:id="51" w:name="_Toc98442779"/>
-      <w:bookmarkStart w:id="52" w:name="_Toc107495088"/>
-      <w:bookmarkStart w:id="53" w:name="_Toc107496802"/>
-      <w:bookmarkStart w:id="54" w:name="_Toc130737038"/>
+      <w:bookmarkStart w:id="55" w:name="_Toc98442779"/>
+      <w:bookmarkStart w:id="56" w:name="_Toc107495088"/>
+      <w:bookmarkStart w:id="57" w:name="_Toc107496802"/>
+      <w:bookmarkStart w:id="58" w:name="_Toc130737038"/>
       <w:r>
         <w:t>Yêu cầu phi chức năng</w:t>
       </w:r>
-      <w:bookmarkEnd w:id="51"/>
-      <w:bookmarkEnd w:id="52"/>
-      <w:bookmarkEnd w:id="53"/>
-      <w:bookmarkEnd w:id="54"/>
+      <w:bookmarkEnd w:id="55"/>
+      <w:bookmarkEnd w:id="56"/>
+      <w:bookmarkEnd w:id="57"/>
+      <w:bookmarkEnd w:id="58"/>
     </w:p>
     <w:p>
       <w:pPr>
@@ -11956,7 +12022,7 @@
       <w:pPr>
         <w:pStyle w:val="Heading1"/>
       </w:pPr>
-      <w:bookmarkStart w:id="55" w:name="_Toc130737039"/>
+      <w:bookmarkStart w:id="59" w:name="_Toc130737039"/>
       <w:r>
         <w:lastRenderedPageBreak/>
         <w:t>PHÂN TÍCH</w:t>
@@ -11964,29 +12030,29 @@
       <w:r>
         <w:t xml:space="preserve"> THIẾT KẾ HỆ THỐNG</w:t>
       </w:r>
-      <w:bookmarkEnd w:id="55"/>
+      <w:bookmarkEnd w:id="59"/>
     </w:p>
     <w:p>
       <w:pPr>
         <w:pStyle w:val="Heading2"/>
         <w:ind w:left="851" w:hanging="851"/>
       </w:pPr>
-      <w:bookmarkStart w:id="56" w:name="_Toc128830399"/>
-      <w:bookmarkStart w:id="57" w:name="_Toc130737040"/>
+      <w:bookmarkStart w:id="60" w:name="_Toc130737040"/>
+      <w:bookmarkStart w:id="61" w:name="_Toc128830399"/>
       <w:r>
         <w:t>Biểu đồ usecase</w:t>
       </w:r>
-      <w:bookmarkEnd w:id="57"/>
+      <w:bookmarkEnd w:id="60"/>
     </w:p>
     <w:p>
       <w:pPr>
         <w:pStyle w:val="Heading3"/>
       </w:pPr>
-      <w:bookmarkStart w:id="58" w:name="_Toc130737041"/>
+      <w:bookmarkStart w:id="62" w:name="_Toc130737041"/>
       <w:r>
         <w:t>Biểu đồ</w:t>
       </w:r>
-      <w:bookmarkEnd w:id="58"/>
+      <w:bookmarkEnd w:id="62"/>
     </w:p>
     <w:p>
       <w:pPr>
@@ -12051,63 +12117,43 @@
       <w:pPr>
         <w:pStyle w:val="Caption"/>
       </w:pPr>
-      <w:bookmarkStart w:id="59" w:name="_Toc130737074"/>
+      <w:bookmarkStart w:id="63" w:name="_Toc130737074"/>
       <w:r>
         <w:t xml:space="preserve">Hình </w:t>
       </w:r>
-      <w:r>
-        <w:fldChar w:fldCharType="begin"/>
-      </w:r>
-      <w:r>
-        <w:instrText xml:space="preserve"> STYLEREF 1 \s </w:instrText>
-      </w:r>
-      <w:r>
-        <w:fldChar w:fldCharType="separate"/>
-      </w:r>
-      <w:r>
-        <w:rPr>
-          <w:noProof/>
-        </w:rPr>
-        <w:t>3</w:t>
-      </w:r>
-      <w:r>
-        <w:fldChar w:fldCharType="end"/>
-      </w:r>
+      <w:fldSimple w:instr=" STYLEREF 1 \s ">
+        <w:r>
+          <w:rPr>
+            <w:noProof/>
+          </w:rPr>
+          <w:t>3</w:t>
+        </w:r>
+      </w:fldSimple>
       <w:r>
         <w:noBreakHyphen/>
       </w:r>
-      <w:r>
-        <w:fldChar w:fldCharType="begin"/>
-      </w:r>
-      <w:r>
-        <w:instrText xml:space="preserve"> SEQ Hình \* ARABIC \s 1 </w:instrText>
-      </w:r>
-      <w:r>
-        <w:fldChar w:fldCharType="separate"/>
-      </w:r>
-      <w:r>
-        <w:rPr>
-          <w:noProof/>
-        </w:rPr>
-        <w:t>1</w:t>
-      </w:r>
-      <w:r>
-        <w:fldChar w:fldCharType="end"/>
-      </w:r>
+      <w:fldSimple w:instr=" SEQ Hình \* ARABIC \s 1 ">
+        <w:r>
+          <w:rPr>
+            <w:noProof/>
+          </w:rPr>
+          <w:t>1</w:t>
+        </w:r>
+      </w:fldSimple>
       <w:r>
         <w:t>: Biểu đồ UseCase</w:t>
       </w:r>
-      <w:bookmarkEnd w:id="59"/>
+      <w:bookmarkEnd w:id="63"/>
     </w:p>
     <w:p>
       <w:pPr>
         <w:pStyle w:val="Heading3"/>
       </w:pPr>
-      <w:bookmarkStart w:id="60" w:name="_Toc130737042"/>
+      <w:bookmarkStart w:id="64" w:name="_Toc130737042"/>
       <w:r>
         <w:t>Đặc tả usecase</w:t>
       </w:r>
-      <w:bookmarkEnd w:id="60"/>
+      <w:bookmarkEnd w:id="64"/>
     </w:p>
     <w:p>
       <w:pPr>
@@ -12129,53 +12175,33 @@
       <w:pPr>
         <w:pStyle w:val="Caption"/>
       </w:pPr>
-      <w:bookmarkStart w:id="61" w:name="_Toc130737050"/>
+      <w:bookmarkStart w:id="65" w:name="_Toc130737050"/>
       <w:r>
         <w:t xml:space="preserve">Bảng </w:t>
       </w:r>
-      <w:r>
-        <w:fldChar w:fldCharType="begin"/>
-      </w:r>
-      <w:r>
-        <w:instrText xml:space="preserve"> STYLEREF 1 \s </w:instrText>
-      </w:r>
-      <w:r>
-        <w:fldChar w:fldCharType="separate"/>
-      </w:r>
-      <w:r>
-        <w:rPr>
-          <w:noProof/>
-        </w:rPr>
-        <w:t>3</w:t>
-      </w:r>
-      <w:r>
-        <w:fldChar w:fldCharType="end"/>
-      </w:r>
+      <w:fldSimple w:instr=" STYLEREF 1 \s ">
+        <w:r>
+          <w:rPr>
+            <w:noProof/>
+          </w:rPr>
+          <w:t>3</w:t>
+        </w:r>
+      </w:fldSimple>
       <w:r>
         <w:noBreakHyphen/>
       </w:r>
-      <w:r>
-        <w:fldChar w:fldCharType="begin"/>
-      </w:r>
-      <w:r>
-        <w:instrText xml:space="preserve"> SEQ Bảng \* ARABIC \s 1 </w:instrText>
-      </w:r>
-      <w:r>
-        <w:fldChar w:fldCharType="separate"/>
-      </w:r>
-      <w:r>
-        <w:rPr>
-          <w:noProof/>
-        </w:rPr>
-        <w:t>1</w:t>
-      </w:r>
-      <w:r>
-        <w:fldChar w:fldCharType="end"/>
-      </w:r>
+      <w:fldSimple w:instr=" SEQ Bảng \* ARABIC \s 1 ">
+        <w:r>
+          <w:rPr>
+            <w:noProof/>
+          </w:rPr>
+          <w:t>1</w:t>
+        </w:r>
+      </w:fldSimple>
       <w:r>
         <w:t>: Đặc tả usecase đăng nhập</w:t>
       </w:r>
-      <w:bookmarkEnd w:id="61"/>
+      <w:bookmarkEnd w:id="65"/>
     </w:p>
     <w:tbl>
       <w:tblPr>
@@ -12458,53 +12484,33 @@
       <w:pPr>
         <w:pStyle w:val="Caption"/>
       </w:pPr>
-      <w:bookmarkStart w:id="62" w:name="_Toc130737051"/>
+      <w:bookmarkStart w:id="66" w:name="_Toc130737051"/>
       <w:r>
         <w:t xml:space="preserve">Bảng </w:t>
       </w:r>
-      <w:r>
-        <w:fldChar w:fldCharType="begin"/>
-      </w:r>
-      <w:r>
-        <w:instrText xml:space="preserve"> STYLEREF 1 \s </w:instrText>
-      </w:r>
-      <w:r>
-        <w:fldChar w:fldCharType="separate"/>
-      </w:r>
-      <w:r>
-        <w:rPr>
-          <w:noProof/>
-        </w:rPr>
-        <w:t>3</w:t>
-      </w:r>
-      <w:r>
-        <w:fldChar w:fldCharType="end"/>
-      </w:r>
+      <w:fldSimple w:instr=" STYLEREF 1 \s ">
+        <w:r>
+          <w:rPr>
+            <w:noProof/>
+          </w:rPr>
+          <w:t>3</w:t>
+        </w:r>
+      </w:fldSimple>
       <w:r>
         <w:noBreakHyphen/>
       </w:r>
-      <w:r>
-        <w:fldChar w:fldCharType="begin"/>
-      </w:r>
-      <w:r>
-        <w:instrText xml:space="preserve"> SEQ Bảng \* ARABIC \s 1 </w:instrText>
-      </w:r>
-      <w:r>
-        <w:fldChar w:fldCharType="separate"/>
-      </w:r>
-      <w:r>
-        <w:rPr>
-          <w:noProof/>
-        </w:rPr>
-        <w:t>2</w:t>
-      </w:r>
-      <w:r>
-        <w:fldChar w:fldCharType="end"/>
-      </w:r>
+      <w:fldSimple w:instr=" SEQ Bảng \* ARABIC \s 1 ">
+        <w:r>
+          <w:rPr>
+            <w:noProof/>
+          </w:rPr>
+          <w:t>2</w:t>
+        </w:r>
+      </w:fldSimple>
       <w:r>
         <w:t>: Đặc tả usecase đăng ký</w:t>
       </w:r>
-      <w:bookmarkEnd w:id="62"/>
+      <w:bookmarkEnd w:id="66"/>
     </w:p>
     <w:tbl>
       <w:tblPr>
@@ -12755,53 +12761,33 @@
       <w:pPr>
         <w:pStyle w:val="Caption"/>
       </w:pPr>
-      <w:bookmarkStart w:id="63" w:name="_Toc130737052"/>
+      <w:bookmarkStart w:id="67" w:name="_Toc130737052"/>
       <w:r>
         <w:t xml:space="preserve">Bảng </w:t>
       </w:r>
-      <w:r>
-        <w:fldChar w:fldCharType="begin"/>
-      </w:r>
-      <w:r>
-        <w:instrText xml:space="preserve"> STYLEREF 1 \s </w:instrText>
-      </w:r>
-      <w:r>
-        <w:fldChar w:fldCharType="separate"/>
-      </w:r>
-      <w:r>
-        <w:rPr>
-          <w:noProof/>
-        </w:rPr>
-        <w:t>3</w:t>
-      </w:r>
-      <w:r>
-        <w:fldChar w:fldCharType="end"/>
-      </w:r>
+      <w:fldSimple w:instr=" STYLEREF 1 \s ">
+        <w:r>
+          <w:rPr>
+            <w:noProof/>
+          </w:rPr>
+          <w:t>3</w:t>
+        </w:r>
+      </w:fldSimple>
       <w:r>
         <w:noBreakHyphen/>
       </w:r>
-      <w:r>
-        <w:fldChar w:fldCharType="begin"/>
-      </w:r>
-      <w:r>
-        <w:instrText xml:space="preserve"> SEQ Bảng \* ARABIC \s 1 </w:instrText>
-      </w:r>
-      <w:r>
-        <w:fldChar w:fldCharType="separate"/>
-      </w:r>
-      <w:r>
-        <w:rPr>
-          <w:noProof/>
-        </w:rPr>
-        <w:t>3</w:t>
-      </w:r>
-      <w:r>
-        <w:fldChar w:fldCharType="end"/>
-      </w:r>
+      <w:fldSimple w:instr=" SEQ Bảng \* ARABIC \s 1 ">
+        <w:r>
+          <w:rPr>
+            <w:noProof/>
+          </w:rPr>
+          <w:t>3</w:t>
+        </w:r>
+      </w:fldSimple>
       <w:r>
         <w:t>: Đặc tả usecase xem danh sách xe</w:t>
       </w:r>
-      <w:bookmarkEnd w:id="63"/>
+      <w:bookmarkEnd w:id="67"/>
     </w:p>
     <w:tbl>
       <w:tblPr>
@@ -13066,53 +13052,33 @@
       <w:pPr>
         <w:pStyle w:val="Caption"/>
       </w:pPr>
-      <w:bookmarkStart w:id="64" w:name="_Toc130737053"/>
+      <w:bookmarkStart w:id="68" w:name="_Toc130737053"/>
       <w:r>
         <w:t xml:space="preserve">Bảng </w:t>
       </w:r>
-      <w:r>
-        <w:fldChar w:fldCharType="begin"/>
-      </w:r>
-      <w:r>
-        <w:instrText xml:space="preserve"> STYLEREF 1 \s </w:instrText>
-      </w:r>
-      <w:r>
-        <w:fldChar w:fldCharType="separate"/>
-      </w:r>
-      <w:r>
-        <w:rPr>
-          <w:noProof/>
-        </w:rPr>
-        <w:t>3</w:t>
-      </w:r>
-      <w:r>
-        <w:fldChar w:fldCharType="end"/>
-      </w:r>
+      <w:fldSimple w:instr=" STYLEREF 1 \s ">
+        <w:r>
+          <w:rPr>
+            <w:noProof/>
+          </w:rPr>
+          <w:t>3</w:t>
+        </w:r>
+      </w:fldSimple>
       <w:r>
         <w:noBreakHyphen/>
       </w:r>
-      <w:r>
-        <w:fldChar w:fldCharType="begin"/>
-      </w:r>
-      <w:r>
-        <w:instrText xml:space="preserve"> SEQ Bảng \* ARABIC \s 1 </w:instrText>
-      </w:r>
-      <w:r>
-        <w:fldChar w:fldCharType="separate"/>
-      </w:r>
-      <w:r>
-        <w:rPr>
-          <w:noProof/>
-        </w:rPr>
-        <w:t>4</w:t>
-      </w:r>
-      <w:r>
-        <w:fldChar w:fldCharType="end"/>
-      </w:r>
+      <w:fldSimple w:instr=" SEQ Bảng \* ARABIC \s 1 ">
+        <w:r>
+          <w:rPr>
+            <w:noProof/>
+          </w:rPr>
+          <w:t>4</w:t>
+        </w:r>
+      </w:fldSimple>
       <w:r>
         <w:t>: Đặc tả usecase xem chi tiết xe</w:t>
       </w:r>
-      <w:bookmarkEnd w:id="64"/>
+      <w:bookmarkEnd w:id="68"/>
     </w:p>
     <w:tbl>
       <w:tblPr>
@@ -13371,56 +13337,36 @@
       <w:pPr>
         <w:pStyle w:val="Caption"/>
       </w:pPr>
-      <w:bookmarkStart w:id="65" w:name="_Toc130737054"/>
+      <w:bookmarkStart w:id="69" w:name="_Toc130737054"/>
       <w:r>
         <w:t xml:space="preserve">Bảng </w:t>
       </w:r>
-      <w:r>
-        <w:fldChar w:fldCharType="begin"/>
-      </w:r>
-      <w:r>
-        <w:instrText xml:space="preserve"> STYLEREF 1 \s </w:instrText>
-      </w:r>
-      <w:r>
-        <w:fldChar w:fldCharType="separate"/>
-      </w:r>
-      <w:r>
-        <w:rPr>
-          <w:noProof/>
-        </w:rPr>
-        <w:t>3</w:t>
-      </w:r>
-      <w:r>
-        <w:fldChar w:fldCharType="end"/>
-      </w:r>
+      <w:fldSimple w:instr=" STYLEREF 1 \s ">
+        <w:r>
+          <w:rPr>
+            <w:noProof/>
+          </w:rPr>
+          <w:t>3</w:t>
+        </w:r>
+      </w:fldSimple>
       <w:r>
         <w:noBreakHyphen/>
       </w:r>
-      <w:r>
-        <w:fldChar w:fldCharType="begin"/>
-      </w:r>
-      <w:r>
-        <w:instrText xml:space="preserve"> SEQ Bảng \* ARABIC \s 1 </w:instrText>
-      </w:r>
-      <w:r>
-        <w:fldChar w:fldCharType="separate"/>
-      </w:r>
-      <w:r>
-        <w:rPr>
-          <w:noProof/>
-        </w:rPr>
-        <w:t>5</w:t>
-      </w:r>
-      <w:r>
-        <w:fldChar w:fldCharType="end"/>
-      </w:r>
+      <w:fldSimple w:instr=" SEQ Bảng \* ARABIC \s 1 ">
+        <w:r>
+          <w:rPr>
+            <w:noProof/>
+          </w:rPr>
+          <w:t>5</w:t>
+        </w:r>
+      </w:fldSimple>
       <w:r>
         <w:t>: Đặc tả usecase x</w:t>
       </w:r>
       <w:r>
         <w:t>em thông tin đơn hàng đã mua</w:t>
       </w:r>
-      <w:bookmarkEnd w:id="65"/>
+      <w:bookmarkEnd w:id="69"/>
     </w:p>
     <w:tbl>
       <w:tblPr>
@@ -13741,53 +13687,33 @@
       <w:pPr>
         <w:pStyle w:val="Caption"/>
       </w:pPr>
-      <w:bookmarkStart w:id="66" w:name="_Toc130737055"/>
+      <w:bookmarkStart w:id="70" w:name="_Toc130737055"/>
       <w:r>
         <w:t xml:space="preserve">Bảng </w:t>
       </w:r>
-      <w:r>
-        <w:fldChar w:fldCharType="begin"/>
-      </w:r>
-      <w:r>
-        <w:instrText xml:space="preserve"> STYLEREF 1 \s </w:instrText>
-      </w:r>
-      <w:r>
-        <w:fldChar w:fldCharType="separate"/>
-      </w:r>
-      <w:r>
-        <w:rPr>
-          <w:noProof/>
-        </w:rPr>
-        <w:t>3</w:t>
-      </w:r>
-      <w:r>
-        <w:fldChar w:fldCharType="end"/>
-      </w:r>
+      <w:fldSimple w:instr=" STYLEREF 1 \s ">
+        <w:r>
+          <w:rPr>
+            <w:noProof/>
+          </w:rPr>
+          <w:t>3</w:t>
+        </w:r>
+      </w:fldSimple>
       <w:r>
         <w:noBreakHyphen/>
       </w:r>
-      <w:r>
-        <w:fldChar w:fldCharType="begin"/>
-      </w:r>
-      <w:r>
-        <w:instrText xml:space="preserve"> SEQ Bảng \* ARABIC \s 1 </w:instrText>
-      </w:r>
-      <w:r>
-        <w:fldChar w:fldCharType="separate"/>
-      </w:r>
-      <w:r>
-        <w:rPr>
-          <w:noProof/>
-        </w:rPr>
-        <w:t>6</w:t>
-      </w:r>
-      <w:r>
-        <w:fldChar w:fldCharType="end"/>
-      </w:r>
+      <w:fldSimple w:instr=" SEQ Bảng \* ARABIC \s 1 ">
+        <w:r>
+          <w:rPr>
+            <w:noProof/>
+          </w:rPr>
+          <w:t>6</w:t>
+        </w:r>
+      </w:fldSimple>
       <w:r>
         <w:t>: Đặc tả usecase đánh giá xe đã mua</w:t>
       </w:r>
-      <w:bookmarkEnd w:id="66"/>
+      <w:bookmarkEnd w:id="70"/>
     </w:p>
     <w:tbl>
       <w:tblPr>
@@ -14073,54 +13999,34 @@
       <w:pPr>
         <w:pStyle w:val="Caption"/>
       </w:pPr>
-      <w:bookmarkStart w:id="67" w:name="_Toc130737056"/>
+      <w:bookmarkStart w:id="71" w:name="_Toc130737056"/>
       <w:r>
         <w:lastRenderedPageBreak/>
         <w:t xml:space="preserve">Bảng </w:t>
       </w:r>
-      <w:r>
-        <w:fldChar w:fldCharType="begin"/>
-      </w:r>
-      <w:r>
-        <w:instrText xml:space="preserve"> STYLEREF 1 \s </w:instrText>
-      </w:r>
-      <w:r>
-        <w:fldChar w:fldCharType="separate"/>
-      </w:r>
-      <w:r>
-        <w:rPr>
-          <w:noProof/>
-        </w:rPr>
-        <w:t>3</w:t>
-      </w:r>
-      <w:r>
-        <w:fldChar w:fldCharType="end"/>
-      </w:r>
+      <w:fldSimple w:instr=" STYLEREF 1 \s ">
+        <w:r>
+          <w:rPr>
+            <w:noProof/>
+          </w:rPr>
+          <w:t>3</w:t>
+        </w:r>
+      </w:fldSimple>
       <w:r>
         <w:noBreakHyphen/>
       </w:r>
-      <w:r>
-        <w:fldChar w:fldCharType="begin"/>
-      </w:r>
-      <w:r>
-        <w:instrText xml:space="preserve"> SEQ Bảng \* ARABIC \s 1 </w:instrText>
-      </w:r>
-      <w:r>
-        <w:fldChar w:fldCharType="separate"/>
-      </w:r>
-      <w:r>
-        <w:rPr>
-          <w:noProof/>
-        </w:rPr>
-        <w:t>7</w:t>
-      </w:r>
-      <w:r>
-        <w:fldChar w:fldCharType="end"/>
-      </w:r>
+      <w:fldSimple w:instr=" SEQ Bảng \* ARABIC \s 1 ">
+        <w:r>
+          <w:rPr>
+            <w:noProof/>
+          </w:rPr>
+          <w:t>7</w:t>
+        </w:r>
+      </w:fldSimple>
       <w:r>
         <w:t>: Đặc tả usecase thêm xe vào danh sách yêu thích</w:t>
       </w:r>
-      <w:bookmarkEnd w:id="67"/>
+      <w:bookmarkEnd w:id="71"/>
     </w:p>
     <w:tbl>
       <w:tblPr>
@@ -14388,53 +14294,33 @@
       <w:pPr>
         <w:pStyle w:val="Caption"/>
       </w:pPr>
-      <w:bookmarkStart w:id="68" w:name="_Toc130737057"/>
+      <w:bookmarkStart w:id="72" w:name="_Toc130737057"/>
       <w:r>
         <w:t xml:space="preserve">Bảng </w:t>
       </w:r>
-      <w:r>
-        <w:fldChar w:fldCharType="begin"/>
-      </w:r>
-      <w:r>
-        <w:instrText xml:space="preserve"> STYLEREF 1 \s </w:instrText>
-      </w:r>
-      <w:r>
-        <w:fldChar w:fldCharType="separate"/>
-      </w:r>
-      <w:r>
-        <w:rPr>
-          <w:noProof/>
-        </w:rPr>
-        <w:t>3</w:t>
-      </w:r>
-      <w:r>
-        <w:fldChar w:fldCharType="end"/>
-      </w:r>
+      <w:fldSimple w:instr=" STYLEREF 1 \s ">
+        <w:r>
+          <w:rPr>
+            <w:noProof/>
+          </w:rPr>
+          <w:t>3</w:t>
+        </w:r>
+      </w:fldSimple>
       <w:r>
         <w:noBreakHyphen/>
       </w:r>
-      <w:r>
-        <w:fldChar w:fldCharType="begin"/>
-      </w:r>
-      <w:r>
-        <w:instrText xml:space="preserve"> SEQ Bảng \* ARABIC \s 1 </w:instrText>
-      </w:r>
-      <w:r>
-        <w:fldChar w:fldCharType="separate"/>
-      </w:r>
-      <w:r>
-        <w:rPr>
-          <w:noProof/>
-        </w:rPr>
-        <w:t>8</w:t>
-      </w:r>
-      <w:r>
-        <w:fldChar w:fldCharType="end"/>
-      </w:r>
+      <w:fldSimple w:instr=" SEQ Bảng \* ARABIC \s 1 ">
+        <w:r>
+          <w:rPr>
+            <w:noProof/>
+          </w:rPr>
+          <w:t>8</w:t>
+        </w:r>
+      </w:fldSimple>
       <w:r>
         <w:t>: Đặc tả usecase liên hệ đặt hàng</w:t>
       </w:r>
-      <w:bookmarkEnd w:id="68"/>
+      <w:bookmarkEnd w:id="72"/>
     </w:p>
     <w:tbl>
       <w:tblPr>
@@ -14713,53 +14599,33 @@
       <w:pPr>
         <w:pStyle w:val="Caption"/>
       </w:pPr>
-      <w:bookmarkStart w:id="69" w:name="_Toc130737058"/>
+      <w:bookmarkStart w:id="73" w:name="_Toc130737058"/>
       <w:r>
         <w:t xml:space="preserve">Bảng </w:t>
       </w:r>
-      <w:r>
-        <w:fldChar w:fldCharType="begin"/>
-      </w:r>
-      <w:r>
-        <w:instrText xml:space="preserve"> STYLEREF 1 \s </w:instrText>
-      </w:r>
-      <w:r>
-        <w:fldChar w:fldCharType="separate"/>
-      </w:r>
-      <w:r>
-        <w:rPr>
-          <w:noProof/>
-        </w:rPr>
-        <w:t>3</w:t>
-      </w:r>
-      <w:r>
-        <w:fldChar w:fldCharType="end"/>
-      </w:r>
+      <w:fldSimple w:instr=" STYLEREF 1 \s ">
+        <w:r>
+          <w:rPr>
+            <w:noProof/>
+          </w:rPr>
+          <w:t>3</w:t>
+        </w:r>
+      </w:fldSimple>
       <w:r>
         <w:noBreakHyphen/>
       </w:r>
-      <w:r>
-        <w:fldChar w:fldCharType="begin"/>
-      </w:r>
-      <w:r>
-        <w:instrText xml:space="preserve"> SEQ Bảng \* ARABIC \s 1 </w:instrText>
-      </w:r>
-      <w:r>
-        <w:fldChar w:fldCharType="separate"/>
-      </w:r>
-      <w:r>
-        <w:rPr>
-          <w:noProof/>
-        </w:rPr>
-        <w:t>9</w:t>
-      </w:r>
-      <w:r>
-        <w:fldChar w:fldCharType="end"/>
-      </w:r>
+      <w:fldSimple w:instr=" SEQ Bảng \* ARABIC \s 1 ">
+        <w:r>
+          <w:rPr>
+            <w:noProof/>
+          </w:rPr>
+          <w:t>9</w:t>
+        </w:r>
+      </w:fldSimple>
       <w:r>
         <w:t>: Đặc tả usecase quản lý hãng xe</w:t>
       </w:r>
-      <w:bookmarkEnd w:id="69"/>
+      <w:bookmarkEnd w:id="73"/>
     </w:p>
     <w:tbl>
       <w:tblPr>
@@ -15119,53 +14985,33 @@
       <w:pPr>
         <w:pStyle w:val="Caption"/>
       </w:pPr>
-      <w:bookmarkStart w:id="70" w:name="_Toc130737059"/>
+      <w:bookmarkStart w:id="74" w:name="_Toc130737059"/>
       <w:r>
         <w:t xml:space="preserve">Bảng </w:t>
       </w:r>
-      <w:r>
-        <w:fldChar w:fldCharType="begin"/>
-      </w:r>
-      <w:r>
-        <w:instrText xml:space="preserve"> STYLEREF 1 \s </w:instrText>
-      </w:r>
-      <w:r>
-        <w:fldChar w:fldCharType="separate"/>
-      </w:r>
-      <w:r>
-        <w:rPr>
-          <w:noProof/>
-        </w:rPr>
-        <w:t>3</w:t>
-      </w:r>
-      <w:r>
-        <w:fldChar w:fldCharType="end"/>
-      </w:r>
+      <w:fldSimple w:instr=" STYLEREF 1 \s ">
+        <w:r>
+          <w:rPr>
+            <w:noProof/>
+          </w:rPr>
+          <w:t>3</w:t>
+        </w:r>
+      </w:fldSimple>
       <w:r>
         <w:noBreakHyphen/>
       </w:r>
-      <w:r>
-        <w:fldChar w:fldCharType="begin"/>
-      </w:r>
-      <w:r>
-        <w:instrText xml:space="preserve"> SEQ Bảng \* ARABIC \s 1 </w:instrText>
-      </w:r>
-      <w:r>
-        <w:fldChar w:fldCharType="separate"/>
-      </w:r>
-      <w:r>
-        <w:rPr>
-          <w:noProof/>
-        </w:rPr>
-        <w:t>10</w:t>
-      </w:r>
-      <w:r>
-        <w:fldChar w:fldCharType="end"/>
-      </w:r>
+      <w:fldSimple w:instr=" SEQ Bảng \* ARABIC \s 1 ">
+        <w:r>
+          <w:rPr>
+            <w:noProof/>
+          </w:rPr>
+          <w:t>10</w:t>
+        </w:r>
+      </w:fldSimple>
       <w:r>
         <w:t>: Đặc tả usecase quản lý thông tin xe</w:t>
       </w:r>
-      <w:bookmarkEnd w:id="70"/>
+      <w:bookmarkEnd w:id="74"/>
     </w:p>
     <w:tbl>
       <w:tblPr>
@@ -15545,53 +15391,33 @@
       <w:pPr>
         <w:pStyle w:val="Caption"/>
       </w:pPr>
-      <w:bookmarkStart w:id="71" w:name="_Toc130737060"/>
+      <w:bookmarkStart w:id="75" w:name="_Toc130737060"/>
       <w:r>
         <w:t xml:space="preserve">Bảng </w:t>
       </w:r>
-      <w:r>
-        <w:fldChar w:fldCharType="begin"/>
-      </w:r>
-      <w:r>
-        <w:instrText xml:space="preserve"> STYLEREF 1 \s </w:instrText>
-      </w:r>
-      <w:r>
-        <w:fldChar w:fldCharType="separate"/>
-      </w:r>
-      <w:r>
-        <w:rPr>
-          <w:noProof/>
-        </w:rPr>
-        <w:t>3</w:t>
-      </w:r>
-      <w:r>
-        <w:fldChar w:fldCharType="end"/>
-      </w:r>
+      <w:fldSimple w:instr=" STYLEREF 1 \s ">
+        <w:r>
+          <w:rPr>
+            <w:noProof/>
+          </w:rPr>
+          <w:t>3</w:t>
+        </w:r>
+      </w:fldSimple>
       <w:r>
         <w:noBreakHyphen/>
       </w:r>
-      <w:r>
-        <w:fldChar w:fldCharType="begin"/>
-      </w:r>
-      <w:r>
-        <w:instrText xml:space="preserve"> SEQ Bảng \* ARABIC \s 1 </w:instrText>
-      </w:r>
-      <w:r>
-        <w:fldChar w:fldCharType="separate"/>
-      </w:r>
-      <w:r>
-        <w:rPr>
-          <w:noProof/>
-        </w:rPr>
-        <w:t>11</w:t>
-      </w:r>
-      <w:r>
-        <w:fldChar w:fldCharType="end"/>
-      </w:r>
+      <w:fldSimple w:instr=" SEQ Bảng \* ARABIC \s 1 ">
+        <w:r>
+          <w:rPr>
+            <w:noProof/>
+          </w:rPr>
+          <w:t>11</w:t>
+        </w:r>
+      </w:fldSimple>
       <w:r>
         <w:t>: Đặc tả usecase quản lý tài kh oản</w:t>
       </w:r>
-      <w:bookmarkEnd w:id="71"/>
+      <w:bookmarkEnd w:id="75"/>
     </w:p>
     <w:tbl>
       <w:tblPr>
@@ -15962,53 +15788,33 @@
       <w:pPr>
         <w:pStyle w:val="Caption"/>
       </w:pPr>
-      <w:bookmarkStart w:id="72" w:name="_Toc130737061"/>
+      <w:bookmarkStart w:id="76" w:name="_Toc130737061"/>
       <w:r>
         <w:t xml:space="preserve">Bảng </w:t>
       </w:r>
-      <w:r>
-        <w:fldChar w:fldCharType="begin"/>
-      </w:r>
-      <w:r>
-        <w:instrText xml:space="preserve"> STYLEREF 1 \s </w:instrText>
-      </w:r>
-      <w:r>
-        <w:fldChar w:fldCharType="separate"/>
-      </w:r>
-      <w:r>
-        <w:rPr>
-          <w:noProof/>
-        </w:rPr>
-        <w:t>3</w:t>
-      </w:r>
-      <w:r>
-        <w:fldChar w:fldCharType="end"/>
-      </w:r>
+      <w:fldSimple w:instr=" STYLEREF 1 \s ">
+        <w:r>
+          <w:rPr>
+            <w:noProof/>
+          </w:rPr>
+          <w:t>3</w:t>
+        </w:r>
+      </w:fldSimple>
       <w:r>
         <w:noBreakHyphen/>
       </w:r>
-      <w:r>
-        <w:fldChar w:fldCharType="begin"/>
-      </w:r>
-      <w:r>
-        <w:instrText xml:space="preserve"> SEQ Bảng \* ARABIC \s 1 </w:instrText>
-      </w:r>
-      <w:r>
-        <w:fldChar w:fldCharType="separate"/>
-      </w:r>
-      <w:r>
-        <w:rPr>
-          <w:noProof/>
-        </w:rPr>
-        <w:t>12</w:t>
-      </w:r>
-      <w:r>
-        <w:fldChar w:fldCharType="end"/>
-      </w:r>
+      <w:fldSimple w:instr=" SEQ Bảng \* ARABIC \s 1 ">
+        <w:r>
+          <w:rPr>
+            <w:noProof/>
+          </w:rPr>
+          <w:t>12</w:t>
+        </w:r>
+      </w:fldSimple>
       <w:r>
         <w:t>: Đặc tả usecase quản lý nhập kho</w:t>
       </w:r>
-      <w:bookmarkEnd w:id="72"/>
+      <w:bookmarkEnd w:id="76"/>
     </w:p>
     <w:tbl>
       <w:tblPr>
@@ -16304,53 +16110,33 @@
       <w:pPr>
         <w:pStyle w:val="Caption"/>
       </w:pPr>
-      <w:bookmarkStart w:id="73" w:name="_Toc130737062"/>
+      <w:bookmarkStart w:id="77" w:name="_Toc130737062"/>
       <w:r>
         <w:t xml:space="preserve">Bảng </w:t>
       </w:r>
-      <w:r>
-        <w:fldChar w:fldCharType="begin"/>
-      </w:r>
-      <w:r>
-        <w:instrText xml:space="preserve"> STYLEREF 1 \s </w:instrText>
-      </w:r>
-      <w:r>
-        <w:fldChar w:fldCharType="separate"/>
-      </w:r>
-      <w:r>
-        <w:rPr>
-          <w:noProof/>
-        </w:rPr>
-        <w:t>3</w:t>
-      </w:r>
-      <w:r>
-        <w:fldChar w:fldCharType="end"/>
-      </w:r>
+      <w:fldSimple w:instr=" STYLEREF 1 \s ">
+        <w:r>
+          <w:rPr>
+            <w:noProof/>
+          </w:rPr>
+          <w:t>3</w:t>
+        </w:r>
+      </w:fldSimple>
       <w:r>
         <w:noBreakHyphen/>
       </w:r>
-      <w:r>
-        <w:fldChar w:fldCharType="begin"/>
-      </w:r>
-      <w:r>
-        <w:instrText xml:space="preserve"> SEQ Bảng \* ARABIC \s 1 </w:instrText>
-      </w:r>
-      <w:r>
-        <w:fldChar w:fldCharType="separate"/>
-      </w:r>
-      <w:r>
-        <w:rPr>
-          <w:noProof/>
-        </w:rPr>
-        <w:t>13</w:t>
-      </w:r>
-      <w:r>
-        <w:fldChar w:fldCharType="end"/>
-      </w:r>
+      <w:fldSimple w:instr=" SEQ Bảng \* ARABIC \s 1 ">
+        <w:r>
+          <w:rPr>
+            <w:noProof/>
+          </w:rPr>
+          <w:t>13</w:t>
+        </w:r>
+      </w:fldSimple>
       <w:r>
         <w:t>: Đặc tả usecase quản lý đơn hàng</w:t>
       </w:r>
-      <w:bookmarkEnd w:id="73"/>
+      <w:bookmarkEnd w:id="77"/>
     </w:p>
     <w:tbl>
       <w:tblPr>
@@ -16692,53 +16478,33 @@
       <w:pPr>
         <w:pStyle w:val="Caption"/>
       </w:pPr>
-      <w:bookmarkStart w:id="74" w:name="_Toc130737063"/>
+      <w:bookmarkStart w:id="78" w:name="_Toc130737063"/>
       <w:r>
         <w:t xml:space="preserve">Bảng </w:t>
       </w:r>
-      <w:r>
-        <w:fldChar w:fldCharType="begin"/>
-      </w:r>
-      <w:r>
-        <w:instrText xml:space="preserve"> STYLEREF 1 \s </w:instrText>
-      </w:r>
-      <w:r>
-        <w:fldChar w:fldCharType="separate"/>
-      </w:r>
-      <w:r>
-        <w:rPr>
-          <w:noProof/>
-        </w:rPr>
-        <w:t>3</w:t>
-      </w:r>
-      <w:r>
-        <w:fldChar w:fldCharType="end"/>
-      </w:r>
+      <w:fldSimple w:instr=" STYLEREF 1 \s ">
+        <w:r>
+          <w:rPr>
+            <w:noProof/>
+          </w:rPr>
+          <w:t>3</w:t>
+        </w:r>
+      </w:fldSimple>
       <w:r>
         <w:noBreakHyphen/>
       </w:r>
-      <w:r>
-        <w:fldChar w:fldCharType="begin"/>
-      </w:r>
-      <w:r>
-        <w:instrText xml:space="preserve"> SEQ Bảng \* ARABIC \s 1 </w:instrText>
-      </w:r>
-      <w:r>
-        <w:fldChar w:fldCharType="separate"/>
-      </w:r>
-      <w:r>
-        <w:rPr>
-          <w:noProof/>
-        </w:rPr>
-        <w:t>14</w:t>
-      </w:r>
-      <w:r>
-        <w:fldChar w:fldCharType="end"/>
-      </w:r>
+      <w:fldSimple w:instr=" SEQ Bảng \* ARABIC \s 1 ">
+        <w:r>
+          <w:rPr>
+            <w:noProof/>
+          </w:rPr>
+          <w:t>14</w:t>
+        </w:r>
+      </w:fldSimple>
       <w:r>
         <w:t>: Đặc tả usecase quản lý hóa đơn</w:t>
       </w:r>
-      <w:bookmarkEnd w:id="74"/>
+      <w:bookmarkEnd w:id="78"/>
     </w:p>
     <w:tbl>
       <w:tblPr>
@@ -16941,56 +16707,36 @@
       <w:pPr>
         <w:pStyle w:val="Caption"/>
       </w:pPr>
-      <w:bookmarkStart w:id="75" w:name="_Toc130737064"/>
+      <w:bookmarkStart w:id="79" w:name="_Toc130737064"/>
       <w:r>
         <w:t xml:space="preserve">Bảng </w:t>
       </w:r>
-      <w:r>
-        <w:fldChar w:fldCharType="begin"/>
-      </w:r>
-      <w:r>
-        <w:instrText xml:space="preserve"> STYLEREF 1 \s </w:instrText>
-      </w:r>
-      <w:r>
-        <w:fldChar w:fldCharType="separate"/>
-      </w:r>
-      <w:r>
-        <w:rPr>
-          <w:noProof/>
-        </w:rPr>
-        <w:t>3</w:t>
-      </w:r>
-      <w:r>
-        <w:fldChar w:fldCharType="end"/>
-      </w:r>
+      <w:fldSimple w:instr=" STYLEREF 1 \s ">
+        <w:r>
+          <w:rPr>
+            <w:noProof/>
+          </w:rPr>
+          <w:t>3</w:t>
+        </w:r>
+      </w:fldSimple>
       <w:r>
         <w:noBreakHyphen/>
       </w:r>
-      <w:r>
-        <w:fldChar w:fldCharType="begin"/>
-      </w:r>
-      <w:r>
-        <w:instrText xml:space="preserve"> SEQ Bảng \* ARABIC \s 1 </w:instrText>
-      </w:r>
-      <w:r>
-        <w:fldChar w:fldCharType="separate"/>
-      </w:r>
-      <w:r>
-        <w:rPr>
-          <w:noProof/>
-        </w:rPr>
-        <w:t>15</w:t>
-      </w:r>
-      <w:r>
-        <w:fldChar w:fldCharType="end"/>
-      </w:r>
+      <w:fldSimple w:instr=" SEQ Bảng \* ARABIC \s 1 ">
+        <w:r>
+          <w:rPr>
+            <w:noProof/>
+          </w:rPr>
+          <w:t>15</w:t>
+        </w:r>
+      </w:fldSimple>
       <w:r>
         <w:t xml:space="preserve">: </w:t>
       </w:r>
       <w:r>
         <w:t>Đặc tả usecase quản lý bảo hành</w:t>
       </w:r>
-      <w:bookmarkEnd w:id="75"/>
+      <w:bookmarkEnd w:id="79"/>
     </w:p>
     <w:tbl>
       <w:tblPr>
@@ -17206,53 +16952,33 @@
       <w:pPr>
         <w:pStyle w:val="Caption"/>
       </w:pPr>
-      <w:bookmarkStart w:id="76" w:name="_Toc130737065"/>
+      <w:bookmarkStart w:id="80" w:name="_Toc130737065"/>
       <w:r>
         <w:t xml:space="preserve">Bảng </w:t>
       </w:r>
-      <w:r>
-        <w:fldChar w:fldCharType="begin"/>
-      </w:r>
-      <w:r>
-        <w:instrText xml:space="preserve"> STYLEREF 1 \s </w:instrText>
-      </w:r>
-      <w:r>
-        <w:fldChar w:fldCharType="separate"/>
-      </w:r>
-      <w:r>
-        <w:rPr>
-          <w:noProof/>
-        </w:rPr>
-        <w:t>3</w:t>
-      </w:r>
-      <w:r>
-        <w:fldChar w:fldCharType="end"/>
-      </w:r>
+      <w:fldSimple w:instr=" STYLEREF 1 \s ">
+        <w:r>
+          <w:rPr>
+            <w:noProof/>
+          </w:rPr>
+          <w:t>3</w:t>
+        </w:r>
+      </w:fldSimple>
       <w:r>
         <w:noBreakHyphen/>
       </w:r>
-      <w:r>
-        <w:fldChar w:fldCharType="begin"/>
-      </w:r>
-      <w:r>
-        <w:instrText xml:space="preserve"> SEQ Bảng \* ARABIC \s 1 </w:instrText>
-      </w:r>
-      <w:r>
-        <w:fldChar w:fldCharType="separate"/>
-      </w:r>
-      <w:r>
-        <w:rPr>
-          <w:noProof/>
-        </w:rPr>
-        <w:t>16</w:t>
-      </w:r>
-      <w:r>
-        <w:fldChar w:fldCharType="end"/>
-      </w:r>
+      <w:fldSimple w:instr=" SEQ Bảng \* ARABIC \s 1 ">
+        <w:r>
+          <w:rPr>
+            <w:noProof/>
+          </w:rPr>
+          <w:t>16</w:t>
+        </w:r>
+      </w:fldSimple>
       <w:r>
         <w:t>: Đặc tả usecase báo cáo thống kê</w:t>
       </w:r>
-      <w:bookmarkEnd w:id="76"/>
+      <w:bookmarkEnd w:id="80"/>
     </w:p>
     <w:tbl>
       <w:tblPr>
@@ -17375,14 +17101,9 @@
             </w:r>
           </w:p>
           <w:p>
-            <w:proofErr w:type="gramStart"/>
             <w:r>
               <w:lastRenderedPageBreak/>
-              <w:t>b.Hệ</w:t>
-            </w:r>
-            <w:proofErr w:type="gramEnd"/>
-            <w:r>
-              <w:t xml:space="preserve"> thống hiển thị thông tin bảng báo cáo lên màn hình gồm tên xe, hãng xe, ngày đầu, ngày cuối, số lượng nhập, số lượng bán, doanh thu.</w:t>
+              <w:t>b.Hệ thống hiển thị thông tin bảng báo cáo lên màn hình gồm tên xe, hãng xe, ngày đầu, ngày cuối, số lượng nhập, số lượng bán, doanh thu.</w:t>
             </w:r>
           </w:p>
           <w:p>
@@ -17430,11 +17151,11 @@
         <w:pStyle w:val="Heading2"/>
         <w:ind w:hanging="4259"/>
       </w:pPr>
-      <w:bookmarkStart w:id="77" w:name="_Toc130737043"/>
+      <w:bookmarkStart w:id="81" w:name="_Toc130737043"/>
       <w:r>
         <w:t>Biểu đồ trình tự</w:t>
       </w:r>
-      <w:bookmarkEnd w:id="77"/>
+      <w:bookmarkEnd w:id="81"/>
     </w:p>
     <w:p>
       <w:pPr>
@@ -17513,49 +17234,29 @@
       <w:pPr>
         <w:pStyle w:val="Caption"/>
       </w:pPr>
-      <w:bookmarkStart w:id="78" w:name="_Toc130737075"/>
+      <w:bookmarkStart w:id="82" w:name="_Toc130737075"/>
       <w:r>
         <w:t xml:space="preserve">Hình </w:t>
       </w:r>
-      <w:r>
-        <w:fldChar w:fldCharType="begin"/>
-      </w:r>
-      <w:r>
-        <w:instrText xml:space="preserve"> STYLEREF 1 \s </w:instrText>
-      </w:r>
-      <w:r>
-        <w:fldChar w:fldCharType="separate"/>
-      </w:r>
-      <w:r>
-        <w:rPr>
-          <w:noProof/>
-        </w:rPr>
-        <w:t>3</w:t>
-      </w:r>
-      <w:r>
-        <w:fldChar w:fldCharType="end"/>
-      </w:r>
+      <w:fldSimple w:instr=" STYLEREF 1 \s ">
+        <w:r>
+          <w:rPr>
+            <w:noProof/>
+          </w:rPr>
+          <w:t>3</w:t>
+        </w:r>
+      </w:fldSimple>
       <w:r>
         <w:noBreakHyphen/>
       </w:r>
-      <w:r>
-        <w:fldChar w:fldCharType="begin"/>
-      </w:r>
-      <w:r>
-        <w:instrText xml:space="preserve"> SEQ Hình \* ARABIC \s 1 </w:instrText>
-      </w:r>
-      <w:r>
-        <w:fldChar w:fldCharType="separate"/>
-      </w:r>
-      <w:r>
-        <w:rPr>
-          <w:noProof/>
-        </w:rPr>
-        <w:t>2</w:t>
-      </w:r>
-      <w:r>
-        <w:fldChar w:fldCharType="end"/>
-      </w:r>
+      <w:fldSimple w:instr=" SEQ Hình \* ARABIC \s 1 ">
+        <w:r>
+          <w:rPr>
+            <w:noProof/>
+          </w:rPr>
+          <w:t>2</w:t>
+        </w:r>
+      </w:fldSimple>
       <w:r>
         <w:t xml:space="preserve">: Biếu đồ </w:t>
       </w:r>
@@ -17565,7 +17266,7 @@
       <w:r>
         <w:t xml:space="preserve"> tự usecase đăng nhập</w:t>
       </w:r>
-      <w:bookmarkEnd w:id="78"/>
+      <w:bookmarkEnd w:id="82"/>
     </w:p>
     <w:p>
       <w:pPr>
@@ -17643,49 +17344,29 @@
       <w:pPr>
         <w:pStyle w:val="Caption"/>
       </w:pPr>
-      <w:bookmarkStart w:id="79" w:name="_Toc130737076"/>
+      <w:bookmarkStart w:id="83" w:name="_Toc130737076"/>
       <w:r>
         <w:t xml:space="preserve">Hình </w:t>
       </w:r>
-      <w:r>
-        <w:fldChar w:fldCharType="begin"/>
-      </w:r>
-      <w:r>
-        <w:instrText xml:space="preserve"> STYLEREF 1 \s </w:instrText>
-      </w:r>
-      <w:r>
-        <w:fldChar w:fldCharType="separate"/>
-      </w:r>
-      <w:r>
-        <w:rPr>
-          <w:noProof/>
-        </w:rPr>
-        <w:t>3</w:t>
-      </w:r>
-      <w:r>
-        <w:fldChar w:fldCharType="end"/>
-      </w:r>
+      <w:fldSimple w:instr=" STYLEREF 1 \s ">
+        <w:r>
+          <w:rPr>
+            <w:noProof/>
+          </w:rPr>
+          <w:t>3</w:t>
+        </w:r>
+      </w:fldSimple>
       <w:r>
         <w:noBreakHyphen/>
       </w:r>
-      <w:r>
-        <w:fldChar w:fldCharType="begin"/>
-      </w:r>
-      <w:r>
-        <w:instrText xml:space="preserve"> SEQ Hình \* ARABIC \s 1 </w:instrText>
-      </w:r>
-      <w:r>
-        <w:fldChar w:fldCharType="separate"/>
-      </w:r>
-      <w:r>
-        <w:rPr>
-          <w:noProof/>
-        </w:rPr>
-        <w:t>3</w:t>
-      </w:r>
-      <w:r>
-        <w:fldChar w:fldCharType="end"/>
-      </w:r>
+      <w:fldSimple w:instr=" SEQ Hình \* ARABIC \s 1 ">
+        <w:r>
+          <w:rPr>
+            <w:noProof/>
+          </w:rPr>
+          <w:t>3</w:t>
+        </w:r>
+      </w:fldSimple>
       <w:r>
         <w:t>:</w:t>
       </w:r>
@@ -17695,7 +17376,7 @@
       <w:r>
         <w:t>Biểu đồ tuần tự usecase đăng ký</w:t>
       </w:r>
-      <w:bookmarkEnd w:id="79"/>
+      <w:bookmarkEnd w:id="83"/>
     </w:p>
     <w:p>
       <w:pPr>
@@ -17776,53 +17457,33 @@
       <w:pPr>
         <w:pStyle w:val="Caption"/>
       </w:pPr>
-      <w:bookmarkStart w:id="80" w:name="_Toc130737077"/>
+      <w:bookmarkStart w:id="84" w:name="_Toc130737077"/>
       <w:r>
         <w:t xml:space="preserve">Hình </w:t>
       </w:r>
-      <w:r>
-        <w:fldChar w:fldCharType="begin"/>
-      </w:r>
-      <w:r>
-        <w:instrText xml:space="preserve"> STYLEREF 1 \s </w:instrText>
-      </w:r>
-      <w:r>
-        <w:fldChar w:fldCharType="separate"/>
-      </w:r>
-      <w:r>
-        <w:rPr>
-          <w:noProof/>
-        </w:rPr>
-        <w:t>3</w:t>
-      </w:r>
-      <w:r>
-        <w:fldChar w:fldCharType="end"/>
-      </w:r>
+      <w:fldSimple w:instr=" STYLEREF 1 \s ">
+        <w:r>
+          <w:rPr>
+            <w:noProof/>
+          </w:rPr>
+          <w:t>3</w:t>
+        </w:r>
+      </w:fldSimple>
       <w:r>
         <w:noBreakHyphen/>
       </w:r>
-      <w:r>
-        <w:fldChar w:fldCharType="begin"/>
-      </w:r>
-      <w:r>
-        <w:instrText xml:space="preserve"> SEQ Hình \* ARABIC \s 1 </w:instrText>
-      </w:r>
-      <w:r>
-        <w:fldChar w:fldCharType="separate"/>
-      </w:r>
-      <w:r>
-        <w:rPr>
-          <w:noProof/>
-        </w:rPr>
-        <w:t>4</w:t>
-      </w:r>
-      <w:r>
-        <w:fldChar w:fldCharType="end"/>
-      </w:r>
+      <w:fldSimple w:instr=" SEQ Hình \* ARABIC \s 1 ">
+        <w:r>
+          <w:rPr>
+            <w:noProof/>
+          </w:rPr>
+          <w:t>4</w:t>
+        </w:r>
+      </w:fldSimple>
       <w:r>
         <w:t>: Biểu đồ tuần tự xem danh sách xe</w:t>
       </w:r>
-      <w:bookmarkEnd w:id="80"/>
+      <w:bookmarkEnd w:id="84"/>
     </w:p>
     <w:p>
       <w:pPr>
@@ -17900,53 +17561,33 @@
       <w:pPr>
         <w:pStyle w:val="Caption"/>
       </w:pPr>
-      <w:bookmarkStart w:id="81" w:name="_Toc130737078"/>
+      <w:bookmarkStart w:id="85" w:name="_Toc130737078"/>
       <w:r>
         <w:t xml:space="preserve">Hình </w:t>
       </w:r>
-      <w:r>
-        <w:fldChar w:fldCharType="begin"/>
-      </w:r>
-      <w:r>
-        <w:instrText xml:space="preserve"> STYLEREF 1 \s </w:instrText>
-      </w:r>
-      <w:r>
-        <w:fldChar w:fldCharType="separate"/>
-      </w:r>
-      <w:r>
-        <w:rPr>
-          <w:noProof/>
-        </w:rPr>
-        <w:t>3</w:t>
-      </w:r>
-      <w:r>
-        <w:fldChar w:fldCharType="end"/>
-      </w:r>
+      <w:fldSimple w:instr=" STYLEREF 1 \s ">
+        <w:r>
+          <w:rPr>
+            <w:noProof/>
+          </w:rPr>
+          <w:t>3</w:t>
+        </w:r>
+      </w:fldSimple>
       <w:r>
         <w:noBreakHyphen/>
       </w:r>
-      <w:r>
-        <w:fldChar w:fldCharType="begin"/>
-      </w:r>
-      <w:r>
-        <w:instrText xml:space="preserve"> SEQ Hình \* ARABIC \s 1 </w:instrText>
-      </w:r>
-      <w:r>
-        <w:fldChar w:fldCharType="separate"/>
-      </w:r>
-      <w:r>
-        <w:rPr>
-          <w:noProof/>
-        </w:rPr>
-        <w:t>5</w:t>
-      </w:r>
-      <w:r>
-        <w:fldChar w:fldCharType="end"/>
-      </w:r>
+      <w:fldSimple w:instr=" SEQ Hình \* ARABIC \s 1 ">
+        <w:r>
+          <w:rPr>
+            <w:noProof/>
+          </w:rPr>
+          <w:t>5</w:t>
+        </w:r>
+      </w:fldSimple>
       <w:r>
         <w:t>: Biểu đồ tuần tự usecase xem chi tiết xe máy</w:t>
       </w:r>
-      <w:bookmarkEnd w:id="81"/>
+      <w:bookmarkEnd w:id="85"/>
     </w:p>
     <w:p>
       <w:pPr>
@@ -18027,53 +17668,33 @@
       <w:pPr>
         <w:pStyle w:val="Caption"/>
       </w:pPr>
-      <w:bookmarkStart w:id="82" w:name="_Toc130737079"/>
+      <w:bookmarkStart w:id="86" w:name="_Toc130737079"/>
       <w:r>
         <w:t xml:space="preserve">Hình </w:t>
       </w:r>
-      <w:r>
-        <w:fldChar w:fldCharType="begin"/>
-      </w:r>
-      <w:r>
-        <w:instrText xml:space="preserve"> STYLEREF 1 \s </w:instrText>
-      </w:r>
-      <w:r>
-        <w:fldChar w:fldCharType="separate"/>
-      </w:r>
-      <w:r>
-        <w:rPr>
-          <w:noProof/>
-        </w:rPr>
-        <w:t>3</w:t>
-      </w:r>
-      <w:r>
-        <w:fldChar w:fldCharType="end"/>
-      </w:r>
+      <w:fldSimple w:instr=" STYLEREF 1 \s ">
+        <w:r>
+          <w:rPr>
+            <w:noProof/>
+          </w:rPr>
+          <w:t>3</w:t>
+        </w:r>
+      </w:fldSimple>
       <w:r>
         <w:noBreakHyphen/>
       </w:r>
-      <w:r>
-        <w:fldChar w:fldCharType="begin"/>
-      </w:r>
-      <w:r>
-        <w:instrText xml:space="preserve"> SEQ Hình \* ARABIC \s 1 </w:instrText>
-      </w:r>
-      <w:r>
-        <w:fldChar w:fldCharType="separate"/>
-      </w:r>
-      <w:r>
-        <w:rPr>
-          <w:noProof/>
-        </w:rPr>
-        <w:t>6</w:t>
-      </w:r>
-      <w:r>
-        <w:fldChar w:fldCharType="end"/>
-      </w:r>
+      <w:fldSimple w:instr=" SEQ Hình \* ARABIC \s 1 ">
+        <w:r>
+          <w:rPr>
+            <w:noProof/>
+          </w:rPr>
+          <w:t>6</w:t>
+        </w:r>
+      </w:fldSimple>
       <w:r>
         <w:t>: Biểu đồ tuần tự usecase xem thông tin đơn hàng đã mua</w:t>
       </w:r>
-      <w:bookmarkEnd w:id="82"/>
+      <w:bookmarkEnd w:id="86"/>
     </w:p>
     <w:p>
       <w:pPr>
@@ -18154,49 +17775,29 @@
       <w:pPr>
         <w:pStyle w:val="Caption"/>
       </w:pPr>
-      <w:bookmarkStart w:id="83" w:name="_Toc130737080"/>
+      <w:bookmarkStart w:id="87" w:name="_Toc130737080"/>
       <w:r>
         <w:t xml:space="preserve">Hình </w:t>
       </w:r>
-      <w:r>
-        <w:fldChar w:fldCharType="begin"/>
-      </w:r>
-      <w:r>
-        <w:instrText xml:space="preserve"> STYLEREF 1 \s </w:instrText>
-      </w:r>
-      <w:r>
-        <w:fldChar w:fldCharType="separate"/>
-      </w:r>
-      <w:r>
-        <w:rPr>
-          <w:noProof/>
-        </w:rPr>
-        <w:t>3</w:t>
-      </w:r>
-      <w:r>
-        <w:fldChar w:fldCharType="end"/>
-      </w:r>
+      <w:fldSimple w:instr=" STYLEREF 1 \s ">
+        <w:r>
+          <w:rPr>
+            <w:noProof/>
+          </w:rPr>
+          <w:t>3</w:t>
+        </w:r>
+      </w:fldSimple>
       <w:r>
         <w:noBreakHyphen/>
       </w:r>
-      <w:r>
-        <w:fldChar w:fldCharType="begin"/>
-      </w:r>
-      <w:r>
-        <w:instrText xml:space="preserve"> SEQ Hình \* ARABIC \s 1 </w:instrText>
-      </w:r>
-      <w:r>
-        <w:fldChar w:fldCharType="separate"/>
-      </w:r>
-      <w:r>
-        <w:rPr>
-          <w:noProof/>
-        </w:rPr>
-        <w:t>7</w:t>
-      </w:r>
-      <w:r>
-        <w:fldChar w:fldCharType="end"/>
-      </w:r>
+      <w:fldSimple w:instr=" SEQ Hình \* ARABIC \s 1 ">
+        <w:r>
+          <w:rPr>
+            <w:noProof/>
+          </w:rPr>
+          <w:t>7</w:t>
+        </w:r>
+      </w:fldSimple>
       <w:r>
         <w:t xml:space="preserve">: </w:t>
       </w:r>
@@ -18209,7 +17810,7 @@
       <w:r>
         <w:t xml:space="preserve"> đánh giá xe đã mua</w:t>
       </w:r>
-      <w:bookmarkEnd w:id="83"/>
+      <w:bookmarkEnd w:id="87"/>
     </w:p>
     <w:p>
       <w:pPr>
@@ -18290,53 +17891,33 @@
       <w:pPr>
         <w:pStyle w:val="Caption"/>
       </w:pPr>
-      <w:bookmarkStart w:id="84" w:name="_Toc130737081"/>
+      <w:bookmarkStart w:id="88" w:name="_Toc130737081"/>
       <w:r>
         <w:t xml:space="preserve">Hình </w:t>
       </w:r>
-      <w:r>
-        <w:fldChar w:fldCharType="begin"/>
-      </w:r>
-      <w:r>
-        <w:instrText xml:space="preserve"> STYLEREF 1 \s </w:instrText>
-      </w:r>
-      <w:r>
-        <w:fldChar w:fldCharType="separate"/>
-      </w:r>
-      <w:r>
-        <w:rPr>
-          <w:noProof/>
-        </w:rPr>
-        <w:t>3</w:t>
-      </w:r>
-      <w:r>
-        <w:fldChar w:fldCharType="end"/>
-      </w:r>
+      <w:fldSimple w:instr=" STYLEREF 1 \s ">
+        <w:r>
+          <w:rPr>
+            <w:noProof/>
+          </w:rPr>
+          <w:t>3</w:t>
+        </w:r>
+      </w:fldSimple>
       <w:r>
         <w:noBreakHyphen/>
       </w:r>
-      <w:r>
-        <w:fldChar w:fldCharType="begin"/>
-      </w:r>
-      <w:r>
-        <w:instrText xml:space="preserve"> SEQ Hình \* ARABIC \s 1 </w:instrText>
-      </w:r>
-      <w:r>
-        <w:fldChar w:fldCharType="separate"/>
-      </w:r>
-      <w:r>
-        <w:rPr>
-          <w:noProof/>
-        </w:rPr>
-        <w:t>8</w:t>
-      </w:r>
-      <w:r>
-        <w:fldChar w:fldCharType="end"/>
-      </w:r>
+      <w:fldSimple w:instr=" SEQ Hình \* ARABIC \s 1 ">
+        <w:r>
+          <w:rPr>
+            <w:noProof/>
+          </w:rPr>
+          <w:t>8</w:t>
+        </w:r>
+      </w:fldSimple>
       <w:r>
         <w:t>: Biểu đồ tuần tự usecase thêm xe vào danh sách yêu thích</w:t>
       </w:r>
-      <w:bookmarkEnd w:id="84"/>
+      <w:bookmarkEnd w:id="88"/>
     </w:p>
     <w:p>
       <w:pPr>
@@ -18417,53 +17998,33 @@
       <w:pPr>
         <w:pStyle w:val="Caption"/>
       </w:pPr>
-      <w:bookmarkStart w:id="85" w:name="_Toc130737082"/>
+      <w:bookmarkStart w:id="89" w:name="_Toc130737082"/>
       <w:r>
         <w:t xml:space="preserve">Hình </w:t>
       </w:r>
-      <w:r>
-        <w:fldChar w:fldCharType="begin"/>
-      </w:r>
-      <w:r>
-        <w:instrText xml:space="preserve"> STYLEREF 1 \s </w:instrText>
-      </w:r>
-      <w:r>
-        <w:fldChar w:fldCharType="separate"/>
-      </w:r>
-      <w:r>
-        <w:rPr>
-          <w:noProof/>
-        </w:rPr>
-        <w:t>3</w:t>
-      </w:r>
-      <w:r>
-        <w:fldChar w:fldCharType="end"/>
-      </w:r>
+      <w:fldSimple w:instr=" STYLEREF 1 \s ">
+        <w:r>
+          <w:rPr>
+            <w:noProof/>
+          </w:rPr>
+          <w:t>3</w:t>
+        </w:r>
+      </w:fldSimple>
       <w:r>
         <w:noBreakHyphen/>
       </w:r>
-      <w:r>
-        <w:fldChar w:fldCharType="begin"/>
-      </w:r>
-      <w:r>
-        <w:instrText xml:space="preserve"> SEQ Hình \* ARABIC \s 1 </w:instrText>
-      </w:r>
-      <w:r>
-        <w:fldChar w:fldCharType="separate"/>
-      </w:r>
-      <w:r>
-        <w:rPr>
-          <w:noProof/>
-        </w:rPr>
-        <w:t>9</w:t>
-      </w:r>
-      <w:r>
-        <w:fldChar w:fldCharType="end"/>
-      </w:r>
+      <w:fldSimple w:instr=" SEQ Hình \* ARABIC \s 1 ">
+        <w:r>
+          <w:rPr>
+            <w:noProof/>
+          </w:rPr>
+          <w:t>9</w:t>
+        </w:r>
+      </w:fldSimple>
       <w:r>
         <w:t>: Biểu đồ tuần tự usecase liên hệ đặt hàng</w:t>
       </w:r>
-      <w:bookmarkEnd w:id="85"/>
+      <w:bookmarkEnd w:id="89"/>
     </w:p>
     <w:p>
       <w:pPr>
@@ -18638,53 +18199,33 @@
       <w:pPr>
         <w:pStyle w:val="Caption"/>
       </w:pPr>
-      <w:bookmarkStart w:id="86" w:name="_Toc130737083"/>
+      <w:bookmarkStart w:id="90" w:name="_Toc130737083"/>
       <w:r>
         <w:t xml:space="preserve">Hình </w:t>
       </w:r>
-      <w:r>
-        <w:fldChar w:fldCharType="begin"/>
-      </w:r>
-      <w:r>
-        <w:instrText xml:space="preserve"> STYLEREF 1 \s </w:instrText>
-      </w:r>
-      <w:r>
-        <w:fldChar w:fldCharType="separate"/>
-      </w:r>
-      <w:r>
-        <w:rPr>
-          <w:noProof/>
-        </w:rPr>
-        <w:t>3</w:t>
-      </w:r>
-      <w:r>
-        <w:fldChar w:fldCharType="end"/>
-      </w:r>
+      <w:fldSimple w:instr=" STYLEREF 1 \s ">
+        <w:r>
+          <w:rPr>
+            <w:noProof/>
+          </w:rPr>
+          <w:t>3</w:t>
+        </w:r>
+      </w:fldSimple>
       <w:r>
         <w:noBreakHyphen/>
       </w:r>
-      <w:r>
-        <w:fldChar w:fldCharType="begin"/>
-      </w:r>
-      <w:r>
-        <w:instrText xml:space="preserve"> SEQ Hình \* ARABIC \s 1 </w:instrText>
-      </w:r>
-      <w:r>
-        <w:fldChar w:fldCharType="separate"/>
-      </w:r>
-      <w:r>
-        <w:rPr>
-          <w:noProof/>
-        </w:rPr>
-        <w:t>10</w:t>
-      </w:r>
-      <w:r>
-        <w:fldChar w:fldCharType="end"/>
-      </w:r>
+      <w:fldSimple w:instr=" SEQ Hình \* ARABIC \s 1 ">
+        <w:r>
+          <w:rPr>
+            <w:noProof/>
+          </w:rPr>
+          <w:t>10</w:t>
+        </w:r>
+      </w:fldSimple>
       <w:r>
         <w:t>: Biểu đồ tuần tự usecase quản lý hãng xe</w:t>
       </w:r>
-      <w:bookmarkEnd w:id="86"/>
+      <w:bookmarkEnd w:id="90"/>
     </w:p>
     <w:p>
       <w:pPr>
@@ -18707,6 +18248,9 @@
         <w:ind w:firstLine="0"/>
       </w:pPr>
       <w:r>
+        <w:rPr>
+          <w:noProof/>
+        </w:rPr>
         <w:lastRenderedPageBreak/>
         <w:drawing>
           <wp:inline distT="0" distB="0" distL="0" distR="0" wp14:anchorId="38F983F6" wp14:editId="574857F2">
@@ -18750,6 +18294,9 @@
         <w:ind w:firstLine="0"/>
       </w:pPr>
       <w:r>
+        <w:rPr>
+          <w:noProof/>
+        </w:rPr>
         <w:lastRenderedPageBreak/>
         <w:drawing>
           <wp:inline distT="0" distB="0" distL="0" distR="0" wp14:anchorId="0D62C81E" wp14:editId="21A3DB47">
@@ -18793,6 +18340,9 @@
         <w:ind w:firstLine="0"/>
       </w:pPr>
       <w:r>
+        <w:rPr>
+          <w:noProof/>
+        </w:rPr>
         <w:drawing>
           <wp:inline distT="0" distB="0" distL="0" distR="0" wp14:anchorId="261FE4FF" wp14:editId="30A0D8F0">
             <wp:extent cx="5580380" cy="3408680"/>
@@ -18834,54 +18384,34 @@
       <w:pPr>
         <w:pStyle w:val="Caption"/>
       </w:pPr>
-      <w:bookmarkStart w:id="87" w:name="_Toc130737084"/>
+      <w:bookmarkStart w:id="91" w:name="_Toc130737084"/>
       <w:r>
         <w:lastRenderedPageBreak/>
         <w:t xml:space="preserve">Hình </w:t>
       </w:r>
-      <w:r>
-        <w:fldChar w:fldCharType="begin"/>
-      </w:r>
-      <w:r>
-        <w:instrText xml:space="preserve"> STYLEREF 1 \s </w:instrText>
-      </w:r>
-      <w:r>
-        <w:fldChar w:fldCharType="separate"/>
-      </w:r>
-      <w:r>
-        <w:rPr>
-          <w:noProof/>
-        </w:rPr>
-        <w:t>3</w:t>
-      </w:r>
-      <w:r>
-        <w:fldChar w:fldCharType="end"/>
-      </w:r>
+      <w:fldSimple w:instr=" STYLEREF 1 \s ">
+        <w:r>
+          <w:rPr>
+            <w:noProof/>
+          </w:rPr>
+          <w:t>3</w:t>
+        </w:r>
+      </w:fldSimple>
       <w:r>
         <w:noBreakHyphen/>
       </w:r>
-      <w:r>
-        <w:fldChar w:fldCharType="begin"/>
-      </w:r>
-      <w:r>
-        <w:instrText xml:space="preserve"> SEQ Hình \* ARABIC \s 1 </w:instrText>
-      </w:r>
-      <w:r>
-        <w:fldChar w:fldCharType="separate"/>
-      </w:r>
-      <w:r>
-        <w:rPr>
-          <w:noProof/>
-        </w:rPr>
-        <w:t>11</w:t>
-      </w:r>
-      <w:r>
-        <w:fldChar w:fldCharType="end"/>
-      </w:r>
+      <w:fldSimple w:instr=" SEQ Hình \* ARABIC \s 1 ">
+        <w:r>
+          <w:rPr>
+            <w:noProof/>
+          </w:rPr>
+          <w:t>11</w:t>
+        </w:r>
+      </w:fldSimple>
       <w:r>
         <w:t>: Biểu đồ tuần tự usecase quản lý xe</w:t>
       </w:r>
-      <w:bookmarkEnd w:id="87"/>
+      <w:bookmarkEnd w:id="91"/>
     </w:p>
     <w:p>
       <w:pPr>
@@ -18961,56 +18491,36 @@
       <w:pPr>
         <w:pStyle w:val="Caption"/>
       </w:pPr>
-      <w:bookmarkStart w:id="88" w:name="_Toc130737085"/>
+      <w:bookmarkStart w:id="92" w:name="_Toc130737085"/>
       <w:r>
         <w:t xml:space="preserve">Hình </w:t>
       </w:r>
-      <w:r>
-        <w:fldChar w:fldCharType="begin"/>
-      </w:r>
-      <w:r>
-        <w:instrText xml:space="preserve"> STYLEREF 1 \s </w:instrText>
-      </w:r>
-      <w:r>
-        <w:fldChar w:fldCharType="separate"/>
-      </w:r>
-      <w:r>
-        <w:rPr>
-          <w:noProof/>
-        </w:rPr>
-        <w:t>3</w:t>
-      </w:r>
-      <w:r>
-        <w:fldChar w:fldCharType="end"/>
-      </w:r>
+      <w:fldSimple w:instr=" STYLEREF 1 \s ">
+        <w:r>
+          <w:rPr>
+            <w:noProof/>
+          </w:rPr>
+          <w:t>3</w:t>
+        </w:r>
+      </w:fldSimple>
       <w:r>
         <w:noBreakHyphen/>
       </w:r>
-      <w:r>
-        <w:fldChar w:fldCharType="begin"/>
-      </w:r>
-      <w:r>
-        <w:instrText xml:space="preserve"> SEQ Hình \* ARABIC \s 1 </w:instrText>
-      </w:r>
-      <w:r>
-        <w:fldChar w:fldCharType="separate"/>
-      </w:r>
-      <w:r>
-        <w:rPr>
-          <w:noProof/>
-        </w:rPr>
-        <w:t>12</w:t>
-      </w:r>
-      <w:r>
-        <w:fldChar w:fldCharType="end"/>
-      </w:r>
+      <w:fldSimple w:instr=" SEQ Hình \* ARABIC \s 1 ">
+        <w:r>
+          <w:rPr>
+            <w:noProof/>
+          </w:rPr>
+          <w:t>12</w:t>
+        </w:r>
+      </w:fldSimple>
       <w:r>
         <w:t>: Biểu đồ tuần tự</w:t>
       </w:r>
       <w:r>
         <w:t xml:space="preserve"> usecase quản lý tài khoản</w:t>
       </w:r>
-      <w:bookmarkEnd w:id="88"/>
+      <w:bookmarkEnd w:id="92"/>
     </w:p>
     <w:p>
       <w:pPr>
@@ -19092,53 +18602,33 @@
       <w:pPr>
         <w:pStyle w:val="Caption"/>
       </w:pPr>
-      <w:bookmarkStart w:id="89" w:name="_Toc130737086"/>
+      <w:bookmarkStart w:id="93" w:name="_Toc130737086"/>
       <w:r>
         <w:t xml:space="preserve">Hình </w:t>
       </w:r>
-      <w:r>
-        <w:fldChar w:fldCharType="begin"/>
-      </w:r>
-      <w:r>
-        <w:instrText xml:space="preserve"> STYLEREF 1 \s </w:instrText>
-      </w:r>
-      <w:r>
-        <w:fldChar w:fldCharType="separate"/>
-      </w:r>
-      <w:r>
-        <w:rPr>
-          <w:noProof/>
-        </w:rPr>
-        <w:t>3</w:t>
-      </w:r>
-      <w:r>
-        <w:fldChar w:fldCharType="end"/>
-      </w:r>
+      <w:fldSimple w:instr=" STYLEREF 1 \s ">
+        <w:r>
+          <w:rPr>
+            <w:noProof/>
+          </w:rPr>
+          <w:t>3</w:t>
+        </w:r>
+      </w:fldSimple>
       <w:r>
         <w:noBreakHyphen/>
       </w:r>
-      <w:r>
-        <w:fldChar w:fldCharType="begin"/>
-      </w:r>
-      <w:r>
-        <w:instrText xml:space="preserve"> SEQ Hình \* ARABIC \s 1 </w:instrText>
-      </w:r>
-      <w:r>
-        <w:fldChar w:fldCharType="separate"/>
-      </w:r>
-      <w:r>
-        <w:rPr>
-          <w:noProof/>
-        </w:rPr>
-        <w:t>13</w:t>
-      </w:r>
-      <w:r>
-        <w:fldChar w:fldCharType="end"/>
-      </w:r>
+      <w:fldSimple w:instr=" SEQ Hình \* ARABIC \s 1 ">
+        <w:r>
+          <w:rPr>
+            <w:noProof/>
+          </w:rPr>
+          <w:t>13</w:t>
+        </w:r>
+      </w:fldSimple>
       <w:r>
         <w:t>: Biểu đồ tuần tự usecase quản lý nhập kho</w:t>
       </w:r>
-      <w:bookmarkEnd w:id="89"/>
+      <w:bookmarkEnd w:id="93"/>
     </w:p>
     <w:p>
       <w:pPr>
@@ -19220,53 +18710,33 @@
       <w:pPr>
         <w:pStyle w:val="Caption"/>
       </w:pPr>
-      <w:bookmarkStart w:id="90" w:name="_Toc130737087"/>
+      <w:bookmarkStart w:id="94" w:name="_Toc130737087"/>
       <w:r>
         <w:t xml:space="preserve">Hình </w:t>
       </w:r>
-      <w:r>
-        <w:fldChar w:fldCharType="begin"/>
-      </w:r>
-      <w:r>
-        <w:instrText xml:space="preserve"> STYLEREF 1 \s </w:instrText>
-      </w:r>
-      <w:r>
-        <w:fldChar w:fldCharType="separate"/>
-      </w:r>
-      <w:r>
-        <w:rPr>
-          <w:noProof/>
-        </w:rPr>
-        <w:t>3</w:t>
-      </w:r>
-      <w:r>
-        <w:fldChar w:fldCharType="end"/>
-      </w:r>
+      <w:fldSimple w:instr=" STYLEREF 1 \s ">
+        <w:r>
+          <w:rPr>
+            <w:noProof/>
+          </w:rPr>
+          <w:t>3</w:t>
+        </w:r>
+      </w:fldSimple>
       <w:r>
         <w:noBreakHyphen/>
       </w:r>
-      <w:r>
-        <w:fldChar w:fldCharType="begin"/>
-      </w:r>
-      <w:r>
-        <w:instrText xml:space="preserve"> SEQ Hình \* ARABIC \s 1 </w:instrText>
-      </w:r>
-      <w:r>
-        <w:fldChar w:fldCharType="separate"/>
-      </w:r>
-      <w:r>
-        <w:rPr>
-          <w:noProof/>
-        </w:rPr>
-        <w:t>14</w:t>
-      </w:r>
-      <w:r>
-        <w:fldChar w:fldCharType="end"/>
-      </w:r>
+      <w:fldSimple w:instr=" SEQ Hình \* ARABIC \s 1 ">
+        <w:r>
+          <w:rPr>
+            <w:noProof/>
+          </w:rPr>
+          <w:t>14</w:t>
+        </w:r>
+      </w:fldSimple>
       <w:r>
         <w:t>: Biểu đồ tuần tự usecase quản lý đơn hàng</w:t>
       </w:r>
-      <w:bookmarkEnd w:id="90"/>
+      <w:bookmarkEnd w:id="94"/>
     </w:p>
     <w:p>
       <w:pPr>
@@ -19367,53 +18837,33 @@
       <w:pPr>
         <w:pStyle w:val="Caption"/>
       </w:pPr>
-      <w:bookmarkStart w:id="91" w:name="_Toc130737088"/>
+      <w:bookmarkStart w:id="95" w:name="_Toc130737088"/>
       <w:r>
         <w:t xml:space="preserve">Hình </w:t>
       </w:r>
-      <w:r>
-        <w:fldChar w:fldCharType="begin"/>
-      </w:r>
-      <w:r>
-        <w:instrText xml:space="preserve"> STYLEREF 1 \s </w:instrText>
-      </w:r>
-      <w:r>
-        <w:fldChar w:fldCharType="separate"/>
-      </w:r>
-      <w:r>
-        <w:rPr>
-          <w:noProof/>
-        </w:rPr>
-        <w:t>3</w:t>
-      </w:r>
-      <w:r>
-        <w:fldChar w:fldCharType="end"/>
-      </w:r>
+      <w:fldSimple w:instr=" STYLEREF 1 \s ">
+        <w:r>
+          <w:rPr>
+            <w:noProof/>
+          </w:rPr>
+          <w:t>3</w:t>
+        </w:r>
+      </w:fldSimple>
       <w:r>
         <w:noBreakHyphen/>
       </w:r>
-      <w:r>
-        <w:fldChar w:fldCharType="begin"/>
-      </w:r>
-      <w:r>
-        <w:instrText xml:space="preserve"> SEQ Hình \* ARABIC \s 1 </w:instrText>
-      </w:r>
-      <w:r>
-        <w:fldChar w:fldCharType="separate"/>
-      </w:r>
-      <w:r>
-        <w:rPr>
-          <w:noProof/>
-        </w:rPr>
-        <w:t>15</w:t>
-      </w:r>
-      <w:r>
-        <w:fldChar w:fldCharType="end"/>
-      </w:r>
+      <w:fldSimple w:instr=" SEQ Hình \* ARABIC \s 1 ">
+        <w:r>
+          <w:rPr>
+            <w:noProof/>
+          </w:rPr>
+          <w:t>15</w:t>
+        </w:r>
+      </w:fldSimple>
       <w:r>
         <w:t>: Biểu đồ tuần tự usecase quản lý bảo hành</w:t>
       </w:r>
-      <w:bookmarkEnd w:id="91"/>
+      <w:bookmarkEnd w:id="95"/>
     </w:p>
     <w:p>
       <w:pPr>
@@ -19495,64 +18945,44 @@
       <w:pPr>
         <w:pStyle w:val="Caption"/>
       </w:pPr>
-      <w:bookmarkStart w:id="92" w:name="_Toc130737089"/>
+      <w:bookmarkStart w:id="96" w:name="_Toc130737089"/>
       <w:r>
         <w:t xml:space="preserve">Hình </w:t>
       </w:r>
-      <w:r>
-        <w:fldChar w:fldCharType="begin"/>
-      </w:r>
-      <w:r>
-        <w:instrText xml:space="preserve"> STYLEREF 1 \s </w:instrText>
-      </w:r>
-      <w:r>
-        <w:fldChar w:fldCharType="separate"/>
-      </w:r>
-      <w:r>
-        <w:rPr>
-          <w:noProof/>
-        </w:rPr>
-        <w:t>3</w:t>
-      </w:r>
-      <w:r>
-        <w:fldChar w:fldCharType="end"/>
-      </w:r>
+      <w:fldSimple w:instr=" STYLEREF 1 \s ">
+        <w:r>
+          <w:rPr>
+            <w:noProof/>
+          </w:rPr>
+          <w:t>3</w:t>
+        </w:r>
+      </w:fldSimple>
       <w:r>
         <w:noBreakHyphen/>
       </w:r>
-      <w:r>
-        <w:fldChar w:fldCharType="begin"/>
-      </w:r>
-      <w:r>
-        <w:instrText xml:space="preserve"> SEQ Hình \* ARABIC \s 1 </w:instrText>
-      </w:r>
-      <w:r>
-        <w:fldChar w:fldCharType="separate"/>
-      </w:r>
-      <w:r>
-        <w:rPr>
-          <w:noProof/>
-        </w:rPr>
-        <w:t>16</w:t>
-      </w:r>
-      <w:r>
-        <w:fldChar w:fldCharType="end"/>
-      </w:r>
+      <w:fldSimple w:instr=" SEQ Hình \* ARABIC \s 1 ">
+        <w:r>
+          <w:rPr>
+            <w:noProof/>
+          </w:rPr>
+          <w:t>16</w:t>
+        </w:r>
+      </w:fldSimple>
       <w:r>
         <w:t>: Biểu đồ tuần tự usecase thống kê</w:t>
       </w:r>
-      <w:bookmarkEnd w:id="92"/>
+      <w:bookmarkEnd w:id="96"/>
     </w:p>
     <w:p>
       <w:pPr>
         <w:pStyle w:val="Heading2"/>
         <w:ind w:hanging="4259"/>
       </w:pPr>
-      <w:bookmarkStart w:id="93" w:name="_Toc130737044"/>
+      <w:bookmarkStart w:id="97" w:name="_Toc130737044"/>
       <w:r>
         <w:t>Biểu đồ lớp lĩnh vực</w:t>
       </w:r>
-      <w:bookmarkEnd w:id="93"/>
+      <w:bookmarkEnd w:id="97"/>
     </w:p>
     <w:p>
       <w:pPr>
@@ -19633,53 +19063,33 @@
       <w:pPr>
         <w:pStyle w:val="Caption"/>
       </w:pPr>
-      <w:bookmarkStart w:id="94" w:name="_Toc130737090"/>
+      <w:bookmarkStart w:id="98" w:name="_Toc130737090"/>
       <w:r>
         <w:t xml:space="preserve">Hình </w:t>
       </w:r>
-      <w:r>
-        <w:fldChar w:fldCharType="begin"/>
-      </w:r>
-      <w:r>
-        <w:instrText xml:space="preserve"> STYLEREF 1 \s </w:instrText>
-      </w:r>
-      <w:r>
-        <w:fldChar w:fldCharType="separate"/>
-      </w:r>
-      <w:r>
-        <w:rPr>
-          <w:noProof/>
-        </w:rPr>
-        <w:t>3</w:t>
-      </w:r>
-      <w:r>
-        <w:fldChar w:fldCharType="end"/>
-      </w:r>
+      <w:fldSimple w:instr=" STYLEREF 1 \s ">
+        <w:r>
+          <w:rPr>
+            <w:noProof/>
+          </w:rPr>
+          <w:t>3</w:t>
+        </w:r>
+      </w:fldSimple>
       <w:r>
         <w:noBreakHyphen/>
       </w:r>
-      <w:r>
-        <w:fldChar w:fldCharType="begin"/>
-      </w:r>
-      <w:r>
-        <w:instrText xml:space="preserve"> SEQ Hình \* ARABIC \s 1 </w:instrText>
-      </w:r>
-      <w:r>
-        <w:fldChar w:fldCharType="separate"/>
-      </w:r>
-      <w:r>
-        <w:rPr>
-          <w:noProof/>
-        </w:rPr>
-        <w:t>17</w:t>
-      </w:r>
-      <w:r>
-        <w:fldChar w:fldCharType="end"/>
-      </w:r>
+      <w:fldSimple w:instr=" SEQ Hình \* ARABIC \s 1 ">
+        <w:r>
+          <w:rPr>
+            <w:noProof/>
+          </w:rPr>
+          <w:t>17</w:t>
+        </w:r>
+      </w:fldSimple>
       <w:r>
         <w:t>: Biểu đồ lớp lĩnh vực usecase đăng nhập</w:t>
       </w:r>
-      <w:bookmarkEnd w:id="94"/>
+      <w:bookmarkEnd w:id="98"/>
     </w:p>
     <w:p>
       <w:pPr>
@@ -19757,53 +19167,33 @@
       <w:pPr>
         <w:pStyle w:val="Caption"/>
       </w:pPr>
-      <w:bookmarkStart w:id="95" w:name="_Toc130737091"/>
+      <w:bookmarkStart w:id="99" w:name="_Toc130737091"/>
       <w:r>
         <w:t xml:space="preserve">Hình </w:t>
       </w:r>
-      <w:r>
-        <w:fldChar w:fldCharType="begin"/>
-      </w:r>
-      <w:r>
-        <w:instrText xml:space="preserve"> STYLEREF 1 \s </w:instrText>
-      </w:r>
-      <w:r>
-        <w:fldChar w:fldCharType="separate"/>
-      </w:r>
-      <w:r>
-        <w:rPr>
-          <w:noProof/>
-        </w:rPr>
-        <w:t>3</w:t>
-      </w:r>
-      <w:r>
-        <w:fldChar w:fldCharType="end"/>
-      </w:r>
+      <w:fldSimple w:instr=" STYLEREF 1 \s ">
+        <w:r>
+          <w:rPr>
+            <w:noProof/>
+          </w:rPr>
+          <w:t>3</w:t>
+        </w:r>
+      </w:fldSimple>
       <w:r>
         <w:noBreakHyphen/>
       </w:r>
-      <w:r>
-        <w:fldChar w:fldCharType="begin"/>
-      </w:r>
-      <w:r>
-        <w:instrText xml:space="preserve"> SEQ Hình \* ARABIC \s 1 </w:instrText>
-      </w:r>
-      <w:r>
-        <w:fldChar w:fldCharType="separate"/>
-      </w:r>
-      <w:r>
-        <w:rPr>
-          <w:noProof/>
-        </w:rPr>
-        <w:t>18</w:t>
-      </w:r>
-      <w:r>
-        <w:fldChar w:fldCharType="end"/>
-      </w:r>
+      <w:fldSimple w:instr=" SEQ Hình \* ARABIC \s 1 ">
+        <w:r>
+          <w:rPr>
+            <w:noProof/>
+          </w:rPr>
+          <w:t>18</w:t>
+        </w:r>
+      </w:fldSimple>
       <w:r>
         <w:t>: Biểu đồ lớp lĩnh vực usecase đăng ký</w:t>
       </w:r>
-      <w:bookmarkEnd w:id="95"/>
+      <w:bookmarkEnd w:id="99"/>
     </w:p>
     <w:p>
       <w:pPr>
@@ -19880,53 +19270,33 @@
       <w:pPr>
         <w:pStyle w:val="Caption"/>
       </w:pPr>
-      <w:bookmarkStart w:id="96" w:name="_Toc130737092"/>
+      <w:bookmarkStart w:id="100" w:name="_Toc130737092"/>
       <w:r>
         <w:t xml:space="preserve">Hình </w:t>
       </w:r>
-      <w:r>
-        <w:fldChar w:fldCharType="begin"/>
-      </w:r>
-      <w:r>
-        <w:instrText xml:space="preserve"> STYLEREF 1 \s </w:instrText>
-      </w:r>
-      <w:r>
-        <w:fldChar w:fldCharType="separate"/>
-      </w:r>
-      <w:r>
-        <w:rPr>
-          <w:noProof/>
-        </w:rPr>
-        <w:t>3</w:t>
-      </w:r>
-      <w:r>
-        <w:fldChar w:fldCharType="end"/>
-      </w:r>
+      <w:fldSimple w:instr=" STYLEREF 1 \s ">
+        <w:r>
+          <w:rPr>
+            <w:noProof/>
+          </w:rPr>
+          <w:t>3</w:t>
+        </w:r>
+      </w:fldSimple>
       <w:r>
         <w:noBreakHyphen/>
       </w:r>
-      <w:r>
-        <w:fldChar w:fldCharType="begin"/>
-      </w:r>
-      <w:r>
-        <w:instrText xml:space="preserve"> SEQ Hình \* ARABIC \s 1 </w:instrText>
-      </w:r>
-      <w:r>
-        <w:fldChar w:fldCharType="separate"/>
-      </w:r>
-      <w:r>
-        <w:rPr>
-          <w:noProof/>
-        </w:rPr>
-        <w:t>19</w:t>
-      </w:r>
-      <w:r>
-        <w:fldChar w:fldCharType="end"/>
-      </w:r>
+      <w:fldSimple w:instr=" SEQ Hình \* ARABIC \s 1 ">
+        <w:r>
+          <w:rPr>
+            <w:noProof/>
+          </w:rPr>
+          <w:t>19</w:t>
+        </w:r>
+      </w:fldSimple>
       <w:r>
         <w:t>: Biểu đồ lớp lĩnh vực usecase xem danh sách xe</w:t>
       </w:r>
-      <w:bookmarkEnd w:id="96"/>
+      <w:bookmarkEnd w:id="100"/>
     </w:p>
     <w:p>
       <w:pPr>
@@ -20003,53 +19373,33 @@
       <w:pPr>
         <w:pStyle w:val="Caption"/>
       </w:pPr>
-      <w:bookmarkStart w:id="97" w:name="_Toc130737093"/>
+      <w:bookmarkStart w:id="101" w:name="_Toc130737093"/>
       <w:r>
         <w:t xml:space="preserve">Hình </w:t>
       </w:r>
-      <w:r>
-        <w:fldChar w:fldCharType="begin"/>
-      </w:r>
-      <w:r>
-        <w:instrText xml:space="preserve"> STYLEREF 1 \s </w:instrText>
-      </w:r>
-      <w:r>
-        <w:fldChar w:fldCharType="separate"/>
-      </w:r>
-      <w:r>
-        <w:rPr>
-          <w:noProof/>
-        </w:rPr>
-        <w:t>3</w:t>
-      </w:r>
-      <w:r>
-        <w:fldChar w:fldCharType="end"/>
-      </w:r>
+      <w:fldSimple w:instr=" STYLEREF 1 \s ">
+        <w:r>
+          <w:rPr>
+            <w:noProof/>
+          </w:rPr>
+          <w:t>3</w:t>
+        </w:r>
+      </w:fldSimple>
       <w:r>
         <w:noBreakHyphen/>
       </w:r>
-      <w:r>
-        <w:fldChar w:fldCharType="begin"/>
-      </w:r>
-      <w:r>
-        <w:instrText xml:space="preserve"> SEQ Hình \* ARABIC \s 1 </w:instrText>
-      </w:r>
-      <w:r>
-        <w:fldChar w:fldCharType="separate"/>
-      </w:r>
-      <w:r>
-        <w:rPr>
-          <w:noProof/>
-        </w:rPr>
-        <w:t>20</w:t>
-      </w:r>
-      <w:r>
-        <w:fldChar w:fldCharType="end"/>
-      </w:r>
+      <w:fldSimple w:instr=" SEQ Hình \* ARABIC \s 1 ">
+        <w:r>
+          <w:rPr>
+            <w:noProof/>
+          </w:rPr>
+          <w:t>20</w:t>
+        </w:r>
+      </w:fldSimple>
       <w:r>
         <w:t>: Biểu đồ lớp lĩnh vực usecase xem chi tiết xe</w:t>
       </w:r>
-      <w:bookmarkEnd w:id="97"/>
+      <w:bookmarkEnd w:id="101"/>
     </w:p>
     <w:p>
       <w:pPr>
@@ -20128,53 +19478,33 @@
       <w:pPr>
         <w:pStyle w:val="Caption"/>
       </w:pPr>
-      <w:bookmarkStart w:id="98" w:name="_Toc130737094"/>
+      <w:bookmarkStart w:id="102" w:name="_Toc130737094"/>
       <w:r>
         <w:t xml:space="preserve">Hình </w:t>
       </w:r>
-      <w:r>
-        <w:fldChar w:fldCharType="begin"/>
-      </w:r>
-      <w:r>
-        <w:instrText xml:space="preserve"> STYLEREF 1 \s </w:instrText>
-      </w:r>
-      <w:r>
-        <w:fldChar w:fldCharType="separate"/>
-      </w:r>
-      <w:r>
-        <w:rPr>
-          <w:noProof/>
-        </w:rPr>
-        <w:t>3</w:t>
-      </w:r>
-      <w:r>
-        <w:fldChar w:fldCharType="end"/>
-      </w:r>
+      <w:fldSimple w:instr=" STYLEREF 1 \s ">
+        <w:r>
+          <w:rPr>
+            <w:noProof/>
+          </w:rPr>
+          <w:t>3</w:t>
+        </w:r>
+      </w:fldSimple>
       <w:r>
         <w:noBreakHyphen/>
       </w:r>
-      <w:r>
-        <w:fldChar w:fldCharType="begin"/>
-      </w:r>
-      <w:r>
-        <w:instrText xml:space="preserve"> SEQ Hình \* ARABIC \s 1 </w:instrText>
-      </w:r>
-      <w:r>
-        <w:fldChar w:fldCharType="separate"/>
-      </w:r>
-      <w:r>
-        <w:rPr>
-          <w:noProof/>
-        </w:rPr>
-        <w:t>21</w:t>
-      </w:r>
-      <w:r>
-        <w:fldChar w:fldCharType="end"/>
-      </w:r>
+      <w:fldSimple w:instr=" SEQ Hình \* ARABIC \s 1 ">
+        <w:r>
+          <w:rPr>
+            <w:noProof/>
+          </w:rPr>
+          <w:t>21</w:t>
+        </w:r>
+      </w:fldSimple>
       <w:r>
         <w:t>: Biểu đồ lớp lĩnh vực usecase xem thông tin đơn hàng đã mua</w:t>
       </w:r>
-      <w:bookmarkEnd w:id="98"/>
+      <w:bookmarkEnd w:id="102"/>
     </w:p>
     <w:p>
       <w:pPr>
@@ -20252,53 +19582,33 @@
       <w:pPr>
         <w:pStyle w:val="Caption"/>
       </w:pPr>
-      <w:bookmarkStart w:id="99" w:name="_Toc130737095"/>
+      <w:bookmarkStart w:id="103" w:name="_Toc130737095"/>
       <w:r>
         <w:t xml:space="preserve">Hình </w:t>
       </w:r>
-      <w:r>
-        <w:fldChar w:fldCharType="begin"/>
-      </w:r>
-      <w:r>
-        <w:instrText xml:space="preserve"> STYLEREF 1 \s </w:instrText>
-      </w:r>
-      <w:r>
-        <w:fldChar w:fldCharType="separate"/>
-      </w:r>
-      <w:r>
-        <w:rPr>
-          <w:noProof/>
-        </w:rPr>
-        <w:t>3</w:t>
-      </w:r>
-      <w:r>
-        <w:fldChar w:fldCharType="end"/>
-      </w:r>
+      <w:fldSimple w:instr=" STYLEREF 1 \s ">
+        <w:r>
+          <w:rPr>
+            <w:noProof/>
+          </w:rPr>
+          <w:t>3</w:t>
+        </w:r>
+      </w:fldSimple>
       <w:r>
         <w:noBreakHyphen/>
       </w:r>
-      <w:r>
-        <w:fldChar w:fldCharType="begin"/>
-      </w:r>
-      <w:r>
-        <w:instrText xml:space="preserve"> SEQ Hình \* ARABIC \s 1 </w:instrText>
-      </w:r>
-      <w:r>
-        <w:fldChar w:fldCharType="separate"/>
-      </w:r>
-      <w:r>
-        <w:rPr>
-          <w:noProof/>
-        </w:rPr>
-        <w:t>22</w:t>
-      </w:r>
-      <w:r>
-        <w:fldChar w:fldCharType="end"/>
-      </w:r>
+      <w:fldSimple w:instr=" SEQ Hình \* ARABIC \s 1 ">
+        <w:r>
+          <w:rPr>
+            <w:noProof/>
+          </w:rPr>
+          <w:t>22</w:t>
+        </w:r>
+      </w:fldSimple>
       <w:r>
         <w:t>: Biểu đồ lớp lĩnh vực usecase đánh giá xe đã mua</w:t>
       </w:r>
-      <w:bookmarkEnd w:id="99"/>
+      <w:bookmarkEnd w:id="103"/>
     </w:p>
     <w:p>
       <w:pPr>
@@ -20376,53 +19686,33 @@
       <w:pPr>
         <w:pStyle w:val="Caption"/>
       </w:pPr>
-      <w:bookmarkStart w:id="100" w:name="_Toc130737096"/>
+      <w:bookmarkStart w:id="104" w:name="_Toc130737096"/>
       <w:r>
         <w:t xml:space="preserve">Hình </w:t>
       </w:r>
-      <w:r>
-        <w:fldChar w:fldCharType="begin"/>
-      </w:r>
-      <w:r>
-        <w:instrText xml:space="preserve"> STYLEREF 1 \s </w:instrText>
-      </w:r>
-      <w:r>
-        <w:fldChar w:fldCharType="separate"/>
-      </w:r>
-      <w:r>
-        <w:rPr>
-          <w:noProof/>
-        </w:rPr>
-        <w:t>3</w:t>
-      </w:r>
-      <w:r>
-        <w:fldChar w:fldCharType="end"/>
-      </w:r>
+      <w:fldSimple w:instr=" STYLEREF 1 \s ">
+        <w:r>
+          <w:rPr>
+            <w:noProof/>
+          </w:rPr>
+          <w:t>3</w:t>
+        </w:r>
+      </w:fldSimple>
       <w:r>
         <w:noBreakHyphen/>
       </w:r>
-      <w:r>
-        <w:fldChar w:fldCharType="begin"/>
-      </w:r>
-      <w:r>
-        <w:instrText xml:space="preserve"> SEQ Hình \* ARABIC \s 1 </w:instrText>
-      </w:r>
-      <w:r>
-        <w:fldChar w:fldCharType="separate"/>
-      </w:r>
-      <w:r>
-        <w:rPr>
-          <w:noProof/>
-        </w:rPr>
-        <w:t>23</w:t>
-      </w:r>
-      <w:r>
-        <w:fldChar w:fldCharType="end"/>
-      </w:r>
+      <w:fldSimple w:instr=" SEQ Hình \* ARABIC \s 1 ">
+        <w:r>
+          <w:rPr>
+            <w:noProof/>
+          </w:rPr>
+          <w:t>23</w:t>
+        </w:r>
+      </w:fldSimple>
       <w:r>
         <w:t>: Biểu đồ lớp lĩnh vực usecase thêm xe vào danh sách yêu thích</w:t>
       </w:r>
-      <w:bookmarkEnd w:id="100"/>
+      <w:bookmarkEnd w:id="104"/>
     </w:p>
     <w:p>
       <w:pPr>
@@ -20501,53 +19791,33 @@
       <w:pPr>
         <w:pStyle w:val="Caption"/>
       </w:pPr>
-      <w:bookmarkStart w:id="101" w:name="_Toc130737097"/>
+      <w:bookmarkStart w:id="105" w:name="_Toc130737097"/>
       <w:r>
         <w:t xml:space="preserve">Hình </w:t>
       </w:r>
-      <w:r>
-        <w:fldChar w:fldCharType="begin"/>
-      </w:r>
-      <w:r>
-        <w:instrText xml:space="preserve"> STYLEREF 1 \s </w:instrText>
-      </w:r>
-      <w:r>
-        <w:fldChar w:fldCharType="separate"/>
-      </w:r>
-      <w:r>
-        <w:rPr>
-          <w:noProof/>
-        </w:rPr>
-        <w:t>3</w:t>
-      </w:r>
-      <w:r>
-        <w:fldChar w:fldCharType="end"/>
-      </w:r>
+      <w:fldSimple w:instr=" STYLEREF 1 \s ">
+        <w:r>
+          <w:rPr>
+            <w:noProof/>
+          </w:rPr>
+          <w:t>3</w:t>
+        </w:r>
+      </w:fldSimple>
       <w:r>
         <w:noBreakHyphen/>
       </w:r>
-      <w:r>
-        <w:fldChar w:fldCharType="begin"/>
-      </w:r>
-      <w:r>
-        <w:instrText xml:space="preserve"> SEQ Hình \* ARABIC \s 1 </w:instrText>
-      </w:r>
-      <w:r>
-        <w:fldChar w:fldCharType="separate"/>
-      </w:r>
-      <w:r>
-        <w:rPr>
-          <w:noProof/>
-        </w:rPr>
-        <w:t>24</w:t>
-      </w:r>
-      <w:r>
-        <w:fldChar w:fldCharType="end"/>
-      </w:r>
+      <w:fldSimple w:instr=" SEQ Hình \* ARABIC \s 1 ">
+        <w:r>
+          <w:rPr>
+            <w:noProof/>
+          </w:rPr>
+          <w:t>24</w:t>
+        </w:r>
+      </w:fldSimple>
       <w:r>
         <w:t>: Biểu đồ lớp lĩnh vực usecase liên hệ đặt hàng</w:t>
       </w:r>
-      <w:bookmarkEnd w:id="101"/>
+      <w:bookmarkEnd w:id="105"/>
     </w:p>
     <w:p>
       <w:pPr>
@@ -20625,53 +19895,33 @@
       <w:pPr>
         <w:pStyle w:val="Caption"/>
       </w:pPr>
-      <w:bookmarkStart w:id="102" w:name="_Toc130737098"/>
+      <w:bookmarkStart w:id="106" w:name="_Toc130737098"/>
       <w:r>
         <w:t xml:space="preserve">Hình </w:t>
       </w:r>
-      <w:r>
-        <w:fldChar w:fldCharType="begin"/>
-      </w:r>
-      <w:r>
-        <w:instrText xml:space="preserve"> STYLEREF 1 \s </w:instrText>
-      </w:r>
-      <w:r>
-        <w:fldChar w:fldCharType="separate"/>
-      </w:r>
-      <w:r>
-        <w:rPr>
-          <w:noProof/>
-        </w:rPr>
-        <w:t>3</w:t>
-      </w:r>
-      <w:r>
-        <w:fldChar w:fldCharType="end"/>
-      </w:r>
+      <w:fldSimple w:instr=" STYLEREF 1 \s ">
+        <w:r>
+          <w:rPr>
+            <w:noProof/>
+          </w:rPr>
+          <w:t>3</w:t>
+        </w:r>
+      </w:fldSimple>
       <w:r>
         <w:noBreakHyphen/>
       </w:r>
-      <w:r>
-        <w:fldChar w:fldCharType="begin"/>
-      </w:r>
-      <w:r>
-        <w:instrText xml:space="preserve"> SEQ Hình \* ARABIC \s 1 </w:instrText>
-      </w:r>
-      <w:r>
-        <w:fldChar w:fldCharType="separate"/>
-      </w:r>
-      <w:r>
-        <w:rPr>
-          <w:noProof/>
-        </w:rPr>
-        <w:t>25</w:t>
-      </w:r>
-      <w:r>
-        <w:fldChar w:fldCharType="end"/>
-      </w:r>
+      <w:fldSimple w:instr=" SEQ Hình \* ARABIC \s 1 ">
+        <w:r>
+          <w:rPr>
+            <w:noProof/>
+          </w:rPr>
+          <w:t>25</w:t>
+        </w:r>
+      </w:fldSimple>
       <w:r>
         <w:t>: Biểu đồ lớp lĩnh vực usecase quản lý hãng xe</w:t>
       </w:r>
-      <w:bookmarkEnd w:id="102"/>
+      <w:bookmarkEnd w:id="106"/>
     </w:p>
     <w:p>
       <w:pPr>
@@ -20749,53 +19999,33 @@
       <w:pPr>
         <w:pStyle w:val="Caption"/>
       </w:pPr>
-      <w:bookmarkStart w:id="103" w:name="_Toc130737099"/>
+      <w:bookmarkStart w:id="107" w:name="_Toc130737099"/>
       <w:r>
         <w:t xml:space="preserve">Hình </w:t>
       </w:r>
-      <w:r>
-        <w:fldChar w:fldCharType="begin"/>
-      </w:r>
-      <w:r>
-        <w:instrText xml:space="preserve"> STYLEREF 1 \s </w:instrText>
-      </w:r>
-      <w:r>
-        <w:fldChar w:fldCharType="separate"/>
-      </w:r>
-      <w:r>
-        <w:rPr>
-          <w:noProof/>
-        </w:rPr>
-        <w:t>3</w:t>
-      </w:r>
-      <w:r>
-        <w:fldChar w:fldCharType="end"/>
-      </w:r>
+      <w:fldSimple w:instr=" STYLEREF 1 \s ">
+        <w:r>
+          <w:rPr>
+            <w:noProof/>
+          </w:rPr>
+          <w:t>3</w:t>
+        </w:r>
+      </w:fldSimple>
       <w:r>
         <w:noBreakHyphen/>
       </w:r>
-      <w:r>
-        <w:fldChar w:fldCharType="begin"/>
-      </w:r>
-      <w:r>
-        <w:instrText xml:space="preserve"> SEQ Hình \* ARABIC \s 1 </w:instrText>
-      </w:r>
-      <w:r>
-        <w:fldChar w:fldCharType="separate"/>
-      </w:r>
-      <w:r>
-        <w:rPr>
-          <w:noProof/>
-        </w:rPr>
-        <w:t>26</w:t>
-      </w:r>
-      <w:r>
-        <w:fldChar w:fldCharType="end"/>
-      </w:r>
+      <w:fldSimple w:instr=" SEQ Hình \* ARABIC \s 1 ">
+        <w:r>
+          <w:rPr>
+            <w:noProof/>
+          </w:rPr>
+          <w:t>26</w:t>
+        </w:r>
+      </w:fldSimple>
       <w:r>
         <w:t>: Biểu đồ lớp lĩnh vực usecase quản lý thông tin xe</w:t>
       </w:r>
-      <w:bookmarkEnd w:id="103"/>
+      <w:bookmarkEnd w:id="107"/>
     </w:p>
     <w:p>
       <w:pPr>
@@ -20874,53 +20104,33 @@
       <w:pPr>
         <w:pStyle w:val="Caption"/>
       </w:pPr>
-      <w:bookmarkStart w:id="104" w:name="_Toc130737100"/>
+      <w:bookmarkStart w:id="108" w:name="_Toc130737100"/>
       <w:r>
         <w:t xml:space="preserve">Hình </w:t>
       </w:r>
-      <w:r>
-        <w:fldChar w:fldCharType="begin"/>
-      </w:r>
-      <w:r>
-        <w:instrText xml:space="preserve"> STYLEREF 1 \s </w:instrText>
-      </w:r>
-      <w:r>
-        <w:fldChar w:fldCharType="separate"/>
-      </w:r>
-      <w:r>
-        <w:rPr>
-          <w:noProof/>
-        </w:rPr>
-        <w:t>3</w:t>
-      </w:r>
-      <w:r>
-        <w:fldChar w:fldCharType="end"/>
-      </w:r>
+      <w:fldSimple w:instr=" STYLEREF 1 \s ">
+        <w:r>
+          <w:rPr>
+            <w:noProof/>
+          </w:rPr>
+          <w:t>3</w:t>
+        </w:r>
+      </w:fldSimple>
       <w:r>
         <w:noBreakHyphen/>
       </w:r>
-      <w:r>
-        <w:fldChar w:fldCharType="begin"/>
-      </w:r>
-      <w:r>
-        <w:instrText xml:space="preserve"> SEQ Hình \* ARABIC \s 1 </w:instrText>
-      </w:r>
-      <w:r>
-        <w:fldChar w:fldCharType="separate"/>
-      </w:r>
-      <w:r>
-        <w:rPr>
-          <w:noProof/>
-        </w:rPr>
-        <w:t>27</w:t>
-      </w:r>
-      <w:r>
-        <w:fldChar w:fldCharType="end"/>
-      </w:r>
+      <w:fldSimple w:instr=" SEQ Hình \* ARABIC \s 1 ">
+        <w:r>
+          <w:rPr>
+            <w:noProof/>
+          </w:rPr>
+          <w:t>27</w:t>
+        </w:r>
+      </w:fldSimple>
       <w:r>
         <w:t>: Biểu đồ lớp lĩnh vực usecase quản lý tài khoản</w:t>
       </w:r>
-      <w:bookmarkEnd w:id="104"/>
+      <w:bookmarkEnd w:id="108"/>
     </w:p>
     <w:p>
       <w:pPr>
@@ -20998,53 +20208,33 @@
       <w:pPr>
         <w:pStyle w:val="Caption"/>
       </w:pPr>
-      <w:bookmarkStart w:id="105" w:name="_Toc130737101"/>
+      <w:bookmarkStart w:id="109" w:name="_Toc130737101"/>
       <w:r>
         <w:t xml:space="preserve">Hình </w:t>
       </w:r>
-      <w:r>
-        <w:fldChar w:fldCharType="begin"/>
-      </w:r>
-      <w:r>
-        <w:instrText xml:space="preserve"> STYLEREF 1 \s </w:instrText>
-      </w:r>
-      <w:r>
-        <w:fldChar w:fldCharType="separate"/>
-      </w:r>
-      <w:r>
-        <w:rPr>
-          <w:noProof/>
-        </w:rPr>
-        <w:t>3</w:t>
-      </w:r>
-      <w:r>
-        <w:fldChar w:fldCharType="end"/>
-      </w:r>
+      <w:fldSimple w:instr=" STYLEREF 1 \s ">
+        <w:r>
+          <w:rPr>
+            <w:noProof/>
+          </w:rPr>
+          <w:t>3</w:t>
+        </w:r>
+      </w:fldSimple>
       <w:r>
         <w:noBreakHyphen/>
       </w:r>
-      <w:r>
-        <w:fldChar w:fldCharType="begin"/>
-      </w:r>
-      <w:r>
-        <w:instrText xml:space="preserve"> SEQ Hình \* ARABIC \s 1 </w:instrText>
-      </w:r>
-      <w:r>
-        <w:fldChar w:fldCharType="separate"/>
-      </w:r>
-      <w:r>
-        <w:rPr>
-          <w:noProof/>
-        </w:rPr>
-        <w:t>28</w:t>
-      </w:r>
-      <w:r>
-        <w:fldChar w:fldCharType="end"/>
-      </w:r>
+      <w:fldSimple w:instr=" SEQ Hình \* ARABIC \s 1 ">
+        <w:r>
+          <w:rPr>
+            <w:noProof/>
+          </w:rPr>
+          <w:t>28</w:t>
+        </w:r>
+      </w:fldSimple>
       <w:r>
         <w:t>: Biểu đồ lớp lĩnh vực usecase quản lý nhập kho</w:t>
       </w:r>
-      <w:bookmarkEnd w:id="105"/>
+      <w:bookmarkEnd w:id="109"/>
     </w:p>
     <w:p>
       <w:pPr>
@@ -21123,53 +20313,33 @@
       <w:pPr>
         <w:pStyle w:val="Caption"/>
       </w:pPr>
-      <w:bookmarkStart w:id="106" w:name="_Toc130737102"/>
+      <w:bookmarkStart w:id="110" w:name="_Toc130737102"/>
       <w:r>
         <w:t xml:space="preserve">Hình </w:t>
       </w:r>
-      <w:r>
-        <w:fldChar w:fldCharType="begin"/>
-      </w:r>
-      <w:r>
-        <w:instrText xml:space="preserve"> STYLEREF 1 \s </w:instrText>
-      </w:r>
-      <w:r>
-        <w:fldChar w:fldCharType="separate"/>
-      </w:r>
-      <w:r>
-        <w:rPr>
-          <w:noProof/>
-        </w:rPr>
-        <w:t>3</w:t>
-      </w:r>
-      <w:r>
-        <w:fldChar w:fldCharType="end"/>
-      </w:r>
+      <w:fldSimple w:instr=" STYLEREF 1 \s ">
+        <w:r>
+          <w:rPr>
+            <w:noProof/>
+          </w:rPr>
+          <w:t>3</w:t>
+        </w:r>
+      </w:fldSimple>
       <w:r>
         <w:noBreakHyphen/>
       </w:r>
-      <w:r>
-        <w:fldChar w:fldCharType="begin"/>
-      </w:r>
-      <w:r>
-        <w:instrText xml:space="preserve"> SEQ Hình \* ARABIC \s 1 </w:instrText>
-      </w:r>
-      <w:r>
-        <w:fldChar w:fldCharType="separate"/>
-      </w:r>
-      <w:r>
-        <w:rPr>
-          <w:noProof/>
-        </w:rPr>
-        <w:t>29</w:t>
-      </w:r>
-      <w:r>
-        <w:fldChar w:fldCharType="end"/>
-      </w:r>
+      <w:fldSimple w:instr=" SEQ Hình \* ARABIC \s 1 ">
+        <w:r>
+          <w:rPr>
+            <w:noProof/>
+          </w:rPr>
+          <w:t>29</w:t>
+        </w:r>
+      </w:fldSimple>
       <w:r>
         <w:t>: Biểu đồ lớp lĩnh vực usecase quản lý đơn hàng</w:t>
       </w:r>
-      <w:bookmarkEnd w:id="106"/>
+      <w:bookmarkEnd w:id="110"/>
     </w:p>
     <w:p>
       <w:pPr>
@@ -21247,53 +20417,33 @@
       <w:pPr>
         <w:pStyle w:val="Caption"/>
       </w:pPr>
-      <w:bookmarkStart w:id="107" w:name="_Toc130737103"/>
+      <w:bookmarkStart w:id="111" w:name="_Toc130737103"/>
       <w:r>
         <w:t xml:space="preserve">Hình </w:t>
       </w:r>
-      <w:r>
-        <w:fldChar w:fldCharType="begin"/>
-      </w:r>
-      <w:r>
-        <w:instrText xml:space="preserve"> STYLEREF 1 \s </w:instrText>
-      </w:r>
-      <w:r>
-        <w:fldChar w:fldCharType="separate"/>
-      </w:r>
-      <w:r>
-        <w:rPr>
-          <w:noProof/>
-        </w:rPr>
-        <w:t>3</w:t>
-      </w:r>
-      <w:r>
-        <w:fldChar w:fldCharType="end"/>
-      </w:r>
+      <w:fldSimple w:instr=" STYLEREF 1 \s ">
+        <w:r>
+          <w:rPr>
+            <w:noProof/>
+          </w:rPr>
+          <w:t>3</w:t>
+        </w:r>
+      </w:fldSimple>
       <w:r>
         <w:noBreakHyphen/>
       </w:r>
-      <w:r>
-        <w:fldChar w:fldCharType="begin"/>
-      </w:r>
-      <w:r>
-        <w:instrText xml:space="preserve"> SEQ Hình \* ARABIC \s 1 </w:instrText>
-      </w:r>
-      <w:r>
-        <w:fldChar w:fldCharType="separate"/>
-      </w:r>
-      <w:r>
-        <w:rPr>
-          <w:noProof/>
-        </w:rPr>
-        <w:t>30</w:t>
-      </w:r>
-      <w:r>
-        <w:fldChar w:fldCharType="end"/>
-      </w:r>
+      <w:fldSimple w:instr=" SEQ Hình \* ARABIC \s 1 ">
+        <w:r>
+          <w:rPr>
+            <w:noProof/>
+          </w:rPr>
+          <w:t>30</w:t>
+        </w:r>
+      </w:fldSimple>
       <w:r>
         <w:t>: Biểu đồ lớp lĩnh vực usecase quản lý bảo hành</w:t>
       </w:r>
-      <w:bookmarkEnd w:id="107"/>
+      <w:bookmarkEnd w:id="111"/>
     </w:p>
     <w:p>
       <w:pPr>
@@ -21371,76 +20521,59 @@
       <w:pPr>
         <w:pStyle w:val="Caption"/>
       </w:pPr>
-      <w:bookmarkStart w:id="108" w:name="_Toc130737104"/>
+      <w:bookmarkStart w:id="112" w:name="_Toc130737104"/>
       <w:r>
         <w:t xml:space="preserve">Hình </w:t>
       </w:r>
-      <w:r>
-        <w:fldChar w:fldCharType="begin"/>
-      </w:r>
-      <w:r>
-        <w:instrText xml:space="preserve"> STYLEREF 1 \s </w:instrText>
-      </w:r>
-      <w:r>
-        <w:fldChar w:fldCharType="separate"/>
-      </w:r>
+      <w:fldSimple w:instr=" STYLEREF 1 \s ">
+        <w:r>
+          <w:rPr>
+            <w:noProof/>
+          </w:rPr>
+          <w:t>3</w:t>
+        </w:r>
+      </w:fldSimple>
+      <w:r>
+        <w:noBreakHyphen/>
+      </w:r>
+      <w:fldSimple w:instr=" SEQ Hình \* ARABIC \s 1 ">
+        <w:r>
+          <w:rPr>
+            <w:noProof/>
+          </w:rPr>
+          <w:t>31</w:t>
+        </w:r>
+      </w:fldSimple>
+      <w:r>
+        <w:t>: Biểu đồ lớp lĩnh vực usecase thống kê</w:t>
+      </w:r>
+      <w:bookmarkEnd w:id="112"/>
+    </w:p>
+    <w:p>
+      <w:pPr>
+        <w:pStyle w:val="Heading2"/>
+        <w:ind w:hanging="4259"/>
+      </w:pPr>
+      <w:bookmarkStart w:id="113" w:name="_Toc130737045"/>
+      <w:r>
+        <w:lastRenderedPageBreak/>
+        <w:t xml:space="preserve">Thiết kế cơ sở dữ </w:t>
+      </w:r>
+      <w:r>
+        <w:t>liệu</w:t>
+      </w:r>
+      <w:bookmarkEnd w:id="113"/>
+    </w:p>
+    <w:p>
+      <w:pPr>
+        <w:keepNext/>
+        <w:spacing w:before="0" w:after="160"/>
+        <w:ind w:firstLine="0"/>
+      </w:pPr>
       <w:r>
         <w:rPr>
           <w:noProof/>
         </w:rPr>
-        <w:t>3</w:t>
-      </w:r>
-      <w:r>
-        <w:fldChar w:fldCharType="end"/>
-      </w:r>
-      <w:r>
-        <w:noBreakHyphen/>
-      </w:r>
-      <w:r>
-        <w:fldChar w:fldCharType="begin"/>
-      </w:r>
-      <w:r>
-        <w:instrText xml:space="preserve"> SEQ Hình \* ARABIC \s 1 </w:instrText>
-      </w:r>
-      <w:r>
-        <w:fldChar w:fldCharType="separate"/>
-      </w:r>
-      <w:r>
-        <w:rPr>
-          <w:noProof/>
-        </w:rPr>
-        <w:t>31</w:t>
-      </w:r>
-      <w:r>
-        <w:fldChar w:fldCharType="end"/>
-      </w:r>
-      <w:r>
-        <w:t>: Biểu đồ lớp lĩnh vực usecase thống kê</w:t>
-      </w:r>
-      <w:bookmarkEnd w:id="108"/>
-    </w:p>
-    <w:p>
-      <w:pPr>
-        <w:pStyle w:val="Heading2"/>
-        <w:ind w:hanging="4259"/>
-      </w:pPr>
-      <w:bookmarkStart w:id="109" w:name="_Toc130737045"/>
-      <w:r>
-        <w:lastRenderedPageBreak/>
-        <w:t xml:space="preserve">Thiết kế cơ sở dữ </w:t>
-      </w:r>
-      <w:r>
-        <w:t>liệu</w:t>
-      </w:r>
-      <w:bookmarkEnd w:id="109"/>
-    </w:p>
-    <w:p>
-      <w:pPr>
-        <w:keepNext/>
-        <w:spacing w:before="0" w:after="160"/>
-        <w:ind w:firstLine="0"/>
-      </w:pPr>
-      <w:r>
         <w:drawing>
           <wp:inline distT="0" distB="0" distL="0" distR="0" wp14:anchorId="36F88BE8" wp14:editId="781C1327">
             <wp:extent cx="5580380" cy="3430905"/>
@@ -21482,53 +20615,33 @@
       <w:pPr>
         <w:pStyle w:val="Caption"/>
       </w:pPr>
-      <w:bookmarkStart w:id="110" w:name="_Toc130737105"/>
+      <w:bookmarkStart w:id="114" w:name="_Toc130737105"/>
       <w:r>
         <w:t xml:space="preserve">Hình </w:t>
       </w:r>
-      <w:r>
-        <w:fldChar w:fldCharType="begin"/>
-      </w:r>
-      <w:r>
-        <w:instrText xml:space="preserve"> STYLEREF 1 \s </w:instrText>
-      </w:r>
-      <w:r>
-        <w:fldChar w:fldCharType="separate"/>
-      </w:r>
-      <w:r>
-        <w:rPr>
-          <w:noProof/>
-        </w:rPr>
-        <w:t>3</w:t>
-      </w:r>
-      <w:r>
-        <w:fldChar w:fldCharType="end"/>
-      </w:r>
+      <w:fldSimple w:instr=" STYLEREF 1 \s ">
+        <w:r>
+          <w:rPr>
+            <w:noProof/>
+          </w:rPr>
+          <w:t>3</w:t>
+        </w:r>
+      </w:fldSimple>
       <w:r>
         <w:noBreakHyphen/>
       </w:r>
-      <w:r>
-        <w:fldChar w:fldCharType="begin"/>
-      </w:r>
-      <w:r>
-        <w:instrText xml:space="preserve"> SEQ Hình \* ARABIC \s 1 </w:instrText>
-      </w:r>
-      <w:r>
-        <w:fldChar w:fldCharType="separate"/>
-      </w:r>
-      <w:r>
-        <w:rPr>
-          <w:noProof/>
-        </w:rPr>
-        <w:t>32</w:t>
-      </w:r>
-      <w:r>
-        <w:fldChar w:fldCharType="end"/>
-      </w:r>
+      <w:fldSimple w:instr=" SEQ Hình \* ARABIC \s 1 ">
+        <w:r>
+          <w:rPr>
+            <w:noProof/>
+          </w:rPr>
+          <w:t>32</w:t>
+        </w:r>
+      </w:fldSimple>
       <w:r>
         <w:t>: Cơ sở dữ liệu</w:t>
       </w:r>
-      <w:bookmarkEnd w:id="110"/>
+      <w:bookmarkEnd w:id="114"/>
     </w:p>
     <w:p>
       <w:pPr>
@@ -21557,16 +20670,16 @@
         </w:numPr>
         <w:ind w:left="397"/>
       </w:pPr>
-      <w:bookmarkStart w:id="111" w:name="_Toc130737046"/>
+      <w:bookmarkStart w:id="115" w:name="_Toc130737046"/>
       <w:r>
         <w:lastRenderedPageBreak/>
         <w:t>KẾT LUẬN</w:t>
       </w:r>
-      <w:bookmarkEnd w:id="111"/>
+      <w:bookmarkEnd w:id="115"/>
       <w:r>
         <w:t xml:space="preserve"> </w:t>
       </w:r>
-      <w:bookmarkEnd w:id="56"/>
+      <w:bookmarkEnd w:id="61"/>
     </w:p>
     <w:p>
       <w:pPr>
@@ -21599,7 +20712,7 @@
           <w:lang w:val="pl-PL"/>
         </w:rPr>
       </w:pPr>
-      <w:bookmarkStart w:id="112" w:name="_Toc130737047"/>
+      <w:bookmarkStart w:id="116" w:name="_Toc130737047"/>
       <w:r>
         <w:rPr>
           <w:lang w:val="pl-PL"/>
@@ -21607,7 +20720,7 @@
         <w:lastRenderedPageBreak/>
         <w:t>TÀI LIỆU THAM KHẢO</w:t>
       </w:r>
-      <w:bookmarkEnd w:id="112"/>
+      <w:bookmarkEnd w:id="116"/>
     </w:p>
     <w:p>
       <w:pPr>
@@ -21715,7 +20828,7 @@
           <w:rPr>
             <w:noProof/>
           </w:rPr>
-          <w:t>1</w:t>
+          <w:t>13</w:t>
         </w:r>
         <w:r>
           <w:rPr>
@@ -22525,7 +21638,7 @@
   <w:abstractNum w:abstractNumId="8" w15:restartNumberingAfterBreak="0">
     <w:nsid w:val="13E15619"/>
     <w:multiLevelType w:val="hybridMultilevel"/>
-    <w:tmpl w:val="1CFAFB4A"/>
+    <w:tmpl w:val="01DA5074"/>
     <w:lvl w:ilvl="0" w:tplc="04090009">
       <w:start w:val="1"/>
       <w:numFmt w:val="bullet"/>
@@ -25482,7 +24595,7 @@
   <w:abstractNum w:abstractNumId="38" w15:restartNumberingAfterBreak="0">
     <w:nsid w:val="4CAF0A63"/>
     <w:multiLevelType w:val="hybridMultilevel"/>
-    <w:tmpl w:val="535C61C2"/>
+    <w:tmpl w:val="B5924D82"/>
     <w:lvl w:ilvl="0" w:tplc="40427934">
       <w:start w:val="2"/>
       <w:numFmt w:val="bullet"/>
@@ -25860,6 +24973,155 @@
     </w:lvl>
   </w:abstractNum>
   <w:abstractNum w:abstractNumId="42" w15:restartNumberingAfterBreak="0">
+    <w:nsid w:val="52C51D93"/>
+    <w:multiLevelType w:val="multilevel"/>
+    <w:tmpl w:val="A43E6C04"/>
+    <w:lvl w:ilvl="0">
+      <w:start w:val="1"/>
+      <w:numFmt w:val="bullet"/>
+      <w:lvlText w:val=""/>
+      <w:lvlJc w:val="left"/>
+      <w:pPr>
+        <w:tabs>
+          <w:tab w:val="num" w:pos="720"/>
+        </w:tabs>
+        <w:ind w:left="720" w:hanging="360"/>
+      </w:pPr>
+      <w:rPr>
+        <w:rFonts w:ascii="Symbol" w:hAnsi="Symbol" w:hint="default"/>
+        <w:sz w:val="20"/>
+      </w:rPr>
+    </w:lvl>
+    <w:lvl w:ilvl="1" w:tentative="1">
+      <w:start w:val="1"/>
+      <w:numFmt w:val="bullet"/>
+      <w:lvlText w:val="o"/>
+      <w:lvlJc w:val="left"/>
+      <w:pPr>
+        <w:tabs>
+          <w:tab w:val="num" w:pos="1440"/>
+        </w:tabs>
+        <w:ind w:left="1440" w:hanging="360"/>
+      </w:pPr>
+      <w:rPr>
+        <w:rFonts w:ascii="Courier New" w:hAnsi="Courier New" w:hint="default"/>
+        <w:sz w:val="20"/>
+      </w:rPr>
+    </w:lvl>
+    <w:lvl w:ilvl="2" w:tentative="1">
+      <w:start w:val="1"/>
+      <w:numFmt w:val="bullet"/>
+      <w:lvlText w:val=""/>
+      <w:lvlJc w:val="left"/>
+      <w:pPr>
+        <w:tabs>
+          <w:tab w:val="num" w:pos="2160"/>
+        </w:tabs>
+        <w:ind w:left="2160" w:hanging="360"/>
+      </w:pPr>
+      <w:rPr>
+        <w:rFonts w:ascii="Wingdings" w:hAnsi="Wingdings" w:hint="default"/>
+        <w:sz w:val="20"/>
+      </w:rPr>
+    </w:lvl>
+    <w:lvl w:ilvl="3" w:tentative="1">
+      <w:start w:val="1"/>
+      <w:numFmt w:val="bullet"/>
+      <w:lvlText w:val=""/>
+      <w:lvlJc w:val="left"/>
+      <w:pPr>
+        <w:tabs>
+          <w:tab w:val="num" w:pos="2880"/>
+        </w:tabs>
+        <w:ind w:left="2880" w:hanging="360"/>
+      </w:pPr>
+      <w:rPr>
+        <w:rFonts w:ascii="Wingdings" w:hAnsi="Wingdings" w:hint="default"/>
+        <w:sz w:val="20"/>
+      </w:rPr>
+    </w:lvl>
+    <w:lvl w:ilvl="4" w:tentative="1">
+      <w:start w:val="1"/>
+      <w:numFmt w:val="bullet"/>
+      <w:lvlText w:val=""/>
+      <w:lvlJc w:val="left"/>
+      <w:pPr>
+        <w:tabs>
+          <w:tab w:val="num" w:pos="3600"/>
+        </w:tabs>
+        <w:ind w:left="3600" w:hanging="360"/>
+      </w:pPr>
+      <w:rPr>
+        <w:rFonts w:ascii="Wingdings" w:hAnsi="Wingdings" w:hint="default"/>
+        <w:sz w:val="20"/>
+      </w:rPr>
+    </w:lvl>
+    <w:lvl w:ilvl="5" w:tentative="1">
+      <w:start w:val="1"/>
+      <w:numFmt w:val="bullet"/>
+      <w:lvlText w:val=""/>
+      <w:lvlJc w:val="left"/>
+      <w:pPr>
+        <w:tabs>
+          <w:tab w:val="num" w:pos="4320"/>
+        </w:tabs>
+        <w:ind w:left="4320" w:hanging="360"/>
+      </w:pPr>
+      <w:rPr>
+        <w:rFonts w:ascii="Wingdings" w:hAnsi="Wingdings" w:hint="default"/>
+        <w:sz w:val="20"/>
+      </w:rPr>
+    </w:lvl>
+    <w:lvl w:ilvl="6" w:tentative="1">
+      <w:start w:val="1"/>
+      <w:numFmt w:val="bullet"/>
+      <w:lvlText w:val=""/>
+      <w:lvlJc w:val="left"/>
+      <w:pPr>
+        <w:tabs>
+          <w:tab w:val="num" w:pos="5040"/>
+        </w:tabs>
+        <w:ind w:left="5040" w:hanging="360"/>
+      </w:pPr>
+      <w:rPr>
+        <w:rFonts w:ascii="Wingdings" w:hAnsi="Wingdings" w:hint="default"/>
+        <w:sz w:val="20"/>
+      </w:rPr>
+    </w:lvl>
+    <w:lvl w:ilvl="7" w:tentative="1">
+      <w:start w:val="1"/>
+      <w:numFmt w:val="bullet"/>
+      <w:lvlText w:val=""/>
+      <w:lvlJc w:val="left"/>
+      <w:pPr>
+        <w:tabs>
+          <w:tab w:val="num" w:pos="5760"/>
+        </w:tabs>
+        <w:ind w:left="5760" w:hanging="360"/>
+      </w:pPr>
+      <w:rPr>
+        <w:rFonts w:ascii="Wingdings" w:hAnsi="Wingdings" w:hint="default"/>
+        <w:sz w:val="20"/>
+      </w:rPr>
+    </w:lvl>
+    <w:lvl w:ilvl="8" w:tentative="1">
+      <w:start w:val="1"/>
+      <w:numFmt w:val="bullet"/>
+      <w:lvlText w:val=""/>
+      <w:lvlJc w:val="left"/>
+      <w:pPr>
+        <w:tabs>
+          <w:tab w:val="num" w:pos="6480"/>
+        </w:tabs>
+        <w:ind w:left="6480" w:hanging="360"/>
+      </w:pPr>
+      <w:rPr>
+        <w:rFonts w:ascii="Wingdings" w:hAnsi="Wingdings" w:hint="default"/>
+        <w:sz w:val="20"/>
+      </w:rPr>
+    </w:lvl>
+  </w:abstractNum>
+  <w:abstractNum w:abstractNumId="43" w15:restartNumberingAfterBreak="0">
     <w:nsid w:val="57300E53"/>
     <w:multiLevelType w:val="multilevel"/>
     <w:tmpl w:val="40B827F4"/>
@@ -25969,7 +25231,7 @@
       </w:rPr>
     </w:lvl>
   </w:abstractNum>
-  <w:abstractNum w:abstractNumId="43" w15:restartNumberingAfterBreak="0">
+  <w:abstractNum w:abstractNumId="44" w15:restartNumberingAfterBreak="0">
     <w:nsid w:val="58074770"/>
     <w:multiLevelType w:val="hybridMultilevel"/>
     <w:tmpl w:val="CFF2F1E6"/>
@@ -26058,7 +25320,7 @@
       </w:pPr>
     </w:lvl>
   </w:abstractNum>
-  <w:abstractNum w:abstractNumId="44" w15:restartNumberingAfterBreak="0">
+  <w:abstractNum w:abstractNumId="45" w15:restartNumberingAfterBreak="0">
     <w:nsid w:val="588B0F1E"/>
     <w:multiLevelType w:val="hybridMultilevel"/>
     <w:tmpl w:val="7916E2E6"/>
@@ -26147,7 +25409,7 @@
       </w:pPr>
     </w:lvl>
   </w:abstractNum>
-  <w:abstractNum w:abstractNumId="45" w15:restartNumberingAfterBreak="0">
+  <w:abstractNum w:abstractNumId="46" w15:restartNumberingAfterBreak="0">
     <w:nsid w:val="599E3D85"/>
     <w:multiLevelType w:val="hybridMultilevel"/>
     <w:tmpl w:val="BFC80638"/>
@@ -26260,7 +25522,7 @@
       </w:rPr>
     </w:lvl>
   </w:abstractNum>
-  <w:abstractNum w:abstractNumId="46" w15:restartNumberingAfterBreak="0">
+  <w:abstractNum w:abstractNumId="47" w15:restartNumberingAfterBreak="0">
     <w:nsid w:val="5BD37C7F"/>
     <w:multiLevelType w:val="hybridMultilevel"/>
     <w:tmpl w:val="A8485CAC"/>
@@ -26373,7 +25635,7 @@
       </w:rPr>
     </w:lvl>
   </w:abstractNum>
-  <w:abstractNum w:abstractNumId="47" w15:restartNumberingAfterBreak="0">
+  <w:abstractNum w:abstractNumId="48" w15:restartNumberingAfterBreak="0">
     <w:nsid w:val="605850DC"/>
     <w:multiLevelType w:val="hybridMultilevel"/>
     <w:tmpl w:val="83A2529E"/>
@@ -26459,7 +25721,7 @@
       </w:pPr>
     </w:lvl>
   </w:abstractNum>
-  <w:abstractNum w:abstractNumId="48" w15:restartNumberingAfterBreak="0">
+  <w:abstractNum w:abstractNumId="49" w15:restartNumberingAfterBreak="0">
     <w:nsid w:val="61CC0F5B"/>
     <w:multiLevelType w:val="hybridMultilevel"/>
     <w:tmpl w:val="1B70DBD6"/>
@@ -26548,7 +25810,7 @@
       </w:pPr>
     </w:lvl>
   </w:abstractNum>
-  <w:abstractNum w:abstractNumId="49" w15:restartNumberingAfterBreak="0">
+  <w:abstractNum w:abstractNumId="50" w15:restartNumberingAfterBreak="0">
     <w:nsid w:val="62F6550B"/>
     <w:multiLevelType w:val="multilevel"/>
     <w:tmpl w:val="40B827F4"/>
@@ -26658,7 +25920,7 @@
       </w:rPr>
     </w:lvl>
   </w:abstractNum>
-  <w:abstractNum w:abstractNumId="50" w15:restartNumberingAfterBreak="0">
+  <w:abstractNum w:abstractNumId="51" w15:restartNumberingAfterBreak="0">
     <w:nsid w:val="69970BAE"/>
     <w:multiLevelType w:val="hybridMultilevel"/>
     <w:tmpl w:val="CFF2F1E6"/>
@@ -26747,7 +26009,7 @@
       </w:pPr>
     </w:lvl>
   </w:abstractNum>
-  <w:abstractNum w:abstractNumId="51" w15:restartNumberingAfterBreak="0">
+  <w:abstractNum w:abstractNumId="52" w15:restartNumberingAfterBreak="0">
     <w:nsid w:val="6E83663F"/>
     <w:multiLevelType w:val="hybridMultilevel"/>
     <w:tmpl w:val="D33672B8"/>
@@ -26836,7 +26098,7 @@
       </w:pPr>
     </w:lvl>
   </w:abstractNum>
-  <w:abstractNum w:abstractNumId="52" w15:restartNumberingAfterBreak="0">
+  <w:abstractNum w:abstractNumId="53" w15:restartNumberingAfterBreak="0">
     <w:nsid w:val="6FEB61EC"/>
     <w:multiLevelType w:val="hybridMultilevel"/>
     <w:tmpl w:val="9A5A0C94"/>
@@ -26925,7 +26187,7 @@
       </w:pPr>
     </w:lvl>
   </w:abstractNum>
-  <w:abstractNum w:abstractNumId="53" w15:restartNumberingAfterBreak="0">
+  <w:abstractNum w:abstractNumId="54" w15:restartNumberingAfterBreak="0">
     <w:nsid w:val="72C65837"/>
     <w:multiLevelType w:val="hybridMultilevel"/>
     <w:tmpl w:val="8B6E8714"/>
@@ -27014,7 +26276,7 @@
       </w:pPr>
     </w:lvl>
   </w:abstractNum>
-  <w:abstractNum w:abstractNumId="54" w15:restartNumberingAfterBreak="0">
+  <w:abstractNum w:abstractNumId="55" w15:restartNumberingAfterBreak="0">
     <w:nsid w:val="74121A48"/>
     <w:multiLevelType w:val="hybridMultilevel"/>
     <w:tmpl w:val="C65C6AA8"/>
@@ -27127,7 +26389,7 @@
       </w:rPr>
     </w:lvl>
   </w:abstractNum>
-  <w:abstractNum w:abstractNumId="55" w15:restartNumberingAfterBreak="0">
+  <w:abstractNum w:abstractNumId="56" w15:restartNumberingAfterBreak="0">
     <w:nsid w:val="7478780D"/>
     <w:multiLevelType w:val="hybridMultilevel"/>
     <w:tmpl w:val="99FCEAE0"/>
@@ -27240,7 +26502,7 @@
       </w:rPr>
     </w:lvl>
   </w:abstractNum>
-  <w:abstractNum w:abstractNumId="56" w15:restartNumberingAfterBreak="0">
+  <w:abstractNum w:abstractNumId="57" w15:restartNumberingAfterBreak="0">
     <w:nsid w:val="7BDC7073"/>
     <w:multiLevelType w:val="hybridMultilevel"/>
     <w:tmpl w:val="83A2529E"/>
@@ -27324,6 +26586,119 @@
       <w:pPr>
         <w:ind w:left="6480" w:hanging="180"/>
       </w:pPr>
+    </w:lvl>
+  </w:abstractNum>
+  <w:abstractNum w:abstractNumId="58" w15:restartNumberingAfterBreak="0">
+    <w:nsid w:val="7F610774"/>
+    <w:multiLevelType w:val="hybridMultilevel"/>
+    <w:tmpl w:val="EDCEB80A"/>
+    <w:lvl w:ilvl="0" w:tplc="08090001">
+      <w:start w:val="1"/>
+      <w:numFmt w:val="bullet"/>
+      <w:lvlText w:val=""/>
+      <w:lvlJc w:val="left"/>
+      <w:pPr>
+        <w:ind w:left="1800" w:hanging="360"/>
+      </w:pPr>
+      <w:rPr>
+        <w:rFonts w:ascii="Symbol" w:hAnsi="Symbol" w:hint="default"/>
+      </w:rPr>
+    </w:lvl>
+    <w:lvl w:ilvl="1" w:tplc="04090003">
+      <w:start w:val="1"/>
+      <w:numFmt w:val="bullet"/>
+      <w:lvlText w:val="o"/>
+      <w:lvlJc w:val="left"/>
+      <w:pPr>
+        <w:ind w:left="2520" w:hanging="360"/>
+      </w:pPr>
+      <w:rPr>
+        <w:rFonts w:ascii="Courier New" w:hAnsi="Courier New" w:cs="Courier New" w:hint="default"/>
+      </w:rPr>
+    </w:lvl>
+    <w:lvl w:ilvl="2" w:tplc="04090005" w:tentative="1">
+      <w:start w:val="1"/>
+      <w:numFmt w:val="bullet"/>
+      <w:lvlText w:val=""/>
+      <w:lvlJc w:val="left"/>
+      <w:pPr>
+        <w:ind w:left="3240" w:hanging="360"/>
+      </w:pPr>
+      <w:rPr>
+        <w:rFonts w:ascii="Wingdings" w:hAnsi="Wingdings" w:hint="default"/>
+      </w:rPr>
+    </w:lvl>
+    <w:lvl w:ilvl="3" w:tplc="04090001" w:tentative="1">
+      <w:start w:val="1"/>
+      <w:numFmt w:val="bullet"/>
+      <w:lvlText w:val=""/>
+      <w:lvlJc w:val="left"/>
+      <w:pPr>
+        <w:ind w:left="3960" w:hanging="360"/>
+      </w:pPr>
+      <w:rPr>
+        <w:rFonts w:ascii="Symbol" w:hAnsi="Symbol" w:hint="default"/>
+      </w:rPr>
+    </w:lvl>
+    <w:lvl w:ilvl="4" w:tplc="04090003" w:tentative="1">
+      <w:start w:val="1"/>
+      <w:numFmt w:val="bullet"/>
+      <w:lvlText w:val="o"/>
+      <w:lvlJc w:val="left"/>
+      <w:pPr>
+        <w:ind w:left="4680" w:hanging="360"/>
+      </w:pPr>
+      <w:rPr>
+        <w:rFonts w:ascii="Courier New" w:hAnsi="Courier New" w:cs="Courier New" w:hint="default"/>
+      </w:rPr>
+    </w:lvl>
+    <w:lvl w:ilvl="5" w:tplc="04090005" w:tentative="1">
+      <w:start w:val="1"/>
+      <w:numFmt w:val="bullet"/>
+      <w:lvlText w:val=""/>
+      <w:lvlJc w:val="left"/>
+      <w:pPr>
+        <w:ind w:left="5400" w:hanging="360"/>
+      </w:pPr>
+      <w:rPr>
+        <w:rFonts w:ascii="Wingdings" w:hAnsi="Wingdings" w:hint="default"/>
+      </w:rPr>
+    </w:lvl>
+    <w:lvl w:ilvl="6" w:tplc="04090001" w:tentative="1">
+      <w:start w:val="1"/>
+      <w:numFmt w:val="bullet"/>
+      <w:lvlText w:val=""/>
+      <w:lvlJc w:val="left"/>
+      <w:pPr>
+        <w:ind w:left="6120" w:hanging="360"/>
+      </w:pPr>
+      <w:rPr>
+        <w:rFonts w:ascii="Symbol" w:hAnsi="Symbol" w:hint="default"/>
+      </w:rPr>
+    </w:lvl>
+    <w:lvl w:ilvl="7" w:tplc="04090003" w:tentative="1">
+      <w:start w:val="1"/>
+      <w:numFmt w:val="bullet"/>
+      <w:lvlText w:val="o"/>
+      <w:lvlJc w:val="left"/>
+      <w:pPr>
+        <w:ind w:left="6840" w:hanging="360"/>
+      </w:pPr>
+      <w:rPr>
+        <w:rFonts w:ascii="Courier New" w:hAnsi="Courier New" w:cs="Courier New" w:hint="default"/>
+      </w:rPr>
+    </w:lvl>
+    <w:lvl w:ilvl="8" w:tplc="04090005" w:tentative="1">
+      <w:start w:val="1"/>
+      <w:numFmt w:val="bullet"/>
+      <w:lvlText w:val=""/>
+      <w:lvlJc w:val="left"/>
+      <w:pPr>
+        <w:ind w:left="7560" w:hanging="360"/>
+      </w:pPr>
+      <w:rPr>
+        <w:rFonts w:ascii="Wingdings" w:hAnsi="Wingdings" w:hint="default"/>
+      </w:rPr>
     </w:lvl>
   </w:abstractNum>
   <w:num w:numId="1">
@@ -27348,10 +26723,10 @@
     <w:abstractNumId w:val="7"/>
   </w:num>
   <w:num w:numId="8">
-    <w:abstractNumId w:val="45"/>
+    <w:abstractNumId w:val="46"/>
   </w:num>
   <w:num w:numId="9">
-    <w:abstractNumId w:val="46"/>
+    <w:abstractNumId w:val="47"/>
   </w:num>
   <w:num w:numId="10">
     <w:abstractNumId w:val="29"/>
@@ -27369,22 +26744,22 @@
     <w:abstractNumId w:val="17"/>
   </w:num>
   <w:num w:numId="15">
-    <w:abstractNumId w:val="54"/>
+    <w:abstractNumId w:val="55"/>
   </w:num>
   <w:num w:numId="16">
     <w:abstractNumId w:val="23"/>
   </w:num>
   <w:num w:numId="17">
-    <w:abstractNumId w:val="56"/>
+    <w:abstractNumId w:val="57"/>
   </w:num>
   <w:num w:numId="18">
-    <w:abstractNumId w:val="42"/>
+    <w:abstractNumId w:val="43"/>
   </w:num>
   <w:num w:numId="19">
-    <w:abstractNumId w:val="47"/>
+    <w:abstractNumId w:val="48"/>
   </w:num>
   <w:num w:numId="20">
-    <w:abstractNumId w:val="49"/>
+    <w:abstractNumId w:val="50"/>
   </w:num>
   <w:num w:numId="21">
     <w:abstractNumId w:val="16"/>
@@ -27399,7 +26774,7 @@
     <w:abstractNumId w:val="15"/>
   </w:num>
   <w:num w:numId="25">
-    <w:abstractNumId w:val="43"/>
+    <w:abstractNumId w:val="44"/>
   </w:num>
   <w:num w:numId="26">
     <w:abstractNumId w:val="30"/>
@@ -27417,7 +26792,7 @@
     <w:abstractNumId w:val="37"/>
   </w:num>
   <w:num w:numId="31">
-    <w:abstractNumId w:val="50"/>
+    <w:abstractNumId w:val="51"/>
   </w:num>
   <w:num w:numId="32">
     <w:abstractNumId w:val="34"/>
@@ -27432,7 +26807,7 @@
     <w:abstractNumId w:val="27"/>
   </w:num>
   <w:num w:numId="36">
-    <w:abstractNumId w:val="44"/>
+    <w:abstractNumId w:val="45"/>
   </w:num>
   <w:num w:numId="37">
     <w:abstractNumId w:val="2"/>
@@ -27456,10 +26831,10 @@
     <w:abstractNumId w:val="4"/>
   </w:num>
   <w:num w:numId="44">
-    <w:abstractNumId w:val="52"/>
+    <w:abstractNumId w:val="53"/>
   </w:num>
   <w:num w:numId="45">
-    <w:abstractNumId w:val="51"/>
+    <w:abstractNumId w:val="52"/>
   </w:num>
   <w:num w:numId="46">
     <w:abstractNumId w:val="40"/>
@@ -27483,7 +26858,7 @@
     <w:abstractNumId w:val="20"/>
   </w:num>
   <w:num w:numId="53">
-    <w:abstractNumId w:val="48"/>
+    <w:abstractNumId w:val="49"/>
   </w:num>
   <w:num w:numId="54">
     <w:abstractNumId w:val="18"/>
@@ -27492,10 +26867,16 @@
     <w:abstractNumId w:val="21"/>
   </w:num>
   <w:num w:numId="56">
-    <w:abstractNumId w:val="53"/>
+    <w:abstractNumId w:val="54"/>
   </w:num>
   <w:num w:numId="57">
-    <w:abstractNumId w:val="55"/>
+    <w:abstractNumId w:val="56"/>
+  </w:num>
+  <w:num w:numId="58">
+    <w:abstractNumId w:val="58"/>
+  </w:num>
+  <w:num w:numId="59">
+    <w:abstractNumId w:val="42"/>
   </w:num>
   <w:numIdMacAtCleanup w:val="57"/>
 </w:numbering>
@@ -28828,7 +28209,7 @@
 </file>
 
 <file path=customXml/itemProps1.xml><?xml version="1.0" encoding="utf-8"?>
-<ds:datastoreItem xmlns:ds="http://schemas.openxmlformats.org/officeDocument/2006/customXml" ds:itemID="{FE2576F6-CD13-43EA-80F6-B797913BB824}">
+<ds:datastoreItem xmlns:ds="http://schemas.openxmlformats.org/officeDocument/2006/customXml" ds:itemID="{AC670D16-9B2F-4868-B407-76D33C51EDD7}">
   <ds:schemaRefs>
     <ds:schemaRef ds:uri="http://schemas.openxmlformats.org/officeDocument/2006/bibliography"/>
   </ds:schemaRefs>
